--- a/Notes/w5.docx
+++ b/Notes/w5.docx
@@ -137,7 +137,25 @@
           <w:sz w:val="20"/>
           <w:szCs w:val="20"/>
         </w:rPr>
-        <w:t>'rdt_send()'</w:t>
+        <w:t>'</w:t>
+      </w:r>
+      <w:proofErr w:type="spellStart"/>
+      <w:r>
+        <w:rPr>
+          <w:b/>
+          <w:sz w:val="20"/>
+          <w:szCs w:val="20"/>
+        </w:rPr>
+        <w:t>rdt_send</w:t>
+      </w:r>
+      <w:proofErr w:type="spellEnd"/>
+      <w:r>
+        <w:rPr>
+          <w:b/>
+          <w:sz w:val="20"/>
+          <w:szCs w:val="20"/>
+        </w:rPr>
+        <w:t>()'</w:t>
       </w:r>
       <w:r>
         <w:rPr>
@@ -160,7 +178,25 @@
           <w:sz w:val="20"/>
           <w:szCs w:val="20"/>
         </w:rPr>
-        <w:t>'rdt_rcv()'</w:t>
+        <w:t>'</w:t>
+      </w:r>
+      <w:proofErr w:type="spellStart"/>
+      <w:r>
+        <w:rPr>
+          <w:b/>
+          <w:sz w:val="20"/>
+          <w:szCs w:val="20"/>
+        </w:rPr>
+        <w:t>rdt_rcv</w:t>
+      </w:r>
+      <w:proofErr w:type="spellEnd"/>
+      <w:r>
+        <w:rPr>
+          <w:b/>
+          <w:sz w:val="20"/>
+          <w:szCs w:val="20"/>
+        </w:rPr>
+        <w:t>()'</w:t>
       </w:r>
       <w:r>
         <w:rPr>
@@ -183,7 +219,25 @@
           <w:sz w:val="20"/>
           <w:szCs w:val="20"/>
         </w:rPr>
-        <w:t>'deliver_data()'</w:t>
+        <w:t>'</w:t>
+      </w:r>
+      <w:proofErr w:type="spellStart"/>
+      <w:r>
+        <w:rPr>
+          <w:b/>
+          <w:sz w:val="20"/>
+          <w:szCs w:val="20"/>
+        </w:rPr>
+        <w:t>deliver_data</w:t>
+      </w:r>
+      <w:proofErr w:type="spellEnd"/>
+      <w:r>
+        <w:rPr>
+          <w:b/>
+          <w:sz w:val="20"/>
+          <w:szCs w:val="20"/>
+        </w:rPr>
+        <w:t>()'</w:t>
       </w:r>
       <w:r>
         <w:rPr>
@@ -564,7 +618,25 @@
           <w:sz w:val="20"/>
           <w:szCs w:val="20"/>
         </w:rPr>
-        <w:t>sender sending data, thus no need for flow/cong control.</w:t>
+        <w:t>sender sending data, thus no need for flow/</w:t>
+      </w:r>
+      <w:proofErr w:type="spellStart"/>
+      <w:r>
+        <w:rPr>
+          <w:color w:val="000000" w:themeColor="text1"/>
+          <w:sz w:val="20"/>
+          <w:szCs w:val="20"/>
+        </w:rPr>
+        <w:t>cong</w:t>
+      </w:r>
+      <w:proofErr w:type="spellEnd"/>
+      <w:r>
+        <w:rPr>
+          <w:color w:val="000000" w:themeColor="text1"/>
+          <w:sz w:val="20"/>
+          <w:szCs w:val="20"/>
+        </w:rPr>
+        <w:t xml:space="preserve"> control.</w:t>
       </w:r>
     </w:p>
     <w:p>
@@ -1113,13 +1185,23 @@
                               </w:rPr>
                               <w:t xml:space="preserve">When </w:t>
                             </w:r>
+                            <w:proofErr w:type="spellStart"/>
                             <w:r>
                               <w:rPr>
                                 <w:b/>
                                 <w:sz w:val="20"/>
                                 <w:szCs w:val="20"/>
                               </w:rPr>
-                              <w:t>rdt_send() occurs</w:t>
+                              <w:t>rdt_send</w:t>
+                            </w:r>
+                            <w:proofErr w:type="spellEnd"/>
+                            <w:r>
+                              <w:rPr>
+                                <w:b/>
+                                <w:sz w:val="20"/>
+                                <w:szCs w:val="20"/>
+                              </w:rPr>
+                              <w:t>() occurs</w:t>
                             </w:r>
                             <w:r>
                               <w:rPr>
@@ -1128,13 +1210,23 @@
                               </w:rPr>
                               <w:t xml:space="preserve">, sender creates a packet </w:t>
                             </w:r>
+                            <w:proofErr w:type="spellStart"/>
                             <w:r>
                               <w:rPr>
                                 <w:b/>
                                 <w:sz w:val="20"/>
                                 <w:szCs w:val="20"/>
                               </w:rPr>
-                              <w:t>sndpkt + checksum</w:t>
+                              <w:t>sndpkt</w:t>
+                            </w:r>
+                            <w:proofErr w:type="spellEnd"/>
+                            <w:r>
+                              <w:rPr>
+                                <w:b/>
+                                <w:sz w:val="20"/>
+                                <w:szCs w:val="20"/>
+                              </w:rPr>
+                              <w:t xml:space="preserve"> + checksum</w:t>
                             </w:r>
                           </w:p>
                           <w:p>
@@ -1156,13 +1248,23 @@
                               </w:rPr>
                               <w:t xml:space="preserve">Send packet via. </w:t>
                             </w:r>
+                            <w:proofErr w:type="spellStart"/>
                             <w:r>
                               <w:rPr>
                                 <w:b/>
                                 <w:sz w:val="20"/>
                                 <w:szCs w:val="20"/>
                               </w:rPr>
-                              <w:t>Udp_send()</w:t>
+                              <w:t>Udp_send</w:t>
+                            </w:r>
+                            <w:proofErr w:type="spellEnd"/>
+                            <w:r>
+                              <w:rPr>
+                                <w:b/>
+                                <w:sz w:val="20"/>
+                                <w:szCs w:val="20"/>
+                              </w:rPr>
+                              <w:t>()</w:t>
                             </w:r>
                           </w:p>
                           <w:p>
@@ -1191,14 +1293,52 @@
                               </w:rPr>
                               <w:t xml:space="preserve">: </w:t>
                             </w:r>
+                            <w:proofErr w:type="spellStart"/>
                             <w:r>
                               <w:rPr>
                                 <w:b/>
                                 <w:sz w:val="20"/>
                                 <w:szCs w:val="20"/>
                               </w:rPr>
-                              <w:t>rdt_rcv(rcvpkt) &amp;&amp; isACK</w:t>
+                              <w:t>rdt_rcv</w:t>
                             </w:r>
+                            <w:proofErr w:type="spellEnd"/>
+                            <w:r>
+                              <w:rPr>
+                                <w:b/>
+                                <w:sz w:val="20"/>
+                                <w:szCs w:val="20"/>
+                              </w:rPr>
+                              <w:t>(</w:t>
+                            </w:r>
+                            <w:proofErr w:type="spellStart"/>
+                            <w:r>
+                              <w:rPr>
+                                <w:b/>
+                                <w:sz w:val="20"/>
+                                <w:szCs w:val="20"/>
+                              </w:rPr>
+                              <w:t>rcvpkt</w:t>
+                            </w:r>
+                            <w:proofErr w:type="spellEnd"/>
+                            <w:r>
+                              <w:rPr>
+                                <w:b/>
+                                <w:sz w:val="20"/>
+                                <w:szCs w:val="20"/>
+                              </w:rPr>
+                              <w:t xml:space="preserve">) &amp;&amp; </w:t>
+                            </w:r>
+                            <w:proofErr w:type="spellStart"/>
+                            <w:r>
+                              <w:rPr>
+                                <w:b/>
+                                <w:sz w:val="20"/>
+                                <w:szCs w:val="20"/>
+                              </w:rPr>
+                              <w:t>isACK</w:t>
+                            </w:r>
+                            <w:proofErr w:type="spellEnd"/>
                           </w:p>
                           <w:p>
                             <w:pPr>
@@ -1273,7 +1413,23 @@
                                 <w:sz w:val="20"/>
                                 <w:szCs w:val="20"/>
                               </w:rPr>
-                              <w:t xml:space="preserve"> ( rdt_send() can’t occur)</w:t>
+                              <w:t xml:space="preserve"> ( </w:t>
+                            </w:r>
+                            <w:proofErr w:type="spellStart"/>
+                            <w:r>
+                              <w:rPr>
+                                <w:sz w:val="20"/>
+                                <w:szCs w:val="20"/>
+                              </w:rPr>
+                              <w:t>rdt_send</w:t>
+                            </w:r>
+                            <w:proofErr w:type="spellEnd"/>
+                            <w:r>
+                              <w:rPr>
+                                <w:sz w:val="20"/>
+                                <w:szCs w:val="20"/>
+                              </w:rPr>
+                              <w:t>() can’t occur)</w:t>
                             </w:r>
                           </w:p>
                           <w:p>
@@ -1368,13 +1524,23 @@
                         </w:rPr>
                         <w:t xml:space="preserve">When </w:t>
                       </w:r>
+                      <w:proofErr w:type="spellStart"/>
                       <w:r>
                         <w:rPr>
                           <w:b/>
                           <w:sz w:val="20"/>
                           <w:szCs w:val="20"/>
                         </w:rPr>
-                        <w:t>rdt_send() occurs</w:t>
+                        <w:t>rdt_send</w:t>
+                      </w:r>
+                      <w:proofErr w:type="spellEnd"/>
+                      <w:r>
+                        <w:rPr>
+                          <w:b/>
+                          <w:sz w:val="20"/>
+                          <w:szCs w:val="20"/>
+                        </w:rPr>
+                        <w:t>() occurs</w:t>
                       </w:r>
                       <w:r>
                         <w:rPr>
@@ -1383,13 +1549,23 @@
                         </w:rPr>
                         <w:t xml:space="preserve">, sender creates a packet </w:t>
                       </w:r>
+                      <w:proofErr w:type="spellStart"/>
                       <w:r>
                         <w:rPr>
                           <w:b/>
                           <w:sz w:val="20"/>
                           <w:szCs w:val="20"/>
                         </w:rPr>
-                        <w:t>sndpkt + checksum</w:t>
+                        <w:t>sndpkt</w:t>
+                      </w:r>
+                      <w:proofErr w:type="spellEnd"/>
+                      <w:r>
+                        <w:rPr>
+                          <w:b/>
+                          <w:sz w:val="20"/>
+                          <w:szCs w:val="20"/>
+                        </w:rPr>
+                        <w:t xml:space="preserve"> + checksum</w:t>
                       </w:r>
                     </w:p>
                     <w:p>
@@ -1411,13 +1587,23 @@
                         </w:rPr>
                         <w:t xml:space="preserve">Send packet via. </w:t>
                       </w:r>
+                      <w:proofErr w:type="spellStart"/>
                       <w:r>
                         <w:rPr>
                           <w:b/>
                           <w:sz w:val="20"/>
                           <w:szCs w:val="20"/>
                         </w:rPr>
-                        <w:t>Udp_send()</w:t>
+                        <w:t>Udp_send</w:t>
+                      </w:r>
+                      <w:proofErr w:type="spellEnd"/>
+                      <w:r>
+                        <w:rPr>
+                          <w:b/>
+                          <w:sz w:val="20"/>
+                          <w:szCs w:val="20"/>
+                        </w:rPr>
+                        <w:t>()</w:t>
                       </w:r>
                     </w:p>
                     <w:p>
@@ -1446,14 +1632,52 @@
                         </w:rPr>
                         <w:t xml:space="preserve">: </w:t>
                       </w:r>
+                      <w:proofErr w:type="spellStart"/>
                       <w:r>
                         <w:rPr>
                           <w:b/>
                           <w:sz w:val="20"/>
                           <w:szCs w:val="20"/>
                         </w:rPr>
-                        <w:t>rdt_rcv(rcvpkt) &amp;&amp; isACK</w:t>
+                        <w:t>rdt_rcv</w:t>
                       </w:r>
+                      <w:proofErr w:type="spellEnd"/>
+                      <w:r>
+                        <w:rPr>
+                          <w:b/>
+                          <w:sz w:val="20"/>
+                          <w:szCs w:val="20"/>
+                        </w:rPr>
+                        <w:t>(</w:t>
+                      </w:r>
+                      <w:proofErr w:type="spellStart"/>
+                      <w:r>
+                        <w:rPr>
+                          <w:b/>
+                          <w:sz w:val="20"/>
+                          <w:szCs w:val="20"/>
+                        </w:rPr>
+                        <w:t>rcvpkt</w:t>
+                      </w:r>
+                      <w:proofErr w:type="spellEnd"/>
+                      <w:r>
+                        <w:rPr>
+                          <w:b/>
+                          <w:sz w:val="20"/>
+                          <w:szCs w:val="20"/>
+                        </w:rPr>
+                        <w:t xml:space="preserve">) &amp;&amp; </w:t>
+                      </w:r>
+                      <w:proofErr w:type="spellStart"/>
+                      <w:r>
+                        <w:rPr>
+                          <w:b/>
+                          <w:sz w:val="20"/>
+                          <w:szCs w:val="20"/>
+                        </w:rPr>
+                        <w:t>isACK</w:t>
+                      </w:r>
+                      <w:proofErr w:type="spellEnd"/>
                     </w:p>
                     <w:p>
                       <w:pPr>
@@ -1528,7 +1752,23 @@
                           <w:sz w:val="20"/>
                           <w:szCs w:val="20"/>
                         </w:rPr>
-                        <w:t xml:space="preserve"> ( rdt_send() can’t occur)</w:t>
+                        <w:t xml:space="preserve"> ( </w:t>
+                      </w:r>
+                      <w:proofErr w:type="spellStart"/>
+                      <w:r>
+                        <w:rPr>
+                          <w:sz w:val="20"/>
+                          <w:szCs w:val="20"/>
+                        </w:rPr>
+                        <w:t>rdt_send</w:t>
+                      </w:r>
+                      <w:proofErr w:type="spellEnd"/>
+                      <w:r>
+                        <w:rPr>
+                          <w:sz w:val="20"/>
+                          <w:szCs w:val="20"/>
+                        </w:rPr>
+                        <w:t>() can’t occur)</w:t>
                       </w:r>
                     </w:p>
                     <w:p>
@@ -1718,13 +1958,41 @@
                               </w:rPr>
                               <w:t xml:space="preserve">Corrupted = </w:t>
                             </w:r>
+                            <w:proofErr w:type="spellStart"/>
                             <w:r>
                               <w:rPr>
                                 <w:b/>
                                 <w:sz w:val="20"/>
                                 <w:szCs w:val="20"/>
                               </w:rPr>
-                              <w:t>rdt_rcv(rcvpkt) &amp;&amp; corrupt()</w:t>
+                              <w:t>rdt_rcv</w:t>
+                            </w:r>
+                            <w:proofErr w:type="spellEnd"/>
+                            <w:r>
+                              <w:rPr>
+                                <w:b/>
+                                <w:sz w:val="20"/>
+                                <w:szCs w:val="20"/>
+                              </w:rPr>
+                              <w:t>(</w:t>
+                            </w:r>
+                            <w:proofErr w:type="spellStart"/>
+                            <w:r>
+                              <w:rPr>
+                                <w:b/>
+                                <w:sz w:val="20"/>
+                                <w:szCs w:val="20"/>
+                              </w:rPr>
+                              <w:t>rcvpkt</w:t>
+                            </w:r>
+                            <w:proofErr w:type="spellEnd"/>
+                            <w:r>
+                              <w:rPr>
+                                <w:b/>
+                                <w:sz w:val="20"/>
+                                <w:szCs w:val="20"/>
+                              </w:rPr>
+                              <w:t>) &amp;&amp; corrupt()</w:t>
                             </w:r>
                             <w:r>
                               <w:rPr>
@@ -1732,7 +2000,23 @@
                                 <w:szCs w:val="20"/>
                               </w:rPr>
                               <w:br/>
-                              <w:t>-&gt; send NAK packet via. Udt_send()</w:t>
+                              <w:t xml:space="preserve">-&gt; send NAK packet via. </w:t>
+                            </w:r>
+                            <w:proofErr w:type="spellStart"/>
+                            <w:r>
+                              <w:rPr>
+                                <w:sz w:val="20"/>
+                                <w:szCs w:val="20"/>
+                              </w:rPr>
+                              <w:t>Udt_send</w:t>
+                            </w:r>
+                            <w:proofErr w:type="spellEnd"/>
+                            <w:r>
+                              <w:rPr>
+                                <w:sz w:val="20"/>
+                                <w:szCs w:val="20"/>
+                              </w:rPr>
+                              <w:t>()</w:t>
                             </w:r>
                           </w:p>
                           <w:p>
@@ -1754,13 +2038,59 @@
                               </w:rPr>
                               <w:t xml:space="preserve">Uncorrupted = </w:t>
                             </w:r>
+                            <w:proofErr w:type="spellStart"/>
                             <w:r>
                               <w:rPr>
                                 <w:b/>
                                 <w:sz w:val="20"/>
                                 <w:szCs w:val="20"/>
                               </w:rPr>
-                              <w:t>rdt_rcv(rcvpkt) &amp;&amp; notcorr()</w:t>
+                              <w:t>rdt_rcv</w:t>
+                            </w:r>
+                            <w:proofErr w:type="spellEnd"/>
+                            <w:r>
+                              <w:rPr>
+                                <w:b/>
+                                <w:sz w:val="20"/>
+                                <w:szCs w:val="20"/>
+                              </w:rPr>
+                              <w:t>(</w:t>
+                            </w:r>
+                            <w:proofErr w:type="spellStart"/>
+                            <w:r>
+                              <w:rPr>
+                                <w:b/>
+                                <w:sz w:val="20"/>
+                                <w:szCs w:val="20"/>
+                              </w:rPr>
+                              <w:t>rcvpkt</w:t>
+                            </w:r>
+                            <w:proofErr w:type="spellEnd"/>
+                            <w:r>
+                              <w:rPr>
+                                <w:b/>
+                                <w:sz w:val="20"/>
+                                <w:szCs w:val="20"/>
+                              </w:rPr>
+                              <w:t xml:space="preserve">) &amp;&amp; </w:t>
+                            </w:r>
+                            <w:proofErr w:type="spellStart"/>
+                            <w:r>
+                              <w:rPr>
+                                <w:b/>
+                                <w:sz w:val="20"/>
+                                <w:szCs w:val="20"/>
+                              </w:rPr>
+                              <w:t>notcorr</w:t>
+                            </w:r>
+                            <w:proofErr w:type="spellEnd"/>
+                            <w:r>
+                              <w:rPr>
+                                <w:b/>
+                                <w:sz w:val="20"/>
+                                <w:szCs w:val="20"/>
+                              </w:rPr>
+                              <w:t>()</w:t>
                             </w:r>
                             <w:r>
                               <w:rPr>
@@ -1784,8 +2114,17 @@
                                 <w:szCs w:val="20"/>
                               </w:rPr>
                               <w:br/>
-                              <w:t>-&gt; send ACK packet via. Udt_send</w:t>
+                              <w:t xml:space="preserve">-&gt; send ACK packet via. </w:t>
                             </w:r>
+                            <w:proofErr w:type="spellStart"/>
+                            <w:r>
+                              <w:rPr>
+                                <w:sz w:val="20"/>
+                                <w:szCs w:val="20"/>
+                              </w:rPr>
+                              <w:t>Udt_send</w:t>
+                            </w:r>
+                            <w:proofErr w:type="spellEnd"/>
                             <w:r>
                               <w:rPr>
                                 <w:sz w:val="20"/>
@@ -1858,13 +2197,41 @@
                         </w:rPr>
                         <w:t xml:space="preserve">Corrupted = </w:t>
                       </w:r>
+                      <w:proofErr w:type="spellStart"/>
                       <w:r>
                         <w:rPr>
                           <w:b/>
                           <w:sz w:val="20"/>
                           <w:szCs w:val="20"/>
                         </w:rPr>
-                        <w:t>rdt_rcv(rcvpkt) &amp;&amp; corrupt()</w:t>
+                        <w:t>rdt_rcv</w:t>
+                      </w:r>
+                      <w:proofErr w:type="spellEnd"/>
+                      <w:r>
+                        <w:rPr>
+                          <w:b/>
+                          <w:sz w:val="20"/>
+                          <w:szCs w:val="20"/>
+                        </w:rPr>
+                        <w:t>(</w:t>
+                      </w:r>
+                      <w:proofErr w:type="spellStart"/>
+                      <w:r>
+                        <w:rPr>
+                          <w:b/>
+                          <w:sz w:val="20"/>
+                          <w:szCs w:val="20"/>
+                        </w:rPr>
+                        <w:t>rcvpkt</w:t>
+                      </w:r>
+                      <w:proofErr w:type="spellEnd"/>
+                      <w:r>
+                        <w:rPr>
+                          <w:b/>
+                          <w:sz w:val="20"/>
+                          <w:szCs w:val="20"/>
+                        </w:rPr>
+                        <w:t>) &amp;&amp; corrupt()</w:t>
                       </w:r>
                       <w:r>
                         <w:rPr>
@@ -1872,7 +2239,23 @@
                           <w:szCs w:val="20"/>
                         </w:rPr>
                         <w:br/>
-                        <w:t>-&gt; send NAK packet via. Udt_send()</w:t>
+                        <w:t xml:space="preserve">-&gt; send NAK packet via. </w:t>
+                      </w:r>
+                      <w:proofErr w:type="spellStart"/>
+                      <w:r>
+                        <w:rPr>
+                          <w:sz w:val="20"/>
+                          <w:szCs w:val="20"/>
+                        </w:rPr>
+                        <w:t>Udt_send</w:t>
+                      </w:r>
+                      <w:proofErr w:type="spellEnd"/>
+                      <w:r>
+                        <w:rPr>
+                          <w:sz w:val="20"/>
+                          <w:szCs w:val="20"/>
+                        </w:rPr>
+                        <w:t>()</w:t>
                       </w:r>
                     </w:p>
                     <w:p>
@@ -1894,13 +2277,59 @@
                         </w:rPr>
                         <w:t xml:space="preserve">Uncorrupted = </w:t>
                       </w:r>
+                      <w:proofErr w:type="spellStart"/>
                       <w:r>
                         <w:rPr>
                           <w:b/>
                           <w:sz w:val="20"/>
                           <w:szCs w:val="20"/>
                         </w:rPr>
-                        <w:t>rdt_rcv(rcvpkt) &amp;&amp; notcorr()</w:t>
+                        <w:t>rdt_rcv</w:t>
+                      </w:r>
+                      <w:proofErr w:type="spellEnd"/>
+                      <w:r>
+                        <w:rPr>
+                          <w:b/>
+                          <w:sz w:val="20"/>
+                          <w:szCs w:val="20"/>
+                        </w:rPr>
+                        <w:t>(</w:t>
+                      </w:r>
+                      <w:proofErr w:type="spellStart"/>
+                      <w:r>
+                        <w:rPr>
+                          <w:b/>
+                          <w:sz w:val="20"/>
+                          <w:szCs w:val="20"/>
+                        </w:rPr>
+                        <w:t>rcvpkt</w:t>
+                      </w:r>
+                      <w:proofErr w:type="spellEnd"/>
+                      <w:r>
+                        <w:rPr>
+                          <w:b/>
+                          <w:sz w:val="20"/>
+                          <w:szCs w:val="20"/>
+                        </w:rPr>
+                        <w:t xml:space="preserve">) &amp;&amp; </w:t>
+                      </w:r>
+                      <w:proofErr w:type="spellStart"/>
+                      <w:r>
+                        <w:rPr>
+                          <w:b/>
+                          <w:sz w:val="20"/>
+                          <w:szCs w:val="20"/>
+                        </w:rPr>
+                        <w:t>notcorr</w:t>
+                      </w:r>
+                      <w:proofErr w:type="spellEnd"/>
+                      <w:r>
+                        <w:rPr>
+                          <w:b/>
+                          <w:sz w:val="20"/>
+                          <w:szCs w:val="20"/>
+                        </w:rPr>
+                        <w:t>()</w:t>
                       </w:r>
                       <w:r>
                         <w:rPr>
@@ -1924,8 +2353,17 @@
                           <w:szCs w:val="20"/>
                         </w:rPr>
                         <w:br/>
-                        <w:t>-&gt; send ACK packet via. Udt_send</w:t>
+                        <w:t xml:space="preserve">-&gt; send ACK packet via. </w:t>
                       </w:r>
+                      <w:proofErr w:type="spellStart"/>
+                      <w:r>
+                        <w:rPr>
+                          <w:sz w:val="20"/>
+                          <w:szCs w:val="20"/>
+                        </w:rPr>
+                        <w:t>Udt_send</w:t>
+                      </w:r>
+                      <w:proofErr w:type="spellEnd"/>
                       <w:r>
                         <w:rPr>
                           <w:sz w:val="20"/>
@@ -2032,8 +2470,6 @@
         </w:rPr>
         <w:t>R</w:t>
       </w:r>
-      <w:bookmarkStart w:id="0" w:name="_GoBack"/>
-      <w:bookmarkEnd w:id="0"/>
       <w:r>
         <w:rPr>
           <w:sz w:val="20"/>
@@ -2134,7 +2570,7 @@
           <w:sz w:val="20"/>
           <w:szCs w:val="20"/>
         </w:rPr>
-        <w:t>RDT 2.1</w:t>
+        <w:t xml:space="preserve">RDT 2.1 – </w:t>
       </w:r>
       <w:r>
         <w:rPr>
@@ -2143,15 +2579,6 @@
           <w:sz w:val="20"/>
           <w:szCs w:val="20"/>
         </w:rPr>
-        <w:t xml:space="preserve"> – </w:t>
-      </w:r>
-      <w:r>
-        <w:rPr>
-          <w:b/>
-          <w:color w:val="000000" w:themeColor="text1"/>
-          <w:sz w:val="20"/>
-          <w:szCs w:val="20"/>
-        </w:rPr>
         <w:t>Protocol state now reflects whether a packet being sent or expected should have sequence number 0 or 1</w:t>
       </w:r>
     </w:p>
@@ -2201,7 +2628,25 @@
           <w:sz w:val="20"/>
           <w:szCs w:val="20"/>
         </w:rPr>
-        <w:t xml:space="preserve"> (if correctly sending/recv)</w:t>
+        <w:t xml:space="preserve"> (if correctly sending/</w:t>
+      </w:r>
+      <w:proofErr w:type="spellStart"/>
+      <w:r>
+        <w:rPr>
+          <w:color w:val="000000" w:themeColor="text1"/>
+          <w:sz w:val="20"/>
+          <w:szCs w:val="20"/>
+        </w:rPr>
+        <w:t>recv</w:t>
+      </w:r>
+      <w:proofErr w:type="spellEnd"/>
+      <w:r>
+        <w:rPr>
+          <w:color w:val="000000" w:themeColor="text1"/>
+          <w:sz w:val="20"/>
+          <w:szCs w:val="20"/>
+        </w:rPr>
+        <w:t>)</w:t>
       </w:r>
     </w:p>
     <w:p>
@@ -2299,6 +2744,7 @@
                               </w:rPr>
                               <w:t xml:space="preserve">, receiver sends </w:t>
                             </w:r>
+                            <w:proofErr w:type="spellStart"/>
                             <w:r>
                               <w:rPr>
                                 <w:b/>
@@ -2306,7 +2752,17 @@
                                 <w:sz w:val="20"/>
                                 <w:szCs w:val="20"/>
                               </w:rPr>
-                              <w:t xml:space="preserve">pos </w:t>
+                              <w:t>pos</w:t>
+                            </w:r>
+                            <w:proofErr w:type="spellEnd"/>
+                            <w:r>
+                              <w:rPr>
+                                <w:b/>
+                                <w:color w:val="000000" w:themeColor="text1"/>
+                                <w:sz w:val="20"/>
+                                <w:szCs w:val="20"/>
+                              </w:rPr>
+                              <w:t xml:space="preserve"> </w:t>
                             </w:r>
                             <w:r>
                               <w:rPr>
@@ -2347,6 +2803,7 @@
                               </w:rPr>
                               <w:t xml:space="preserve">When corrupted packet is received, receiver sends </w:t>
                             </w:r>
+                            <w:proofErr w:type="spellStart"/>
                             <w:r>
                               <w:rPr>
                                 <w:b/>
@@ -2354,7 +2811,17 @@
                                 <w:sz w:val="20"/>
                                 <w:szCs w:val="20"/>
                               </w:rPr>
-                              <w:t>neg acknowledgement</w:t>
+                              <w:t>neg</w:t>
+                            </w:r>
+                            <w:proofErr w:type="spellEnd"/>
+                            <w:r>
+                              <w:rPr>
+                                <w:b/>
+                                <w:color w:val="000000" w:themeColor="text1"/>
+                                <w:sz w:val="20"/>
+                                <w:szCs w:val="20"/>
+                              </w:rPr>
+                              <w:t xml:space="preserve"> acknowledgement</w:t>
                             </w:r>
                             <w:r>
                               <w:rPr>
@@ -2444,6 +2911,7 @@
                         </w:rPr>
                         <w:t xml:space="preserve">, receiver sends </w:t>
                       </w:r>
+                      <w:proofErr w:type="spellStart"/>
                       <w:r>
                         <w:rPr>
                           <w:b/>
@@ -2451,7 +2919,17 @@
                           <w:sz w:val="20"/>
                           <w:szCs w:val="20"/>
                         </w:rPr>
-                        <w:t xml:space="preserve">pos </w:t>
+                        <w:t>pos</w:t>
+                      </w:r>
+                      <w:proofErr w:type="spellEnd"/>
+                      <w:r>
+                        <w:rPr>
+                          <w:b/>
+                          <w:color w:val="000000" w:themeColor="text1"/>
+                          <w:sz w:val="20"/>
+                          <w:szCs w:val="20"/>
+                        </w:rPr>
+                        <w:t xml:space="preserve"> </w:t>
                       </w:r>
                       <w:r>
                         <w:rPr>
@@ -2492,6 +2970,7 @@
                         </w:rPr>
                         <w:t xml:space="preserve">When corrupted packet is received, receiver sends </w:t>
                       </w:r>
+                      <w:proofErr w:type="spellStart"/>
                       <w:r>
                         <w:rPr>
                           <w:b/>
@@ -2499,7 +2978,17 @@
                           <w:sz w:val="20"/>
                           <w:szCs w:val="20"/>
                         </w:rPr>
-                        <w:t>neg acknowledgement</w:t>
+                        <w:t>neg</w:t>
+                      </w:r>
+                      <w:proofErr w:type="spellEnd"/>
+                      <w:r>
+                        <w:rPr>
+                          <w:b/>
+                          <w:color w:val="000000" w:themeColor="text1"/>
+                          <w:sz w:val="20"/>
+                          <w:szCs w:val="20"/>
+                        </w:rPr>
+                        <w:t xml:space="preserve"> acknowledgement</w:t>
                       </w:r>
                       <w:r>
                         <w:rPr>
@@ -2775,7 +3264,25 @@
           <w:sz w:val="20"/>
           <w:szCs w:val="20"/>
         </w:rPr>
-        <w:t>Checksums, seq numbers, ACK packets and retransmission solve error 2</w:t>
+        <w:t xml:space="preserve">Checksums, </w:t>
+      </w:r>
+      <w:proofErr w:type="spellStart"/>
+      <w:r>
+        <w:rPr>
+          <w:color w:val="000000" w:themeColor="text1"/>
+          <w:sz w:val="20"/>
+          <w:szCs w:val="20"/>
+        </w:rPr>
+        <w:t>seq</w:t>
+      </w:r>
+      <w:proofErr w:type="spellEnd"/>
+      <w:r>
+        <w:rPr>
+          <w:color w:val="000000" w:themeColor="text1"/>
+          <w:sz w:val="20"/>
+          <w:szCs w:val="20"/>
+        </w:rPr>
+        <w:t xml:space="preserve"> numbers, ACK packets and retransmission solve error 2</w:t>
       </w:r>
       <w:r>
         <w:rPr>
@@ -2952,8 +3459,17 @@
           <w:sz w:val="20"/>
           <w:szCs w:val="20"/>
         </w:rPr>
-        <w:t>solution: doesn’t matter if packet/ACK was lost or overdelayed</w:t>
-      </w:r>
+        <w:t xml:space="preserve">solution: doesn’t matter if packet/ACK was lost or </w:t>
+      </w:r>
+      <w:proofErr w:type="spellStart"/>
+      <w:r>
+        <w:rPr>
+          <w:sz w:val="20"/>
+          <w:szCs w:val="20"/>
+        </w:rPr>
+        <w:t>overdelayed</w:t>
+      </w:r>
+      <w:proofErr w:type="spellEnd"/>
     </w:p>
     <w:p>
       <w:pPr>
@@ -3643,7 +4159,25 @@
           <w:sz w:val="20"/>
           <w:szCs w:val="20"/>
         </w:rPr>
-        <w:t>Earlier, we assume that an individual timer is associated with each transmitted (but not ACK’d) segment.</w:t>
+        <w:t xml:space="preserve">Earlier, we assume that an individual timer is associated with each transmitted (but not </w:t>
+      </w:r>
+      <w:proofErr w:type="spellStart"/>
+      <w:r>
+        <w:rPr>
+          <w:color w:val="000000" w:themeColor="text1"/>
+          <w:sz w:val="20"/>
+          <w:szCs w:val="20"/>
+        </w:rPr>
+        <w:t>ACK’d</w:t>
+      </w:r>
+      <w:proofErr w:type="spellEnd"/>
+      <w:r>
+        <w:rPr>
+          <w:color w:val="000000" w:themeColor="text1"/>
+          <w:sz w:val="20"/>
+          <w:szCs w:val="20"/>
+        </w:rPr>
+        <w:t>) segment.</w:t>
       </w:r>
     </w:p>
     <w:p>
@@ -3665,8 +4199,18 @@
           <w:sz w:val="20"/>
           <w:szCs w:val="20"/>
         </w:rPr>
-        <w:t>This is great in theory, but timer management can require considerable overehead</w:t>
-      </w:r>
+        <w:t xml:space="preserve">This is great in theory, but timer management can require considerable </w:t>
+      </w:r>
+      <w:proofErr w:type="spellStart"/>
+      <w:r>
+        <w:rPr>
+          <w:color w:val="000000" w:themeColor="text1"/>
+          <w:sz w:val="20"/>
+          <w:szCs w:val="20"/>
+        </w:rPr>
+        <w:t>overehead</w:t>
+      </w:r>
+      <w:proofErr w:type="spellEnd"/>
       <w:r>
         <w:rPr>
           <w:color w:val="000000" w:themeColor="text1"/>
@@ -3730,6 +4274,674 @@
         </w:rPr>
         <w:t>, even if there are multiple transmitted but not yet acknowledged segments.</w:t>
       </w:r>
+    </w:p>
+    <w:p>
+      <w:pPr>
+        <w:rPr>
+          <w:color w:val="000000" w:themeColor="text1"/>
+          <w:sz w:val="20"/>
+          <w:szCs w:val="20"/>
+        </w:rPr>
+      </w:pPr>
+    </w:p>
+    <w:p>
+      <w:pPr>
+        <w:rPr>
+          <w:color w:val="000000" w:themeColor="text1"/>
+          <w:sz w:val="20"/>
+          <w:szCs w:val="20"/>
+        </w:rPr>
+      </w:pPr>
+      <w:r>
+        <w:rPr>
+          <w:b/>
+          <w:color w:val="FF0000"/>
+          <w:sz w:val="20"/>
+          <w:szCs w:val="20"/>
+        </w:rPr>
+        <w:t>SKIPPED SOME NOTES HERE</w:t>
+      </w:r>
+    </w:p>
+    <w:p>
+      <w:pPr>
+        <w:rPr>
+          <w:color w:val="000000" w:themeColor="text1"/>
+          <w:sz w:val="20"/>
+          <w:szCs w:val="20"/>
+        </w:rPr>
+      </w:pPr>
+    </w:p>
+    <w:p>
+      <w:pPr>
+        <w:rPr>
+          <w:color w:val="2F5496" w:themeColor="accent5" w:themeShade="BF"/>
+          <w:sz w:val="20"/>
+          <w:szCs w:val="20"/>
+        </w:rPr>
+      </w:pPr>
+      <w:r>
+        <w:rPr>
+          <w:b/>
+          <w:color w:val="2F5496" w:themeColor="accent5" w:themeShade="BF"/>
+          <w:sz w:val="20"/>
+          <w:szCs w:val="20"/>
+        </w:rPr>
+        <w:t>SUMMARY: Components of Reliable Data Transfer</w:t>
+      </w:r>
+    </w:p>
+    <w:p>
+      <w:pPr>
+        <w:rPr>
+          <w:color w:val="2F5496" w:themeColor="accent5" w:themeShade="BF"/>
+          <w:sz w:val="20"/>
+          <w:szCs w:val="20"/>
+        </w:rPr>
+      </w:pPr>
+    </w:p>
+    <w:p>
+      <w:pPr>
+        <w:pStyle w:val="ListParagraph"/>
+        <w:numPr>
+          <w:ilvl w:val="0"/>
+          <w:numId w:val="15"/>
+        </w:numPr>
+        <w:rPr>
+          <w:color w:val="000000" w:themeColor="text1"/>
+          <w:sz w:val="20"/>
+          <w:szCs w:val="20"/>
+        </w:rPr>
+      </w:pPr>
+      <w:r>
+        <w:rPr>
+          <w:b/>
+          <w:color w:val="000000" w:themeColor="text1"/>
+          <w:sz w:val="20"/>
+          <w:szCs w:val="20"/>
+        </w:rPr>
+        <w:t>Checksums</w:t>
+      </w:r>
+      <w:r>
+        <w:rPr>
+          <w:color w:val="000000" w:themeColor="text1"/>
+          <w:sz w:val="20"/>
+          <w:szCs w:val="20"/>
+        </w:rPr>
+        <w:t xml:space="preserve"> (for error detection)</w:t>
+      </w:r>
+    </w:p>
+    <w:p>
+      <w:pPr>
+        <w:pStyle w:val="ListParagraph"/>
+        <w:numPr>
+          <w:ilvl w:val="0"/>
+          <w:numId w:val="15"/>
+        </w:numPr>
+        <w:rPr>
+          <w:color w:val="000000" w:themeColor="text1"/>
+          <w:sz w:val="20"/>
+          <w:szCs w:val="20"/>
+        </w:rPr>
+      </w:pPr>
+      <w:r>
+        <w:rPr>
+          <w:b/>
+          <w:color w:val="000000" w:themeColor="text1"/>
+          <w:sz w:val="20"/>
+          <w:szCs w:val="20"/>
+        </w:rPr>
+        <w:t>Timers</w:t>
+      </w:r>
+      <w:r>
+        <w:rPr>
+          <w:color w:val="000000" w:themeColor="text1"/>
+          <w:sz w:val="20"/>
+          <w:szCs w:val="20"/>
+        </w:rPr>
+        <w:t xml:space="preserve"> (for loss detection)</w:t>
+      </w:r>
+    </w:p>
+    <w:p>
+      <w:pPr>
+        <w:pStyle w:val="ListParagraph"/>
+        <w:numPr>
+          <w:ilvl w:val="0"/>
+          <w:numId w:val="15"/>
+        </w:numPr>
+        <w:rPr>
+          <w:b/>
+          <w:color w:val="000000" w:themeColor="text1"/>
+          <w:sz w:val="20"/>
+          <w:szCs w:val="20"/>
+        </w:rPr>
+      </w:pPr>
+      <w:r>
+        <w:rPr>
+          <w:b/>
+          <w:color w:val="000000" w:themeColor="text1"/>
+          <w:sz w:val="20"/>
+          <w:szCs w:val="20"/>
+        </w:rPr>
+        <w:t>Acknowledgements</w:t>
+      </w:r>
+    </w:p>
+    <w:p>
+      <w:pPr>
+        <w:pStyle w:val="ListParagraph"/>
+        <w:numPr>
+          <w:ilvl w:val="1"/>
+          <w:numId w:val="15"/>
+        </w:numPr>
+        <w:rPr>
+          <w:color w:val="000000" w:themeColor="text1"/>
+          <w:sz w:val="20"/>
+          <w:szCs w:val="20"/>
+        </w:rPr>
+      </w:pPr>
+      <w:r>
+        <w:rPr>
+          <w:color w:val="000000" w:themeColor="text1"/>
+          <w:sz w:val="20"/>
+          <w:szCs w:val="20"/>
+        </w:rPr>
+        <w:t>Cumulative, Selective</w:t>
+      </w:r>
+    </w:p>
+    <w:p>
+      <w:pPr>
+        <w:pStyle w:val="ListParagraph"/>
+        <w:numPr>
+          <w:ilvl w:val="0"/>
+          <w:numId w:val="15"/>
+        </w:numPr>
+        <w:rPr>
+          <w:color w:val="000000" w:themeColor="text1"/>
+          <w:sz w:val="20"/>
+          <w:szCs w:val="20"/>
+        </w:rPr>
+      </w:pPr>
+      <w:r>
+        <w:rPr>
+          <w:b/>
+          <w:color w:val="000000" w:themeColor="text1"/>
+          <w:sz w:val="20"/>
+          <w:szCs w:val="20"/>
+        </w:rPr>
+        <w:t>Sequence numbers</w:t>
+      </w:r>
+      <w:r>
+        <w:rPr>
+          <w:color w:val="000000" w:themeColor="text1"/>
+          <w:sz w:val="20"/>
+          <w:szCs w:val="20"/>
+        </w:rPr>
+        <w:t xml:space="preserve"> (duplicates, windows)</w:t>
+      </w:r>
+    </w:p>
+    <w:p>
+      <w:pPr>
+        <w:pStyle w:val="ListParagraph"/>
+        <w:numPr>
+          <w:ilvl w:val="0"/>
+          <w:numId w:val="15"/>
+        </w:numPr>
+        <w:rPr>
+          <w:color w:val="000000" w:themeColor="text1"/>
+          <w:sz w:val="20"/>
+          <w:szCs w:val="20"/>
+        </w:rPr>
+      </w:pPr>
+      <w:r>
+        <w:rPr>
+          <w:b/>
+          <w:color w:val="000000" w:themeColor="text1"/>
+          <w:sz w:val="20"/>
+          <w:szCs w:val="20"/>
+        </w:rPr>
+        <w:t>Sliding Windows</w:t>
+      </w:r>
+      <w:r>
+        <w:rPr>
+          <w:color w:val="000000" w:themeColor="text1"/>
+          <w:sz w:val="20"/>
+          <w:szCs w:val="20"/>
+        </w:rPr>
+        <w:t xml:space="preserve"> (for efficiency)</w:t>
+      </w:r>
+    </w:p>
+    <w:p>
+      <w:pPr>
+        <w:pStyle w:val="ListParagraph"/>
+        <w:numPr>
+          <w:ilvl w:val="1"/>
+          <w:numId w:val="15"/>
+        </w:numPr>
+        <w:rPr>
+          <w:color w:val="000000" w:themeColor="text1"/>
+          <w:sz w:val="20"/>
+          <w:szCs w:val="20"/>
+        </w:rPr>
+      </w:pPr>
+      <w:r>
+        <w:rPr>
+          <w:color w:val="000000" w:themeColor="text1"/>
+          <w:sz w:val="20"/>
+          <w:szCs w:val="20"/>
+        </w:rPr>
+        <w:t>Go-Back-N (GBN)</w:t>
+      </w:r>
+    </w:p>
+    <w:p>
+      <w:pPr>
+        <w:pStyle w:val="ListParagraph"/>
+        <w:numPr>
+          <w:ilvl w:val="1"/>
+          <w:numId w:val="15"/>
+        </w:numPr>
+        <w:rPr>
+          <w:color w:val="000000" w:themeColor="text1"/>
+          <w:sz w:val="20"/>
+          <w:szCs w:val="20"/>
+        </w:rPr>
+      </w:pPr>
+      <w:r>
+        <w:rPr>
+          <w:color w:val="000000" w:themeColor="text1"/>
+          <w:sz w:val="20"/>
+          <w:szCs w:val="20"/>
+        </w:rPr>
+        <w:t>Selective Replay (SR)</w:t>
+      </w:r>
+    </w:p>
+    <w:p>
+      <w:pPr>
+        <w:rPr>
+          <w:color w:val="000000" w:themeColor="text1"/>
+          <w:sz w:val="20"/>
+          <w:szCs w:val="20"/>
+        </w:rPr>
+      </w:pPr>
+    </w:p>
+    <w:p>
+      <w:pPr>
+        <w:rPr>
+          <w:b/>
+          <w:color w:val="2F5496" w:themeColor="accent5" w:themeShade="BF"/>
+          <w:sz w:val="20"/>
+          <w:szCs w:val="20"/>
+        </w:rPr>
+      </w:pPr>
+      <w:r>
+        <w:rPr>
+          <w:b/>
+          <w:color w:val="2F5496" w:themeColor="accent5" w:themeShade="BF"/>
+          <w:sz w:val="20"/>
+          <w:szCs w:val="20"/>
+        </w:rPr>
+        <w:t>TCP is similar to previous components of RDT, but with some key differences</w:t>
+      </w:r>
+    </w:p>
+    <w:p>
+      <w:pPr>
+        <w:pStyle w:val="ListParagraph"/>
+        <w:numPr>
+          <w:ilvl w:val="0"/>
+          <w:numId w:val="16"/>
+        </w:numPr>
+        <w:rPr>
+          <w:color w:val="000000" w:themeColor="text1"/>
+          <w:sz w:val="20"/>
+          <w:szCs w:val="20"/>
+        </w:rPr>
+      </w:pPr>
+      <w:r>
+        <w:rPr>
+          <w:b/>
+          <w:color w:val="000000" w:themeColor="text1"/>
+          <w:sz w:val="20"/>
+          <w:szCs w:val="20"/>
+        </w:rPr>
+        <w:t>Checksum:</w:t>
+      </w:r>
+      <w:r>
+        <w:rPr>
+          <w:color w:val="000000" w:themeColor="text1"/>
+          <w:sz w:val="20"/>
+          <w:szCs w:val="20"/>
+        </w:rPr>
+        <w:t xml:space="preserve"> TCP calculates checksum over both the HEADER</w:t>
+      </w:r>
+      <w:r>
+        <w:rPr>
+          <w:color w:val="000000" w:themeColor="text1"/>
+          <w:sz w:val="20"/>
+          <w:szCs w:val="20"/>
+        </w:rPr>
+        <w:t xml:space="preserve"> (TPC </w:t>
+      </w:r>
+      <w:r>
+        <w:rPr>
+          <w:color w:val="000000" w:themeColor="text1"/>
+          <w:sz w:val="20"/>
+          <w:szCs w:val="20"/>
+        </w:rPr>
+        <w:t xml:space="preserve">“pseudo” </w:t>
+      </w:r>
+      <w:r>
+        <w:rPr>
+          <w:color w:val="000000" w:themeColor="text1"/>
+          <w:sz w:val="20"/>
+          <w:szCs w:val="20"/>
+        </w:rPr>
+        <w:t>header)</w:t>
+      </w:r>
+      <w:r>
+        <w:rPr>
+          <w:color w:val="000000" w:themeColor="text1"/>
+          <w:sz w:val="20"/>
+          <w:szCs w:val="20"/>
+        </w:rPr>
+        <w:t xml:space="preserve"> and DATA</w:t>
+      </w:r>
+      <w:r>
+        <w:rPr>
+          <w:color w:val="000000" w:themeColor="text1"/>
+          <w:sz w:val="20"/>
+          <w:szCs w:val="20"/>
+        </w:rPr>
+        <w:t xml:space="preserve"> (TCP segment)</w:t>
+      </w:r>
+    </w:p>
+    <w:p>
+      <w:pPr>
+        <w:pStyle w:val="ListParagraph"/>
+        <w:rPr>
+          <w:color w:val="000000" w:themeColor="text1"/>
+          <w:sz w:val="20"/>
+          <w:szCs w:val="20"/>
+        </w:rPr>
+      </w:pPr>
+      <w:hyperlink r:id="rId15" w:history="1">
+        <w:r>
+          <w:rPr>
+            <w:rStyle w:val="Hyperlink"/>
+            <w:sz w:val="20"/>
+            <w:szCs w:val="20"/>
+          </w:rPr>
+          <w:t>http://lateblt.tripod.com/bit34.txt</w:t>
+        </w:r>
+      </w:hyperlink>
+    </w:p>
+    <w:p>
+      <w:pPr>
+        <w:pStyle w:val="ListParagraph"/>
+        <w:numPr>
+          <w:ilvl w:val="0"/>
+          <w:numId w:val="16"/>
+        </w:numPr>
+        <w:rPr>
+          <w:color w:val="000000" w:themeColor="text1"/>
+          <w:sz w:val="20"/>
+          <w:szCs w:val="20"/>
+        </w:rPr>
+      </w:pPr>
+      <w:r>
+        <w:rPr>
+          <w:b/>
+          <w:color w:val="000000" w:themeColor="text1"/>
+          <w:sz w:val="20"/>
+          <w:szCs w:val="20"/>
+        </w:rPr>
+        <w:t>Sequence N</w:t>
+      </w:r>
+      <w:r>
+        <w:rPr>
+          <w:b/>
+          <w:color w:val="000000" w:themeColor="text1"/>
+          <w:sz w:val="20"/>
+          <w:szCs w:val="20"/>
+        </w:rPr>
+        <w:t>umbers:</w:t>
+      </w:r>
+      <w:r>
+        <w:rPr>
+          <w:color w:val="000000" w:themeColor="text1"/>
+          <w:sz w:val="20"/>
+          <w:szCs w:val="20"/>
+        </w:rPr>
+        <w:t xml:space="preserve"> Are byte offsets</w:t>
+      </w:r>
+    </w:p>
+    <w:p>
+      <w:pPr>
+        <w:pStyle w:val="ListParagraph"/>
+        <w:numPr>
+          <w:ilvl w:val="1"/>
+          <w:numId w:val="16"/>
+        </w:numPr>
+        <w:rPr>
+          <w:color w:val="000000" w:themeColor="text1"/>
+          <w:sz w:val="20"/>
+          <w:szCs w:val="20"/>
+        </w:rPr>
+      </w:pPr>
+      <w:r>
+        <w:rPr>
+          <w:color w:val="000000" w:themeColor="text1"/>
+          <w:sz w:val="20"/>
+          <w:szCs w:val="20"/>
+        </w:rPr>
+        <w:t>TCP segments are sent when (1) Segment is full (2) A timeout occurs</w:t>
+      </w:r>
+    </w:p>
+    <w:p>
+      <w:pPr>
+        <w:pStyle w:val="ListParagraph"/>
+        <w:numPr>
+          <w:ilvl w:val="1"/>
+          <w:numId w:val="16"/>
+        </w:numPr>
+        <w:rPr>
+          <w:color w:val="000000" w:themeColor="text1"/>
+          <w:sz w:val="20"/>
+          <w:szCs w:val="20"/>
+        </w:rPr>
+      </w:pPr>
+      <w:r>
+        <w:rPr>
+          <w:color w:val="000000" w:themeColor="text1"/>
+          <w:sz w:val="20"/>
+          <w:szCs w:val="20"/>
+        </w:rPr>
+        <w:t>Segment Size:</w:t>
+      </w:r>
+      <w:r>
+        <w:rPr>
+          <w:color w:val="000000" w:themeColor="text1"/>
+          <w:sz w:val="20"/>
+          <w:szCs w:val="20"/>
+        </w:rPr>
+        <w:br/>
+      </w:r>
+      <w:r>
+        <w:rPr>
+          <w:noProof/>
+          <w:color w:val="000000" w:themeColor="text1"/>
+          <w:sz w:val="20"/>
+          <w:szCs w:val="20"/>
+          <w:lang w:val="en-US"/>
+        </w:rPr>
+        <w:drawing>
+          <wp:inline distT="0" distB="0" distL="0" distR="0" wp14:anchorId="7D876169" wp14:editId="6D34F86C">
+            <wp:extent cx="2566035" cy="410909"/>
+            <wp:effectExtent l="0" t="0" r="0" b="0"/>
+            <wp:docPr id="2" name="Picture 2"/>
+            <wp:cNvGraphicFramePr>
+              <a:graphicFrameLocks xmlns:a="http://schemas.openxmlformats.org/drawingml/2006/main" noChangeAspect="1"/>
+            </wp:cNvGraphicFramePr>
+            <a:graphic xmlns:a="http://schemas.openxmlformats.org/drawingml/2006/main">
+              <a:graphicData uri="http://schemas.openxmlformats.org/drawingml/2006/picture">
+                <pic:pic xmlns:pic="http://schemas.openxmlformats.org/drawingml/2006/picture">
+                  <pic:nvPicPr>
+                    <pic:cNvPr id="2" name="Screen Shot 2017-09-19 at 11.01.48 AM.png"/>
+                    <pic:cNvPicPr/>
+                  </pic:nvPicPr>
+                  <pic:blipFill>
+                    <a:blip r:embed="rId16">
+                      <a:extLst>
+                        <a:ext uri="{28A0092B-C50C-407E-A947-70E740481C1C}">
+                          <a14:useLocalDpi xmlns:a14="http://schemas.microsoft.com/office/drawing/2010/main" val="0"/>
+                        </a:ext>
+                      </a:extLst>
+                    </a:blip>
+                    <a:stretch>
+                      <a:fillRect/>
+                    </a:stretch>
+                  </pic:blipFill>
+                  <pic:spPr>
+                    <a:xfrm>
+                      <a:off x="0" y="0"/>
+                      <a:ext cx="2641684" cy="423023"/>
+                    </a:xfrm>
+                    <a:prstGeom prst="rect">
+                      <a:avLst/>
+                    </a:prstGeom>
+                  </pic:spPr>
+                </pic:pic>
+              </a:graphicData>
+            </a:graphic>
+          </wp:inline>
+        </w:drawing>
+      </w:r>
+    </w:p>
+    <w:p>
+      <w:pPr>
+        <w:pStyle w:val="ListParagraph"/>
+        <w:numPr>
+          <w:ilvl w:val="2"/>
+          <w:numId w:val="16"/>
+        </w:numPr>
+        <w:rPr>
+          <w:color w:val="000000" w:themeColor="text1"/>
+          <w:sz w:val="20"/>
+          <w:szCs w:val="20"/>
+        </w:rPr>
+      </w:pPr>
+      <w:r>
+        <w:rPr>
+          <w:color w:val="000000" w:themeColor="text1"/>
+          <w:sz w:val="20"/>
+          <w:szCs w:val="20"/>
+        </w:rPr>
+        <w:t xml:space="preserve">IP Data: No bigger than </w:t>
+      </w:r>
+      <w:r>
+        <w:rPr>
+          <w:b/>
+          <w:color w:val="000000" w:themeColor="text1"/>
+          <w:sz w:val="20"/>
+          <w:szCs w:val="20"/>
+        </w:rPr>
+        <w:t>Max Transmission Unit (MTU)</w:t>
+      </w:r>
+    </w:p>
+    <w:p>
+      <w:pPr>
+        <w:pStyle w:val="ListParagraph"/>
+        <w:numPr>
+          <w:ilvl w:val="2"/>
+          <w:numId w:val="16"/>
+        </w:numPr>
+        <w:rPr>
+          <w:color w:val="000000" w:themeColor="text1"/>
+          <w:sz w:val="20"/>
+          <w:szCs w:val="20"/>
+        </w:rPr>
+      </w:pPr>
+      <w:r>
+        <w:rPr>
+          <w:color w:val="000000" w:themeColor="text1"/>
+          <w:sz w:val="20"/>
+          <w:szCs w:val="20"/>
+        </w:rPr>
+        <w:t>TCP packet: IP packet with a TCP header and data</w:t>
+      </w:r>
+    </w:p>
+    <w:p>
+      <w:pPr>
+        <w:pStyle w:val="ListParagraph"/>
+        <w:numPr>
+          <w:ilvl w:val="2"/>
+          <w:numId w:val="16"/>
+        </w:numPr>
+        <w:rPr>
+          <w:b/>
+          <w:color w:val="000000" w:themeColor="text1"/>
+          <w:sz w:val="20"/>
+          <w:szCs w:val="20"/>
+        </w:rPr>
+      </w:pPr>
+      <w:r>
+        <w:rPr>
+          <w:color w:val="000000" w:themeColor="text1"/>
+          <w:sz w:val="20"/>
+          <w:szCs w:val="20"/>
+        </w:rPr>
+        <w:t>TCP segment:</w:t>
+      </w:r>
+      <w:r>
+        <w:rPr>
+          <w:color w:val="000000" w:themeColor="text1"/>
+          <w:sz w:val="20"/>
+          <w:szCs w:val="20"/>
+        </w:rPr>
+        <w:t xml:space="preserve"> No more than </w:t>
+      </w:r>
+      <w:r>
+        <w:rPr>
+          <w:b/>
+          <w:color w:val="000000" w:themeColor="text1"/>
+          <w:sz w:val="20"/>
+          <w:szCs w:val="20"/>
+        </w:rPr>
+        <w:t>Max Segment Size (MSS)</w:t>
+      </w:r>
+      <w:r>
+        <w:rPr>
+          <w:color w:val="000000" w:themeColor="text1"/>
+          <w:sz w:val="20"/>
+          <w:szCs w:val="20"/>
+        </w:rPr>
+        <w:t xml:space="preserve"> </w:t>
+      </w:r>
+      <w:r>
+        <w:rPr>
+          <w:b/>
+          <w:color w:val="000000" w:themeColor="text1"/>
+          <w:sz w:val="20"/>
+          <w:szCs w:val="20"/>
+        </w:rPr>
+        <w:t>[ MSS = MTU – IP_HEADER – TCP_HEADER ]</w:t>
+      </w:r>
+    </w:p>
+    <w:p>
+      <w:pPr>
+        <w:rPr>
+          <w:color w:val="000000" w:themeColor="text1"/>
+          <w:sz w:val="20"/>
+          <w:szCs w:val="20"/>
+        </w:rPr>
+      </w:pPr>
+      <w:bookmarkStart w:id="0" w:name="_GoBack"/>
+      <w:bookmarkEnd w:id="0"/>
+    </w:p>
+    <w:p>
+      <w:pPr>
+        <w:rPr>
+          <w:color w:val="000000" w:themeColor="text1"/>
+          <w:sz w:val="20"/>
+          <w:szCs w:val="20"/>
+        </w:rPr>
+      </w:pPr>
     </w:p>
     <w:p>
       <w:pPr>
@@ -4092,6 +5304,119 @@
     </w:lvl>
   </w:abstractNum>
   <w:abstractNum w:abstractNumId="3">
+    <w:nsid w:val="16376EED"/>
+    <w:multiLevelType w:val="hybridMultilevel"/>
+    <w:tmpl w:val="8870A698"/>
+    <w:lvl w:ilvl="0" w:tplc="04090001">
+      <w:start w:val="1"/>
+      <w:numFmt w:val="bullet"/>
+      <w:lvlText w:val=""/>
+      <w:lvlJc w:val="left"/>
+      <w:pPr>
+        <w:ind w:left="720" w:hanging="360"/>
+      </w:pPr>
+      <w:rPr>
+        <w:rFonts w:ascii="Symbol" w:hAnsi="Symbol" w:hint="default"/>
+      </w:rPr>
+    </w:lvl>
+    <w:lvl w:ilvl="1" w:tplc="04090003" w:tentative="1">
+      <w:start w:val="1"/>
+      <w:numFmt w:val="bullet"/>
+      <w:lvlText w:val="o"/>
+      <w:lvlJc w:val="left"/>
+      <w:pPr>
+        <w:ind w:left="1440" w:hanging="360"/>
+      </w:pPr>
+      <w:rPr>
+        <w:rFonts w:ascii="Courier New" w:hAnsi="Courier New" w:cs="Courier New" w:hint="default"/>
+      </w:rPr>
+    </w:lvl>
+    <w:lvl w:ilvl="2" w:tplc="04090005" w:tentative="1">
+      <w:start w:val="1"/>
+      <w:numFmt w:val="bullet"/>
+      <w:lvlText w:val=""/>
+      <w:lvlJc w:val="left"/>
+      <w:pPr>
+        <w:ind w:left="2160" w:hanging="360"/>
+      </w:pPr>
+      <w:rPr>
+        <w:rFonts w:ascii="Wingdings" w:hAnsi="Wingdings" w:hint="default"/>
+      </w:rPr>
+    </w:lvl>
+    <w:lvl w:ilvl="3" w:tplc="04090001" w:tentative="1">
+      <w:start w:val="1"/>
+      <w:numFmt w:val="bullet"/>
+      <w:lvlText w:val=""/>
+      <w:lvlJc w:val="left"/>
+      <w:pPr>
+        <w:ind w:left="2880" w:hanging="360"/>
+      </w:pPr>
+      <w:rPr>
+        <w:rFonts w:ascii="Symbol" w:hAnsi="Symbol" w:hint="default"/>
+      </w:rPr>
+    </w:lvl>
+    <w:lvl w:ilvl="4" w:tplc="04090003" w:tentative="1">
+      <w:start w:val="1"/>
+      <w:numFmt w:val="bullet"/>
+      <w:lvlText w:val="o"/>
+      <w:lvlJc w:val="left"/>
+      <w:pPr>
+        <w:ind w:left="3600" w:hanging="360"/>
+      </w:pPr>
+      <w:rPr>
+        <w:rFonts w:ascii="Courier New" w:hAnsi="Courier New" w:cs="Courier New" w:hint="default"/>
+      </w:rPr>
+    </w:lvl>
+    <w:lvl w:ilvl="5" w:tplc="04090005" w:tentative="1">
+      <w:start w:val="1"/>
+      <w:numFmt w:val="bullet"/>
+      <w:lvlText w:val=""/>
+      <w:lvlJc w:val="left"/>
+      <w:pPr>
+        <w:ind w:left="4320" w:hanging="360"/>
+      </w:pPr>
+      <w:rPr>
+        <w:rFonts w:ascii="Wingdings" w:hAnsi="Wingdings" w:hint="default"/>
+      </w:rPr>
+    </w:lvl>
+    <w:lvl w:ilvl="6" w:tplc="04090001" w:tentative="1">
+      <w:start w:val="1"/>
+      <w:numFmt w:val="bullet"/>
+      <w:lvlText w:val=""/>
+      <w:lvlJc w:val="left"/>
+      <w:pPr>
+        <w:ind w:left="5040" w:hanging="360"/>
+      </w:pPr>
+      <w:rPr>
+        <w:rFonts w:ascii="Symbol" w:hAnsi="Symbol" w:hint="default"/>
+      </w:rPr>
+    </w:lvl>
+    <w:lvl w:ilvl="7" w:tplc="04090003" w:tentative="1">
+      <w:start w:val="1"/>
+      <w:numFmt w:val="bullet"/>
+      <w:lvlText w:val="o"/>
+      <w:lvlJc w:val="left"/>
+      <w:pPr>
+        <w:ind w:left="5760" w:hanging="360"/>
+      </w:pPr>
+      <w:rPr>
+        <w:rFonts w:ascii="Courier New" w:hAnsi="Courier New" w:cs="Courier New" w:hint="default"/>
+      </w:rPr>
+    </w:lvl>
+    <w:lvl w:ilvl="8" w:tplc="04090005" w:tentative="1">
+      <w:start w:val="1"/>
+      <w:numFmt w:val="bullet"/>
+      <w:lvlText w:val=""/>
+      <w:lvlJc w:val="left"/>
+      <w:pPr>
+        <w:ind w:left="6480" w:hanging="360"/>
+      </w:pPr>
+      <w:rPr>
+        <w:rFonts w:ascii="Wingdings" w:hAnsi="Wingdings" w:hint="default"/>
+      </w:rPr>
+    </w:lvl>
+  </w:abstractNum>
+  <w:abstractNum w:abstractNumId="4">
     <w:nsid w:val="193C3DB0"/>
     <w:multiLevelType w:val="hybridMultilevel"/>
     <w:tmpl w:val="861C83E8"/>
@@ -4204,7 +5529,120 @@
       </w:rPr>
     </w:lvl>
   </w:abstractNum>
-  <w:abstractNum w:abstractNumId="4">
+  <w:abstractNum w:abstractNumId="5">
+    <w:nsid w:val="22030C29"/>
+    <w:multiLevelType w:val="hybridMultilevel"/>
+    <w:tmpl w:val="9E6E7F56"/>
+    <w:lvl w:ilvl="0" w:tplc="04090001">
+      <w:start w:val="1"/>
+      <w:numFmt w:val="bullet"/>
+      <w:lvlText w:val=""/>
+      <w:lvlJc w:val="left"/>
+      <w:pPr>
+        <w:ind w:left="720" w:hanging="360"/>
+      </w:pPr>
+      <w:rPr>
+        <w:rFonts w:ascii="Symbol" w:hAnsi="Symbol" w:hint="default"/>
+      </w:rPr>
+    </w:lvl>
+    <w:lvl w:ilvl="1" w:tplc="04090003">
+      <w:start w:val="1"/>
+      <w:numFmt w:val="bullet"/>
+      <w:lvlText w:val="o"/>
+      <w:lvlJc w:val="left"/>
+      <w:pPr>
+        <w:ind w:left="1440" w:hanging="360"/>
+      </w:pPr>
+      <w:rPr>
+        <w:rFonts w:ascii="Courier New" w:hAnsi="Courier New" w:cs="Courier New" w:hint="default"/>
+      </w:rPr>
+    </w:lvl>
+    <w:lvl w:ilvl="2" w:tplc="04090005">
+      <w:start w:val="1"/>
+      <w:numFmt w:val="bullet"/>
+      <w:lvlText w:val=""/>
+      <w:lvlJc w:val="left"/>
+      <w:pPr>
+        <w:ind w:left="2160" w:hanging="360"/>
+      </w:pPr>
+      <w:rPr>
+        <w:rFonts w:ascii="Wingdings" w:hAnsi="Wingdings" w:hint="default"/>
+      </w:rPr>
+    </w:lvl>
+    <w:lvl w:ilvl="3" w:tplc="04090001" w:tentative="1">
+      <w:start w:val="1"/>
+      <w:numFmt w:val="bullet"/>
+      <w:lvlText w:val=""/>
+      <w:lvlJc w:val="left"/>
+      <w:pPr>
+        <w:ind w:left="2880" w:hanging="360"/>
+      </w:pPr>
+      <w:rPr>
+        <w:rFonts w:ascii="Symbol" w:hAnsi="Symbol" w:hint="default"/>
+      </w:rPr>
+    </w:lvl>
+    <w:lvl w:ilvl="4" w:tplc="04090003" w:tentative="1">
+      <w:start w:val="1"/>
+      <w:numFmt w:val="bullet"/>
+      <w:lvlText w:val="o"/>
+      <w:lvlJc w:val="left"/>
+      <w:pPr>
+        <w:ind w:left="3600" w:hanging="360"/>
+      </w:pPr>
+      <w:rPr>
+        <w:rFonts w:ascii="Courier New" w:hAnsi="Courier New" w:cs="Courier New" w:hint="default"/>
+      </w:rPr>
+    </w:lvl>
+    <w:lvl w:ilvl="5" w:tplc="04090005" w:tentative="1">
+      <w:start w:val="1"/>
+      <w:numFmt w:val="bullet"/>
+      <w:lvlText w:val=""/>
+      <w:lvlJc w:val="left"/>
+      <w:pPr>
+        <w:ind w:left="4320" w:hanging="360"/>
+      </w:pPr>
+      <w:rPr>
+        <w:rFonts w:ascii="Wingdings" w:hAnsi="Wingdings" w:hint="default"/>
+      </w:rPr>
+    </w:lvl>
+    <w:lvl w:ilvl="6" w:tplc="04090001" w:tentative="1">
+      <w:start w:val="1"/>
+      <w:numFmt w:val="bullet"/>
+      <w:lvlText w:val=""/>
+      <w:lvlJc w:val="left"/>
+      <w:pPr>
+        <w:ind w:left="5040" w:hanging="360"/>
+      </w:pPr>
+      <w:rPr>
+        <w:rFonts w:ascii="Symbol" w:hAnsi="Symbol" w:hint="default"/>
+      </w:rPr>
+    </w:lvl>
+    <w:lvl w:ilvl="7" w:tplc="04090003" w:tentative="1">
+      <w:start w:val="1"/>
+      <w:numFmt w:val="bullet"/>
+      <w:lvlText w:val="o"/>
+      <w:lvlJc w:val="left"/>
+      <w:pPr>
+        <w:ind w:left="5760" w:hanging="360"/>
+      </w:pPr>
+      <w:rPr>
+        <w:rFonts w:ascii="Courier New" w:hAnsi="Courier New" w:cs="Courier New" w:hint="default"/>
+      </w:rPr>
+    </w:lvl>
+    <w:lvl w:ilvl="8" w:tplc="04090005" w:tentative="1">
+      <w:start w:val="1"/>
+      <w:numFmt w:val="bullet"/>
+      <w:lvlText w:val=""/>
+      <w:lvlJc w:val="left"/>
+      <w:pPr>
+        <w:ind w:left="6480" w:hanging="360"/>
+      </w:pPr>
+      <w:rPr>
+        <w:rFonts w:ascii="Wingdings" w:hAnsi="Wingdings" w:hint="default"/>
+      </w:rPr>
+    </w:lvl>
+  </w:abstractNum>
+  <w:abstractNum w:abstractNumId="6">
     <w:nsid w:val="27B50709"/>
     <w:multiLevelType w:val="hybridMultilevel"/>
     <w:tmpl w:val="48486E60"/>
@@ -4317,7 +5755,7 @@
       </w:rPr>
     </w:lvl>
   </w:abstractNum>
-  <w:abstractNum w:abstractNumId="5">
+  <w:abstractNum w:abstractNumId="7">
     <w:nsid w:val="319426C4"/>
     <w:multiLevelType w:val="hybridMultilevel"/>
     <w:tmpl w:val="DCC861F8"/>
@@ -4430,7 +5868,7 @@
       </w:rPr>
     </w:lvl>
   </w:abstractNum>
-  <w:abstractNum w:abstractNumId="6">
+  <w:abstractNum w:abstractNumId="8">
     <w:nsid w:val="43002457"/>
     <w:multiLevelType w:val="hybridMultilevel"/>
     <w:tmpl w:val="A7B68AFA"/>
@@ -4543,7 +5981,7 @@
       </w:rPr>
     </w:lvl>
   </w:abstractNum>
-  <w:abstractNum w:abstractNumId="7">
+  <w:abstractNum w:abstractNumId="9">
     <w:nsid w:val="467F3F88"/>
     <w:multiLevelType w:val="hybridMultilevel"/>
     <w:tmpl w:val="18725168"/>
@@ -4656,7 +6094,7 @@
       </w:rPr>
     </w:lvl>
   </w:abstractNum>
-  <w:abstractNum w:abstractNumId="8">
+  <w:abstractNum w:abstractNumId="10">
     <w:nsid w:val="4C8C5981"/>
     <w:multiLevelType w:val="hybridMultilevel"/>
     <w:tmpl w:val="BCFED074"/>
@@ -4745,7 +6183,7 @@
       </w:pPr>
     </w:lvl>
   </w:abstractNum>
-  <w:abstractNum w:abstractNumId="9">
+  <w:abstractNum w:abstractNumId="11">
     <w:nsid w:val="4EBA00A1"/>
     <w:multiLevelType w:val="hybridMultilevel"/>
     <w:tmpl w:val="8CBA4962"/>
@@ -4831,7 +6269,7 @@
       </w:pPr>
     </w:lvl>
   </w:abstractNum>
-  <w:abstractNum w:abstractNumId="10">
+  <w:abstractNum w:abstractNumId="12">
     <w:nsid w:val="634523EE"/>
     <w:multiLevelType w:val="hybridMultilevel"/>
     <w:tmpl w:val="10B078D6"/>
@@ -4944,7 +6382,7 @@
       </w:rPr>
     </w:lvl>
   </w:abstractNum>
-  <w:abstractNum w:abstractNumId="11">
+  <w:abstractNum w:abstractNumId="13">
     <w:nsid w:val="6C68173C"/>
     <w:multiLevelType w:val="hybridMultilevel"/>
     <w:tmpl w:val="7EE8FCD0"/>
@@ -5057,7 +6495,96 @@
       </w:rPr>
     </w:lvl>
   </w:abstractNum>
-  <w:abstractNum w:abstractNumId="12">
+  <w:abstractNum w:abstractNumId="14">
+    <w:nsid w:val="6D2A21F8"/>
+    <w:multiLevelType w:val="hybridMultilevel"/>
+    <w:tmpl w:val="33DE582E"/>
+    <w:lvl w:ilvl="0" w:tplc="0409000F">
+      <w:start w:val="1"/>
+      <w:numFmt w:val="decimal"/>
+      <w:lvlText w:val="%1."/>
+      <w:lvlJc w:val="left"/>
+      <w:pPr>
+        <w:ind w:left="720" w:hanging="360"/>
+      </w:pPr>
+    </w:lvl>
+    <w:lvl w:ilvl="1" w:tplc="04090003">
+      <w:start w:val="1"/>
+      <w:numFmt w:val="bullet"/>
+      <w:lvlText w:val="o"/>
+      <w:lvlJc w:val="left"/>
+      <w:pPr>
+        <w:ind w:left="1352" w:hanging="360"/>
+      </w:pPr>
+      <w:rPr>
+        <w:rFonts w:ascii="Courier New" w:hAnsi="Courier New" w:cs="Courier New" w:hint="default"/>
+      </w:rPr>
+    </w:lvl>
+    <w:lvl w:ilvl="2" w:tplc="0409001B">
+      <w:start w:val="1"/>
+      <w:numFmt w:val="lowerRoman"/>
+      <w:lvlText w:val="%3."/>
+      <w:lvlJc w:val="right"/>
+      <w:pPr>
+        <w:ind w:left="2160" w:hanging="180"/>
+      </w:pPr>
+    </w:lvl>
+    <w:lvl w:ilvl="3" w:tplc="0409000F" w:tentative="1">
+      <w:start w:val="1"/>
+      <w:numFmt w:val="decimal"/>
+      <w:lvlText w:val="%4."/>
+      <w:lvlJc w:val="left"/>
+      <w:pPr>
+        <w:ind w:left="2880" w:hanging="360"/>
+      </w:pPr>
+    </w:lvl>
+    <w:lvl w:ilvl="4" w:tplc="04090019" w:tentative="1">
+      <w:start w:val="1"/>
+      <w:numFmt w:val="lowerLetter"/>
+      <w:lvlText w:val="%5."/>
+      <w:lvlJc w:val="left"/>
+      <w:pPr>
+        <w:ind w:left="3600" w:hanging="360"/>
+      </w:pPr>
+    </w:lvl>
+    <w:lvl w:ilvl="5" w:tplc="0409001B" w:tentative="1">
+      <w:start w:val="1"/>
+      <w:numFmt w:val="lowerRoman"/>
+      <w:lvlText w:val="%6."/>
+      <w:lvlJc w:val="right"/>
+      <w:pPr>
+        <w:ind w:left="4320" w:hanging="180"/>
+      </w:pPr>
+    </w:lvl>
+    <w:lvl w:ilvl="6" w:tplc="0409000F" w:tentative="1">
+      <w:start w:val="1"/>
+      <w:numFmt w:val="decimal"/>
+      <w:lvlText w:val="%7."/>
+      <w:lvlJc w:val="left"/>
+      <w:pPr>
+        <w:ind w:left="5040" w:hanging="360"/>
+      </w:pPr>
+    </w:lvl>
+    <w:lvl w:ilvl="7" w:tplc="04090019" w:tentative="1">
+      <w:start w:val="1"/>
+      <w:numFmt w:val="lowerLetter"/>
+      <w:lvlText w:val="%8."/>
+      <w:lvlJc w:val="left"/>
+      <w:pPr>
+        <w:ind w:left="5760" w:hanging="360"/>
+      </w:pPr>
+    </w:lvl>
+    <w:lvl w:ilvl="8" w:tplc="0409001B" w:tentative="1">
+      <w:start w:val="1"/>
+      <w:numFmt w:val="lowerRoman"/>
+      <w:lvlText w:val="%9."/>
+      <w:lvlJc w:val="right"/>
+      <w:pPr>
+        <w:ind w:left="6480" w:hanging="180"/>
+      </w:pPr>
+    </w:lvl>
+  </w:abstractNum>
+  <w:abstractNum w:abstractNumId="15">
     <w:nsid w:val="7CE36603"/>
     <w:multiLevelType w:val="hybridMultilevel"/>
     <w:tmpl w:val="BDD63A0A"/>
@@ -5174,40 +6701,49 @@
     <w:abstractNumId w:val="1"/>
   </w:num>
   <w:num w:numId="2">
-    <w:abstractNumId w:val="9"/>
+    <w:abstractNumId w:val="11"/>
   </w:num>
   <w:num w:numId="3">
-    <w:abstractNumId w:val="5"/>
+    <w:abstractNumId w:val="7"/>
   </w:num>
   <w:num w:numId="4">
-    <w:abstractNumId w:val="10"/>
+    <w:abstractNumId w:val="12"/>
   </w:num>
   <w:num w:numId="5">
-    <w:abstractNumId w:val="6"/>
+    <w:abstractNumId w:val="8"/>
   </w:num>
   <w:num w:numId="6">
     <w:abstractNumId w:val="0"/>
   </w:num>
   <w:num w:numId="7">
-    <w:abstractNumId w:val="12"/>
+    <w:abstractNumId w:val="15"/>
   </w:num>
   <w:num w:numId="8">
-    <w:abstractNumId w:val="3"/>
+    <w:abstractNumId w:val="4"/>
   </w:num>
   <w:num w:numId="9">
-    <w:abstractNumId w:val="8"/>
+    <w:abstractNumId w:val="10"/>
   </w:num>
   <w:num w:numId="10">
     <w:abstractNumId w:val="2"/>
   </w:num>
   <w:num w:numId="11">
-    <w:abstractNumId w:val="4"/>
+    <w:abstractNumId w:val="6"/>
   </w:num>
   <w:num w:numId="12">
-    <w:abstractNumId w:val="7"/>
+    <w:abstractNumId w:val="9"/>
   </w:num>
   <w:num w:numId="13">
-    <w:abstractNumId w:val="11"/>
+    <w:abstractNumId w:val="13"/>
+  </w:num>
+  <w:num w:numId="14">
+    <w:abstractNumId w:val="3"/>
+  </w:num>
+  <w:num w:numId="15">
+    <w:abstractNumId w:val="14"/>
+  </w:num>
+  <w:num w:numId="16">
+    <w:abstractNumId w:val="5"/>
   </w:num>
 </w:numbering>
 </file>
@@ -5649,6 +7185,17 @@
       <w:contextualSpacing/>
     </w:pPr>
   </w:style>
+  <w:style w:type="character" w:styleId="Hyperlink">
+    <w:name w:val="Hyperlink"/>
+    <w:basedOn w:val="DefaultParagraphFont"/>
+    <w:uiPriority w:val="99"/>
+    <w:unhideWhenUsed/>
+    <w:rsid w:val="00DA5EC5"/>
+    <w:rPr>
+      <w:color w:val="0563C1" w:themeColor="hyperlink"/>
+      <w:u w:val="single"/>
+    </w:rPr>
+  </w:style>
 </w:styles>
 </file>
 

--- a/Notes/w5.docx
+++ b/Notes/w5.docx
@@ -137,107 +137,53 @@
           <w:sz w:val="20"/>
           <w:szCs w:val="20"/>
         </w:rPr>
-        <w:t>'</w:t>
-      </w:r>
-      <w:proofErr w:type="spellStart"/>
+        <w:t>'rdt_send()'</w:t>
+      </w:r>
+      <w:r>
+        <w:rPr>
+          <w:sz w:val="20"/>
+          <w:szCs w:val="20"/>
+        </w:rPr>
+        <w:t xml:space="preserve"> = Pass data from sender-side app to be delivered to the receiver-side app</w:t>
+      </w:r>
+    </w:p>
+    <w:p>
+      <w:pPr>
+        <w:rPr>
+          <w:sz w:val="20"/>
+          <w:szCs w:val="20"/>
+        </w:rPr>
+      </w:pPr>
       <w:r>
         <w:rPr>
           <w:b/>
           <w:sz w:val="20"/>
           <w:szCs w:val="20"/>
         </w:rPr>
-        <w:t>rdt_send</w:t>
-      </w:r>
-      <w:proofErr w:type="spellEnd"/>
+        <w:t>'rdt_rcv()'</w:t>
+      </w:r>
+      <w:r>
+        <w:rPr>
+          <w:sz w:val="20"/>
+          <w:szCs w:val="20"/>
+        </w:rPr>
+        <w:t xml:space="preserve"> = Called when packet arrives to receiver-side channel</w:t>
+      </w:r>
+    </w:p>
+    <w:p>
+      <w:pPr>
+        <w:rPr>
+          <w:sz w:val="20"/>
+          <w:szCs w:val="20"/>
+        </w:rPr>
+      </w:pPr>
       <w:r>
         <w:rPr>
           <w:b/>
           <w:sz w:val="20"/>
           <w:szCs w:val="20"/>
         </w:rPr>
-        <w:t>()'</w:t>
-      </w:r>
-      <w:r>
-        <w:rPr>
-          <w:sz w:val="20"/>
-          <w:szCs w:val="20"/>
-        </w:rPr>
-        <w:t xml:space="preserve"> = Pass data from sender-side app to be delivered to the receiver-side app</w:t>
-      </w:r>
-    </w:p>
-    <w:p>
-      <w:pPr>
-        <w:rPr>
-          <w:sz w:val="20"/>
-          <w:szCs w:val="20"/>
-        </w:rPr>
-      </w:pPr>
-      <w:r>
-        <w:rPr>
-          <w:b/>
-          <w:sz w:val="20"/>
-          <w:szCs w:val="20"/>
-        </w:rPr>
-        <w:t>'</w:t>
-      </w:r>
-      <w:proofErr w:type="spellStart"/>
-      <w:r>
-        <w:rPr>
-          <w:b/>
-          <w:sz w:val="20"/>
-          <w:szCs w:val="20"/>
-        </w:rPr>
-        <w:t>rdt_rcv</w:t>
-      </w:r>
-      <w:proofErr w:type="spellEnd"/>
-      <w:r>
-        <w:rPr>
-          <w:b/>
-          <w:sz w:val="20"/>
-          <w:szCs w:val="20"/>
-        </w:rPr>
-        <w:t>()'</w:t>
-      </w:r>
-      <w:r>
-        <w:rPr>
-          <w:sz w:val="20"/>
-          <w:szCs w:val="20"/>
-        </w:rPr>
-        <w:t xml:space="preserve"> = Called when packet arrives to receiver-side channel</w:t>
-      </w:r>
-    </w:p>
-    <w:p>
-      <w:pPr>
-        <w:rPr>
-          <w:sz w:val="20"/>
-          <w:szCs w:val="20"/>
-        </w:rPr>
-      </w:pPr>
-      <w:r>
-        <w:rPr>
-          <w:b/>
-          <w:sz w:val="20"/>
-          <w:szCs w:val="20"/>
-        </w:rPr>
-        <w:t>'</w:t>
-      </w:r>
-      <w:proofErr w:type="spellStart"/>
-      <w:r>
-        <w:rPr>
-          <w:b/>
-          <w:sz w:val="20"/>
-          <w:szCs w:val="20"/>
-        </w:rPr>
-        <w:t>deliver_data</w:t>
-      </w:r>
-      <w:proofErr w:type="spellEnd"/>
-      <w:r>
-        <w:rPr>
-          <w:b/>
-          <w:sz w:val="20"/>
-          <w:szCs w:val="20"/>
-        </w:rPr>
-        <w:t>()'</w:t>
+        <w:t>'deliver_data()'</w:t>
       </w:r>
       <w:r>
         <w:rPr>
@@ -618,25 +564,7 @@
           <w:sz w:val="20"/>
           <w:szCs w:val="20"/>
         </w:rPr>
-        <w:t>sender sending data, thus no need for flow/</w:t>
-      </w:r>
-      <w:proofErr w:type="spellStart"/>
-      <w:r>
-        <w:rPr>
-          <w:color w:val="000000" w:themeColor="text1"/>
-          <w:sz w:val="20"/>
-          <w:szCs w:val="20"/>
-        </w:rPr>
-        <w:t>cong</w:t>
-      </w:r>
-      <w:proofErr w:type="spellEnd"/>
-      <w:r>
-        <w:rPr>
-          <w:color w:val="000000" w:themeColor="text1"/>
-          <w:sz w:val="20"/>
-          <w:szCs w:val="20"/>
-        </w:rPr>
-        <w:t xml:space="preserve"> control.</w:t>
+        <w:t>sender sending data, thus no need for flow/cong control.</w:t>
       </w:r>
     </w:p>
     <w:p>
@@ -1185,23 +1113,13 @@
                               </w:rPr>
                               <w:t xml:space="preserve">When </w:t>
                             </w:r>
-                            <w:proofErr w:type="spellStart"/>
                             <w:r>
                               <w:rPr>
                                 <w:b/>
                                 <w:sz w:val="20"/>
                                 <w:szCs w:val="20"/>
                               </w:rPr>
-                              <w:t>rdt_send</w:t>
-                            </w:r>
-                            <w:proofErr w:type="spellEnd"/>
-                            <w:r>
-                              <w:rPr>
-                                <w:b/>
-                                <w:sz w:val="20"/>
-                                <w:szCs w:val="20"/>
-                              </w:rPr>
-                              <w:t>() occurs</w:t>
+                              <w:t>rdt_send() occurs</w:t>
                             </w:r>
                             <w:r>
                               <w:rPr>
@@ -1210,23 +1128,13 @@
                               </w:rPr>
                               <w:t xml:space="preserve">, sender creates a packet </w:t>
                             </w:r>
-                            <w:proofErr w:type="spellStart"/>
                             <w:r>
                               <w:rPr>
                                 <w:b/>
                                 <w:sz w:val="20"/>
                                 <w:szCs w:val="20"/>
                               </w:rPr>
-                              <w:t>sndpkt</w:t>
-                            </w:r>
-                            <w:proofErr w:type="spellEnd"/>
-                            <w:r>
-                              <w:rPr>
-                                <w:b/>
-                                <w:sz w:val="20"/>
-                                <w:szCs w:val="20"/>
-                              </w:rPr>
-                              <w:t xml:space="preserve"> + checksum</w:t>
+                              <w:t>sndpkt + checksum</w:t>
                             </w:r>
                           </w:p>
                           <w:p>
@@ -1248,23 +1156,13 @@
                               </w:rPr>
                               <w:t xml:space="preserve">Send packet via. </w:t>
                             </w:r>
-                            <w:proofErr w:type="spellStart"/>
                             <w:r>
                               <w:rPr>
                                 <w:b/>
                                 <w:sz w:val="20"/>
                                 <w:szCs w:val="20"/>
                               </w:rPr>
-                              <w:t>Udp_send</w:t>
-                            </w:r>
-                            <w:proofErr w:type="spellEnd"/>
-                            <w:r>
-                              <w:rPr>
-                                <w:b/>
-                                <w:sz w:val="20"/>
-                                <w:szCs w:val="20"/>
-                              </w:rPr>
-                              <w:t>()</w:t>
+                              <w:t>Udp_send()</w:t>
                             </w:r>
                           </w:p>
                           <w:p>
@@ -1293,52 +1191,14 @@
                               </w:rPr>
                               <w:t xml:space="preserve">: </w:t>
                             </w:r>
-                            <w:proofErr w:type="spellStart"/>
                             <w:r>
                               <w:rPr>
                                 <w:b/>
                                 <w:sz w:val="20"/>
                                 <w:szCs w:val="20"/>
                               </w:rPr>
-                              <w:t>rdt_rcv</w:t>
+                              <w:t>rdt_rcv(rcvpkt) &amp;&amp; isACK</w:t>
                             </w:r>
-                            <w:proofErr w:type="spellEnd"/>
-                            <w:r>
-                              <w:rPr>
-                                <w:b/>
-                                <w:sz w:val="20"/>
-                                <w:szCs w:val="20"/>
-                              </w:rPr>
-                              <w:t>(</w:t>
-                            </w:r>
-                            <w:proofErr w:type="spellStart"/>
-                            <w:r>
-                              <w:rPr>
-                                <w:b/>
-                                <w:sz w:val="20"/>
-                                <w:szCs w:val="20"/>
-                              </w:rPr>
-                              <w:t>rcvpkt</w:t>
-                            </w:r>
-                            <w:proofErr w:type="spellEnd"/>
-                            <w:r>
-                              <w:rPr>
-                                <w:b/>
-                                <w:sz w:val="20"/>
-                                <w:szCs w:val="20"/>
-                              </w:rPr>
-                              <w:t xml:space="preserve">) &amp;&amp; </w:t>
-                            </w:r>
-                            <w:proofErr w:type="spellStart"/>
-                            <w:r>
-                              <w:rPr>
-                                <w:b/>
-                                <w:sz w:val="20"/>
-                                <w:szCs w:val="20"/>
-                              </w:rPr>
-                              <w:t>isACK</w:t>
-                            </w:r>
-                            <w:proofErr w:type="spellEnd"/>
                           </w:p>
                           <w:p>
                             <w:pPr>
@@ -1413,23 +1273,7 @@
                                 <w:sz w:val="20"/>
                                 <w:szCs w:val="20"/>
                               </w:rPr>
-                              <w:t xml:space="preserve"> ( </w:t>
-                            </w:r>
-                            <w:proofErr w:type="spellStart"/>
-                            <w:r>
-                              <w:rPr>
-                                <w:sz w:val="20"/>
-                                <w:szCs w:val="20"/>
-                              </w:rPr>
-                              <w:t>rdt_send</w:t>
-                            </w:r>
-                            <w:proofErr w:type="spellEnd"/>
-                            <w:r>
-                              <w:rPr>
-                                <w:sz w:val="20"/>
-                                <w:szCs w:val="20"/>
-                              </w:rPr>
-                              <w:t>() can’t occur)</w:t>
+                              <w:t xml:space="preserve"> ( rdt_send() can’t occur)</w:t>
                             </w:r>
                           </w:p>
                           <w:p>
@@ -1524,23 +1368,13 @@
                         </w:rPr>
                         <w:t xml:space="preserve">When </w:t>
                       </w:r>
-                      <w:proofErr w:type="spellStart"/>
                       <w:r>
                         <w:rPr>
                           <w:b/>
                           <w:sz w:val="20"/>
                           <w:szCs w:val="20"/>
                         </w:rPr>
-                        <w:t>rdt_send</w:t>
-                      </w:r>
-                      <w:proofErr w:type="spellEnd"/>
-                      <w:r>
-                        <w:rPr>
-                          <w:b/>
-                          <w:sz w:val="20"/>
-                          <w:szCs w:val="20"/>
-                        </w:rPr>
-                        <w:t>() occurs</w:t>
+                        <w:t>rdt_send() occurs</w:t>
                       </w:r>
                       <w:r>
                         <w:rPr>
@@ -1549,23 +1383,13 @@
                         </w:rPr>
                         <w:t xml:space="preserve">, sender creates a packet </w:t>
                       </w:r>
-                      <w:proofErr w:type="spellStart"/>
                       <w:r>
                         <w:rPr>
                           <w:b/>
                           <w:sz w:val="20"/>
                           <w:szCs w:val="20"/>
                         </w:rPr>
-                        <w:t>sndpkt</w:t>
-                      </w:r>
-                      <w:proofErr w:type="spellEnd"/>
-                      <w:r>
-                        <w:rPr>
-                          <w:b/>
-                          <w:sz w:val="20"/>
-                          <w:szCs w:val="20"/>
-                        </w:rPr>
-                        <w:t xml:space="preserve"> + checksum</w:t>
+                        <w:t>sndpkt + checksum</w:t>
                       </w:r>
                     </w:p>
                     <w:p>
@@ -1587,23 +1411,13 @@
                         </w:rPr>
                         <w:t xml:space="preserve">Send packet via. </w:t>
                       </w:r>
-                      <w:proofErr w:type="spellStart"/>
                       <w:r>
                         <w:rPr>
                           <w:b/>
                           <w:sz w:val="20"/>
                           <w:szCs w:val="20"/>
                         </w:rPr>
-                        <w:t>Udp_send</w:t>
-                      </w:r>
-                      <w:proofErr w:type="spellEnd"/>
-                      <w:r>
-                        <w:rPr>
-                          <w:b/>
-                          <w:sz w:val="20"/>
-                          <w:szCs w:val="20"/>
-                        </w:rPr>
-                        <w:t>()</w:t>
+                        <w:t>Udp_send()</w:t>
                       </w:r>
                     </w:p>
                     <w:p>
@@ -1632,52 +1446,14 @@
                         </w:rPr>
                         <w:t xml:space="preserve">: </w:t>
                       </w:r>
-                      <w:proofErr w:type="spellStart"/>
                       <w:r>
                         <w:rPr>
                           <w:b/>
                           <w:sz w:val="20"/>
                           <w:szCs w:val="20"/>
                         </w:rPr>
-                        <w:t>rdt_rcv</w:t>
+                        <w:t>rdt_rcv(rcvpkt) &amp;&amp; isACK</w:t>
                       </w:r>
-                      <w:proofErr w:type="spellEnd"/>
-                      <w:r>
-                        <w:rPr>
-                          <w:b/>
-                          <w:sz w:val="20"/>
-                          <w:szCs w:val="20"/>
-                        </w:rPr>
-                        <w:t>(</w:t>
-                      </w:r>
-                      <w:proofErr w:type="spellStart"/>
-                      <w:r>
-                        <w:rPr>
-                          <w:b/>
-                          <w:sz w:val="20"/>
-                          <w:szCs w:val="20"/>
-                        </w:rPr>
-                        <w:t>rcvpkt</w:t>
-                      </w:r>
-                      <w:proofErr w:type="spellEnd"/>
-                      <w:r>
-                        <w:rPr>
-                          <w:b/>
-                          <w:sz w:val="20"/>
-                          <w:szCs w:val="20"/>
-                        </w:rPr>
-                        <w:t xml:space="preserve">) &amp;&amp; </w:t>
-                      </w:r>
-                      <w:proofErr w:type="spellStart"/>
-                      <w:r>
-                        <w:rPr>
-                          <w:b/>
-                          <w:sz w:val="20"/>
-                          <w:szCs w:val="20"/>
-                        </w:rPr>
-                        <w:t>isACK</w:t>
-                      </w:r>
-                      <w:proofErr w:type="spellEnd"/>
                     </w:p>
                     <w:p>
                       <w:pPr>
@@ -1752,23 +1528,7 @@
                           <w:sz w:val="20"/>
                           <w:szCs w:val="20"/>
                         </w:rPr>
-                        <w:t xml:space="preserve"> ( </w:t>
-                      </w:r>
-                      <w:proofErr w:type="spellStart"/>
-                      <w:r>
-                        <w:rPr>
-                          <w:sz w:val="20"/>
-                          <w:szCs w:val="20"/>
-                        </w:rPr>
-                        <w:t>rdt_send</w:t>
-                      </w:r>
-                      <w:proofErr w:type="spellEnd"/>
-                      <w:r>
-                        <w:rPr>
-                          <w:sz w:val="20"/>
-                          <w:szCs w:val="20"/>
-                        </w:rPr>
-                        <w:t>() can’t occur)</w:t>
+                        <w:t xml:space="preserve"> ( rdt_send() can’t occur)</w:t>
                       </w:r>
                     </w:p>
                     <w:p>
@@ -1958,41 +1718,13 @@
                               </w:rPr>
                               <w:t xml:space="preserve">Corrupted = </w:t>
                             </w:r>
-                            <w:proofErr w:type="spellStart"/>
                             <w:r>
                               <w:rPr>
                                 <w:b/>
                                 <w:sz w:val="20"/>
                                 <w:szCs w:val="20"/>
                               </w:rPr>
-                              <w:t>rdt_rcv</w:t>
-                            </w:r>
-                            <w:proofErr w:type="spellEnd"/>
-                            <w:r>
-                              <w:rPr>
-                                <w:b/>
-                                <w:sz w:val="20"/>
-                                <w:szCs w:val="20"/>
-                              </w:rPr>
-                              <w:t>(</w:t>
-                            </w:r>
-                            <w:proofErr w:type="spellStart"/>
-                            <w:r>
-                              <w:rPr>
-                                <w:b/>
-                                <w:sz w:val="20"/>
-                                <w:szCs w:val="20"/>
-                              </w:rPr>
-                              <w:t>rcvpkt</w:t>
-                            </w:r>
-                            <w:proofErr w:type="spellEnd"/>
-                            <w:r>
-                              <w:rPr>
-                                <w:b/>
-                                <w:sz w:val="20"/>
-                                <w:szCs w:val="20"/>
-                              </w:rPr>
-                              <w:t>) &amp;&amp; corrupt()</w:t>
+                              <w:t>rdt_rcv(rcvpkt) &amp;&amp; corrupt()</w:t>
                             </w:r>
                             <w:r>
                               <w:rPr>
@@ -2000,23 +1732,7 @@
                                 <w:szCs w:val="20"/>
                               </w:rPr>
                               <w:br/>
-                              <w:t xml:space="preserve">-&gt; send NAK packet via. </w:t>
-                            </w:r>
-                            <w:proofErr w:type="spellStart"/>
-                            <w:r>
-                              <w:rPr>
-                                <w:sz w:val="20"/>
-                                <w:szCs w:val="20"/>
-                              </w:rPr>
-                              <w:t>Udt_send</w:t>
-                            </w:r>
-                            <w:proofErr w:type="spellEnd"/>
-                            <w:r>
-                              <w:rPr>
-                                <w:sz w:val="20"/>
-                                <w:szCs w:val="20"/>
-                              </w:rPr>
-                              <w:t>()</w:t>
+                              <w:t>-&gt; send NAK packet via. Udt_send()</w:t>
                             </w:r>
                           </w:p>
                           <w:p>
@@ -2038,59 +1754,13 @@
                               </w:rPr>
                               <w:t xml:space="preserve">Uncorrupted = </w:t>
                             </w:r>
-                            <w:proofErr w:type="spellStart"/>
                             <w:r>
                               <w:rPr>
                                 <w:b/>
                                 <w:sz w:val="20"/>
                                 <w:szCs w:val="20"/>
                               </w:rPr>
-                              <w:t>rdt_rcv</w:t>
-                            </w:r>
-                            <w:proofErr w:type="spellEnd"/>
-                            <w:r>
-                              <w:rPr>
-                                <w:b/>
-                                <w:sz w:val="20"/>
-                                <w:szCs w:val="20"/>
-                              </w:rPr>
-                              <w:t>(</w:t>
-                            </w:r>
-                            <w:proofErr w:type="spellStart"/>
-                            <w:r>
-                              <w:rPr>
-                                <w:b/>
-                                <w:sz w:val="20"/>
-                                <w:szCs w:val="20"/>
-                              </w:rPr>
-                              <w:t>rcvpkt</w:t>
-                            </w:r>
-                            <w:proofErr w:type="spellEnd"/>
-                            <w:r>
-                              <w:rPr>
-                                <w:b/>
-                                <w:sz w:val="20"/>
-                                <w:szCs w:val="20"/>
-                              </w:rPr>
-                              <w:t xml:space="preserve">) &amp;&amp; </w:t>
-                            </w:r>
-                            <w:proofErr w:type="spellStart"/>
-                            <w:r>
-                              <w:rPr>
-                                <w:b/>
-                                <w:sz w:val="20"/>
-                                <w:szCs w:val="20"/>
-                              </w:rPr>
-                              <w:t>notcorr</w:t>
-                            </w:r>
-                            <w:proofErr w:type="spellEnd"/>
-                            <w:r>
-                              <w:rPr>
-                                <w:b/>
-                                <w:sz w:val="20"/>
-                                <w:szCs w:val="20"/>
-                              </w:rPr>
-                              <w:t>()</w:t>
+                              <w:t>rdt_rcv(rcvpkt) &amp;&amp; notcorr()</w:t>
                             </w:r>
                             <w:r>
                               <w:rPr>
@@ -2114,17 +1784,8 @@
                                 <w:szCs w:val="20"/>
                               </w:rPr>
                               <w:br/>
-                              <w:t xml:space="preserve">-&gt; send ACK packet via. </w:t>
+                              <w:t>-&gt; send ACK packet via. Udt_send</w:t>
                             </w:r>
-                            <w:proofErr w:type="spellStart"/>
-                            <w:r>
-                              <w:rPr>
-                                <w:sz w:val="20"/>
-                                <w:szCs w:val="20"/>
-                              </w:rPr>
-                              <w:t>Udt_send</w:t>
-                            </w:r>
-                            <w:proofErr w:type="spellEnd"/>
                             <w:r>
                               <w:rPr>
                                 <w:sz w:val="20"/>
@@ -2197,41 +1858,13 @@
                         </w:rPr>
                         <w:t xml:space="preserve">Corrupted = </w:t>
                       </w:r>
-                      <w:proofErr w:type="spellStart"/>
                       <w:r>
                         <w:rPr>
                           <w:b/>
                           <w:sz w:val="20"/>
                           <w:szCs w:val="20"/>
                         </w:rPr>
-                        <w:t>rdt_rcv</w:t>
-                      </w:r>
-                      <w:proofErr w:type="spellEnd"/>
-                      <w:r>
-                        <w:rPr>
-                          <w:b/>
-                          <w:sz w:val="20"/>
-                          <w:szCs w:val="20"/>
-                        </w:rPr>
-                        <w:t>(</w:t>
-                      </w:r>
-                      <w:proofErr w:type="spellStart"/>
-                      <w:r>
-                        <w:rPr>
-                          <w:b/>
-                          <w:sz w:val="20"/>
-                          <w:szCs w:val="20"/>
-                        </w:rPr>
-                        <w:t>rcvpkt</w:t>
-                      </w:r>
-                      <w:proofErr w:type="spellEnd"/>
-                      <w:r>
-                        <w:rPr>
-                          <w:b/>
-                          <w:sz w:val="20"/>
-                          <w:szCs w:val="20"/>
-                        </w:rPr>
-                        <w:t>) &amp;&amp; corrupt()</w:t>
+                        <w:t>rdt_rcv(rcvpkt) &amp;&amp; corrupt()</w:t>
                       </w:r>
                       <w:r>
                         <w:rPr>
@@ -2239,23 +1872,7 @@
                           <w:szCs w:val="20"/>
                         </w:rPr>
                         <w:br/>
-                        <w:t xml:space="preserve">-&gt; send NAK packet via. </w:t>
-                      </w:r>
-                      <w:proofErr w:type="spellStart"/>
-                      <w:r>
-                        <w:rPr>
-                          <w:sz w:val="20"/>
-                          <w:szCs w:val="20"/>
-                        </w:rPr>
-                        <w:t>Udt_send</w:t>
-                      </w:r>
-                      <w:proofErr w:type="spellEnd"/>
-                      <w:r>
-                        <w:rPr>
-                          <w:sz w:val="20"/>
-                          <w:szCs w:val="20"/>
-                        </w:rPr>
-                        <w:t>()</w:t>
+                        <w:t>-&gt; send NAK packet via. Udt_send()</w:t>
                       </w:r>
                     </w:p>
                     <w:p>
@@ -2277,59 +1894,13 @@
                         </w:rPr>
                         <w:t xml:space="preserve">Uncorrupted = </w:t>
                       </w:r>
-                      <w:proofErr w:type="spellStart"/>
                       <w:r>
                         <w:rPr>
                           <w:b/>
                           <w:sz w:val="20"/>
                           <w:szCs w:val="20"/>
                         </w:rPr>
-                        <w:t>rdt_rcv</w:t>
-                      </w:r>
-                      <w:proofErr w:type="spellEnd"/>
-                      <w:r>
-                        <w:rPr>
-                          <w:b/>
-                          <w:sz w:val="20"/>
-                          <w:szCs w:val="20"/>
-                        </w:rPr>
-                        <w:t>(</w:t>
-                      </w:r>
-                      <w:proofErr w:type="spellStart"/>
-                      <w:r>
-                        <w:rPr>
-                          <w:b/>
-                          <w:sz w:val="20"/>
-                          <w:szCs w:val="20"/>
-                        </w:rPr>
-                        <w:t>rcvpkt</w:t>
-                      </w:r>
-                      <w:proofErr w:type="spellEnd"/>
-                      <w:r>
-                        <w:rPr>
-                          <w:b/>
-                          <w:sz w:val="20"/>
-                          <w:szCs w:val="20"/>
-                        </w:rPr>
-                        <w:t xml:space="preserve">) &amp;&amp; </w:t>
-                      </w:r>
-                      <w:proofErr w:type="spellStart"/>
-                      <w:r>
-                        <w:rPr>
-                          <w:b/>
-                          <w:sz w:val="20"/>
-                          <w:szCs w:val="20"/>
-                        </w:rPr>
-                        <w:t>notcorr</w:t>
-                      </w:r>
-                      <w:proofErr w:type="spellEnd"/>
-                      <w:r>
-                        <w:rPr>
-                          <w:b/>
-                          <w:sz w:val="20"/>
-                          <w:szCs w:val="20"/>
-                        </w:rPr>
-                        <w:t>()</w:t>
+                        <w:t>rdt_rcv(rcvpkt) &amp;&amp; notcorr()</w:t>
                       </w:r>
                       <w:r>
                         <w:rPr>
@@ -2353,17 +1924,8 @@
                           <w:szCs w:val="20"/>
                         </w:rPr>
                         <w:br/>
-                        <w:t xml:space="preserve">-&gt; send ACK packet via. </w:t>
+                        <w:t>-&gt; send ACK packet via. Udt_send</w:t>
                       </w:r>
-                      <w:proofErr w:type="spellStart"/>
-                      <w:r>
-                        <w:rPr>
-                          <w:sz w:val="20"/>
-                          <w:szCs w:val="20"/>
-                        </w:rPr>
-                        <w:t>Udt_send</w:t>
-                      </w:r>
-                      <w:proofErr w:type="spellEnd"/>
                       <w:r>
                         <w:rPr>
                           <w:sz w:val="20"/>
@@ -2628,25 +2190,7 @@
           <w:sz w:val="20"/>
           <w:szCs w:val="20"/>
         </w:rPr>
-        <w:t xml:space="preserve"> (if correctly sending/</w:t>
-      </w:r>
-      <w:proofErr w:type="spellStart"/>
-      <w:r>
-        <w:rPr>
-          <w:color w:val="000000" w:themeColor="text1"/>
-          <w:sz w:val="20"/>
-          <w:szCs w:val="20"/>
-        </w:rPr>
-        <w:t>recv</w:t>
-      </w:r>
-      <w:proofErr w:type="spellEnd"/>
-      <w:r>
-        <w:rPr>
-          <w:color w:val="000000" w:themeColor="text1"/>
-          <w:sz w:val="20"/>
-          <w:szCs w:val="20"/>
-        </w:rPr>
-        <w:t>)</w:t>
+        <w:t xml:space="preserve"> (if correctly sending/recv)</w:t>
       </w:r>
     </w:p>
     <w:p>
@@ -2744,7 +2288,6 @@
                               </w:rPr>
                               <w:t xml:space="preserve">, receiver sends </w:t>
                             </w:r>
-                            <w:proofErr w:type="spellStart"/>
                             <w:r>
                               <w:rPr>
                                 <w:b/>
@@ -2752,17 +2295,7 @@
                                 <w:sz w:val="20"/>
                                 <w:szCs w:val="20"/>
                               </w:rPr>
-                              <w:t>pos</w:t>
-                            </w:r>
-                            <w:proofErr w:type="spellEnd"/>
-                            <w:r>
-                              <w:rPr>
-                                <w:b/>
-                                <w:color w:val="000000" w:themeColor="text1"/>
-                                <w:sz w:val="20"/>
-                                <w:szCs w:val="20"/>
-                              </w:rPr>
-                              <w:t xml:space="preserve"> </w:t>
+                              <w:t xml:space="preserve">pos </w:t>
                             </w:r>
                             <w:r>
                               <w:rPr>
@@ -2803,7 +2336,6 @@
                               </w:rPr>
                               <w:t xml:space="preserve">When corrupted packet is received, receiver sends </w:t>
                             </w:r>
-                            <w:proofErr w:type="spellStart"/>
                             <w:r>
                               <w:rPr>
                                 <w:b/>
@@ -2811,17 +2343,7 @@
                                 <w:sz w:val="20"/>
                                 <w:szCs w:val="20"/>
                               </w:rPr>
-                              <w:t>neg</w:t>
-                            </w:r>
-                            <w:proofErr w:type="spellEnd"/>
-                            <w:r>
-                              <w:rPr>
-                                <w:b/>
-                                <w:color w:val="000000" w:themeColor="text1"/>
-                                <w:sz w:val="20"/>
-                                <w:szCs w:val="20"/>
-                              </w:rPr>
-                              <w:t xml:space="preserve"> acknowledgement</w:t>
+                              <w:t>neg acknowledgement</w:t>
                             </w:r>
                             <w:r>
                               <w:rPr>
@@ -2911,7 +2433,6 @@
                         </w:rPr>
                         <w:t xml:space="preserve">, receiver sends </w:t>
                       </w:r>
-                      <w:proofErr w:type="spellStart"/>
                       <w:r>
                         <w:rPr>
                           <w:b/>
@@ -2919,17 +2440,7 @@
                           <w:sz w:val="20"/>
                           <w:szCs w:val="20"/>
                         </w:rPr>
-                        <w:t>pos</w:t>
-                      </w:r>
-                      <w:proofErr w:type="spellEnd"/>
-                      <w:r>
-                        <w:rPr>
-                          <w:b/>
-                          <w:color w:val="000000" w:themeColor="text1"/>
-                          <w:sz w:val="20"/>
-                          <w:szCs w:val="20"/>
-                        </w:rPr>
-                        <w:t xml:space="preserve"> </w:t>
+                        <w:t xml:space="preserve">pos </w:t>
                       </w:r>
                       <w:r>
                         <w:rPr>
@@ -2970,7 +2481,6 @@
                         </w:rPr>
                         <w:t xml:space="preserve">When corrupted packet is received, receiver sends </w:t>
                       </w:r>
-                      <w:proofErr w:type="spellStart"/>
                       <w:r>
                         <w:rPr>
                           <w:b/>
@@ -2978,17 +2488,7 @@
                           <w:sz w:val="20"/>
                           <w:szCs w:val="20"/>
                         </w:rPr>
-                        <w:t>neg</w:t>
-                      </w:r>
-                      <w:proofErr w:type="spellEnd"/>
-                      <w:r>
-                        <w:rPr>
-                          <w:b/>
-                          <w:color w:val="000000" w:themeColor="text1"/>
-                          <w:sz w:val="20"/>
-                          <w:szCs w:val="20"/>
-                        </w:rPr>
-                        <w:t xml:space="preserve"> acknowledgement</w:t>
+                        <w:t>neg acknowledgement</w:t>
                       </w:r>
                       <w:r>
                         <w:rPr>
@@ -3264,25 +2764,7 @@
           <w:sz w:val="20"/>
           <w:szCs w:val="20"/>
         </w:rPr>
-        <w:t xml:space="preserve">Checksums, </w:t>
-      </w:r>
-      <w:proofErr w:type="spellStart"/>
-      <w:r>
-        <w:rPr>
-          <w:color w:val="000000" w:themeColor="text1"/>
-          <w:sz w:val="20"/>
-          <w:szCs w:val="20"/>
-        </w:rPr>
-        <w:t>seq</w:t>
-      </w:r>
-      <w:proofErr w:type="spellEnd"/>
-      <w:r>
-        <w:rPr>
-          <w:color w:val="000000" w:themeColor="text1"/>
-          <w:sz w:val="20"/>
-          <w:szCs w:val="20"/>
-        </w:rPr>
-        <w:t xml:space="preserve"> numbers, ACK packets and retransmission solve error 2</w:t>
+        <w:t>Checksums, seq numbers, ACK packets and retransmission solve error 2</w:t>
       </w:r>
       <w:r>
         <w:rPr>
@@ -3459,17 +2941,8 @@
           <w:sz w:val="20"/>
           <w:szCs w:val="20"/>
         </w:rPr>
-        <w:t xml:space="preserve">solution: doesn’t matter if packet/ACK was lost or </w:t>
-      </w:r>
-      <w:proofErr w:type="spellStart"/>
-      <w:r>
-        <w:rPr>
-          <w:sz w:val="20"/>
-          <w:szCs w:val="20"/>
-        </w:rPr>
-        <w:t>overdelayed</w:t>
-      </w:r>
-      <w:proofErr w:type="spellEnd"/>
+        <w:t>solution: doesn’t matter if packet/ACK was lost or overdelayed</w:t>
+      </w:r>
     </w:p>
     <w:p>
       <w:pPr>
@@ -4159,25 +3632,7 @@
           <w:sz w:val="20"/>
           <w:szCs w:val="20"/>
         </w:rPr>
-        <w:t xml:space="preserve">Earlier, we assume that an individual timer is associated with each transmitted (but not </w:t>
-      </w:r>
-      <w:proofErr w:type="spellStart"/>
-      <w:r>
-        <w:rPr>
-          <w:color w:val="000000" w:themeColor="text1"/>
-          <w:sz w:val="20"/>
-          <w:szCs w:val="20"/>
-        </w:rPr>
-        <w:t>ACK’d</w:t>
-      </w:r>
-      <w:proofErr w:type="spellEnd"/>
-      <w:r>
-        <w:rPr>
-          <w:color w:val="000000" w:themeColor="text1"/>
-          <w:sz w:val="20"/>
-          <w:szCs w:val="20"/>
-        </w:rPr>
-        <w:t>) segment.</w:t>
+        <w:t>Earlier, we assume that an individual timer is associated with each transmitted (but not ACK’d) segment.</w:t>
       </w:r>
     </w:p>
     <w:p>
@@ -4199,18 +3654,8 @@
           <w:sz w:val="20"/>
           <w:szCs w:val="20"/>
         </w:rPr>
-        <w:t xml:space="preserve">This is great in theory, but timer management can require considerable </w:t>
-      </w:r>
-      <w:proofErr w:type="spellStart"/>
-      <w:r>
-        <w:rPr>
-          <w:color w:val="000000" w:themeColor="text1"/>
-          <w:sz w:val="20"/>
-          <w:szCs w:val="20"/>
-        </w:rPr>
-        <w:t>overehead</w:t>
-      </w:r>
-      <w:proofErr w:type="spellEnd"/>
+        <w:t>This is great in theory, but timer management can require considerable overehead</w:t>
+      </w:r>
       <w:r>
         <w:rPr>
           <w:color w:val="000000" w:themeColor="text1"/>
@@ -4691,7 +4136,7 @@
           <w:sz w:val="20"/>
           <w:szCs w:val="20"/>
         </w:rPr>
-        <w:t>Sequence N</w:t>
+        <w:t>Sequence &amp; Acknowledgement numbers</w:t>
       </w:r>
       <w:r>
         <w:rPr>
@@ -4700,7 +4145,7 @@
           <w:sz w:val="20"/>
           <w:szCs w:val="20"/>
         </w:rPr>
-        <w:t>umbers:</w:t>
+        <w:t>:</w:t>
       </w:r>
       <w:r>
         <w:rPr>
@@ -4925,32 +4370,2765 @@
     </w:p>
     <w:p>
       <w:pPr>
-        <w:rPr>
-          <w:color w:val="000000" w:themeColor="text1"/>
-          <w:sz w:val="20"/>
-          <w:szCs w:val="20"/>
-        </w:rPr>
-      </w:pPr>
-      <w:bookmarkStart w:id="0" w:name="_GoBack"/>
-      <w:bookmarkEnd w:id="0"/>
-    </w:p>
-    <w:p>
-      <w:pPr>
-        <w:rPr>
-          <w:color w:val="000000" w:themeColor="text1"/>
-          <w:sz w:val="20"/>
-          <w:szCs w:val="20"/>
-        </w:rPr>
-      </w:pPr>
-    </w:p>
-    <w:p>
-      <w:pPr>
-        <w:rPr>
-          <w:color w:val="000000" w:themeColor="text1"/>
-          <w:sz w:val="20"/>
-          <w:szCs w:val="20"/>
-        </w:rPr>
-      </w:pPr>
+        <w:pStyle w:val="ListParagraph"/>
+        <w:numPr>
+          <w:ilvl w:val="1"/>
+          <w:numId w:val="16"/>
+        </w:numPr>
+        <w:rPr>
+          <w:color w:val="000000" w:themeColor="text1"/>
+          <w:sz w:val="20"/>
+          <w:szCs w:val="20"/>
+        </w:rPr>
+      </w:pPr>
+      <w:r>
+        <w:rPr>
+          <w:color w:val="000000" w:themeColor="text1"/>
+          <w:sz w:val="20"/>
+          <w:szCs w:val="20"/>
+        </w:rPr>
+        <w:t>How it works:</w:t>
+      </w:r>
+      <w:r>
+        <w:rPr>
+          <w:color w:val="000000" w:themeColor="text1"/>
+          <w:sz w:val="20"/>
+          <w:szCs w:val="20"/>
+        </w:rPr>
+        <w:t xml:space="preserve"> </w:t>
+      </w:r>
+      <w:hyperlink r:id="rId17" w:history="1">
+        <w:r>
+          <w:rPr>
+            <w:rStyle w:val="Hyperlink"/>
+            <w:sz w:val="20"/>
+            <w:szCs w:val="20"/>
+          </w:rPr>
+          <w:t>http://www.rhyshaden.com/tcp.htm</w:t>
+        </w:r>
+      </w:hyperlink>
+    </w:p>
+    <w:p>
+      <w:pPr>
+        <w:shd w:val="clear" w:color="auto" w:fill="F2F6F8"/>
+        <w:ind w:right="600"/>
+        <w:rPr>
+          <w:rFonts w:ascii="Calibri" w:eastAsia="Times New Roman" w:hAnsi="Calibri" w:cs="Times New Roman"/>
+          <w:color w:val="222222"/>
+          <w:sz w:val="20"/>
+          <w:szCs w:val="20"/>
+        </w:rPr>
+      </w:pPr>
+      <w:r>
+        <w:rPr>
+          <w:rFonts w:ascii="Calibri" w:eastAsia="Times New Roman" w:hAnsi="Calibri" w:cs="Times New Roman"/>
+          <w:color w:val="222222"/>
+          <w:sz w:val="20"/>
+          <w:szCs w:val="20"/>
+        </w:rPr>
+        <w:t>Host 2 receives the </w:t>
+      </w:r>
+      <w:r>
+        <w:rPr>
+          <w:rFonts w:ascii="Calibri" w:eastAsia="Times New Roman" w:hAnsi="Calibri" w:cs="Times New Roman"/>
+          <w:b/>
+          <w:bCs/>
+          <w:color w:val="222222"/>
+          <w:sz w:val="20"/>
+          <w:szCs w:val="20"/>
+        </w:rPr>
+        <w:t>SYN</w:t>
+      </w:r>
+      <w:r>
+        <w:rPr>
+          <w:rFonts w:ascii="Calibri" w:eastAsia="Times New Roman" w:hAnsi="Calibri" w:cs="Times New Roman"/>
+          <w:color w:val="222222"/>
+          <w:sz w:val="20"/>
+          <w:szCs w:val="20"/>
+        </w:rPr>
+        <w:t> with the Sequence number </w:t>
+      </w:r>
+      <w:r>
+        <w:rPr>
+          <w:rFonts w:ascii="Calibri" w:eastAsia="Times New Roman" w:hAnsi="Calibri" w:cs="Times New Roman"/>
+          <w:b/>
+          <w:bCs/>
+          <w:color w:val="222222"/>
+          <w:sz w:val="20"/>
+          <w:szCs w:val="20"/>
+        </w:rPr>
+        <w:t>A</w:t>
+      </w:r>
+      <w:r>
+        <w:rPr>
+          <w:rFonts w:ascii="Calibri" w:eastAsia="Times New Roman" w:hAnsi="Calibri" w:cs="Times New Roman"/>
+          <w:color w:val="222222"/>
+          <w:sz w:val="20"/>
+          <w:szCs w:val="20"/>
+        </w:rPr>
+        <w:t> and sends a </w:t>
+      </w:r>
+      <w:r>
+        <w:rPr>
+          <w:rFonts w:ascii="Calibri" w:eastAsia="Times New Roman" w:hAnsi="Calibri" w:cs="Times New Roman"/>
+          <w:b/>
+          <w:bCs/>
+          <w:color w:val="222222"/>
+          <w:sz w:val="20"/>
+          <w:szCs w:val="20"/>
+        </w:rPr>
+        <w:t>SYN</w:t>
+      </w:r>
+      <w:r>
+        <w:rPr>
+          <w:rFonts w:ascii="Calibri" w:eastAsia="Times New Roman" w:hAnsi="Calibri" w:cs="Times New Roman"/>
+          <w:color w:val="222222"/>
+          <w:sz w:val="20"/>
+          <w:szCs w:val="20"/>
+        </w:rPr>
+        <w:t> segment with its own totally independent ISS number </w:t>
+      </w:r>
+      <w:r>
+        <w:rPr>
+          <w:rFonts w:ascii="Calibri" w:eastAsia="Times New Roman" w:hAnsi="Calibri" w:cs="Times New Roman"/>
+          <w:b/>
+          <w:bCs/>
+          <w:color w:val="222222"/>
+          <w:sz w:val="20"/>
+          <w:szCs w:val="20"/>
+        </w:rPr>
+        <w:t>B</w:t>
+      </w:r>
+      <w:r>
+        <w:rPr>
+          <w:rFonts w:ascii="Calibri" w:eastAsia="Times New Roman" w:hAnsi="Calibri" w:cs="Times New Roman"/>
+          <w:color w:val="222222"/>
+          <w:sz w:val="20"/>
+          <w:szCs w:val="20"/>
+        </w:rPr>
+        <w:t> in the Sequence number field. In addition, it sends an increment on the Sequence number of the last received segment (i.e. </w:t>
+      </w:r>
+      <w:r>
+        <w:rPr>
+          <w:rFonts w:ascii="Calibri" w:eastAsia="Times New Roman" w:hAnsi="Calibri" w:cs="Times New Roman"/>
+          <w:b/>
+          <w:bCs/>
+          <w:color w:val="222222"/>
+          <w:sz w:val="20"/>
+          <w:szCs w:val="20"/>
+        </w:rPr>
+        <w:t>A+x</w:t>
+      </w:r>
+      <w:r>
+        <w:rPr>
+          <w:rFonts w:ascii="Calibri" w:eastAsia="Times New Roman" w:hAnsi="Calibri" w:cs="Times New Roman"/>
+          <w:color w:val="222222"/>
+          <w:sz w:val="20"/>
+          <w:szCs w:val="20"/>
+        </w:rPr>
+        <w:t> where </w:t>
+      </w:r>
+      <w:r>
+        <w:rPr>
+          <w:rFonts w:ascii="Calibri" w:eastAsia="Times New Roman" w:hAnsi="Calibri" w:cs="Times New Roman"/>
+          <w:b/>
+          <w:bCs/>
+          <w:color w:val="222222"/>
+          <w:sz w:val="20"/>
+          <w:szCs w:val="20"/>
+        </w:rPr>
+        <w:t>x</w:t>
+      </w:r>
+      <w:r>
+        <w:rPr>
+          <w:rFonts w:ascii="Calibri" w:eastAsia="Times New Roman" w:hAnsi="Calibri" w:cs="Times New Roman"/>
+          <w:color w:val="222222"/>
+          <w:sz w:val="20"/>
+          <w:szCs w:val="20"/>
+        </w:rPr>
+        <w:t> is the number of octets that make up the data in this segment) in its Acknowledgment field. This </w:t>
+      </w:r>
+      <w:r>
+        <w:rPr>
+          <w:rFonts w:ascii="Calibri" w:eastAsia="Times New Roman" w:hAnsi="Calibri" w:cs="Times New Roman"/>
+          <w:b/>
+          <w:bCs/>
+          <w:color w:val="222222"/>
+          <w:sz w:val="20"/>
+          <w:szCs w:val="20"/>
+        </w:rPr>
+        <w:t>Acknowledgment</w:t>
+      </w:r>
+      <w:r>
+        <w:rPr>
+          <w:rFonts w:ascii="Calibri" w:eastAsia="Times New Roman" w:hAnsi="Calibri" w:cs="Times New Roman"/>
+          <w:color w:val="222222"/>
+          <w:sz w:val="20"/>
+          <w:szCs w:val="20"/>
+        </w:rPr>
+        <w:t> number informs the recipient that its data was received at the other end and it expects the next segment of data bytes to be sent, to start at sequence number </w:t>
+      </w:r>
+      <w:r>
+        <w:rPr>
+          <w:rFonts w:ascii="Calibri" w:eastAsia="Times New Roman" w:hAnsi="Calibri" w:cs="Times New Roman"/>
+          <w:b/>
+          <w:bCs/>
+          <w:color w:val="222222"/>
+          <w:sz w:val="20"/>
+          <w:szCs w:val="20"/>
+        </w:rPr>
+        <w:t>A+x</w:t>
+      </w:r>
+      <w:r>
+        <w:rPr>
+          <w:rFonts w:ascii="Calibri" w:eastAsia="Times New Roman" w:hAnsi="Calibri" w:cs="Times New Roman"/>
+          <w:color w:val="222222"/>
+          <w:sz w:val="20"/>
+          <w:szCs w:val="20"/>
+        </w:rPr>
+        <w:t>. This stage is o</w:t>
+      </w:r>
+      <w:r>
+        <w:rPr>
+          <w:rFonts w:ascii="Calibri" w:eastAsia="Times New Roman" w:hAnsi="Calibri" w:cs="Times New Roman"/>
+          <w:color w:val="222222"/>
+          <w:sz w:val="20"/>
+          <w:szCs w:val="20"/>
+        </w:rPr>
+        <w:t>ften called the </w:t>
+      </w:r>
+      <w:r>
+        <w:rPr>
+          <w:rFonts w:ascii="Calibri" w:eastAsia="Times New Roman" w:hAnsi="Calibri" w:cs="Times New Roman"/>
+          <w:b/>
+          <w:bCs/>
+          <w:color w:val="222222"/>
+          <w:sz w:val="20"/>
+          <w:szCs w:val="20"/>
+        </w:rPr>
+        <w:t>SYN-ACK</w:t>
+      </w:r>
+      <w:r>
+        <w:rPr>
+          <w:rFonts w:ascii="Calibri" w:eastAsia="Times New Roman" w:hAnsi="Calibri" w:cs="Times New Roman"/>
+          <w:color w:val="222222"/>
+          <w:sz w:val="20"/>
+          <w:szCs w:val="20"/>
+        </w:rPr>
+        <w:t>. It is here that the </w:t>
+      </w:r>
+      <w:r>
+        <w:rPr>
+          <w:rFonts w:ascii="Calibri" w:eastAsia="Times New Roman" w:hAnsi="Calibri" w:cs="Times New Roman"/>
+          <w:b/>
+          <w:bCs/>
+          <w:color w:val="222222"/>
+          <w:sz w:val="20"/>
+          <w:szCs w:val="20"/>
+        </w:rPr>
+        <w:t>MSS</w:t>
+      </w:r>
+      <w:r>
+        <w:rPr>
+          <w:rFonts w:ascii="Calibri" w:eastAsia="Times New Roman" w:hAnsi="Calibri" w:cs="Times New Roman"/>
+          <w:color w:val="222222"/>
+          <w:sz w:val="20"/>
+          <w:szCs w:val="20"/>
+        </w:rPr>
+        <w:t> is agreed.</w:t>
+      </w:r>
+    </w:p>
+    <w:p>
+      <w:pPr>
+        <w:shd w:val="clear" w:color="auto" w:fill="F2F6F8"/>
+        <w:ind w:right="600"/>
+        <w:rPr>
+          <w:rFonts w:ascii="Calibri" w:eastAsia="Times New Roman" w:hAnsi="Calibri" w:cs="Times New Roman"/>
+          <w:color w:val="222222"/>
+          <w:sz w:val="20"/>
+          <w:szCs w:val="20"/>
+        </w:rPr>
+      </w:pPr>
+      <w:r>
+        <w:rPr>
+          <w:rFonts w:ascii="Calibri" w:eastAsia="Times New Roman" w:hAnsi="Calibri" w:cs="Times New Roman"/>
+          <w:color w:val="222222"/>
+          <w:sz w:val="20"/>
+          <w:szCs w:val="20"/>
+        </w:rPr>
+        <w:t>Host 1 receives this </w:t>
+      </w:r>
+      <w:r>
+        <w:rPr>
+          <w:rFonts w:ascii="Calibri" w:eastAsia="Times New Roman" w:hAnsi="Calibri" w:cs="Times New Roman"/>
+          <w:b/>
+          <w:bCs/>
+          <w:color w:val="222222"/>
+          <w:sz w:val="20"/>
+          <w:szCs w:val="20"/>
+        </w:rPr>
+        <w:t>SYN-ACK</w:t>
+      </w:r>
+      <w:r>
+        <w:rPr>
+          <w:rFonts w:ascii="Calibri" w:eastAsia="Times New Roman" w:hAnsi="Calibri" w:cs="Times New Roman"/>
+          <w:color w:val="222222"/>
+          <w:sz w:val="20"/>
+          <w:szCs w:val="20"/>
+        </w:rPr>
+        <w:t> segment and sends an </w:t>
+      </w:r>
+      <w:r>
+        <w:rPr>
+          <w:rFonts w:ascii="Calibri" w:eastAsia="Times New Roman" w:hAnsi="Calibri" w:cs="Times New Roman"/>
+          <w:b/>
+          <w:bCs/>
+          <w:color w:val="222222"/>
+          <w:sz w:val="20"/>
+          <w:szCs w:val="20"/>
+        </w:rPr>
+        <w:t>ACK</w:t>
+      </w:r>
+      <w:r>
+        <w:rPr>
+          <w:rFonts w:ascii="Calibri" w:eastAsia="Times New Roman" w:hAnsi="Calibri" w:cs="Times New Roman"/>
+          <w:color w:val="222222"/>
+          <w:sz w:val="20"/>
+          <w:szCs w:val="20"/>
+        </w:rPr>
+        <w:t> segment containing the next sequence number (</w:t>
+      </w:r>
+      <w:r>
+        <w:rPr>
+          <w:rFonts w:ascii="Calibri" w:eastAsia="Times New Roman" w:hAnsi="Calibri" w:cs="Times New Roman"/>
+          <w:b/>
+          <w:bCs/>
+          <w:color w:val="222222"/>
+          <w:sz w:val="20"/>
+          <w:szCs w:val="20"/>
+        </w:rPr>
+        <w:t>B+y</w:t>
+      </w:r>
+      <w:r>
+        <w:rPr>
+          <w:rFonts w:ascii="Calibri" w:eastAsia="Times New Roman" w:hAnsi="Calibri" w:cs="Times New Roman"/>
+          <w:color w:val="222222"/>
+          <w:sz w:val="20"/>
+          <w:szCs w:val="20"/>
+        </w:rPr>
+        <w:t> where </w:t>
+      </w:r>
+      <w:r>
+        <w:rPr>
+          <w:rFonts w:ascii="Calibri" w:eastAsia="Times New Roman" w:hAnsi="Calibri" w:cs="Times New Roman"/>
+          <w:b/>
+          <w:bCs/>
+          <w:color w:val="222222"/>
+          <w:sz w:val="20"/>
+          <w:szCs w:val="20"/>
+        </w:rPr>
+        <w:t>y</w:t>
+      </w:r>
+      <w:r>
+        <w:rPr>
+          <w:rFonts w:ascii="Calibri" w:eastAsia="Times New Roman" w:hAnsi="Calibri" w:cs="Times New Roman"/>
+          <w:color w:val="222222"/>
+          <w:sz w:val="20"/>
+          <w:szCs w:val="20"/>
+        </w:rPr>
+        <w:t>is the number of octets in this particular segment), this is called </w:t>
+      </w:r>
+      <w:r>
+        <w:rPr>
+          <w:rFonts w:ascii="Calibri" w:eastAsia="Times New Roman" w:hAnsi="Calibri" w:cs="Times New Roman"/>
+          <w:b/>
+          <w:bCs/>
+          <w:color w:val="222222"/>
+          <w:sz w:val="20"/>
+          <w:szCs w:val="20"/>
+        </w:rPr>
+        <w:t>Forward Acknowledgement</w:t>
+      </w:r>
+      <w:r>
+        <w:rPr>
+          <w:rFonts w:ascii="Calibri" w:eastAsia="Times New Roman" w:hAnsi="Calibri" w:cs="Times New Roman"/>
+          <w:color w:val="222222"/>
+          <w:sz w:val="20"/>
+          <w:szCs w:val="20"/>
+        </w:rPr>
+        <w:t> and is received by Host 2. The </w:t>
+      </w:r>
+      <w:r>
+        <w:rPr>
+          <w:rFonts w:ascii="Calibri" w:eastAsia="Times New Roman" w:hAnsi="Calibri" w:cs="Times New Roman"/>
+          <w:b/>
+          <w:bCs/>
+          <w:color w:val="222222"/>
+          <w:sz w:val="20"/>
+          <w:szCs w:val="20"/>
+        </w:rPr>
+        <w:t>ACK</w:t>
+      </w:r>
+      <w:r>
+        <w:rPr>
+          <w:rFonts w:ascii="Calibri" w:eastAsia="Times New Roman" w:hAnsi="Calibri" w:cs="Times New Roman"/>
+          <w:color w:val="222222"/>
+          <w:sz w:val="20"/>
+          <w:szCs w:val="20"/>
+        </w:rPr>
+        <w:t> segment is identified by the fact that the </w:t>
+      </w:r>
+      <w:r>
+        <w:rPr>
+          <w:rFonts w:ascii="Calibri" w:eastAsia="Times New Roman" w:hAnsi="Calibri" w:cs="Times New Roman"/>
+          <w:b/>
+          <w:bCs/>
+          <w:color w:val="222222"/>
+          <w:sz w:val="20"/>
+          <w:szCs w:val="20"/>
+        </w:rPr>
+        <w:t>ACK</w:t>
+      </w:r>
+      <w:r>
+        <w:rPr>
+          <w:rFonts w:ascii="Calibri" w:eastAsia="Times New Roman" w:hAnsi="Calibri" w:cs="Times New Roman"/>
+          <w:color w:val="222222"/>
+          <w:sz w:val="20"/>
+          <w:szCs w:val="20"/>
+        </w:rPr>
+        <w:t> field is set. Segments that are not acknowledged within a certain time span, are retransmitted.</w:t>
+      </w:r>
+    </w:p>
+    <w:p>
+      <w:pPr>
+        <w:shd w:val="clear" w:color="auto" w:fill="F2F6F8"/>
+        <w:ind w:right="600"/>
+        <w:rPr>
+          <w:rFonts w:ascii="Calibri" w:eastAsia="Times New Roman" w:hAnsi="Calibri" w:cs="Times New Roman"/>
+          <w:color w:val="222222"/>
+          <w:sz w:val="20"/>
+          <w:szCs w:val="20"/>
+        </w:rPr>
+      </w:pPr>
+    </w:p>
+    <w:p>
+      <w:pPr>
+        <w:shd w:val="clear" w:color="auto" w:fill="F2F6F8"/>
+        <w:ind w:right="600"/>
+        <w:rPr>
+          <w:rFonts w:ascii="Calibri" w:eastAsia="Times New Roman" w:hAnsi="Calibri" w:cs="Times New Roman"/>
+          <w:color w:val="222222"/>
+          <w:sz w:val="20"/>
+          <w:szCs w:val="20"/>
+        </w:rPr>
+      </w:pPr>
+      <w:r>
+        <w:rPr>
+          <w:rFonts w:ascii="Calibri" w:eastAsia="Times New Roman" w:hAnsi="Calibri" w:cs="Times New Roman"/>
+          <w:color w:val="222222"/>
+          <w:sz w:val="20"/>
+          <w:szCs w:val="20"/>
+        </w:rPr>
+        <w:t>Example: One-way</w:t>
+      </w:r>
+      <w:r>
+        <w:rPr>
+          <w:rFonts w:ascii="Calibri" w:eastAsia="Times New Roman" w:hAnsi="Calibri" w:cs="Times New Roman"/>
+          <w:color w:val="222222"/>
+          <w:sz w:val="20"/>
+          <w:szCs w:val="20"/>
+        </w:rPr>
+        <w:t xml:space="preserve"> transmission of data from Client </w:t>
+      </w:r>
+      <w:r>
+        <w:rPr>
+          <w:rFonts w:ascii="Calibri" w:eastAsia="Times New Roman" w:hAnsi="Calibri" w:cs="Times New Roman"/>
+          <w:color w:val="222222"/>
+          <w:sz w:val="20"/>
+          <w:szCs w:val="20"/>
+        </w:rPr>
+        <w:sym w:font="Wingdings" w:char="F0E0"/>
+      </w:r>
+      <w:r>
+        <w:rPr>
+          <w:rFonts w:ascii="Calibri" w:eastAsia="Times New Roman" w:hAnsi="Calibri" w:cs="Times New Roman"/>
+          <w:color w:val="222222"/>
+          <w:sz w:val="20"/>
+          <w:szCs w:val="20"/>
+        </w:rPr>
+        <w:t xml:space="preserve"> Server</w:t>
+      </w:r>
+    </w:p>
+    <w:tbl>
+      <w:tblPr>
+        <w:tblStyle w:val="TableGrid"/>
+        <w:tblW w:w="10863" w:type="dxa"/>
+        <w:tblLayout w:type="fixed"/>
+        <w:tblLook w:val="04A0" w:firstRow="1" w:lastRow="0" w:firstColumn="1" w:lastColumn="0" w:noHBand="0" w:noVBand="1"/>
+      </w:tblPr>
+      <w:tblGrid>
+        <w:gridCol w:w="1129"/>
+        <w:gridCol w:w="709"/>
+        <w:gridCol w:w="709"/>
+        <w:gridCol w:w="709"/>
+        <w:gridCol w:w="7607"/>
+      </w:tblGrid>
+      <w:tr>
+        <w:trPr>
+          <w:trHeight w:val="262"/>
+        </w:trPr>
+        <w:tc>
+          <w:tcPr>
+            <w:tcW w:w="1129" w:type="dxa"/>
+          </w:tcPr>
+          <w:p>
+            <w:pPr>
+              <w:ind w:right="600"/>
+              <w:rPr>
+                <w:rFonts w:ascii="Calibri" w:eastAsia="Times New Roman" w:hAnsi="Calibri" w:cs="Times New Roman"/>
+                <w:b/>
+                <w:color w:val="222222"/>
+                <w:sz w:val="20"/>
+                <w:szCs w:val="20"/>
+              </w:rPr>
+            </w:pPr>
+            <w:r>
+              <w:rPr>
+                <w:rFonts w:ascii="Calibri" w:eastAsia="Times New Roman" w:hAnsi="Calibri" w:cs="Times New Roman"/>
+                <w:b/>
+                <w:color w:val="222222"/>
+                <w:sz w:val="20"/>
+                <w:szCs w:val="20"/>
+              </w:rPr>
+              <w:t>C-S</w:t>
+            </w:r>
+          </w:p>
+        </w:tc>
+        <w:tc>
+          <w:tcPr>
+            <w:tcW w:w="709" w:type="dxa"/>
+          </w:tcPr>
+          <w:p>
+            <w:pPr>
+              <w:pStyle w:val="NoSpacing"/>
+              <w:rPr>
+                <w:rFonts w:ascii="Calibri" w:hAnsi="Calibri"/>
+                <w:b/>
+                <w:sz w:val="20"/>
+                <w:szCs w:val="20"/>
+              </w:rPr>
+            </w:pPr>
+            <w:r>
+              <w:rPr>
+                <w:rFonts w:ascii="Calibri" w:hAnsi="Calibri"/>
+                <w:b/>
+                <w:sz w:val="20"/>
+                <w:szCs w:val="20"/>
+              </w:rPr>
+              <w:t>S</w:t>
+            </w:r>
+          </w:p>
+        </w:tc>
+        <w:tc>
+          <w:tcPr>
+            <w:tcW w:w="709" w:type="dxa"/>
+          </w:tcPr>
+          <w:p>
+            <w:pPr>
+              <w:ind w:right="600"/>
+              <w:rPr>
+                <w:rFonts w:ascii="Calibri" w:eastAsia="Times New Roman" w:hAnsi="Calibri" w:cs="Times New Roman"/>
+                <w:b/>
+                <w:color w:val="222222"/>
+                <w:sz w:val="20"/>
+                <w:szCs w:val="20"/>
+              </w:rPr>
+            </w:pPr>
+            <w:r>
+              <w:rPr>
+                <w:rFonts w:ascii="Calibri" w:eastAsia="Times New Roman" w:hAnsi="Calibri" w:cs="Times New Roman"/>
+                <w:b/>
+                <w:color w:val="222222"/>
+                <w:sz w:val="20"/>
+                <w:szCs w:val="20"/>
+              </w:rPr>
+              <w:t>A</w:t>
+            </w:r>
+          </w:p>
+        </w:tc>
+        <w:tc>
+          <w:tcPr>
+            <w:tcW w:w="709" w:type="dxa"/>
+          </w:tcPr>
+          <w:p>
+            <w:pPr>
+              <w:ind w:right="600"/>
+              <w:rPr>
+                <w:rFonts w:ascii="Calibri" w:eastAsia="Times New Roman" w:hAnsi="Calibri" w:cs="Times New Roman"/>
+                <w:b/>
+                <w:color w:val="222222"/>
+                <w:sz w:val="20"/>
+                <w:szCs w:val="20"/>
+              </w:rPr>
+            </w:pPr>
+            <w:r>
+              <w:rPr>
+                <w:rFonts w:ascii="Calibri" w:eastAsia="Times New Roman" w:hAnsi="Calibri" w:cs="Times New Roman"/>
+                <w:b/>
+                <w:color w:val="222222"/>
+                <w:sz w:val="20"/>
+                <w:szCs w:val="20"/>
+              </w:rPr>
+              <w:t>L</w:t>
+            </w:r>
+          </w:p>
+        </w:tc>
+        <w:tc>
+          <w:tcPr>
+            <w:tcW w:w="7607" w:type="dxa"/>
+          </w:tcPr>
+          <w:p>
+            <w:pPr>
+              <w:ind w:right="600"/>
+              <w:rPr>
+                <w:rFonts w:ascii="Calibri" w:eastAsia="Times New Roman" w:hAnsi="Calibri" w:cs="Times New Roman"/>
+                <w:b/>
+                <w:color w:val="222222"/>
+                <w:sz w:val="20"/>
+                <w:szCs w:val="20"/>
+              </w:rPr>
+            </w:pPr>
+            <w:r>
+              <w:rPr>
+                <w:rFonts w:ascii="Calibri" w:eastAsia="Times New Roman" w:hAnsi="Calibri" w:cs="Times New Roman"/>
+                <w:b/>
+                <w:color w:val="222222"/>
+                <w:sz w:val="20"/>
+                <w:szCs w:val="20"/>
+              </w:rPr>
+              <w:t>Description</w:t>
+            </w:r>
+          </w:p>
+        </w:tc>
+      </w:tr>
+      <w:tr>
+        <w:trPr>
+          <w:trHeight w:val="290"/>
+        </w:trPr>
+        <w:tc>
+          <w:tcPr>
+            <w:tcW w:w="1129" w:type="dxa"/>
+          </w:tcPr>
+          <w:p>
+            <w:pPr>
+              <w:pStyle w:val="NoSpacing"/>
+              <w:rPr>
+                <w:rFonts w:ascii="Calibri" w:hAnsi="Calibri"/>
+                <w:b/>
+                <w:color w:val="222222"/>
+                <w:sz w:val="20"/>
+                <w:szCs w:val="20"/>
+              </w:rPr>
+            </w:pPr>
+            <w:r>
+              <w:rPr>
+                <w:rFonts w:ascii="Calibri" w:hAnsi="Calibri"/>
+                <w:b/>
+                <w:color w:val="538135" w:themeColor="accent6" w:themeShade="BF"/>
+                <w:sz w:val="20"/>
+                <w:szCs w:val="20"/>
+              </w:rPr>
+              <w:t>Client</w:t>
+            </w:r>
+          </w:p>
+        </w:tc>
+        <w:tc>
+          <w:tcPr>
+            <w:tcW w:w="709" w:type="dxa"/>
+          </w:tcPr>
+          <w:p>
+            <w:pPr>
+              <w:pStyle w:val="NoSpacing"/>
+              <w:rPr>
+                <w:rFonts w:ascii="Calibri" w:hAnsi="Calibri"/>
+                <w:sz w:val="20"/>
+                <w:szCs w:val="20"/>
+              </w:rPr>
+            </w:pPr>
+            <w:r>
+              <w:rPr>
+                <w:rFonts w:ascii="Calibri" w:hAnsi="Calibri"/>
+                <w:sz w:val="20"/>
+                <w:szCs w:val="20"/>
+              </w:rPr>
+              <w:t>0</w:t>
+            </w:r>
+          </w:p>
+        </w:tc>
+        <w:tc>
+          <w:tcPr>
+            <w:tcW w:w="709" w:type="dxa"/>
+          </w:tcPr>
+          <w:p>
+            <w:pPr>
+              <w:pStyle w:val="NoSpacing"/>
+              <w:rPr>
+                <w:rFonts w:ascii="Calibri" w:hAnsi="Calibri"/>
+                <w:color w:val="222222"/>
+                <w:sz w:val="20"/>
+                <w:szCs w:val="20"/>
+              </w:rPr>
+            </w:pPr>
+            <w:r>
+              <w:rPr>
+                <w:rFonts w:ascii="Calibri" w:hAnsi="Calibri"/>
+                <w:color w:val="222222"/>
+                <w:sz w:val="20"/>
+                <w:szCs w:val="20"/>
+              </w:rPr>
+              <w:t>0</w:t>
+            </w:r>
+          </w:p>
+        </w:tc>
+        <w:tc>
+          <w:tcPr>
+            <w:tcW w:w="709" w:type="dxa"/>
+          </w:tcPr>
+          <w:p>
+            <w:pPr>
+              <w:pStyle w:val="NoSpacing"/>
+              <w:rPr>
+                <w:rFonts w:ascii="Calibri" w:hAnsi="Calibri"/>
+                <w:color w:val="222222"/>
+                <w:sz w:val="20"/>
+                <w:szCs w:val="20"/>
+              </w:rPr>
+            </w:pPr>
+            <w:r>
+              <w:rPr>
+                <w:rFonts w:ascii="Calibri" w:hAnsi="Calibri"/>
+                <w:color w:val="222222"/>
+                <w:sz w:val="20"/>
+                <w:szCs w:val="20"/>
+              </w:rPr>
+              <w:t>0</w:t>
+            </w:r>
+          </w:p>
+        </w:tc>
+        <w:tc>
+          <w:tcPr>
+            <w:tcW w:w="7607" w:type="dxa"/>
+          </w:tcPr>
+          <w:p>
+            <w:pPr>
+              <w:pStyle w:val="NoSpacing"/>
+              <w:rPr>
+                <w:rFonts w:ascii="Calibri" w:hAnsi="Calibri"/>
+                <w:color w:val="222222"/>
+                <w:sz w:val="20"/>
+                <w:szCs w:val="20"/>
+              </w:rPr>
+            </w:pPr>
+            <w:r>
+              <w:rPr>
+                <w:rFonts w:ascii="Calibri" w:hAnsi="Calibri"/>
+                <w:color w:val="222222"/>
+                <w:sz w:val="20"/>
+                <w:szCs w:val="20"/>
+              </w:rPr>
+              <w:t>I want to initiate a connection (SYN)</w:t>
+            </w:r>
+          </w:p>
+        </w:tc>
+      </w:tr>
+      <w:tr>
+        <w:tc>
+          <w:tcPr>
+            <w:tcW w:w="1129" w:type="dxa"/>
+          </w:tcPr>
+          <w:p>
+            <w:pPr>
+              <w:pStyle w:val="NoSpacing"/>
+              <w:rPr>
+                <w:rFonts w:ascii="Calibri" w:hAnsi="Calibri"/>
+                <w:b/>
+                <w:color w:val="222222"/>
+                <w:sz w:val="20"/>
+                <w:szCs w:val="20"/>
+              </w:rPr>
+            </w:pPr>
+            <w:r>
+              <w:rPr>
+                <w:rFonts w:ascii="Calibri" w:hAnsi="Calibri"/>
+                <w:b/>
+                <w:color w:val="FF0000"/>
+                <w:sz w:val="20"/>
+                <w:szCs w:val="20"/>
+              </w:rPr>
+              <w:t>Server</w:t>
+            </w:r>
+          </w:p>
+        </w:tc>
+        <w:tc>
+          <w:tcPr>
+            <w:tcW w:w="709" w:type="dxa"/>
+          </w:tcPr>
+          <w:p>
+            <w:pPr>
+              <w:pStyle w:val="NoSpacing"/>
+              <w:rPr>
+                <w:rFonts w:ascii="Calibri" w:hAnsi="Calibri"/>
+                <w:sz w:val="20"/>
+                <w:szCs w:val="20"/>
+              </w:rPr>
+            </w:pPr>
+            <w:r>
+              <w:rPr>
+                <w:rFonts w:ascii="Calibri" w:hAnsi="Calibri"/>
+                <w:sz w:val="20"/>
+                <w:szCs w:val="20"/>
+              </w:rPr>
+              <w:t>0</w:t>
+            </w:r>
+          </w:p>
+        </w:tc>
+        <w:tc>
+          <w:tcPr>
+            <w:tcW w:w="709" w:type="dxa"/>
+          </w:tcPr>
+          <w:p>
+            <w:pPr>
+              <w:pStyle w:val="NoSpacing"/>
+              <w:rPr>
+                <w:rFonts w:ascii="Calibri" w:hAnsi="Calibri"/>
+                <w:color w:val="222222"/>
+                <w:sz w:val="20"/>
+                <w:szCs w:val="20"/>
+              </w:rPr>
+            </w:pPr>
+            <w:r>
+              <w:rPr>
+                <w:rFonts w:ascii="Calibri" w:hAnsi="Calibri"/>
+                <w:color w:val="222222"/>
+                <w:sz w:val="20"/>
+                <w:szCs w:val="20"/>
+              </w:rPr>
+              <w:t>1</w:t>
+            </w:r>
+          </w:p>
+        </w:tc>
+        <w:tc>
+          <w:tcPr>
+            <w:tcW w:w="709" w:type="dxa"/>
+          </w:tcPr>
+          <w:p>
+            <w:pPr>
+              <w:pStyle w:val="NoSpacing"/>
+              <w:rPr>
+                <w:rFonts w:ascii="Calibri" w:hAnsi="Calibri"/>
+                <w:color w:val="222222"/>
+                <w:sz w:val="20"/>
+                <w:szCs w:val="20"/>
+              </w:rPr>
+            </w:pPr>
+            <w:r>
+              <w:rPr>
+                <w:rFonts w:ascii="Calibri" w:hAnsi="Calibri"/>
+                <w:color w:val="222222"/>
+                <w:sz w:val="20"/>
+                <w:szCs w:val="20"/>
+              </w:rPr>
+              <w:t>0</w:t>
+            </w:r>
+          </w:p>
+        </w:tc>
+        <w:tc>
+          <w:tcPr>
+            <w:tcW w:w="7607" w:type="dxa"/>
+          </w:tcPr>
+          <w:p>
+            <w:pPr>
+              <w:pStyle w:val="NoSpacing"/>
+              <w:rPr>
+                <w:rFonts w:ascii="Calibri" w:hAnsi="Calibri"/>
+                <w:color w:val="222222"/>
+                <w:sz w:val="20"/>
+                <w:szCs w:val="20"/>
+              </w:rPr>
+            </w:pPr>
+            <w:r>
+              <w:rPr>
+                <w:rFonts w:ascii="Calibri" w:hAnsi="Calibri"/>
+                <w:color w:val="222222"/>
+                <w:sz w:val="20"/>
+                <w:szCs w:val="20"/>
+              </w:rPr>
+              <w:t>I want to initiate a connection AND acknowledge your SYN packet (SYN-ACK)</w:t>
+            </w:r>
+          </w:p>
+        </w:tc>
+      </w:tr>
+      <w:tr>
+        <w:trPr>
+          <w:trHeight w:val="87"/>
+        </w:trPr>
+        <w:tc>
+          <w:tcPr>
+            <w:tcW w:w="1129" w:type="dxa"/>
+          </w:tcPr>
+          <w:p>
+            <w:pPr>
+              <w:pStyle w:val="NoSpacing"/>
+              <w:rPr>
+                <w:rFonts w:ascii="Calibri" w:hAnsi="Calibri"/>
+                <w:b/>
+                <w:color w:val="538135" w:themeColor="accent6" w:themeShade="BF"/>
+                <w:sz w:val="20"/>
+                <w:szCs w:val="20"/>
+              </w:rPr>
+            </w:pPr>
+            <w:r>
+              <w:rPr>
+                <w:rFonts w:ascii="Calibri" w:hAnsi="Calibri"/>
+                <w:b/>
+                <w:color w:val="538135" w:themeColor="accent6" w:themeShade="BF"/>
+                <w:sz w:val="20"/>
+                <w:szCs w:val="20"/>
+              </w:rPr>
+              <w:t>Client</w:t>
+            </w:r>
+          </w:p>
+        </w:tc>
+        <w:tc>
+          <w:tcPr>
+            <w:tcW w:w="709" w:type="dxa"/>
+          </w:tcPr>
+          <w:p>
+            <w:pPr>
+              <w:pStyle w:val="NoSpacing"/>
+              <w:rPr>
+                <w:rFonts w:ascii="Calibri" w:hAnsi="Calibri"/>
+                <w:sz w:val="20"/>
+                <w:szCs w:val="20"/>
+              </w:rPr>
+            </w:pPr>
+            <w:r>
+              <w:rPr>
+                <w:rFonts w:ascii="Calibri" w:hAnsi="Calibri"/>
+                <w:sz w:val="20"/>
+                <w:szCs w:val="20"/>
+              </w:rPr>
+              <w:t>1</w:t>
+            </w:r>
+          </w:p>
+        </w:tc>
+        <w:tc>
+          <w:tcPr>
+            <w:tcW w:w="709" w:type="dxa"/>
+          </w:tcPr>
+          <w:p>
+            <w:pPr>
+              <w:pStyle w:val="NoSpacing"/>
+              <w:rPr>
+                <w:rFonts w:ascii="Calibri" w:hAnsi="Calibri"/>
+                <w:color w:val="222222"/>
+                <w:sz w:val="20"/>
+                <w:szCs w:val="20"/>
+              </w:rPr>
+            </w:pPr>
+            <w:r>
+              <w:rPr>
+                <w:rFonts w:ascii="Calibri" w:hAnsi="Calibri"/>
+                <w:color w:val="222222"/>
+                <w:sz w:val="20"/>
+                <w:szCs w:val="20"/>
+              </w:rPr>
+              <w:t>1</w:t>
+            </w:r>
+          </w:p>
+        </w:tc>
+        <w:tc>
+          <w:tcPr>
+            <w:tcW w:w="709" w:type="dxa"/>
+          </w:tcPr>
+          <w:p>
+            <w:pPr>
+              <w:pStyle w:val="NoSpacing"/>
+              <w:rPr>
+                <w:rFonts w:ascii="Calibri" w:hAnsi="Calibri"/>
+                <w:color w:val="222222"/>
+                <w:sz w:val="20"/>
+                <w:szCs w:val="20"/>
+              </w:rPr>
+            </w:pPr>
+            <w:r>
+              <w:rPr>
+                <w:rFonts w:ascii="Calibri" w:hAnsi="Calibri"/>
+                <w:color w:val="222222"/>
+                <w:sz w:val="20"/>
+                <w:szCs w:val="20"/>
+              </w:rPr>
+              <w:t>0</w:t>
+            </w:r>
+          </w:p>
+        </w:tc>
+        <w:tc>
+          <w:tcPr>
+            <w:tcW w:w="7607" w:type="dxa"/>
+          </w:tcPr>
+          <w:p>
+            <w:pPr>
+              <w:pStyle w:val="NoSpacing"/>
+              <w:rPr>
+                <w:rFonts w:ascii="Calibri" w:hAnsi="Calibri"/>
+                <w:color w:val="222222"/>
+                <w:sz w:val="20"/>
+                <w:szCs w:val="20"/>
+              </w:rPr>
+            </w:pPr>
+            <w:r>
+              <w:rPr>
+                <w:rFonts w:ascii="Calibri" w:hAnsi="Calibri"/>
+                <w:color w:val="222222"/>
+                <w:sz w:val="20"/>
+                <w:szCs w:val="20"/>
+              </w:rPr>
+              <w:t>I acknowledge your SYN packet (ACK)</w:t>
+            </w:r>
+          </w:p>
+        </w:tc>
+      </w:tr>
+      <w:tr>
+        <w:trPr>
+          <w:trHeight w:val="87"/>
+        </w:trPr>
+        <w:tc>
+          <w:tcPr>
+            <w:tcW w:w="3256" w:type="dxa"/>
+            <w:gridSpan w:val="4"/>
+          </w:tcPr>
+          <w:p>
+            <w:pPr>
+              <w:pStyle w:val="NoSpacing"/>
+              <w:rPr>
+                <w:rFonts w:ascii="Calibri" w:hAnsi="Calibri"/>
+                <w:b/>
+                <w:color w:val="222222"/>
+                <w:sz w:val="20"/>
+                <w:szCs w:val="20"/>
+              </w:rPr>
+            </w:pPr>
+            <w:r>
+              <w:rPr>
+                <w:rFonts w:ascii="Calibri" w:hAnsi="Calibri"/>
+                <w:b/>
+                <w:color w:val="0070C0"/>
+                <w:sz w:val="20"/>
+                <w:szCs w:val="20"/>
+              </w:rPr>
+              <w:t>Three-Way-Handshake Complete</w:t>
+            </w:r>
+          </w:p>
+        </w:tc>
+        <w:tc>
+          <w:tcPr>
+            <w:tcW w:w="7607" w:type="dxa"/>
+          </w:tcPr>
+          <w:p>
+            <w:pPr>
+              <w:pStyle w:val="NoSpacing"/>
+              <w:rPr>
+                <w:rFonts w:ascii="Calibri" w:hAnsi="Calibri"/>
+                <w:color w:val="222222"/>
+                <w:sz w:val="20"/>
+                <w:szCs w:val="20"/>
+              </w:rPr>
+            </w:pPr>
+          </w:p>
+        </w:tc>
+      </w:tr>
+      <w:tr>
+        <w:tc>
+          <w:tcPr>
+            <w:tcW w:w="1129" w:type="dxa"/>
+          </w:tcPr>
+          <w:p>
+            <w:pPr>
+              <w:pStyle w:val="NoSpacing"/>
+              <w:rPr>
+                <w:rFonts w:ascii="Calibri" w:hAnsi="Calibri"/>
+                <w:b/>
+                <w:color w:val="538135" w:themeColor="accent6" w:themeShade="BF"/>
+                <w:sz w:val="20"/>
+                <w:szCs w:val="20"/>
+              </w:rPr>
+            </w:pPr>
+            <w:r>
+              <w:rPr>
+                <w:rFonts w:ascii="Calibri" w:hAnsi="Calibri"/>
+                <w:b/>
+                <w:color w:val="538135" w:themeColor="accent6" w:themeShade="BF"/>
+                <w:sz w:val="20"/>
+                <w:szCs w:val="20"/>
+              </w:rPr>
+              <w:t>Client</w:t>
+            </w:r>
+          </w:p>
+        </w:tc>
+        <w:tc>
+          <w:tcPr>
+            <w:tcW w:w="709" w:type="dxa"/>
+          </w:tcPr>
+          <w:p>
+            <w:pPr>
+              <w:pStyle w:val="NoSpacing"/>
+              <w:rPr>
+                <w:rFonts w:ascii="Calibri" w:hAnsi="Calibri"/>
+                <w:sz w:val="20"/>
+                <w:szCs w:val="20"/>
+              </w:rPr>
+            </w:pPr>
+            <w:r>
+              <w:rPr>
+                <w:rFonts w:ascii="Calibri" w:hAnsi="Calibri"/>
+                <w:sz w:val="20"/>
+                <w:szCs w:val="20"/>
+              </w:rPr>
+              <w:t>1</w:t>
+            </w:r>
+          </w:p>
+        </w:tc>
+        <w:tc>
+          <w:tcPr>
+            <w:tcW w:w="709" w:type="dxa"/>
+          </w:tcPr>
+          <w:p>
+            <w:pPr>
+              <w:pStyle w:val="NoSpacing"/>
+              <w:rPr>
+                <w:rFonts w:ascii="Calibri" w:hAnsi="Calibri"/>
+                <w:color w:val="222222"/>
+                <w:sz w:val="20"/>
+                <w:szCs w:val="20"/>
+              </w:rPr>
+            </w:pPr>
+            <w:r>
+              <w:rPr>
+                <w:rFonts w:ascii="Calibri" w:hAnsi="Calibri"/>
+                <w:color w:val="222222"/>
+                <w:sz w:val="20"/>
+                <w:szCs w:val="20"/>
+              </w:rPr>
+              <w:t>1</w:t>
+            </w:r>
+          </w:p>
+        </w:tc>
+        <w:tc>
+          <w:tcPr>
+            <w:tcW w:w="709" w:type="dxa"/>
+          </w:tcPr>
+          <w:p>
+            <w:pPr>
+              <w:pStyle w:val="NoSpacing"/>
+              <w:rPr>
+                <w:rFonts w:ascii="Calibri" w:hAnsi="Calibri"/>
+                <w:color w:val="222222"/>
+                <w:sz w:val="20"/>
+                <w:szCs w:val="20"/>
+              </w:rPr>
+            </w:pPr>
+            <w:r>
+              <w:rPr>
+                <w:rFonts w:ascii="Calibri" w:hAnsi="Calibri"/>
+                <w:color w:val="222222"/>
+                <w:sz w:val="20"/>
+                <w:szCs w:val="20"/>
+              </w:rPr>
+              <w:t>25</w:t>
+            </w:r>
+          </w:p>
+        </w:tc>
+        <w:tc>
+          <w:tcPr>
+            <w:tcW w:w="7607" w:type="dxa"/>
+          </w:tcPr>
+          <w:p>
+            <w:pPr>
+              <w:pStyle w:val="NoSpacing"/>
+              <w:rPr>
+                <w:rFonts w:ascii="Calibri" w:hAnsi="Calibri"/>
+                <w:color w:val="222222"/>
+                <w:sz w:val="20"/>
+                <w:szCs w:val="20"/>
+              </w:rPr>
+            </w:pPr>
+            <w:r>
+              <w:rPr>
+                <w:rFonts w:ascii="Calibri" w:hAnsi="Calibri"/>
+                <w:color w:val="222222"/>
+                <w:sz w:val="20"/>
+                <w:szCs w:val="20"/>
+              </w:rPr>
+              <w:t>I am sending you data of size 25 bytes</w:t>
+            </w:r>
+          </w:p>
+        </w:tc>
+      </w:tr>
+      <w:tr>
+        <w:tc>
+          <w:tcPr>
+            <w:tcW w:w="1129" w:type="dxa"/>
+          </w:tcPr>
+          <w:p>
+            <w:pPr>
+              <w:pStyle w:val="NoSpacing"/>
+              <w:rPr>
+                <w:rFonts w:ascii="Calibri" w:hAnsi="Calibri"/>
+                <w:b/>
+                <w:color w:val="222222"/>
+                <w:sz w:val="20"/>
+                <w:szCs w:val="20"/>
+              </w:rPr>
+            </w:pPr>
+            <w:r>
+              <w:rPr>
+                <w:rFonts w:ascii="Calibri" w:hAnsi="Calibri"/>
+                <w:b/>
+                <w:color w:val="FF0000"/>
+                <w:sz w:val="20"/>
+                <w:szCs w:val="20"/>
+              </w:rPr>
+              <w:t>Server</w:t>
+            </w:r>
+          </w:p>
+        </w:tc>
+        <w:tc>
+          <w:tcPr>
+            <w:tcW w:w="709" w:type="dxa"/>
+          </w:tcPr>
+          <w:p>
+            <w:pPr>
+              <w:pStyle w:val="NoSpacing"/>
+              <w:rPr>
+                <w:rFonts w:ascii="Calibri" w:hAnsi="Calibri"/>
+                <w:sz w:val="20"/>
+                <w:szCs w:val="20"/>
+              </w:rPr>
+            </w:pPr>
+            <w:r>
+              <w:rPr>
+                <w:rFonts w:ascii="Calibri" w:hAnsi="Calibri"/>
+                <w:sz w:val="20"/>
+                <w:szCs w:val="20"/>
+              </w:rPr>
+              <w:t>1</w:t>
+            </w:r>
+          </w:p>
+        </w:tc>
+        <w:tc>
+          <w:tcPr>
+            <w:tcW w:w="709" w:type="dxa"/>
+          </w:tcPr>
+          <w:p>
+            <w:pPr>
+              <w:pStyle w:val="NoSpacing"/>
+              <w:rPr>
+                <w:rFonts w:ascii="Calibri" w:hAnsi="Calibri"/>
+                <w:color w:val="222222"/>
+                <w:sz w:val="20"/>
+                <w:szCs w:val="20"/>
+              </w:rPr>
+            </w:pPr>
+            <w:r>
+              <w:rPr>
+                <w:rFonts w:ascii="Calibri" w:hAnsi="Calibri"/>
+                <w:color w:val="222222"/>
+                <w:sz w:val="20"/>
+                <w:szCs w:val="20"/>
+              </w:rPr>
+              <w:t>1+25</w:t>
+            </w:r>
+          </w:p>
+        </w:tc>
+        <w:tc>
+          <w:tcPr>
+            <w:tcW w:w="709" w:type="dxa"/>
+          </w:tcPr>
+          <w:p>
+            <w:pPr>
+              <w:pStyle w:val="NoSpacing"/>
+              <w:rPr>
+                <w:rFonts w:ascii="Calibri" w:hAnsi="Calibri"/>
+                <w:color w:val="222222"/>
+                <w:sz w:val="20"/>
+                <w:szCs w:val="20"/>
+              </w:rPr>
+            </w:pPr>
+            <w:r>
+              <w:rPr>
+                <w:rFonts w:ascii="Calibri" w:hAnsi="Calibri"/>
+                <w:color w:val="222222"/>
+                <w:sz w:val="20"/>
+                <w:szCs w:val="20"/>
+              </w:rPr>
+              <w:t>0</w:t>
+            </w:r>
+          </w:p>
+        </w:tc>
+        <w:tc>
+          <w:tcPr>
+            <w:tcW w:w="7607" w:type="dxa"/>
+          </w:tcPr>
+          <w:p>
+            <w:pPr>
+              <w:pStyle w:val="NoSpacing"/>
+              <w:rPr>
+                <w:rFonts w:ascii="Calibri" w:hAnsi="Calibri"/>
+                <w:color w:val="222222"/>
+                <w:sz w:val="20"/>
+                <w:szCs w:val="20"/>
+              </w:rPr>
+            </w:pPr>
+            <w:r>
+              <w:rPr>
+                <w:rFonts w:ascii="Calibri" w:hAnsi="Calibri"/>
+                <w:color w:val="222222"/>
+                <w:sz w:val="20"/>
+                <w:szCs w:val="20"/>
+              </w:rPr>
+              <w:t xml:space="preserve">I acknowledge </w:t>
+            </w:r>
+            <w:r>
+              <w:rPr>
+                <w:rFonts w:ascii="Calibri" w:hAnsi="Calibri"/>
+                <w:color w:val="222222"/>
+                <w:sz w:val="20"/>
+                <w:szCs w:val="20"/>
+              </w:rPr>
+              <w:t>your data.</w:t>
+            </w:r>
+            <w:r>
+              <w:rPr>
+                <w:rFonts w:ascii="Calibri" w:hAnsi="Calibri"/>
+                <w:color w:val="222222"/>
+                <w:sz w:val="20"/>
+                <w:szCs w:val="20"/>
+              </w:rPr>
+              <w:t xml:space="preserve"> I expect</w:t>
+            </w:r>
+            <w:r>
+              <w:rPr>
+                <w:rFonts w:ascii="Calibri" w:hAnsi="Calibri"/>
+                <w:color w:val="222222"/>
+                <w:sz w:val="20"/>
+                <w:szCs w:val="20"/>
+              </w:rPr>
+              <w:t xml:space="preserve"> the next packet to have bytes </w:t>
+            </w:r>
+            <w:r>
+              <w:rPr>
+                <w:rFonts w:ascii="Calibri" w:hAnsi="Calibri"/>
+                <w:color w:val="222222"/>
+                <w:sz w:val="20"/>
+                <w:szCs w:val="20"/>
+              </w:rPr>
+              <w:t xml:space="preserve">starting at </w:t>
+            </w:r>
+            <w:r>
+              <w:rPr>
+                <w:rFonts w:ascii="Calibri" w:hAnsi="Calibri"/>
+                <w:color w:val="222222"/>
+                <w:sz w:val="20"/>
+                <w:szCs w:val="20"/>
+              </w:rPr>
+              <w:t xml:space="preserve">seq </w:t>
+            </w:r>
+            <w:r>
+              <w:rPr>
+                <w:rFonts w:ascii="Calibri" w:hAnsi="Calibri"/>
+                <w:color w:val="222222"/>
+                <w:sz w:val="20"/>
+                <w:szCs w:val="20"/>
+              </w:rPr>
+              <w:t>25+1</w:t>
+            </w:r>
+            <w:r>
+              <w:rPr>
+                <w:rFonts w:ascii="Calibri" w:hAnsi="Calibri"/>
+                <w:color w:val="222222"/>
+                <w:sz w:val="20"/>
+                <w:szCs w:val="20"/>
+              </w:rPr>
+              <w:t>.</w:t>
+            </w:r>
+          </w:p>
+        </w:tc>
+      </w:tr>
+      <w:tr>
+        <w:tc>
+          <w:tcPr>
+            <w:tcW w:w="1129" w:type="dxa"/>
+          </w:tcPr>
+          <w:p>
+            <w:pPr>
+              <w:pStyle w:val="NoSpacing"/>
+              <w:rPr>
+                <w:rFonts w:ascii="Calibri" w:hAnsi="Calibri"/>
+                <w:b/>
+                <w:color w:val="222222"/>
+                <w:sz w:val="20"/>
+                <w:szCs w:val="20"/>
+              </w:rPr>
+            </w:pPr>
+            <w:r>
+              <w:rPr>
+                <w:rFonts w:ascii="Calibri" w:hAnsi="Calibri"/>
+                <w:b/>
+                <w:color w:val="538135" w:themeColor="accent6" w:themeShade="BF"/>
+                <w:sz w:val="20"/>
+                <w:szCs w:val="20"/>
+              </w:rPr>
+              <w:t>Client</w:t>
+            </w:r>
+          </w:p>
+        </w:tc>
+        <w:tc>
+          <w:tcPr>
+            <w:tcW w:w="709" w:type="dxa"/>
+          </w:tcPr>
+          <w:p>
+            <w:pPr>
+              <w:pStyle w:val="NoSpacing"/>
+              <w:rPr>
+                <w:rFonts w:ascii="Calibri" w:hAnsi="Calibri"/>
+                <w:sz w:val="20"/>
+                <w:szCs w:val="20"/>
+              </w:rPr>
+            </w:pPr>
+            <w:r>
+              <w:rPr>
+                <w:rFonts w:ascii="Calibri" w:hAnsi="Calibri"/>
+                <w:sz w:val="20"/>
+                <w:szCs w:val="20"/>
+              </w:rPr>
+              <w:t>1+25</w:t>
+            </w:r>
+          </w:p>
+        </w:tc>
+        <w:tc>
+          <w:tcPr>
+            <w:tcW w:w="709" w:type="dxa"/>
+          </w:tcPr>
+          <w:p>
+            <w:pPr>
+              <w:pStyle w:val="NoSpacing"/>
+              <w:rPr>
+                <w:rFonts w:ascii="Calibri" w:hAnsi="Calibri"/>
+                <w:color w:val="222222"/>
+                <w:sz w:val="20"/>
+                <w:szCs w:val="20"/>
+              </w:rPr>
+            </w:pPr>
+            <w:r>
+              <w:rPr>
+                <w:rFonts w:ascii="Calibri" w:hAnsi="Calibri"/>
+                <w:color w:val="222222"/>
+                <w:sz w:val="20"/>
+                <w:szCs w:val="20"/>
+              </w:rPr>
+              <w:t>1</w:t>
+            </w:r>
+            <w:bookmarkStart w:id="0" w:name="_GoBack"/>
+            <w:bookmarkEnd w:id="0"/>
+          </w:p>
+        </w:tc>
+        <w:tc>
+          <w:tcPr>
+            <w:tcW w:w="709" w:type="dxa"/>
+          </w:tcPr>
+          <w:p>
+            <w:pPr>
+              <w:pStyle w:val="NoSpacing"/>
+              <w:rPr>
+                <w:rFonts w:ascii="Calibri" w:hAnsi="Calibri"/>
+                <w:color w:val="222222"/>
+                <w:sz w:val="20"/>
+                <w:szCs w:val="20"/>
+              </w:rPr>
+            </w:pPr>
+          </w:p>
+        </w:tc>
+        <w:tc>
+          <w:tcPr>
+            <w:tcW w:w="7607" w:type="dxa"/>
+          </w:tcPr>
+          <w:p>
+            <w:pPr>
+              <w:pStyle w:val="NoSpacing"/>
+              <w:rPr>
+                <w:rFonts w:ascii="Calibri" w:hAnsi="Calibri"/>
+                <w:color w:val="222222"/>
+                <w:sz w:val="20"/>
+                <w:szCs w:val="20"/>
+              </w:rPr>
+            </w:pPr>
+          </w:p>
+        </w:tc>
+      </w:tr>
+      <w:tr>
+        <w:tc>
+          <w:tcPr>
+            <w:tcW w:w="1129" w:type="dxa"/>
+          </w:tcPr>
+          <w:p>
+            <w:pPr>
+              <w:pStyle w:val="NoSpacing"/>
+              <w:rPr>
+                <w:rFonts w:ascii="Calibri" w:hAnsi="Calibri"/>
+                <w:b/>
+                <w:color w:val="222222"/>
+                <w:sz w:val="20"/>
+                <w:szCs w:val="20"/>
+              </w:rPr>
+            </w:pPr>
+            <w:r>
+              <w:rPr>
+                <w:rFonts w:ascii="Calibri" w:hAnsi="Calibri"/>
+                <w:b/>
+                <w:color w:val="FF0000"/>
+                <w:sz w:val="20"/>
+                <w:szCs w:val="20"/>
+              </w:rPr>
+              <w:t>Server</w:t>
+            </w:r>
+          </w:p>
+        </w:tc>
+        <w:tc>
+          <w:tcPr>
+            <w:tcW w:w="709" w:type="dxa"/>
+          </w:tcPr>
+          <w:p>
+            <w:pPr>
+              <w:pStyle w:val="NoSpacing"/>
+              <w:rPr>
+                <w:rFonts w:ascii="Calibri" w:hAnsi="Calibri"/>
+                <w:sz w:val="20"/>
+                <w:szCs w:val="20"/>
+              </w:rPr>
+            </w:pPr>
+          </w:p>
+        </w:tc>
+        <w:tc>
+          <w:tcPr>
+            <w:tcW w:w="709" w:type="dxa"/>
+          </w:tcPr>
+          <w:p>
+            <w:pPr>
+              <w:pStyle w:val="NoSpacing"/>
+              <w:rPr>
+                <w:rFonts w:ascii="Calibri" w:hAnsi="Calibri"/>
+                <w:color w:val="222222"/>
+                <w:sz w:val="20"/>
+                <w:szCs w:val="20"/>
+              </w:rPr>
+            </w:pPr>
+          </w:p>
+        </w:tc>
+        <w:tc>
+          <w:tcPr>
+            <w:tcW w:w="709" w:type="dxa"/>
+          </w:tcPr>
+          <w:p>
+            <w:pPr>
+              <w:pStyle w:val="NoSpacing"/>
+              <w:rPr>
+                <w:rFonts w:ascii="Calibri" w:hAnsi="Calibri"/>
+                <w:color w:val="222222"/>
+                <w:sz w:val="20"/>
+                <w:szCs w:val="20"/>
+              </w:rPr>
+            </w:pPr>
+          </w:p>
+        </w:tc>
+        <w:tc>
+          <w:tcPr>
+            <w:tcW w:w="7607" w:type="dxa"/>
+          </w:tcPr>
+          <w:p>
+            <w:pPr>
+              <w:pStyle w:val="NoSpacing"/>
+              <w:rPr>
+                <w:rFonts w:ascii="Calibri" w:hAnsi="Calibri"/>
+                <w:color w:val="222222"/>
+                <w:sz w:val="20"/>
+                <w:szCs w:val="20"/>
+              </w:rPr>
+            </w:pPr>
+          </w:p>
+        </w:tc>
+      </w:tr>
+      <w:tr>
+        <w:trPr>
+          <w:trHeight w:val="263"/>
+        </w:trPr>
+        <w:tc>
+          <w:tcPr>
+            <w:tcW w:w="1129" w:type="dxa"/>
+          </w:tcPr>
+          <w:p>
+            <w:pPr>
+              <w:pStyle w:val="NoSpacing"/>
+              <w:rPr>
+                <w:rFonts w:ascii="Calibri" w:hAnsi="Calibri"/>
+                <w:b/>
+                <w:color w:val="222222"/>
+                <w:sz w:val="20"/>
+                <w:szCs w:val="20"/>
+              </w:rPr>
+            </w:pPr>
+            <w:r>
+              <w:rPr>
+                <w:rFonts w:ascii="Calibri" w:hAnsi="Calibri"/>
+                <w:b/>
+                <w:color w:val="538135" w:themeColor="accent6" w:themeShade="BF"/>
+                <w:sz w:val="20"/>
+                <w:szCs w:val="20"/>
+              </w:rPr>
+              <w:t>Client</w:t>
+            </w:r>
+          </w:p>
+        </w:tc>
+        <w:tc>
+          <w:tcPr>
+            <w:tcW w:w="709" w:type="dxa"/>
+          </w:tcPr>
+          <w:p>
+            <w:pPr>
+              <w:pStyle w:val="NoSpacing"/>
+              <w:rPr>
+                <w:rFonts w:ascii="Calibri" w:hAnsi="Calibri"/>
+                <w:sz w:val="20"/>
+                <w:szCs w:val="20"/>
+              </w:rPr>
+            </w:pPr>
+          </w:p>
+        </w:tc>
+        <w:tc>
+          <w:tcPr>
+            <w:tcW w:w="709" w:type="dxa"/>
+          </w:tcPr>
+          <w:p>
+            <w:pPr>
+              <w:pStyle w:val="NoSpacing"/>
+              <w:rPr>
+                <w:rFonts w:ascii="Calibri" w:hAnsi="Calibri"/>
+                <w:color w:val="222222"/>
+                <w:sz w:val="20"/>
+                <w:szCs w:val="20"/>
+              </w:rPr>
+            </w:pPr>
+          </w:p>
+        </w:tc>
+        <w:tc>
+          <w:tcPr>
+            <w:tcW w:w="709" w:type="dxa"/>
+          </w:tcPr>
+          <w:p>
+            <w:pPr>
+              <w:pStyle w:val="NoSpacing"/>
+              <w:rPr>
+                <w:rFonts w:ascii="Calibri" w:hAnsi="Calibri"/>
+                <w:color w:val="222222"/>
+                <w:sz w:val="20"/>
+                <w:szCs w:val="20"/>
+              </w:rPr>
+            </w:pPr>
+          </w:p>
+        </w:tc>
+        <w:tc>
+          <w:tcPr>
+            <w:tcW w:w="7607" w:type="dxa"/>
+          </w:tcPr>
+          <w:p>
+            <w:pPr>
+              <w:pStyle w:val="NoSpacing"/>
+              <w:rPr>
+                <w:rFonts w:ascii="Calibri" w:hAnsi="Calibri"/>
+                <w:color w:val="222222"/>
+                <w:sz w:val="20"/>
+                <w:szCs w:val="20"/>
+              </w:rPr>
+            </w:pPr>
+          </w:p>
+        </w:tc>
+      </w:tr>
+      <w:tr>
+        <w:tc>
+          <w:tcPr>
+            <w:tcW w:w="1129" w:type="dxa"/>
+          </w:tcPr>
+          <w:p>
+            <w:pPr>
+              <w:pStyle w:val="NoSpacing"/>
+              <w:rPr>
+                <w:rFonts w:ascii="Calibri" w:hAnsi="Calibri"/>
+                <w:b/>
+                <w:color w:val="222222"/>
+                <w:sz w:val="20"/>
+                <w:szCs w:val="20"/>
+              </w:rPr>
+            </w:pPr>
+            <w:r>
+              <w:rPr>
+                <w:rFonts w:ascii="Calibri" w:hAnsi="Calibri"/>
+                <w:b/>
+                <w:color w:val="FF0000"/>
+                <w:sz w:val="20"/>
+                <w:szCs w:val="20"/>
+              </w:rPr>
+              <w:t>Server</w:t>
+            </w:r>
+          </w:p>
+        </w:tc>
+        <w:tc>
+          <w:tcPr>
+            <w:tcW w:w="709" w:type="dxa"/>
+          </w:tcPr>
+          <w:p>
+            <w:pPr>
+              <w:pStyle w:val="NoSpacing"/>
+              <w:rPr>
+                <w:rFonts w:ascii="Calibri" w:hAnsi="Calibri"/>
+                <w:sz w:val="20"/>
+                <w:szCs w:val="20"/>
+              </w:rPr>
+            </w:pPr>
+          </w:p>
+        </w:tc>
+        <w:tc>
+          <w:tcPr>
+            <w:tcW w:w="709" w:type="dxa"/>
+          </w:tcPr>
+          <w:p>
+            <w:pPr>
+              <w:pStyle w:val="NoSpacing"/>
+              <w:rPr>
+                <w:rFonts w:ascii="Calibri" w:hAnsi="Calibri"/>
+                <w:color w:val="222222"/>
+                <w:sz w:val="20"/>
+                <w:szCs w:val="20"/>
+              </w:rPr>
+            </w:pPr>
+          </w:p>
+        </w:tc>
+        <w:tc>
+          <w:tcPr>
+            <w:tcW w:w="709" w:type="dxa"/>
+          </w:tcPr>
+          <w:p>
+            <w:pPr>
+              <w:pStyle w:val="NoSpacing"/>
+              <w:rPr>
+                <w:rFonts w:ascii="Calibri" w:hAnsi="Calibri"/>
+                <w:color w:val="222222"/>
+                <w:sz w:val="20"/>
+                <w:szCs w:val="20"/>
+              </w:rPr>
+            </w:pPr>
+          </w:p>
+        </w:tc>
+        <w:tc>
+          <w:tcPr>
+            <w:tcW w:w="7607" w:type="dxa"/>
+          </w:tcPr>
+          <w:p>
+            <w:pPr>
+              <w:pStyle w:val="NoSpacing"/>
+              <w:rPr>
+                <w:rFonts w:ascii="Calibri" w:hAnsi="Calibri"/>
+                <w:color w:val="222222"/>
+                <w:sz w:val="20"/>
+                <w:szCs w:val="20"/>
+              </w:rPr>
+            </w:pPr>
+          </w:p>
+        </w:tc>
+      </w:tr>
+      <w:tr>
+        <w:tc>
+          <w:tcPr>
+            <w:tcW w:w="1129" w:type="dxa"/>
+          </w:tcPr>
+          <w:p>
+            <w:pPr>
+              <w:pStyle w:val="NoSpacing"/>
+              <w:rPr>
+                <w:rFonts w:ascii="Calibri" w:hAnsi="Calibri"/>
+                <w:b/>
+                <w:color w:val="222222"/>
+                <w:sz w:val="20"/>
+                <w:szCs w:val="20"/>
+              </w:rPr>
+            </w:pPr>
+            <w:r>
+              <w:rPr>
+                <w:rFonts w:ascii="Calibri" w:hAnsi="Calibri"/>
+                <w:b/>
+                <w:color w:val="538135" w:themeColor="accent6" w:themeShade="BF"/>
+                <w:sz w:val="20"/>
+                <w:szCs w:val="20"/>
+              </w:rPr>
+              <w:t>Client</w:t>
+            </w:r>
+          </w:p>
+        </w:tc>
+        <w:tc>
+          <w:tcPr>
+            <w:tcW w:w="709" w:type="dxa"/>
+          </w:tcPr>
+          <w:p>
+            <w:pPr>
+              <w:pStyle w:val="NoSpacing"/>
+              <w:rPr>
+                <w:rFonts w:ascii="Calibri" w:hAnsi="Calibri"/>
+                <w:sz w:val="20"/>
+                <w:szCs w:val="20"/>
+              </w:rPr>
+            </w:pPr>
+          </w:p>
+        </w:tc>
+        <w:tc>
+          <w:tcPr>
+            <w:tcW w:w="709" w:type="dxa"/>
+          </w:tcPr>
+          <w:p>
+            <w:pPr>
+              <w:pStyle w:val="NoSpacing"/>
+              <w:rPr>
+                <w:rFonts w:ascii="Calibri" w:hAnsi="Calibri"/>
+                <w:color w:val="222222"/>
+                <w:sz w:val="20"/>
+                <w:szCs w:val="20"/>
+              </w:rPr>
+            </w:pPr>
+          </w:p>
+        </w:tc>
+        <w:tc>
+          <w:tcPr>
+            <w:tcW w:w="709" w:type="dxa"/>
+          </w:tcPr>
+          <w:p>
+            <w:pPr>
+              <w:pStyle w:val="NoSpacing"/>
+              <w:rPr>
+                <w:rFonts w:ascii="Calibri" w:hAnsi="Calibri"/>
+                <w:color w:val="222222"/>
+                <w:sz w:val="20"/>
+                <w:szCs w:val="20"/>
+              </w:rPr>
+            </w:pPr>
+          </w:p>
+        </w:tc>
+        <w:tc>
+          <w:tcPr>
+            <w:tcW w:w="7607" w:type="dxa"/>
+          </w:tcPr>
+          <w:p>
+            <w:pPr>
+              <w:pStyle w:val="NoSpacing"/>
+              <w:rPr>
+                <w:rFonts w:ascii="Calibri" w:hAnsi="Calibri"/>
+                <w:color w:val="222222"/>
+                <w:sz w:val="20"/>
+                <w:szCs w:val="20"/>
+              </w:rPr>
+            </w:pPr>
+          </w:p>
+        </w:tc>
+      </w:tr>
+    </w:tbl>
+    <w:p>
+      <w:pPr>
+        <w:shd w:val="clear" w:color="auto" w:fill="F2F6F8"/>
+        <w:ind w:right="600"/>
+        <w:rPr>
+          <w:rFonts w:ascii="Calibri" w:eastAsia="Times New Roman" w:hAnsi="Calibri" w:cs="Times New Roman"/>
+          <w:color w:val="222222"/>
+          <w:sz w:val="20"/>
+          <w:szCs w:val="20"/>
+        </w:rPr>
+      </w:pPr>
+    </w:p>
+    <w:p>
+      <w:pPr>
+        <w:rPr>
+          <w:color w:val="000000" w:themeColor="text1"/>
+          <w:sz w:val="20"/>
+          <w:szCs w:val="20"/>
+        </w:rPr>
+      </w:pPr>
+    </w:p>
+    <w:p>
+      <w:pPr>
+        <w:rPr>
+          <w:color w:val="000000" w:themeColor="text1"/>
+          <w:sz w:val="20"/>
+          <w:szCs w:val="20"/>
+        </w:rPr>
+      </w:pPr>
+      <w:r>
+        <w:rPr>
+          <w:b/>
+          <w:color w:val="000000" w:themeColor="text1"/>
+          <w:sz w:val="20"/>
+          <w:szCs w:val="20"/>
+        </w:rPr>
+        <w:t>C</w:t>
+      </w:r>
+      <w:r>
+        <w:rPr>
+          <w:color w:val="000000" w:themeColor="text1"/>
+          <w:sz w:val="20"/>
+          <w:szCs w:val="20"/>
+        </w:rPr>
+        <w:t xml:space="preserve">: </w:t>
+      </w:r>
+      <w:r>
+        <w:rPr>
+          <w:color w:val="000000" w:themeColor="text1"/>
+          <w:sz w:val="20"/>
+          <w:szCs w:val="20"/>
+        </w:rPr>
+        <w:t>seq</w:t>
+      </w:r>
+      <w:r>
+        <w:rPr>
+          <w:color w:val="000000" w:themeColor="text1"/>
+          <w:sz w:val="20"/>
+          <w:szCs w:val="20"/>
+        </w:rPr>
+        <w:t>=</w:t>
+      </w:r>
+      <w:r>
+        <w:rPr>
+          <w:color w:val="000000" w:themeColor="text1"/>
+          <w:sz w:val="20"/>
+          <w:szCs w:val="20"/>
+        </w:rPr>
+        <w:t>0</w:t>
+      </w:r>
+      <w:r>
+        <w:rPr>
+          <w:color w:val="000000" w:themeColor="text1"/>
+          <w:sz w:val="20"/>
+          <w:szCs w:val="20"/>
+        </w:rPr>
+        <w:t xml:space="preserve"> | </w:t>
+      </w:r>
+      <w:r>
+        <w:rPr>
+          <w:color w:val="000000" w:themeColor="text1"/>
+          <w:sz w:val="20"/>
+          <w:szCs w:val="20"/>
+        </w:rPr>
+        <w:t xml:space="preserve">ack=0 </w:t>
+      </w:r>
+      <w:r>
+        <w:rPr>
+          <w:color w:val="000000" w:themeColor="text1"/>
+          <w:sz w:val="20"/>
+          <w:szCs w:val="20"/>
+        </w:rPr>
+        <w:t xml:space="preserve">      </w:t>
+      </w:r>
+      <w:r>
+        <w:rPr>
+          <w:color w:val="000000" w:themeColor="text1"/>
+          <w:sz w:val="20"/>
+          <w:szCs w:val="20"/>
+        </w:rPr>
+        <w:t>| len=0</w:t>
+      </w:r>
+      <w:r>
+        <w:rPr>
+          <w:color w:val="000000" w:themeColor="text1"/>
+          <w:sz w:val="20"/>
+          <w:szCs w:val="20"/>
+        </w:rPr>
+        <w:tab/>
+      </w:r>
+      <w:r>
+        <w:rPr>
+          <w:color w:val="000000" w:themeColor="text1"/>
+          <w:sz w:val="20"/>
+          <w:szCs w:val="20"/>
+        </w:rPr>
+        <w:t xml:space="preserve">  </w:t>
+      </w:r>
+      <w:r>
+        <w:rPr>
+          <w:color w:val="000000" w:themeColor="text1"/>
+          <w:sz w:val="20"/>
+          <w:szCs w:val="20"/>
+        </w:rPr>
+        <w:t xml:space="preserve">       </w:t>
+      </w:r>
+      <w:r>
+        <w:rPr>
+          <w:color w:val="000000" w:themeColor="text1"/>
+          <w:sz w:val="20"/>
+          <w:szCs w:val="20"/>
+        </w:rPr>
+        <w:sym w:font="Wingdings" w:char="F0E0"/>
+      </w:r>
+      <w:r>
+        <w:rPr>
+          <w:color w:val="000000" w:themeColor="text1"/>
+          <w:sz w:val="20"/>
+          <w:szCs w:val="20"/>
+        </w:rPr>
+        <w:t xml:space="preserve"> I </w:t>
+      </w:r>
+      <w:r>
+        <w:rPr>
+          <w:color w:val="000000" w:themeColor="text1"/>
+          <w:sz w:val="20"/>
+          <w:szCs w:val="20"/>
+        </w:rPr>
+        <w:t>want to initiate a connection</w:t>
+      </w:r>
+      <w:r>
+        <w:rPr>
+          <w:color w:val="000000" w:themeColor="text1"/>
+          <w:sz w:val="20"/>
+          <w:szCs w:val="20"/>
+        </w:rPr>
+        <w:t xml:space="preserve"> (SYN)</w:t>
+      </w:r>
+    </w:p>
+    <w:p>
+      <w:pPr>
+        <w:rPr>
+          <w:color w:val="000000" w:themeColor="text1"/>
+          <w:sz w:val="20"/>
+          <w:szCs w:val="20"/>
+        </w:rPr>
+      </w:pPr>
+      <w:r>
+        <w:rPr>
+          <w:b/>
+          <w:color w:val="000000" w:themeColor="text1"/>
+          <w:sz w:val="20"/>
+          <w:szCs w:val="20"/>
+        </w:rPr>
+        <w:t>S</w:t>
+      </w:r>
+      <w:r>
+        <w:rPr>
+          <w:color w:val="000000" w:themeColor="text1"/>
+          <w:sz w:val="20"/>
+          <w:szCs w:val="20"/>
+        </w:rPr>
+        <w:t xml:space="preserve">: </w:t>
+      </w:r>
+      <w:r>
+        <w:rPr>
+          <w:color w:val="000000" w:themeColor="text1"/>
+          <w:sz w:val="20"/>
+          <w:szCs w:val="20"/>
+        </w:rPr>
+        <w:t xml:space="preserve">seq=0 | </w:t>
+      </w:r>
+      <w:r>
+        <w:rPr>
+          <w:color w:val="000000" w:themeColor="text1"/>
+          <w:sz w:val="20"/>
+          <w:szCs w:val="20"/>
+        </w:rPr>
+        <w:t>ack=1</w:t>
+      </w:r>
+      <w:r>
+        <w:rPr>
+          <w:color w:val="000000" w:themeColor="text1"/>
+          <w:sz w:val="20"/>
+          <w:szCs w:val="20"/>
+        </w:rPr>
+        <w:t xml:space="preserve"> </w:t>
+      </w:r>
+      <w:r>
+        <w:rPr>
+          <w:color w:val="000000" w:themeColor="text1"/>
+          <w:sz w:val="20"/>
+          <w:szCs w:val="20"/>
+        </w:rPr>
+        <w:t xml:space="preserve">      </w:t>
+      </w:r>
+      <w:r>
+        <w:rPr>
+          <w:color w:val="000000" w:themeColor="text1"/>
+          <w:sz w:val="20"/>
+          <w:szCs w:val="20"/>
+        </w:rPr>
+        <w:t>| len=0</w:t>
+      </w:r>
+      <w:r>
+        <w:rPr>
+          <w:color w:val="000000" w:themeColor="text1"/>
+          <w:sz w:val="20"/>
+          <w:szCs w:val="20"/>
+        </w:rPr>
+        <w:tab/>
+      </w:r>
+      <w:r>
+        <w:rPr>
+          <w:color w:val="000000" w:themeColor="text1"/>
+          <w:sz w:val="20"/>
+          <w:szCs w:val="20"/>
+        </w:rPr>
+        <w:t xml:space="preserve">  </w:t>
+      </w:r>
+      <w:r>
+        <w:rPr>
+          <w:color w:val="000000" w:themeColor="text1"/>
+          <w:sz w:val="20"/>
+          <w:szCs w:val="20"/>
+        </w:rPr>
+        <w:t xml:space="preserve">       </w:t>
+      </w:r>
+      <w:r>
+        <w:rPr>
+          <w:color w:val="000000" w:themeColor="text1"/>
+          <w:sz w:val="20"/>
+          <w:szCs w:val="20"/>
+        </w:rPr>
+        <w:sym w:font="Wingdings" w:char="F0E0"/>
+      </w:r>
+      <w:r>
+        <w:rPr>
+          <w:color w:val="000000" w:themeColor="text1"/>
+          <w:sz w:val="20"/>
+          <w:szCs w:val="20"/>
+        </w:rPr>
+        <w:t xml:space="preserve"> </w:t>
+      </w:r>
+      <w:r>
+        <w:rPr>
+          <w:color w:val="000000" w:themeColor="text1"/>
+          <w:sz w:val="20"/>
+          <w:szCs w:val="20"/>
+        </w:rPr>
+        <w:t>I want to both initiate a connection AND acknowledge your SYN packet</w:t>
+      </w:r>
+      <w:r>
+        <w:rPr>
+          <w:color w:val="000000" w:themeColor="text1"/>
+          <w:sz w:val="20"/>
+          <w:szCs w:val="20"/>
+        </w:rPr>
+        <w:t xml:space="preserve"> (SYN-ACK)</w:t>
+      </w:r>
+    </w:p>
+    <w:p>
+      <w:pPr>
+        <w:rPr>
+          <w:color w:val="000000" w:themeColor="text1"/>
+          <w:sz w:val="20"/>
+          <w:szCs w:val="20"/>
+        </w:rPr>
+      </w:pPr>
+      <w:r>
+        <w:rPr>
+          <w:b/>
+          <w:color w:val="000000" w:themeColor="text1"/>
+          <w:sz w:val="20"/>
+          <w:szCs w:val="20"/>
+        </w:rPr>
+        <w:t>C:</w:t>
+      </w:r>
+      <w:r>
+        <w:rPr>
+          <w:color w:val="000000" w:themeColor="text1"/>
+          <w:sz w:val="20"/>
+          <w:szCs w:val="20"/>
+        </w:rPr>
+        <w:t xml:space="preserve"> seq=</w:t>
+      </w:r>
+      <w:r>
+        <w:rPr>
+          <w:color w:val="000000" w:themeColor="text1"/>
+          <w:sz w:val="20"/>
+          <w:szCs w:val="20"/>
+        </w:rPr>
+        <w:t xml:space="preserve">1 | ack=1 </w:t>
+      </w:r>
+      <w:r>
+        <w:rPr>
+          <w:color w:val="000000" w:themeColor="text1"/>
+          <w:sz w:val="20"/>
+          <w:szCs w:val="20"/>
+        </w:rPr>
+        <w:t xml:space="preserve">      </w:t>
+      </w:r>
+      <w:r>
+        <w:rPr>
+          <w:color w:val="000000" w:themeColor="text1"/>
+          <w:sz w:val="20"/>
+          <w:szCs w:val="20"/>
+        </w:rPr>
+        <w:t>| len=0</w:t>
+      </w:r>
+      <w:r>
+        <w:rPr>
+          <w:color w:val="000000" w:themeColor="text1"/>
+          <w:sz w:val="20"/>
+          <w:szCs w:val="20"/>
+        </w:rPr>
+        <w:t xml:space="preserve">    </w:t>
+      </w:r>
+      <w:r>
+        <w:rPr>
+          <w:color w:val="000000" w:themeColor="text1"/>
+          <w:sz w:val="20"/>
+          <w:szCs w:val="20"/>
+        </w:rPr>
+        <w:t xml:space="preserve">  </w:t>
+      </w:r>
+      <w:r>
+        <w:rPr>
+          <w:color w:val="000000" w:themeColor="text1"/>
+          <w:sz w:val="20"/>
+          <w:szCs w:val="20"/>
+        </w:rPr>
+        <w:t xml:space="preserve">       </w:t>
+      </w:r>
+      <w:r>
+        <w:rPr>
+          <w:color w:val="000000" w:themeColor="text1"/>
+          <w:sz w:val="20"/>
+          <w:szCs w:val="20"/>
+        </w:rPr>
+        <w:sym w:font="Wingdings" w:char="F0E0"/>
+      </w:r>
+      <w:r>
+        <w:rPr>
+          <w:color w:val="000000" w:themeColor="text1"/>
+          <w:sz w:val="20"/>
+          <w:szCs w:val="20"/>
+        </w:rPr>
+        <w:t xml:space="preserve"> I acknowledge your SYN packet</w:t>
+      </w:r>
+      <w:r>
+        <w:rPr>
+          <w:color w:val="000000" w:themeColor="text1"/>
+          <w:sz w:val="20"/>
+          <w:szCs w:val="20"/>
+        </w:rPr>
+        <w:t xml:space="preserve"> (ACK)</w:t>
+      </w:r>
+    </w:p>
+    <w:p>
+      <w:pPr>
+        <w:rPr>
+          <w:color w:val="000000" w:themeColor="text1"/>
+          <w:sz w:val="20"/>
+          <w:szCs w:val="20"/>
+        </w:rPr>
+      </w:pPr>
+      <w:r>
+        <w:rPr>
+          <w:b/>
+          <w:color w:val="000000" w:themeColor="text1"/>
+          <w:sz w:val="20"/>
+          <w:szCs w:val="20"/>
+        </w:rPr>
+        <w:t>C</w:t>
+      </w:r>
+      <w:r>
+        <w:rPr>
+          <w:color w:val="000000" w:themeColor="text1"/>
+          <w:sz w:val="20"/>
+          <w:szCs w:val="20"/>
+        </w:rPr>
+        <w:t xml:space="preserve">: </w:t>
+      </w:r>
+      <w:r>
+        <w:rPr>
+          <w:color w:val="000000" w:themeColor="text1"/>
+          <w:sz w:val="20"/>
+          <w:szCs w:val="20"/>
+        </w:rPr>
+        <w:t>seq</w:t>
+      </w:r>
+      <w:r>
+        <w:rPr>
+          <w:color w:val="000000" w:themeColor="text1"/>
+          <w:sz w:val="20"/>
+          <w:szCs w:val="20"/>
+        </w:rPr>
+        <w:t>=1</w:t>
+      </w:r>
+      <w:r>
+        <w:rPr>
+          <w:color w:val="000000" w:themeColor="text1"/>
+          <w:sz w:val="20"/>
+          <w:szCs w:val="20"/>
+        </w:rPr>
+        <w:t xml:space="preserve"> | </w:t>
+      </w:r>
+      <w:r>
+        <w:rPr>
+          <w:color w:val="000000" w:themeColor="text1"/>
+          <w:sz w:val="20"/>
+          <w:szCs w:val="20"/>
+        </w:rPr>
+        <w:t xml:space="preserve">ack=1 </w:t>
+      </w:r>
+      <w:r>
+        <w:rPr>
+          <w:color w:val="000000" w:themeColor="text1"/>
+          <w:sz w:val="20"/>
+          <w:szCs w:val="20"/>
+        </w:rPr>
+        <w:t xml:space="preserve">      </w:t>
+      </w:r>
+      <w:r>
+        <w:rPr>
+          <w:color w:val="000000" w:themeColor="text1"/>
+          <w:sz w:val="20"/>
+          <w:szCs w:val="20"/>
+        </w:rPr>
+        <w:t xml:space="preserve">| </w:t>
+      </w:r>
+      <w:r>
+        <w:rPr>
+          <w:color w:val="000000" w:themeColor="text1"/>
+          <w:sz w:val="20"/>
+          <w:szCs w:val="20"/>
+        </w:rPr>
+        <w:t>len=</w:t>
+      </w:r>
+      <w:r>
+        <w:rPr>
+          <w:color w:val="000000" w:themeColor="text1"/>
+          <w:sz w:val="20"/>
+          <w:szCs w:val="20"/>
+        </w:rPr>
+        <w:t>25</w:t>
+      </w:r>
+      <w:r>
+        <w:rPr>
+          <w:color w:val="000000" w:themeColor="text1"/>
+          <w:sz w:val="20"/>
+          <w:szCs w:val="20"/>
+        </w:rPr>
+        <w:tab/>
+      </w:r>
+      <w:r>
+        <w:rPr>
+          <w:color w:val="000000" w:themeColor="text1"/>
+          <w:sz w:val="20"/>
+          <w:szCs w:val="20"/>
+        </w:rPr>
+        <w:t xml:space="preserve">  </w:t>
+      </w:r>
+      <w:r>
+        <w:rPr>
+          <w:color w:val="000000" w:themeColor="text1"/>
+          <w:sz w:val="20"/>
+          <w:szCs w:val="20"/>
+        </w:rPr>
+        <w:t xml:space="preserve">       </w:t>
+      </w:r>
+      <w:r>
+        <w:rPr>
+          <w:color w:val="000000" w:themeColor="text1"/>
+          <w:sz w:val="20"/>
+          <w:szCs w:val="20"/>
+        </w:rPr>
+        <w:sym w:font="Wingdings" w:char="F0E0"/>
+      </w:r>
+      <w:r>
+        <w:rPr>
+          <w:color w:val="000000" w:themeColor="text1"/>
+          <w:sz w:val="20"/>
+          <w:szCs w:val="20"/>
+        </w:rPr>
+        <w:t xml:space="preserve"> I am sending you data</w:t>
+      </w:r>
+      <w:r>
+        <w:rPr>
+          <w:color w:val="000000" w:themeColor="text1"/>
+          <w:sz w:val="20"/>
+          <w:szCs w:val="20"/>
+        </w:rPr>
+        <w:t xml:space="preserve"> of size 25 bytes</w:t>
+      </w:r>
+    </w:p>
+    <w:p>
+      <w:pPr>
+        <w:rPr>
+          <w:color w:val="000000" w:themeColor="text1"/>
+          <w:sz w:val="20"/>
+          <w:szCs w:val="20"/>
+        </w:rPr>
+      </w:pPr>
+      <w:r>
+        <w:rPr>
+          <w:b/>
+          <w:color w:val="000000" w:themeColor="text1"/>
+          <w:sz w:val="20"/>
+          <w:szCs w:val="20"/>
+        </w:rPr>
+        <w:t>S</w:t>
+      </w:r>
+      <w:r>
+        <w:rPr>
+          <w:color w:val="000000" w:themeColor="text1"/>
+          <w:sz w:val="20"/>
+          <w:szCs w:val="20"/>
+        </w:rPr>
+        <w:t xml:space="preserve">: </w:t>
+      </w:r>
+      <w:r>
+        <w:rPr>
+          <w:color w:val="000000" w:themeColor="text1"/>
+          <w:sz w:val="20"/>
+          <w:szCs w:val="20"/>
+        </w:rPr>
+        <w:t>seq</w:t>
+      </w:r>
+      <w:r>
+        <w:rPr>
+          <w:color w:val="000000" w:themeColor="text1"/>
+          <w:sz w:val="20"/>
+          <w:szCs w:val="20"/>
+        </w:rPr>
+        <w:t>=1</w:t>
+      </w:r>
+      <w:r>
+        <w:rPr>
+          <w:color w:val="000000" w:themeColor="text1"/>
+          <w:sz w:val="20"/>
+          <w:szCs w:val="20"/>
+        </w:rPr>
+        <w:t xml:space="preserve"> | ack=1</w:t>
+      </w:r>
+      <w:r>
+        <w:rPr>
+          <w:color w:val="000000" w:themeColor="text1"/>
+          <w:sz w:val="20"/>
+          <w:szCs w:val="20"/>
+        </w:rPr>
+        <w:t>+25</w:t>
+      </w:r>
+      <w:r>
+        <w:rPr>
+          <w:color w:val="000000" w:themeColor="text1"/>
+          <w:sz w:val="20"/>
+          <w:szCs w:val="20"/>
+        </w:rPr>
+        <w:t xml:space="preserve"> | len=25</w:t>
+      </w:r>
+      <w:r>
+        <w:rPr>
+          <w:color w:val="000000" w:themeColor="text1"/>
+          <w:sz w:val="20"/>
+          <w:szCs w:val="20"/>
+        </w:rPr>
+        <w:t xml:space="preserve">    </w:t>
+      </w:r>
+      <w:r>
+        <w:rPr>
+          <w:color w:val="000000" w:themeColor="text1"/>
+          <w:sz w:val="20"/>
+          <w:szCs w:val="20"/>
+        </w:rPr>
+        <w:t xml:space="preserve"> </w:t>
+      </w:r>
+      <w:r>
+        <w:rPr>
+          <w:color w:val="000000" w:themeColor="text1"/>
+          <w:sz w:val="20"/>
+          <w:szCs w:val="20"/>
+        </w:rPr>
+        <w:sym w:font="Wingdings" w:char="F0E0"/>
+      </w:r>
+      <w:r>
+        <w:rPr>
+          <w:color w:val="000000" w:themeColor="text1"/>
+          <w:sz w:val="20"/>
+          <w:szCs w:val="20"/>
+        </w:rPr>
+        <w:t xml:space="preserve"> I acknowledge the packet sent | I expect the ne</w:t>
+      </w:r>
+      <w:r>
+        <w:rPr>
+          <w:color w:val="000000" w:themeColor="text1"/>
+          <w:sz w:val="20"/>
+          <w:szCs w:val="20"/>
+        </w:rPr>
+        <w:t>xt packet to start at seqno X+B+B</w:t>
+      </w:r>
+    </w:p>
+    <w:p>
+      <w:pPr>
+        <w:rPr>
+          <w:color w:val="000000" w:themeColor="text1"/>
+          <w:sz w:val="20"/>
+          <w:szCs w:val="20"/>
+        </w:rPr>
+      </w:pPr>
+      <w:r>
+        <w:rPr>
+          <w:b/>
+          <w:color w:val="000000" w:themeColor="text1"/>
+          <w:sz w:val="20"/>
+          <w:szCs w:val="20"/>
+        </w:rPr>
+        <w:t>C</w:t>
+      </w:r>
+      <w:r>
+        <w:rPr>
+          <w:color w:val="000000" w:themeColor="text1"/>
+          <w:sz w:val="20"/>
+          <w:szCs w:val="20"/>
+        </w:rPr>
+        <w:t xml:space="preserve"> </w:t>
+      </w:r>
+      <w:r>
+        <w:rPr>
+          <w:color w:val="000000" w:themeColor="text1"/>
+          <w:sz w:val="20"/>
+          <w:szCs w:val="20"/>
+        </w:rPr>
+        <w:t>seq</w:t>
+      </w:r>
+      <w:r>
+        <w:rPr>
+          <w:color w:val="000000" w:themeColor="text1"/>
+          <w:sz w:val="20"/>
+          <w:szCs w:val="20"/>
+        </w:rPr>
+        <w:t xml:space="preserve"> = X+2B </w:t>
+      </w:r>
+      <w:r>
+        <w:rPr>
+          <w:color w:val="000000" w:themeColor="text1"/>
+          <w:sz w:val="20"/>
+          <w:szCs w:val="20"/>
+        </w:rPr>
+        <w:t xml:space="preserve">             </w:t>
+      </w:r>
+      <w:r>
+        <w:rPr>
+          <w:color w:val="000000" w:themeColor="text1"/>
+          <w:sz w:val="20"/>
+          <w:szCs w:val="20"/>
+        </w:rPr>
+        <w:t>| len = B</w:t>
+      </w:r>
+      <w:r>
+        <w:rPr>
+          <w:color w:val="000000" w:themeColor="text1"/>
+          <w:sz w:val="20"/>
+          <w:szCs w:val="20"/>
+        </w:rPr>
+        <w:tab/>
+      </w:r>
+      <w:r>
+        <w:rPr>
+          <w:color w:val="000000" w:themeColor="text1"/>
+          <w:sz w:val="20"/>
+          <w:szCs w:val="20"/>
+        </w:rPr>
+        <w:t xml:space="preserve">  </w:t>
+      </w:r>
+      <w:r>
+        <w:rPr>
+          <w:color w:val="000000" w:themeColor="text1"/>
+          <w:sz w:val="20"/>
+          <w:szCs w:val="20"/>
+        </w:rPr>
+        <w:sym w:font="Wingdings" w:char="F0E0"/>
+      </w:r>
+      <w:r>
+        <w:rPr>
+          <w:color w:val="000000" w:themeColor="text1"/>
+          <w:sz w:val="20"/>
+          <w:szCs w:val="20"/>
+        </w:rPr>
+        <w:t xml:space="preserve"> I am sending you a packet</w:t>
+      </w:r>
+    </w:p>
+    <w:p>
+      <w:pPr>
+        <w:rPr>
+          <w:color w:val="000000" w:themeColor="text1"/>
+          <w:sz w:val="20"/>
+          <w:szCs w:val="20"/>
+        </w:rPr>
+      </w:pPr>
+    </w:p>
+    <w:p>
+      <w:pPr>
+        <w:rPr>
+          <w:color w:val="000000" w:themeColor="text1"/>
+          <w:sz w:val="20"/>
+          <w:szCs w:val="20"/>
+        </w:rPr>
+      </w:pPr>
+      <w:r>
+        <w:rPr>
+          <w:b/>
+          <w:noProof/>
+          <w:color w:val="000000" w:themeColor="text1"/>
+          <w:sz w:val="20"/>
+          <w:szCs w:val="20"/>
+          <w:lang w:val="en-US"/>
+        </w:rPr>
+        <mc:AlternateContent>
+          <mc:Choice Requires="wps">
+            <w:drawing>
+              <wp:anchor distT="0" distB="0" distL="114300" distR="114300" simplePos="0" relativeHeight="251663360" behindDoc="0" locked="0" layoutInCell="1" allowOverlap="1" wp14:anchorId="1E079373" wp14:editId="57C4A7D4">
+                <wp:simplePos x="0" y="0"/>
+                <wp:positionH relativeFrom="column">
+                  <wp:posOffset>3594100</wp:posOffset>
+                </wp:positionH>
+                <wp:positionV relativeFrom="paragraph">
+                  <wp:posOffset>582930</wp:posOffset>
+                </wp:positionV>
+                <wp:extent cx="2739390" cy="915670"/>
+                <wp:effectExtent l="0" t="0" r="0" b="0"/>
+                <wp:wrapSquare wrapText="bothSides"/>
+                <wp:docPr id="15" name="Text Box 15"/>
+                <wp:cNvGraphicFramePr/>
+                <a:graphic xmlns:a="http://schemas.openxmlformats.org/drawingml/2006/main">
+                  <a:graphicData uri="http://schemas.microsoft.com/office/word/2010/wordprocessingShape">
+                    <wps:wsp>
+                      <wps:cNvSpPr txBox="1"/>
+                      <wps:spPr>
+                        <a:xfrm>
+                          <a:off x="0" y="0"/>
+                          <a:ext cx="2739390" cy="915670"/>
+                        </a:xfrm>
+                        <a:prstGeom prst="rect">
+                          <a:avLst/>
+                        </a:prstGeom>
+                        <a:noFill/>
+                        <a:ln>
+                          <a:noFill/>
+                        </a:ln>
+                        <a:effectLst/>
+                      </wps:spPr>
+                      <wps:style>
+                        <a:lnRef idx="0">
+                          <a:schemeClr val="accent1"/>
+                        </a:lnRef>
+                        <a:fillRef idx="0">
+                          <a:schemeClr val="accent1"/>
+                        </a:fillRef>
+                        <a:effectRef idx="0">
+                          <a:schemeClr val="accent1"/>
+                        </a:effectRef>
+                        <a:fontRef idx="minor">
+                          <a:schemeClr val="dk1"/>
+                        </a:fontRef>
+                      </wps:style>
+                      <wps:txbx>
+                        <w:txbxContent>
+                          <w:p>
+                            <w:pPr>
+                              <w:rPr>
+                                <w:color w:val="000000" w:themeColor="text1"/>
+                                <w:sz w:val="20"/>
+                                <w:szCs w:val="20"/>
+                              </w:rPr>
+                            </w:pPr>
+                            <w:r>
+                              <w:rPr>
+                                <w:color w:val="000000" w:themeColor="text1"/>
+                                <w:sz w:val="20"/>
+                                <w:szCs w:val="20"/>
+                              </w:rPr>
+                              <w:t>Sequence number + length = confirmation of ACK</w:t>
+                            </w:r>
+                          </w:p>
+                          <w:p>
+                            <w:pPr>
+                              <w:pStyle w:val="ListParagraph"/>
+                              <w:numPr>
+                                <w:ilvl w:val="0"/>
+                                <w:numId w:val="19"/>
+                              </w:numPr>
+                              <w:rPr>
+                                <w:sz w:val="20"/>
+                                <w:szCs w:val="20"/>
+                              </w:rPr>
+                            </w:pPr>
+                          </w:p>
+                        </w:txbxContent>
+                      </wps:txbx>
+                      <wps:bodyPr rot="0" spcFirstLastPara="0" vertOverflow="overflow" horzOverflow="overflow" vert="horz" wrap="square" lIns="91440" tIns="45720" rIns="91440" bIns="45720" numCol="1" spcCol="0" rtlCol="0" fromWordArt="0" anchor="t" anchorCtr="0" forceAA="0" compatLnSpc="1">
+                        <a:prstTxWarp prst="textNoShape">
+                          <a:avLst/>
+                        </a:prstTxWarp>
+                        <a:noAutofit/>
+                      </wps:bodyPr>
+                    </wps:wsp>
+                  </a:graphicData>
+                </a:graphic>
+                <wp14:sizeRelH relativeFrom="margin">
+                  <wp14:pctWidth>0</wp14:pctWidth>
+                </wp14:sizeRelH>
+                <wp14:sizeRelV relativeFrom="margin">
+                  <wp14:pctHeight>0</wp14:pctHeight>
+                </wp14:sizeRelV>
+              </wp:anchor>
+            </w:drawing>
+          </mc:Choice>
+          <mc:Fallback>
+            <w:pict>
+              <v:shape w14:anchorId="1E079373" id="Text_x0020_Box_x0020_15" o:spid="_x0000_s1029" type="#_x0000_t202" style="position:absolute;margin-left:283pt;margin-top:45.9pt;width:215.7pt;height:72.1pt;z-index:251663360;visibility:visible;mso-wrap-style:square;mso-width-percent:0;mso-height-percent:0;mso-wrap-distance-left:9pt;mso-wrap-distance-top:0;mso-wrap-distance-right:9pt;mso-wrap-distance-bottom:0;mso-position-horizontal:absolute;mso-position-horizontal-relative:text;mso-position-vertical:absolute;mso-position-vertical-relative:text;mso-width-percent:0;mso-height-percent:0;mso-width-relative:margin;mso-height-relative:margin;v-text-anchor:top" o:gfxdata="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" filled="f" stroked="f">
+                <v:textbox>
+                  <w:txbxContent>
+                    <w:p>
+                      <w:pPr>
+                        <w:rPr>
+                          <w:color w:val="000000" w:themeColor="text1"/>
+                          <w:sz w:val="20"/>
+                          <w:szCs w:val="20"/>
+                        </w:rPr>
+                      </w:pPr>
+                      <w:r>
+                        <w:rPr>
+                          <w:color w:val="000000" w:themeColor="text1"/>
+                          <w:sz w:val="20"/>
+                          <w:szCs w:val="20"/>
+                        </w:rPr>
+                        <w:t>Sequence number + length = confirmation of ACK</w:t>
+                      </w:r>
+                    </w:p>
+                    <w:p>
+                      <w:pPr>
+                        <w:pStyle w:val="ListParagraph"/>
+                        <w:numPr>
+                          <w:ilvl w:val="0"/>
+                          <w:numId w:val="19"/>
+                        </w:numPr>
+                        <w:rPr>
+                          <w:sz w:val="20"/>
+                          <w:szCs w:val="20"/>
+                        </w:rPr>
+                      </w:pPr>
+                    </w:p>
+                  </w:txbxContent>
+                </v:textbox>
+                <w10:wrap type="square"/>
+              </v:shape>
+            </w:pict>
+          </mc:Fallback>
+        </mc:AlternateContent>
+      </w:r>
     </w:p>
     <w:sectPr>
       <w:pgSz w:w="11900" w:h="16840"/>
@@ -5078,6 +7256,155 @@
     </w:lvl>
   </w:abstractNum>
   <w:abstractNum w:abstractNumId="1">
+    <w:nsid w:val="057747AF"/>
+    <w:multiLevelType w:val="multilevel"/>
+    <w:tmpl w:val="8ABAA436"/>
+    <w:lvl w:ilvl="0">
+      <w:start w:val="1"/>
+      <w:numFmt w:val="bullet"/>
+      <w:lvlText w:val=""/>
+      <w:lvlJc w:val="left"/>
+      <w:pPr>
+        <w:tabs>
+          <w:tab w:val="num" w:pos="720"/>
+        </w:tabs>
+        <w:ind w:left="720" w:hanging="360"/>
+      </w:pPr>
+      <w:rPr>
+        <w:rFonts w:ascii="Symbol" w:hAnsi="Symbol" w:hint="default"/>
+        <w:sz w:val="20"/>
+      </w:rPr>
+    </w:lvl>
+    <w:lvl w:ilvl="1" w:tentative="1">
+      <w:start w:val="1"/>
+      <w:numFmt w:val="bullet"/>
+      <w:lvlText w:val="o"/>
+      <w:lvlJc w:val="left"/>
+      <w:pPr>
+        <w:tabs>
+          <w:tab w:val="num" w:pos="1440"/>
+        </w:tabs>
+        <w:ind w:left="1440" w:hanging="360"/>
+      </w:pPr>
+      <w:rPr>
+        <w:rFonts w:ascii="Courier New" w:hAnsi="Courier New" w:hint="default"/>
+        <w:sz w:val="20"/>
+      </w:rPr>
+    </w:lvl>
+    <w:lvl w:ilvl="2" w:tentative="1">
+      <w:start w:val="1"/>
+      <w:numFmt w:val="bullet"/>
+      <w:lvlText w:val=""/>
+      <w:lvlJc w:val="left"/>
+      <w:pPr>
+        <w:tabs>
+          <w:tab w:val="num" w:pos="2160"/>
+        </w:tabs>
+        <w:ind w:left="2160" w:hanging="360"/>
+      </w:pPr>
+      <w:rPr>
+        <w:rFonts w:ascii="Wingdings" w:hAnsi="Wingdings" w:hint="default"/>
+        <w:sz w:val="20"/>
+      </w:rPr>
+    </w:lvl>
+    <w:lvl w:ilvl="3" w:tentative="1">
+      <w:start w:val="1"/>
+      <w:numFmt w:val="bullet"/>
+      <w:lvlText w:val=""/>
+      <w:lvlJc w:val="left"/>
+      <w:pPr>
+        <w:tabs>
+          <w:tab w:val="num" w:pos="2880"/>
+        </w:tabs>
+        <w:ind w:left="2880" w:hanging="360"/>
+      </w:pPr>
+      <w:rPr>
+        <w:rFonts w:ascii="Wingdings" w:hAnsi="Wingdings" w:hint="default"/>
+        <w:sz w:val="20"/>
+      </w:rPr>
+    </w:lvl>
+    <w:lvl w:ilvl="4" w:tentative="1">
+      <w:start w:val="1"/>
+      <w:numFmt w:val="bullet"/>
+      <w:lvlText w:val=""/>
+      <w:lvlJc w:val="left"/>
+      <w:pPr>
+        <w:tabs>
+          <w:tab w:val="num" w:pos="3600"/>
+        </w:tabs>
+        <w:ind w:left="3600" w:hanging="360"/>
+      </w:pPr>
+      <w:rPr>
+        <w:rFonts w:ascii="Wingdings" w:hAnsi="Wingdings" w:hint="default"/>
+        <w:sz w:val="20"/>
+      </w:rPr>
+    </w:lvl>
+    <w:lvl w:ilvl="5" w:tentative="1">
+      <w:start w:val="1"/>
+      <w:numFmt w:val="bullet"/>
+      <w:lvlText w:val=""/>
+      <w:lvlJc w:val="left"/>
+      <w:pPr>
+        <w:tabs>
+          <w:tab w:val="num" w:pos="4320"/>
+        </w:tabs>
+        <w:ind w:left="4320" w:hanging="360"/>
+      </w:pPr>
+      <w:rPr>
+        <w:rFonts w:ascii="Wingdings" w:hAnsi="Wingdings" w:hint="default"/>
+        <w:sz w:val="20"/>
+      </w:rPr>
+    </w:lvl>
+    <w:lvl w:ilvl="6" w:tentative="1">
+      <w:start w:val="1"/>
+      <w:numFmt w:val="bullet"/>
+      <w:lvlText w:val=""/>
+      <w:lvlJc w:val="left"/>
+      <w:pPr>
+        <w:tabs>
+          <w:tab w:val="num" w:pos="5040"/>
+        </w:tabs>
+        <w:ind w:left="5040" w:hanging="360"/>
+      </w:pPr>
+      <w:rPr>
+        <w:rFonts w:ascii="Wingdings" w:hAnsi="Wingdings" w:hint="default"/>
+        <w:sz w:val="20"/>
+      </w:rPr>
+    </w:lvl>
+    <w:lvl w:ilvl="7" w:tentative="1">
+      <w:start w:val="1"/>
+      <w:numFmt w:val="bullet"/>
+      <w:lvlText w:val=""/>
+      <w:lvlJc w:val="left"/>
+      <w:pPr>
+        <w:tabs>
+          <w:tab w:val="num" w:pos="5760"/>
+        </w:tabs>
+        <w:ind w:left="5760" w:hanging="360"/>
+      </w:pPr>
+      <w:rPr>
+        <w:rFonts w:ascii="Wingdings" w:hAnsi="Wingdings" w:hint="default"/>
+        <w:sz w:val="20"/>
+      </w:rPr>
+    </w:lvl>
+    <w:lvl w:ilvl="8" w:tentative="1">
+      <w:start w:val="1"/>
+      <w:numFmt w:val="bullet"/>
+      <w:lvlText w:val=""/>
+      <w:lvlJc w:val="left"/>
+      <w:pPr>
+        <w:tabs>
+          <w:tab w:val="num" w:pos="6480"/>
+        </w:tabs>
+        <w:ind w:left="6480" w:hanging="360"/>
+      </w:pPr>
+      <w:rPr>
+        <w:rFonts w:ascii="Wingdings" w:hAnsi="Wingdings" w:hint="default"/>
+        <w:sz w:val="20"/>
+      </w:rPr>
+    </w:lvl>
+  </w:abstractNum>
+  <w:abstractNum w:abstractNumId="2">
     <w:nsid w:val="05AB2FCD"/>
     <w:multiLevelType w:val="hybridMultilevel"/>
     <w:tmpl w:val="0D16742A"/>
@@ -5190,7 +7517,7 @@
       </w:rPr>
     </w:lvl>
   </w:abstractNum>
-  <w:abstractNum w:abstractNumId="2">
+  <w:abstractNum w:abstractNumId="3">
     <w:nsid w:val="12405CBF"/>
     <w:multiLevelType w:val="hybridMultilevel"/>
     <w:tmpl w:val="985A1E6A"/>
@@ -5303,7 +7630,7 @@
       </w:rPr>
     </w:lvl>
   </w:abstractNum>
-  <w:abstractNum w:abstractNumId="3">
+  <w:abstractNum w:abstractNumId="4">
     <w:nsid w:val="16376EED"/>
     <w:multiLevelType w:val="hybridMultilevel"/>
     <w:tmpl w:val="8870A698"/>
@@ -5416,7 +7743,7 @@
       </w:rPr>
     </w:lvl>
   </w:abstractNum>
-  <w:abstractNum w:abstractNumId="4">
+  <w:abstractNum w:abstractNumId="5">
     <w:nsid w:val="193C3DB0"/>
     <w:multiLevelType w:val="hybridMultilevel"/>
     <w:tmpl w:val="861C83E8"/>
@@ -5529,10 +7856,10 @@
       </w:rPr>
     </w:lvl>
   </w:abstractNum>
-  <w:abstractNum w:abstractNumId="5">
+  <w:abstractNum w:abstractNumId="6">
     <w:nsid w:val="22030C29"/>
     <w:multiLevelType w:val="hybridMultilevel"/>
-    <w:tmpl w:val="9E6E7F56"/>
+    <w:tmpl w:val="1F7AFBFA"/>
     <w:lvl w:ilvl="0" w:tplc="04090001">
       <w:start w:val="1"/>
       <w:numFmt w:val="bullet"/>
@@ -5642,7 +7969,7 @@
       </w:rPr>
     </w:lvl>
   </w:abstractNum>
-  <w:abstractNum w:abstractNumId="6">
+  <w:abstractNum w:abstractNumId="7">
     <w:nsid w:val="27B50709"/>
     <w:multiLevelType w:val="hybridMultilevel"/>
     <w:tmpl w:val="48486E60"/>
@@ -5755,7 +8082,7 @@
       </w:rPr>
     </w:lvl>
   </w:abstractNum>
-  <w:abstractNum w:abstractNumId="7">
+  <w:abstractNum w:abstractNumId="8">
     <w:nsid w:val="319426C4"/>
     <w:multiLevelType w:val="hybridMultilevel"/>
     <w:tmpl w:val="DCC861F8"/>
@@ -5868,7 +8195,7 @@
       </w:rPr>
     </w:lvl>
   </w:abstractNum>
-  <w:abstractNum w:abstractNumId="8">
+  <w:abstractNum w:abstractNumId="9">
     <w:nsid w:val="43002457"/>
     <w:multiLevelType w:val="hybridMultilevel"/>
     <w:tmpl w:val="A7B68AFA"/>
@@ -5981,7 +8308,7 @@
       </w:rPr>
     </w:lvl>
   </w:abstractNum>
-  <w:abstractNum w:abstractNumId="9">
+  <w:abstractNum w:abstractNumId="10">
     <w:nsid w:val="467F3F88"/>
     <w:multiLevelType w:val="hybridMultilevel"/>
     <w:tmpl w:val="18725168"/>
@@ -6094,7 +8421,7 @@
       </w:rPr>
     </w:lvl>
   </w:abstractNum>
-  <w:abstractNum w:abstractNumId="10">
+  <w:abstractNum w:abstractNumId="11">
     <w:nsid w:val="4C8C5981"/>
     <w:multiLevelType w:val="hybridMultilevel"/>
     <w:tmpl w:val="BCFED074"/>
@@ -6183,7 +8510,7 @@
       </w:pPr>
     </w:lvl>
   </w:abstractNum>
-  <w:abstractNum w:abstractNumId="11">
+  <w:abstractNum w:abstractNumId="12">
     <w:nsid w:val="4EBA00A1"/>
     <w:multiLevelType w:val="hybridMultilevel"/>
     <w:tmpl w:val="8CBA4962"/>
@@ -6269,7 +8596,7 @@
       </w:pPr>
     </w:lvl>
   </w:abstractNum>
-  <w:abstractNum w:abstractNumId="12">
+  <w:abstractNum w:abstractNumId="13">
     <w:nsid w:val="634523EE"/>
     <w:multiLevelType w:val="hybridMultilevel"/>
     <w:tmpl w:val="10B078D6"/>
@@ -6382,7 +8709,233 @@
       </w:rPr>
     </w:lvl>
   </w:abstractNum>
-  <w:abstractNum w:abstractNumId="13">
+  <w:abstractNum w:abstractNumId="14">
+    <w:nsid w:val="642642F5"/>
+    <w:multiLevelType w:val="hybridMultilevel"/>
+    <w:tmpl w:val="D9C642C4"/>
+    <w:lvl w:ilvl="0" w:tplc="04090001">
+      <w:start w:val="1"/>
+      <w:numFmt w:val="bullet"/>
+      <w:lvlText w:val=""/>
+      <w:lvlJc w:val="left"/>
+      <w:pPr>
+        <w:ind w:left="720" w:hanging="360"/>
+      </w:pPr>
+      <w:rPr>
+        <w:rFonts w:ascii="Symbol" w:hAnsi="Symbol" w:hint="default"/>
+      </w:rPr>
+    </w:lvl>
+    <w:lvl w:ilvl="1" w:tplc="04090003">
+      <w:start w:val="1"/>
+      <w:numFmt w:val="bullet"/>
+      <w:lvlText w:val="o"/>
+      <w:lvlJc w:val="left"/>
+      <w:pPr>
+        <w:ind w:left="1440" w:hanging="360"/>
+      </w:pPr>
+      <w:rPr>
+        <w:rFonts w:ascii="Courier New" w:hAnsi="Courier New" w:cs="Courier New" w:hint="default"/>
+      </w:rPr>
+    </w:lvl>
+    <w:lvl w:ilvl="2" w:tplc="04090005" w:tentative="1">
+      <w:start w:val="1"/>
+      <w:numFmt w:val="bullet"/>
+      <w:lvlText w:val=""/>
+      <w:lvlJc w:val="left"/>
+      <w:pPr>
+        <w:ind w:left="2160" w:hanging="360"/>
+      </w:pPr>
+      <w:rPr>
+        <w:rFonts w:ascii="Wingdings" w:hAnsi="Wingdings" w:hint="default"/>
+      </w:rPr>
+    </w:lvl>
+    <w:lvl w:ilvl="3" w:tplc="04090001" w:tentative="1">
+      <w:start w:val="1"/>
+      <w:numFmt w:val="bullet"/>
+      <w:lvlText w:val=""/>
+      <w:lvlJc w:val="left"/>
+      <w:pPr>
+        <w:ind w:left="2880" w:hanging="360"/>
+      </w:pPr>
+      <w:rPr>
+        <w:rFonts w:ascii="Symbol" w:hAnsi="Symbol" w:hint="default"/>
+      </w:rPr>
+    </w:lvl>
+    <w:lvl w:ilvl="4" w:tplc="04090003" w:tentative="1">
+      <w:start w:val="1"/>
+      <w:numFmt w:val="bullet"/>
+      <w:lvlText w:val="o"/>
+      <w:lvlJc w:val="left"/>
+      <w:pPr>
+        <w:ind w:left="3600" w:hanging="360"/>
+      </w:pPr>
+      <w:rPr>
+        <w:rFonts w:ascii="Courier New" w:hAnsi="Courier New" w:cs="Courier New" w:hint="default"/>
+      </w:rPr>
+    </w:lvl>
+    <w:lvl w:ilvl="5" w:tplc="04090005" w:tentative="1">
+      <w:start w:val="1"/>
+      <w:numFmt w:val="bullet"/>
+      <w:lvlText w:val=""/>
+      <w:lvlJc w:val="left"/>
+      <w:pPr>
+        <w:ind w:left="4320" w:hanging="360"/>
+      </w:pPr>
+      <w:rPr>
+        <w:rFonts w:ascii="Wingdings" w:hAnsi="Wingdings" w:hint="default"/>
+      </w:rPr>
+    </w:lvl>
+    <w:lvl w:ilvl="6" w:tplc="04090001" w:tentative="1">
+      <w:start w:val="1"/>
+      <w:numFmt w:val="bullet"/>
+      <w:lvlText w:val=""/>
+      <w:lvlJc w:val="left"/>
+      <w:pPr>
+        <w:ind w:left="5040" w:hanging="360"/>
+      </w:pPr>
+      <w:rPr>
+        <w:rFonts w:ascii="Symbol" w:hAnsi="Symbol" w:hint="default"/>
+      </w:rPr>
+    </w:lvl>
+    <w:lvl w:ilvl="7" w:tplc="04090003" w:tentative="1">
+      <w:start w:val="1"/>
+      <w:numFmt w:val="bullet"/>
+      <w:lvlText w:val="o"/>
+      <w:lvlJc w:val="left"/>
+      <w:pPr>
+        <w:ind w:left="5760" w:hanging="360"/>
+      </w:pPr>
+      <w:rPr>
+        <w:rFonts w:ascii="Courier New" w:hAnsi="Courier New" w:cs="Courier New" w:hint="default"/>
+      </w:rPr>
+    </w:lvl>
+    <w:lvl w:ilvl="8" w:tplc="04090005" w:tentative="1">
+      <w:start w:val="1"/>
+      <w:numFmt w:val="bullet"/>
+      <w:lvlText w:val=""/>
+      <w:lvlJc w:val="left"/>
+      <w:pPr>
+        <w:ind w:left="6480" w:hanging="360"/>
+      </w:pPr>
+      <w:rPr>
+        <w:rFonts w:ascii="Wingdings" w:hAnsi="Wingdings" w:hint="default"/>
+      </w:rPr>
+    </w:lvl>
+  </w:abstractNum>
+  <w:abstractNum w:abstractNumId="15">
+    <w:nsid w:val="68E313FD"/>
+    <w:multiLevelType w:val="hybridMultilevel"/>
+    <w:tmpl w:val="ECC4C926"/>
+    <w:lvl w:ilvl="0" w:tplc="04090001">
+      <w:start w:val="1"/>
+      <w:numFmt w:val="bullet"/>
+      <w:lvlText w:val=""/>
+      <w:lvlJc w:val="left"/>
+      <w:pPr>
+        <w:ind w:left="360" w:hanging="360"/>
+      </w:pPr>
+      <w:rPr>
+        <w:rFonts w:ascii="Symbol" w:hAnsi="Symbol" w:hint="default"/>
+      </w:rPr>
+    </w:lvl>
+    <w:lvl w:ilvl="1" w:tplc="04090003" w:tentative="1">
+      <w:start w:val="1"/>
+      <w:numFmt w:val="bullet"/>
+      <w:lvlText w:val="o"/>
+      <w:lvlJc w:val="left"/>
+      <w:pPr>
+        <w:ind w:left="1080" w:hanging="360"/>
+      </w:pPr>
+      <w:rPr>
+        <w:rFonts w:ascii="Courier New" w:hAnsi="Courier New" w:cs="Courier New" w:hint="default"/>
+      </w:rPr>
+    </w:lvl>
+    <w:lvl w:ilvl="2" w:tplc="04090005" w:tentative="1">
+      <w:start w:val="1"/>
+      <w:numFmt w:val="bullet"/>
+      <w:lvlText w:val=""/>
+      <w:lvlJc w:val="left"/>
+      <w:pPr>
+        <w:ind w:left="1800" w:hanging="360"/>
+      </w:pPr>
+      <w:rPr>
+        <w:rFonts w:ascii="Wingdings" w:hAnsi="Wingdings" w:hint="default"/>
+      </w:rPr>
+    </w:lvl>
+    <w:lvl w:ilvl="3" w:tplc="04090001" w:tentative="1">
+      <w:start w:val="1"/>
+      <w:numFmt w:val="bullet"/>
+      <w:lvlText w:val=""/>
+      <w:lvlJc w:val="left"/>
+      <w:pPr>
+        <w:ind w:left="2520" w:hanging="360"/>
+      </w:pPr>
+      <w:rPr>
+        <w:rFonts w:ascii="Symbol" w:hAnsi="Symbol" w:hint="default"/>
+      </w:rPr>
+    </w:lvl>
+    <w:lvl w:ilvl="4" w:tplc="04090003" w:tentative="1">
+      <w:start w:val="1"/>
+      <w:numFmt w:val="bullet"/>
+      <w:lvlText w:val="o"/>
+      <w:lvlJc w:val="left"/>
+      <w:pPr>
+        <w:ind w:left="3240" w:hanging="360"/>
+      </w:pPr>
+      <w:rPr>
+        <w:rFonts w:ascii="Courier New" w:hAnsi="Courier New" w:cs="Courier New" w:hint="default"/>
+      </w:rPr>
+    </w:lvl>
+    <w:lvl w:ilvl="5" w:tplc="04090005" w:tentative="1">
+      <w:start w:val="1"/>
+      <w:numFmt w:val="bullet"/>
+      <w:lvlText w:val=""/>
+      <w:lvlJc w:val="left"/>
+      <w:pPr>
+        <w:ind w:left="3960" w:hanging="360"/>
+      </w:pPr>
+      <w:rPr>
+        <w:rFonts w:ascii="Wingdings" w:hAnsi="Wingdings" w:hint="default"/>
+      </w:rPr>
+    </w:lvl>
+    <w:lvl w:ilvl="6" w:tplc="04090001" w:tentative="1">
+      <w:start w:val="1"/>
+      <w:numFmt w:val="bullet"/>
+      <w:lvlText w:val=""/>
+      <w:lvlJc w:val="left"/>
+      <w:pPr>
+        <w:ind w:left="4680" w:hanging="360"/>
+      </w:pPr>
+      <w:rPr>
+        <w:rFonts w:ascii="Symbol" w:hAnsi="Symbol" w:hint="default"/>
+      </w:rPr>
+    </w:lvl>
+    <w:lvl w:ilvl="7" w:tplc="04090003" w:tentative="1">
+      <w:start w:val="1"/>
+      <w:numFmt w:val="bullet"/>
+      <w:lvlText w:val="o"/>
+      <w:lvlJc w:val="left"/>
+      <w:pPr>
+        <w:ind w:left="5400" w:hanging="360"/>
+      </w:pPr>
+      <w:rPr>
+        <w:rFonts w:ascii="Courier New" w:hAnsi="Courier New" w:cs="Courier New" w:hint="default"/>
+      </w:rPr>
+    </w:lvl>
+    <w:lvl w:ilvl="8" w:tplc="04090005" w:tentative="1">
+      <w:start w:val="1"/>
+      <w:numFmt w:val="bullet"/>
+      <w:lvlText w:val=""/>
+      <w:lvlJc w:val="left"/>
+      <w:pPr>
+        <w:ind w:left="6120" w:hanging="360"/>
+      </w:pPr>
+      <w:rPr>
+        <w:rFonts w:ascii="Wingdings" w:hAnsi="Wingdings" w:hint="default"/>
+      </w:rPr>
+    </w:lvl>
+  </w:abstractNum>
+  <w:abstractNum w:abstractNumId="16">
     <w:nsid w:val="6C68173C"/>
     <w:multiLevelType w:val="hybridMultilevel"/>
     <w:tmpl w:val="7EE8FCD0"/>
@@ -6495,7 +9048,7 @@
       </w:rPr>
     </w:lvl>
   </w:abstractNum>
-  <w:abstractNum w:abstractNumId="14">
+  <w:abstractNum w:abstractNumId="17">
     <w:nsid w:val="6D2A21F8"/>
     <w:multiLevelType w:val="hybridMultilevel"/>
     <w:tmpl w:val="33DE582E"/>
@@ -6584,7 +9137,7 @@
       </w:pPr>
     </w:lvl>
   </w:abstractNum>
-  <w:abstractNum w:abstractNumId="15">
+  <w:abstractNum w:abstractNumId="18">
     <w:nsid w:val="7CE36603"/>
     <w:multiLevelType w:val="hybridMultilevel"/>
     <w:tmpl w:val="BDD63A0A"/>
@@ -6698,52 +9251,61 @@
     </w:lvl>
   </w:abstractNum>
   <w:num w:numId="1">
-    <w:abstractNumId w:val="1"/>
+    <w:abstractNumId w:val="2"/>
   </w:num>
   <w:num w:numId="2">
-    <w:abstractNumId w:val="11"/>
+    <w:abstractNumId w:val="12"/>
   </w:num>
   <w:num w:numId="3">
-    <w:abstractNumId w:val="7"/>
+    <w:abstractNumId w:val="8"/>
   </w:num>
   <w:num w:numId="4">
-    <w:abstractNumId w:val="12"/>
+    <w:abstractNumId w:val="13"/>
   </w:num>
   <w:num w:numId="5">
-    <w:abstractNumId w:val="8"/>
+    <w:abstractNumId w:val="9"/>
   </w:num>
   <w:num w:numId="6">
     <w:abstractNumId w:val="0"/>
   </w:num>
   <w:num w:numId="7">
-    <w:abstractNumId w:val="15"/>
+    <w:abstractNumId w:val="18"/>
   </w:num>
   <w:num w:numId="8">
+    <w:abstractNumId w:val="5"/>
+  </w:num>
+  <w:num w:numId="9">
+    <w:abstractNumId w:val="11"/>
+  </w:num>
+  <w:num w:numId="10">
+    <w:abstractNumId w:val="3"/>
+  </w:num>
+  <w:num w:numId="11">
+    <w:abstractNumId w:val="7"/>
+  </w:num>
+  <w:num w:numId="12">
+    <w:abstractNumId w:val="10"/>
+  </w:num>
+  <w:num w:numId="13">
+    <w:abstractNumId w:val="16"/>
+  </w:num>
+  <w:num w:numId="14">
     <w:abstractNumId w:val="4"/>
   </w:num>
-  <w:num w:numId="9">
-    <w:abstractNumId w:val="10"/>
+  <w:num w:numId="15">
+    <w:abstractNumId w:val="17"/>
   </w:num>
-  <w:num w:numId="10">
-    <w:abstractNumId w:val="2"/>
-  </w:num>
-  <w:num w:numId="11">
+  <w:num w:numId="16">
     <w:abstractNumId w:val="6"/>
   </w:num>
-  <w:num w:numId="12">
-    <w:abstractNumId w:val="9"/>
+  <w:num w:numId="17">
+    <w:abstractNumId w:val="1"/>
   </w:num>
-  <w:num w:numId="13">
-    <w:abstractNumId w:val="13"/>
-  </w:num>
-  <w:num w:numId="14">
-    <w:abstractNumId w:val="3"/>
-  </w:num>
-  <w:num w:numId="15">
+  <w:num w:numId="18">
     <w:abstractNumId w:val="14"/>
   </w:num>
-  <w:num w:numId="16">
-    <w:abstractNumId w:val="5"/>
+  <w:num w:numId="19">
+    <w:abstractNumId w:val="15"/>
   </w:num>
 </w:numbering>
 </file>
@@ -7196,6 +9758,35 @@
       <w:u w:val="single"/>
     </w:rPr>
   </w:style>
+  <w:style w:type="table" w:styleId="TableGrid">
+    <w:name w:val="Table Grid"/>
+    <w:basedOn w:val="TableNormal"/>
+    <w:uiPriority w:val="39"/>
+    <w:rsid w:val="00C72485"/>
+    <w:tblPr>
+      <w:tblInd w:w="0" w:type="dxa"/>
+      <w:tblBorders>
+        <w:top w:val="single" w:sz="4" w:space="0" w:color="auto"/>
+        <w:left w:val="single" w:sz="4" w:space="0" w:color="auto"/>
+        <w:bottom w:val="single" w:sz="4" w:space="0" w:color="auto"/>
+        <w:right w:val="single" w:sz="4" w:space="0" w:color="auto"/>
+        <w:insideH w:val="single" w:sz="4" w:space="0" w:color="auto"/>
+        <w:insideV w:val="single" w:sz="4" w:space="0" w:color="auto"/>
+      </w:tblBorders>
+      <w:tblCellMar>
+        <w:top w:w="0" w:type="dxa"/>
+        <w:left w:w="108" w:type="dxa"/>
+        <w:bottom w:w="0" w:type="dxa"/>
+        <w:right w:w="108" w:type="dxa"/>
+      </w:tblCellMar>
+    </w:tblPr>
+  </w:style>
+  <w:style w:type="paragraph" w:styleId="NoSpacing">
+    <w:name w:val="No Spacing"/>
+    <w:uiPriority w:val="1"/>
+    <w:qFormat/>
+    <w:rsid w:val="00CD60B6"/>
+  </w:style>
 </w:styles>
 </file>
 

--- a/Notes/w5.docx
+++ b/Notes/w5.docx
@@ -4370,46 +4370,6 @@
     </w:p>
     <w:p>
       <w:pPr>
-        <w:pStyle w:val="ListParagraph"/>
-        <w:numPr>
-          <w:ilvl w:val="1"/>
-          <w:numId w:val="16"/>
-        </w:numPr>
-        <w:rPr>
-          <w:color w:val="000000" w:themeColor="text1"/>
-          <w:sz w:val="20"/>
-          <w:szCs w:val="20"/>
-        </w:rPr>
-      </w:pPr>
-      <w:r>
-        <w:rPr>
-          <w:color w:val="000000" w:themeColor="text1"/>
-          <w:sz w:val="20"/>
-          <w:szCs w:val="20"/>
-        </w:rPr>
-        <w:t>How it works:</w:t>
-      </w:r>
-      <w:r>
-        <w:rPr>
-          <w:color w:val="000000" w:themeColor="text1"/>
-          <w:sz w:val="20"/>
-          <w:szCs w:val="20"/>
-        </w:rPr>
-        <w:t xml:space="preserve"> </w:t>
-      </w:r>
-      <w:hyperlink r:id="rId17" w:history="1">
-        <w:r>
-          <w:rPr>
-            <w:rStyle w:val="Hyperlink"/>
-            <w:sz w:val="20"/>
-            <w:szCs w:val="20"/>
-          </w:rPr>
-          <w:t>http://www.rhyshaden.com/tcp.htm</w:t>
-        </w:r>
-      </w:hyperlink>
-    </w:p>
-    <w:p>
-      <w:pPr>
         <w:shd w:val="clear" w:color="auto" w:fill="F2F6F8"/>
         <w:ind w:right="600"/>
         <w:rPr>
@@ -4419,166 +4379,102 @@
           <w:szCs w:val="20"/>
         </w:rPr>
       </w:pPr>
-      <w:r>
+    </w:p>
+    <w:p>
+      <w:pPr>
+        <w:shd w:val="clear" w:color="auto" w:fill="F2F6F8"/>
+        <w:ind w:right="600"/>
         <w:rPr>
           <w:rFonts w:ascii="Calibri" w:eastAsia="Times New Roman" w:hAnsi="Calibri" w:cs="Times New Roman"/>
           <w:color w:val="222222"/>
           <w:sz w:val="20"/>
           <w:szCs w:val="20"/>
         </w:rPr>
-        <w:t>Host 2 receives the </w:t>
-      </w:r>
-      <w:r>
-        <w:rPr>
-          <w:rFonts w:ascii="Calibri" w:eastAsia="Times New Roman" w:hAnsi="Calibri" w:cs="Times New Roman"/>
-          <w:b/>
-          <w:bCs/>
-          <w:color w:val="222222"/>
-          <w:sz w:val="20"/>
-          <w:szCs w:val="20"/>
-        </w:rPr>
-        <w:t>SYN</w:t>
-      </w:r>
-      <w:r>
+      </w:pPr>
+    </w:p>
+    <w:p>
+      <w:pPr>
+        <w:shd w:val="clear" w:color="auto" w:fill="F2F6F8"/>
+        <w:ind w:right="600"/>
         <w:rPr>
           <w:rFonts w:ascii="Calibri" w:eastAsia="Times New Roman" w:hAnsi="Calibri" w:cs="Times New Roman"/>
           <w:color w:val="222222"/>
           <w:sz w:val="20"/>
           <w:szCs w:val="20"/>
         </w:rPr>
-        <w:t> with the Sequence number </w:t>
-      </w:r>
-      <w:r>
-        <w:rPr>
-          <w:rFonts w:ascii="Calibri" w:eastAsia="Times New Roman" w:hAnsi="Calibri" w:cs="Times New Roman"/>
-          <w:b/>
-          <w:bCs/>
-          <w:color w:val="222222"/>
-          <w:sz w:val="20"/>
-          <w:szCs w:val="20"/>
-        </w:rPr>
-        <w:t>A</w:t>
-      </w:r>
-      <w:r>
+      </w:pPr>
+    </w:p>
+    <w:p>
+      <w:pPr>
+        <w:shd w:val="clear" w:color="auto" w:fill="F2F6F8"/>
+        <w:ind w:right="600"/>
         <w:rPr>
           <w:rFonts w:ascii="Calibri" w:eastAsia="Times New Roman" w:hAnsi="Calibri" w:cs="Times New Roman"/>
           <w:color w:val="222222"/>
           <w:sz w:val="20"/>
           <w:szCs w:val="20"/>
         </w:rPr>
-        <w:t> and sends a </w:t>
-      </w:r>
-      <w:r>
-        <w:rPr>
-          <w:rFonts w:ascii="Calibri" w:eastAsia="Times New Roman" w:hAnsi="Calibri" w:cs="Times New Roman"/>
-          <w:b/>
-          <w:bCs/>
-          <w:color w:val="222222"/>
-          <w:sz w:val="20"/>
-          <w:szCs w:val="20"/>
-        </w:rPr>
-        <w:t>SYN</w:t>
-      </w:r>
-      <w:r>
+      </w:pPr>
+    </w:p>
+    <w:p>
+      <w:pPr>
+        <w:shd w:val="clear" w:color="auto" w:fill="F2F6F8"/>
+        <w:ind w:right="600"/>
         <w:rPr>
           <w:rFonts w:ascii="Calibri" w:eastAsia="Times New Roman" w:hAnsi="Calibri" w:cs="Times New Roman"/>
           <w:color w:val="222222"/>
           <w:sz w:val="20"/>
           <w:szCs w:val="20"/>
         </w:rPr>
-        <w:t> segment with its own totally independent ISS number </w:t>
-      </w:r>
-      <w:r>
-        <w:rPr>
-          <w:rFonts w:ascii="Calibri" w:eastAsia="Times New Roman" w:hAnsi="Calibri" w:cs="Times New Roman"/>
-          <w:b/>
-          <w:bCs/>
-          <w:color w:val="222222"/>
-          <w:sz w:val="20"/>
-          <w:szCs w:val="20"/>
-        </w:rPr>
-        <w:t>B</w:t>
-      </w:r>
-      <w:r>
+      </w:pPr>
+    </w:p>
+    <w:p>
+      <w:pPr>
+        <w:shd w:val="clear" w:color="auto" w:fill="F2F6F8"/>
+        <w:ind w:right="600"/>
         <w:rPr>
           <w:rFonts w:ascii="Calibri" w:eastAsia="Times New Roman" w:hAnsi="Calibri" w:cs="Times New Roman"/>
           <w:color w:val="222222"/>
           <w:sz w:val="20"/>
           <w:szCs w:val="20"/>
         </w:rPr>
-        <w:t> in the Sequence number field. In addition, it sends an increment on the Sequence number of the last received segment (i.e. </w:t>
-      </w:r>
-      <w:r>
-        <w:rPr>
-          <w:rFonts w:ascii="Calibri" w:eastAsia="Times New Roman" w:hAnsi="Calibri" w:cs="Times New Roman"/>
-          <w:b/>
-          <w:bCs/>
-          <w:color w:val="222222"/>
-          <w:sz w:val="20"/>
-          <w:szCs w:val="20"/>
-        </w:rPr>
-        <w:t>A+x</w:t>
-      </w:r>
-      <w:r>
+      </w:pPr>
+    </w:p>
+    <w:p>
+      <w:pPr>
+        <w:shd w:val="clear" w:color="auto" w:fill="F2F6F8"/>
+        <w:ind w:right="600"/>
         <w:rPr>
           <w:rFonts w:ascii="Calibri" w:eastAsia="Times New Roman" w:hAnsi="Calibri" w:cs="Times New Roman"/>
           <w:color w:val="222222"/>
           <w:sz w:val="20"/>
           <w:szCs w:val="20"/>
         </w:rPr>
-        <w:t> where </w:t>
-      </w:r>
-      <w:r>
-        <w:rPr>
-          <w:rFonts w:ascii="Calibri" w:eastAsia="Times New Roman" w:hAnsi="Calibri" w:cs="Times New Roman"/>
-          <w:b/>
-          <w:bCs/>
-          <w:color w:val="222222"/>
-          <w:sz w:val="20"/>
-          <w:szCs w:val="20"/>
-        </w:rPr>
-        <w:t>x</w:t>
-      </w:r>
-      <w:r>
+      </w:pPr>
+    </w:p>
+    <w:p>
+      <w:pPr>
+        <w:shd w:val="clear" w:color="auto" w:fill="F2F6F8"/>
+        <w:ind w:right="600"/>
         <w:rPr>
           <w:rFonts w:ascii="Calibri" w:eastAsia="Times New Roman" w:hAnsi="Calibri" w:cs="Times New Roman"/>
           <w:color w:val="222222"/>
           <w:sz w:val="20"/>
           <w:szCs w:val="20"/>
         </w:rPr>
-        <w:t> is the number of octets that make up the data in this segment) in its Acknowledgment field. This </w:t>
-      </w:r>
-      <w:r>
-        <w:rPr>
-          <w:rFonts w:ascii="Calibri" w:eastAsia="Times New Roman" w:hAnsi="Calibri" w:cs="Times New Roman"/>
-          <w:b/>
-          <w:bCs/>
-          <w:color w:val="222222"/>
-          <w:sz w:val="20"/>
-          <w:szCs w:val="20"/>
-        </w:rPr>
-        <w:t>Acknowledgment</w:t>
-      </w:r>
-      <w:r>
+      </w:pPr>
+    </w:p>
+    <w:p>
+      <w:pPr>
+        <w:shd w:val="clear" w:color="auto" w:fill="F2F6F8"/>
+        <w:ind w:right="600"/>
         <w:rPr>
           <w:rFonts w:ascii="Calibri" w:eastAsia="Times New Roman" w:hAnsi="Calibri" w:cs="Times New Roman"/>
           <w:color w:val="222222"/>
           <w:sz w:val="20"/>
           <w:szCs w:val="20"/>
         </w:rPr>
-        <w:t> number informs the recipient that its data was received at the other end and it expects the next segment of data bytes to be sent, to start at sequence number </w:t>
-      </w:r>
-      <w:r>
-        <w:rPr>
-          <w:rFonts w:ascii="Calibri" w:eastAsia="Times New Roman" w:hAnsi="Calibri" w:cs="Times New Roman"/>
-          <w:b/>
-          <w:bCs/>
-          <w:color w:val="222222"/>
-          <w:sz w:val="20"/>
-          <w:szCs w:val="20"/>
-        </w:rPr>
-        <w:t>A+x</w:t>
-      </w:r>
+      </w:pPr>
       <w:r>
         <w:rPr>
           <w:rFonts w:ascii="Calibri" w:eastAsia="Times New Roman" w:hAnsi="Calibri" w:cs="Times New Roman"/>
@@ -4586,7 +4482,7 @@
           <w:sz w:val="20"/>
           <w:szCs w:val="20"/>
         </w:rPr>
-        <w:t>. This stage is o</w:t>
+        <w:t xml:space="preserve">Point-To-Point Example: </w:t>
       </w:r>
       <w:r>
         <w:rPr>
@@ -4595,18 +4491,7 @@
           <w:sz w:val="20"/>
           <w:szCs w:val="20"/>
         </w:rPr>
-        <w:t>ften called the </w:t>
-      </w:r>
-      <w:r>
-        <w:rPr>
-          <w:rFonts w:ascii="Calibri" w:eastAsia="Times New Roman" w:hAnsi="Calibri" w:cs="Times New Roman"/>
-          <w:b/>
-          <w:bCs/>
-          <w:color w:val="222222"/>
-          <w:sz w:val="20"/>
-          <w:szCs w:val="20"/>
-        </w:rPr>
-        <w:t>SYN-ACK</w:t>
+        <w:t xml:space="preserve">Client </w:t>
       </w:r>
       <w:r>
         <w:rPr>
@@ -4615,18 +4500,7 @@
           <w:sz w:val="20"/>
           <w:szCs w:val="20"/>
         </w:rPr>
-        <w:t>. It is here that the </w:t>
-      </w:r>
-      <w:r>
-        <w:rPr>
-          <w:rFonts w:ascii="Calibri" w:eastAsia="Times New Roman" w:hAnsi="Calibri" w:cs="Times New Roman"/>
-          <w:b/>
-          <w:bCs/>
-          <w:color w:val="222222"/>
-          <w:sz w:val="20"/>
-          <w:szCs w:val="20"/>
-        </w:rPr>
-        <w:t>MSS</w:t>
+        <w:sym w:font="Wingdings" w:char="F0E0"/>
       </w:r>
       <w:r>
         <w:rPr>
@@ -4635,20 +4509,17 @@
           <w:sz w:val="20"/>
           <w:szCs w:val="20"/>
         </w:rPr>
-        <w:t> is agreed.</w:t>
-      </w:r>
-    </w:p>
-    <w:p>
-      <w:pPr>
-        <w:shd w:val="clear" w:color="auto" w:fill="F2F6F8"/>
-        <w:ind w:right="600"/>
+        <w:t xml:space="preserve"> Server</w:t>
+      </w:r>
+      <w:r>
         <w:rPr>
           <w:rFonts w:ascii="Calibri" w:eastAsia="Times New Roman" w:hAnsi="Calibri" w:cs="Times New Roman"/>
           <w:color w:val="222222"/>
           <w:sz w:val="20"/>
           <w:szCs w:val="20"/>
         </w:rPr>
-      </w:pPr>
+        <w:t xml:space="preserve"> (Assume Server always transmits </w:t>
+      </w:r>
       <w:r>
         <w:rPr>
           <w:rFonts w:ascii="Calibri" w:eastAsia="Times New Roman" w:hAnsi="Calibri" w:cs="Times New Roman"/>
@@ -4656,18 +4527,7 @@
           <w:sz w:val="20"/>
           <w:szCs w:val="20"/>
         </w:rPr>
-        <w:t>Host 1 receives this </w:t>
-      </w:r>
-      <w:r>
-        <w:rPr>
-          <w:rFonts w:ascii="Calibri" w:eastAsia="Times New Roman" w:hAnsi="Calibri" w:cs="Times New Roman"/>
-          <w:b/>
-          <w:bCs/>
-          <w:color w:val="222222"/>
-          <w:sz w:val="20"/>
-          <w:szCs w:val="20"/>
-        </w:rPr>
-        <w:t>SYN-ACK</w:t>
+        <w:t xml:space="preserve">a </w:t>
       </w:r>
       <w:r>
         <w:rPr>
@@ -4676,205 +4536,28 @@
           <w:sz w:val="20"/>
           <w:szCs w:val="20"/>
         </w:rPr>
-        <w:t> segment and sends an </w:t>
-      </w:r>
-      <w:r>
-        <w:rPr>
-          <w:rFonts w:ascii="Calibri" w:eastAsia="Times New Roman" w:hAnsi="Calibri" w:cs="Times New Roman"/>
-          <w:b/>
-          <w:bCs/>
-          <w:color w:val="222222"/>
-          <w:sz w:val="20"/>
-          <w:szCs w:val="20"/>
-        </w:rPr>
-        <w:t>ACK</w:t>
-      </w:r>
-      <w:r>
-        <w:rPr>
-          <w:rFonts w:ascii="Calibri" w:eastAsia="Times New Roman" w:hAnsi="Calibri" w:cs="Times New Roman"/>
-          <w:color w:val="222222"/>
-          <w:sz w:val="20"/>
-          <w:szCs w:val="20"/>
-        </w:rPr>
-        <w:t> segment containing the next sequence number (</w:t>
-      </w:r>
-      <w:r>
-        <w:rPr>
-          <w:rFonts w:ascii="Calibri" w:eastAsia="Times New Roman" w:hAnsi="Calibri" w:cs="Times New Roman"/>
-          <w:b/>
-          <w:bCs/>
-          <w:color w:val="222222"/>
-          <w:sz w:val="20"/>
-          <w:szCs w:val="20"/>
-        </w:rPr>
-        <w:t>B+y</w:t>
-      </w:r>
-      <w:r>
-        <w:rPr>
-          <w:rFonts w:ascii="Calibri" w:eastAsia="Times New Roman" w:hAnsi="Calibri" w:cs="Times New Roman"/>
-          <w:color w:val="222222"/>
-          <w:sz w:val="20"/>
-          <w:szCs w:val="20"/>
-        </w:rPr>
-        <w:t> where </w:t>
-      </w:r>
-      <w:r>
-        <w:rPr>
-          <w:rFonts w:ascii="Calibri" w:eastAsia="Times New Roman" w:hAnsi="Calibri" w:cs="Times New Roman"/>
-          <w:b/>
-          <w:bCs/>
-          <w:color w:val="222222"/>
-          <w:sz w:val="20"/>
-          <w:szCs w:val="20"/>
-        </w:rPr>
-        <w:t>y</w:t>
-      </w:r>
-      <w:r>
-        <w:rPr>
-          <w:rFonts w:ascii="Calibri" w:eastAsia="Times New Roman" w:hAnsi="Calibri" w:cs="Times New Roman"/>
-          <w:color w:val="222222"/>
-          <w:sz w:val="20"/>
-          <w:szCs w:val="20"/>
-        </w:rPr>
-        <w:t>is the number of octets in this particular segment), this is called </w:t>
-      </w:r>
-      <w:r>
-        <w:rPr>
-          <w:rFonts w:ascii="Calibri" w:eastAsia="Times New Roman" w:hAnsi="Calibri" w:cs="Times New Roman"/>
-          <w:b/>
-          <w:bCs/>
-          <w:color w:val="222222"/>
-          <w:sz w:val="20"/>
-          <w:szCs w:val="20"/>
-        </w:rPr>
-        <w:t>Forward Acknowledgement</w:t>
-      </w:r>
-      <w:r>
-        <w:rPr>
-          <w:rFonts w:ascii="Calibri" w:eastAsia="Times New Roman" w:hAnsi="Calibri" w:cs="Times New Roman"/>
-          <w:color w:val="222222"/>
-          <w:sz w:val="20"/>
-          <w:szCs w:val="20"/>
-        </w:rPr>
-        <w:t> and is received by Host 2. The </w:t>
-      </w:r>
-      <w:r>
-        <w:rPr>
-          <w:rFonts w:ascii="Calibri" w:eastAsia="Times New Roman" w:hAnsi="Calibri" w:cs="Times New Roman"/>
-          <w:b/>
-          <w:bCs/>
-          <w:color w:val="222222"/>
-          <w:sz w:val="20"/>
-          <w:szCs w:val="20"/>
-        </w:rPr>
-        <w:t>ACK</w:t>
-      </w:r>
-      <w:r>
-        <w:rPr>
-          <w:rFonts w:ascii="Calibri" w:eastAsia="Times New Roman" w:hAnsi="Calibri" w:cs="Times New Roman"/>
-          <w:color w:val="222222"/>
-          <w:sz w:val="20"/>
-          <w:szCs w:val="20"/>
-        </w:rPr>
-        <w:t> segment is identified by the fact that the </w:t>
-      </w:r>
-      <w:r>
-        <w:rPr>
-          <w:rFonts w:ascii="Calibri" w:eastAsia="Times New Roman" w:hAnsi="Calibri" w:cs="Times New Roman"/>
-          <w:b/>
-          <w:bCs/>
-          <w:color w:val="222222"/>
-          <w:sz w:val="20"/>
-          <w:szCs w:val="20"/>
-        </w:rPr>
-        <w:t>ACK</w:t>
-      </w:r>
-      <w:r>
-        <w:rPr>
-          <w:rFonts w:ascii="Calibri" w:eastAsia="Times New Roman" w:hAnsi="Calibri" w:cs="Times New Roman"/>
-          <w:color w:val="222222"/>
-          <w:sz w:val="20"/>
-          <w:szCs w:val="20"/>
-        </w:rPr>
-        <w:t> field is set. Segments that are not acknowledged within a certain time span, are retransmitted.</w:t>
-      </w:r>
-    </w:p>
-    <w:p>
-      <w:pPr>
-        <w:shd w:val="clear" w:color="auto" w:fill="F2F6F8"/>
-        <w:ind w:right="600"/>
-        <w:rPr>
-          <w:rFonts w:ascii="Calibri" w:eastAsia="Times New Roman" w:hAnsi="Calibri" w:cs="Times New Roman"/>
-          <w:color w:val="222222"/>
-          <w:sz w:val="20"/>
-          <w:szCs w:val="20"/>
-        </w:rPr>
-      </w:pPr>
-    </w:p>
-    <w:p>
-      <w:pPr>
-        <w:shd w:val="clear" w:color="auto" w:fill="F2F6F8"/>
-        <w:ind w:right="600"/>
-        <w:rPr>
-          <w:rFonts w:ascii="Calibri" w:eastAsia="Times New Roman" w:hAnsi="Calibri" w:cs="Times New Roman"/>
-          <w:color w:val="222222"/>
-          <w:sz w:val="20"/>
-          <w:szCs w:val="20"/>
-        </w:rPr>
-      </w:pPr>
-      <w:r>
-        <w:rPr>
-          <w:rFonts w:ascii="Calibri" w:eastAsia="Times New Roman" w:hAnsi="Calibri" w:cs="Times New Roman"/>
-          <w:color w:val="222222"/>
-          <w:sz w:val="20"/>
-          <w:szCs w:val="20"/>
-        </w:rPr>
-        <w:t>Example: One-way</w:t>
-      </w:r>
-      <w:r>
-        <w:rPr>
-          <w:rFonts w:ascii="Calibri" w:eastAsia="Times New Roman" w:hAnsi="Calibri" w:cs="Times New Roman"/>
-          <w:color w:val="222222"/>
-          <w:sz w:val="20"/>
-          <w:szCs w:val="20"/>
-        </w:rPr>
-        <w:t xml:space="preserve"> transmission of data from Client </w:t>
-      </w:r>
-      <w:r>
-        <w:rPr>
-          <w:rFonts w:ascii="Calibri" w:eastAsia="Times New Roman" w:hAnsi="Calibri" w:cs="Times New Roman"/>
-          <w:color w:val="222222"/>
-          <w:sz w:val="20"/>
-          <w:szCs w:val="20"/>
-        </w:rPr>
-        <w:sym w:font="Wingdings" w:char="F0E0"/>
-      </w:r>
-      <w:r>
-        <w:rPr>
-          <w:rFonts w:ascii="Calibri" w:eastAsia="Times New Roman" w:hAnsi="Calibri" w:cs="Times New Roman"/>
-          <w:color w:val="222222"/>
-          <w:sz w:val="20"/>
-          <w:szCs w:val="20"/>
-        </w:rPr>
-        <w:t xml:space="preserve"> Server</w:t>
+        <w:t>0 byte payload)</w:t>
       </w:r>
     </w:p>
     <w:tbl>
       <w:tblPr>
         <w:tblStyle w:val="TableGrid"/>
-        <w:tblW w:w="10863" w:type="dxa"/>
+        <w:tblW w:w="10910" w:type="dxa"/>
         <w:tblLayout w:type="fixed"/>
         <w:tblLook w:val="04A0" w:firstRow="1" w:lastRow="0" w:firstColumn="1" w:lastColumn="0" w:noHBand="0" w:noVBand="1"/>
       </w:tblPr>
       <w:tblGrid>
         <w:gridCol w:w="1129"/>
-        <w:gridCol w:w="709"/>
-        <w:gridCol w:w="709"/>
-        <w:gridCol w:w="709"/>
-        <w:gridCol w:w="7607"/>
+        <w:gridCol w:w="851"/>
+        <w:gridCol w:w="992"/>
+        <w:gridCol w:w="601"/>
+        <w:gridCol w:w="7290"/>
+        <w:gridCol w:w="47"/>
       </w:tblGrid>
       <w:tr>
         <w:trPr>
+          <w:gridAfter w:val="1"/>
+          <w:wAfter w:w="47" w:type="dxa"/>
           <w:trHeight w:val="262"/>
         </w:trPr>
         <w:tc>
@@ -4906,7 +4589,7 @@
         </w:tc>
         <w:tc>
           <w:tcPr>
-            <w:tcW w:w="709" w:type="dxa"/>
+            <w:tcW w:w="851" w:type="dxa"/>
           </w:tcPr>
           <w:p>
             <w:pPr>
@@ -4926,39 +4609,44 @@
                 <w:szCs w:val="20"/>
               </w:rPr>
               <w:t>S</w:t>
+            </w:r>
+            <w:r>
+              <w:rPr>
+                <w:rFonts w:ascii="Calibri" w:hAnsi="Calibri"/>
+                <w:b/>
+                <w:sz w:val="20"/>
+                <w:szCs w:val="20"/>
+              </w:rPr>
+              <w:t>YN</w:t>
             </w:r>
           </w:p>
         </w:tc>
         <w:tc>
           <w:tcPr>
-            <w:tcW w:w="709" w:type="dxa"/>
+            <w:tcW w:w="992" w:type="dxa"/>
           </w:tcPr>
           <w:p>
             <w:pPr>
-              <w:ind w:right="600"/>
-              <w:rPr>
-                <w:rFonts w:ascii="Calibri" w:eastAsia="Times New Roman" w:hAnsi="Calibri" w:cs="Times New Roman"/>
+              <w:pStyle w:val="NoSpacing"/>
+              <w:rPr>
                 <w:b/>
-                <w:color w:val="222222"/>
                 <w:sz w:val="20"/>
                 <w:szCs w:val="20"/>
               </w:rPr>
             </w:pPr>
             <w:r>
               <w:rPr>
-                <w:rFonts w:ascii="Calibri" w:eastAsia="Times New Roman" w:hAnsi="Calibri" w:cs="Times New Roman"/>
                 <w:b/>
-                <w:color w:val="222222"/>
-                <w:sz w:val="20"/>
-                <w:szCs w:val="20"/>
-              </w:rPr>
-              <w:t>A</w:t>
+                <w:sz w:val="20"/>
+                <w:szCs w:val="20"/>
+              </w:rPr>
+              <w:t>ACK</w:t>
             </w:r>
           </w:p>
         </w:tc>
         <w:tc>
           <w:tcPr>
-            <w:tcW w:w="709" w:type="dxa"/>
+            <w:tcW w:w="601" w:type="dxa"/>
           </w:tcPr>
           <w:p>
             <w:pPr>
@@ -4985,7 +4673,7 @@
         </w:tc>
         <w:tc>
           <w:tcPr>
-            <w:tcW w:w="7607" w:type="dxa"/>
+            <w:tcW w:w="7290" w:type="dxa"/>
           </w:tcPr>
           <w:p>
             <w:pPr>
@@ -5013,6 +4701,8 @@
       </w:tr>
       <w:tr>
         <w:trPr>
+          <w:gridAfter w:val="1"/>
+          <w:wAfter w:w="47" w:type="dxa"/>
           <w:trHeight w:val="290"/>
         </w:trPr>
         <w:tc>
@@ -5044,7 +4734,7 @@
         </w:tc>
         <w:tc>
           <w:tcPr>
-            <w:tcW w:w="709" w:type="dxa"/>
+            <w:tcW w:w="851" w:type="dxa"/>
           </w:tcPr>
           <w:p>
             <w:pPr>
@@ -5067,7 +4757,7 @@
         </w:tc>
         <w:tc>
           <w:tcPr>
-            <w:tcW w:w="709" w:type="dxa"/>
+            <w:tcW w:w="992" w:type="dxa"/>
           </w:tcPr>
           <w:p>
             <w:pPr>
@@ -5092,7 +4782,7 @@
         </w:tc>
         <w:tc>
           <w:tcPr>
-            <w:tcW w:w="709" w:type="dxa"/>
+            <w:tcW w:w="601" w:type="dxa"/>
           </w:tcPr>
           <w:p>
             <w:pPr>
@@ -5117,7 +4807,7 @@
         </w:tc>
         <w:tc>
           <w:tcPr>
-            <w:tcW w:w="7607" w:type="dxa"/>
+            <w:tcW w:w="7290" w:type="dxa"/>
           </w:tcPr>
           <w:p>
             <w:pPr>
@@ -5137,6 +4827,1207 @@
                 <w:szCs w:val="20"/>
               </w:rPr>
               <w:t>I want to initiate a connection (SYN)</w:t>
+            </w:r>
+          </w:p>
+        </w:tc>
+      </w:tr>
+      <w:tr>
+        <w:trPr>
+          <w:gridAfter w:val="1"/>
+          <w:wAfter w:w="47" w:type="dxa"/>
+        </w:trPr>
+        <w:tc>
+          <w:tcPr>
+            <w:tcW w:w="1129" w:type="dxa"/>
+          </w:tcPr>
+          <w:p>
+            <w:pPr>
+              <w:pStyle w:val="NoSpacing"/>
+              <w:rPr>
+                <w:rFonts w:ascii="Calibri" w:hAnsi="Calibri"/>
+                <w:b/>
+                <w:color w:val="222222"/>
+                <w:sz w:val="20"/>
+                <w:szCs w:val="20"/>
+              </w:rPr>
+            </w:pPr>
+            <w:r>
+              <w:rPr>
+                <w:rFonts w:ascii="Calibri" w:hAnsi="Calibri"/>
+                <w:b/>
+                <w:color w:val="FF0000"/>
+                <w:sz w:val="20"/>
+                <w:szCs w:val="20"/>
+              </w:rPr>
+              <w:t>Server</w:t>
+            </w:r>
+          </w:p>
+        </w:tc>
+        <w:tc>
+          <w:tcPr>
+            <w:tcW w:w="851" w:type="dxa"/>
+          </w:tcPr>
+          <w:p>
+            <w:pPr>
+              <w:pStyle w:val="NoSpacing"/>
+              <w:rPr>
+                <w:rFonts w:ascii="Calibri" w:hAnsi="Calibri"/>
+                <w:sz w:val="20"/>
+                <w:szCs w:val="20"/>
+              </w:rPr>
+            </w:pPr>
+            <w:r>
+              <w:rPr>
+                <w:rFonts w:ascii="Calibri" w:hAnsi="Calibri"/>
+                <w:sz w:val="20"/>
+                <w:szCs w:val="20"/>
+              </w:rPr>
+              <w:t>0</w:t>
+            </w:r>
+          </w:p>
+        </w:tc>
+        <w:tc>
+          <w:tcPr>
+            <w:tcW w:w="992" w:type="dxa"/>
+          </w:tcPr>
+          <w:p>
+            <w:pPr>
+              <w:pStyle w:val="NoSpacing"/>
+              <w:rPr>
+                <w:rFonts w:ascii="Calibri" w:hAnsi="Calibri"/>
+                <w:color w:val="222222"/>
+                <w:sz w:val="20"/>
+                <w:szCs w:val="20"/>
+              </w:rPr>
+            </w:pPr>
+            <w:r>
+              <w:rPr>
+                <w:rFonts w:ascii="Calibri" w:hAnsi="Calibri"/>
+                <w:color w:val="222222"/>
+                <w:sz w:val="20"/>
+                <w:szCs w:val="20"/>
+              </w:rPr>
+              <w:t>1</w:t>
+            </w:r>
+          </w:p>
+        </w:tc>
+        <w:tc>
+          <w:tcPr>
+            <w:tcW w:w="601" w:type="dxa"/>
+          </w:tcPr>
+          <w:p>
+            <w:pPr>
+              <w:pStyle w:val="NoSpacing"/>
+              <w:rPr>
+                <w:rFonts w:ascii="Calibri" w:hAnsi="Calibri"/>
+                <w:color w:val="222222"/>
+                <w:sz w:val="20"/>
+                <w:szCs w:val="20"/>
+              </w:rPr>
+            </w:pPr>
+            <w:r>
+              <w:rPr>
+                <w:rFonts w:ascii="Calibri" w:hAnsi="Calibri"/>
+                <w:color w:val="222222"/>
+                <w:sz w:val="20"/>
+                <w:szCs w:val="20"/>
+              </w:rPr>
+              <w:t>0</w:t>
+            </w:r>
+          </w:p>
+        </w:tc>
+        <w:tc>
+          <w:tcPr>
+            <w:tcW w:w="7290" w:type="dxa"/>
+          </w:tcPr>
+          <w:p>
+            <w:pPr>
+              <w:pStyle w:val="NoSpacing"/>
+              <w:rPr>
+                <w:rFonts w:ascii="Calibri" w:hAnsi="Calibri"/>
+                <w:color w:val="222222"/>
+                <w:sz w:val="20"/>
+                <w:szCs w:val="20"/>
+              </w:rPr>
+            </w:pPr>
+            <w:r>
+              <w:rPr>
+                <w:rFonts w:ascii="Calibri" w:hAnsi="Calibri"/>
+                <w:color w:val="222222"/>
+                <w:sz w:val="20"/>
+                <w:szCs w:val="20"/>
+              </w:rPr>
+              <w:t>I want to initiate a connection AND acknowledge your SYN packet (SYN-ACK)</w:t>
+            </w:r>
+          </w:p>
+        </w:tc>
+      </w:tr>
+      <w:tr>
+        <w:trPr>
+          <w:gridAfter w:val="1"/>
+          <w:wAfter w:w="47" w:type="dxa"/>
+          <w:trHeight w:val="87"/>
+        </w:trPr>
+        <w:tc>
+          <w:tcPr>
+            <w:tcW w:w="1129" w:type="dxa"/>
+          </w:tcPr>
+          <w:p>
+            <w:pPr>
+              <w:pStyle w:val="NoSpacing"/>
+              <w:rPr>
+                <w:rFonts w:ascii="Calibri" w:hAnsi="Calibri"/>
+                <w:b/>
+                <w:color w:val="538135" w:themeColor="accent6" w:themeShade="BF"/>
+                <w:sz w:val="20"/>
+                <w:szCs w:val="20"/>
+              </w:rPr>
+            </w:pPr>
+            <w:r>
+              <w:rPr>
+                <w:rFonts w:ascii="Calibri" w:hAnsi="Calibri"/>
+                <w:b/>
+                <w:color w:val="538135" w:themeColor="accent6" w:themeShade="BF"/>
+                <w:sz w:val="20"/>
+                <w:szCs w:val="20"/>
+              </w:rPr>
+              <w:t>Client</w:t>
+            </w:r>
+          </w:p>
+        </w:tc>
+        <w:tc>
+          <w:tcPr>
+            <w:tcW w:w="851" w:type="dxa"/>
+          </w:tcPr>
+          <w:p>
+            <w:pPr>
+              <w:pStyle w:val="NoSpacing"/>
+              <w:rPr>
+                <w:rFonts w:ascii="Calibri" w:hAnsi="Calibri"/>
+                <w:sz w:val="20"/>
+                <w:szCs w:val="20"/>
+              </w:rPr>
+            </w:pPr>
+            <w:r>
+              <w:rPr>
+                <w:rFonts w:ascii="Calibri" w:hAnsi="Calibri"/>
+                <w:sz w:val="20"/>
+                <w:szCs w:val="20"/>
+              </w:rPr>
+              <w:t>1</w:t>
+            </w:r>
+          </w:p>
+        </w:tc>
+        <w:tc>
+          <w:tcPr>
+            <w:tcW w:w="992" w:type="dxa"/>
+          </w:tcPr>
+          <w:p>
+            <w:pPr>
+              <w:pStyle w:val="NoSpacing"/>
+              <w:rPr>
+                <w:rFonts w:ascii="Calibri" w:hAnsi="Calibri"/>
+                <w:color w:val="222222"/>
+                <w:sz w:val="20"/>
+                <w:szCs w:val="20"/>
+              </w:rPr>
+            </w:pPr>
+            <w:r>
+              <w:rPr>
+                <w:rFonts w:ascii="Calibri" w:hAnsi="Calibri"/>
+                <w:color w:val="222222"/>
+                <w:sz w:val="20"/>
+                <w:szCs w:val="20"/>
+              </w:rPr>
+              <w:t>0+1</w:t>
+            </w:r>
+          </w:p>
+        </w:tc>
+        <w:tc>
+          <w:tcPr>
+            <w:tcW w:w="601" w:type="dxa"/>
+          </w:tcPr>
+          <w:p>
+            <w:pPr>
+              <w:pStyle w:val="NoSpacing"/>
+              <w:rPr>
+                <w:rFonts w:ascii="Calibri" w:hAnsi="Calibri"/>
+                <w:color w:val="222222"/>
+                <w:sz w:val="20"/>
+                <w:szCs w:val="20"/>
+              </w:rPr>
+            </w:pPr>
+            <w:r>
+              <w:rPr>
+                <w:rFonts w:ascii="Calibri" w:hAnsi="Calibri"/>
+                <w:color w:val="222222"/>
+                <w:sz w:val="20"/>
+                <w:szCs w:val="20"/>
+              </w:rPr>
+              <w:t>0</w:t>
+            </w:r>
+          </w:p>
+        </w:tc>
+        <w:tc>
+          <w:tcPr>
+            <w:tcW w:w="7290" w:type="dxa"/>
+          </w:tcPr>
+          <w:p>
+            <w:pPr>
+              <w:pStyle w:val="NoSpacing"/>
+              <w:rPr>
+                <w:rFonts w:ascii="Calibri" w:hAnsi="Calibri"/>
+                <w:color w:val="222222"/>
+                <w:sz w:val="20"/>
+                <w:szCs w:val="20"/>
+              </w:rPr>
+            </w:pPr>
+            <w:r>
+              <w:rPr>
+                <w:rFonts w:ascii="Calibri" w:hAnsi="Calibri"/>
+                <w:color w:val="222222"/>
+                <w:sz w:val="20"/>
+                <w:szCs w:val="20"/>
+              </w:rPr>
+              <w:t>I acknowledge your SYN packet (ACK)</w:t>
+            </w:r>
+          </w:p>
+        </w:tc>
+      </w:tr>
+      <w:tr>
+        <w:trPr>
+          <w:gridAfter w:val="1"/>
+          <w:wAfter w:w="47" w:type="dxa"/>
+          <w:trHeight w:val="87"/>
+        </w:trPr>
+        <w:tc>
+          <w:tcPr>
+            <w:tcW w:w="2972" w:type="dxa"/>
+            <w:gridSpan w:val="3"/>
+          </w:tcPr>
+          <w:p>
+            <w:pPr>
+              <w:pStyle w:val="NoSpacing"/>
+              <w:rPr>
+                <w:rFonts w:ascii="Calibri" w:hAnsi="Calibri"/>
+                <w:b/>
+                <w:color w:val="222222"/>
+                <w:sz w:val="20"/>
+                <w:szCs w:val="20"/>
+              </w:rPr>
+            </w:pPr>
+            <w:r>
+              <w:rPr>
+                <w:rFonts w:ascii="Calibri" w:hAnsi="Calibri"/>
+                <w:b/>
+                <w:color w:val="0070C0"/>
+                <w:sz w:val="20"/>
+                <w:szCs w:val="20"/>
+              </w:rPr>
+              <w:t>Three-Way-Handshake Complete</w:t>
+            </w:r>
+          </w:p>
+        </w:tc>
+        <w:tc>
+          <w:tcPr>
+            <w:tcW w:w="7891" w:type="dxa"/>
+            <w:gridSpan w:val="2"/>
+          </w:tcPr>
+          <w:p>
+            <w:pPr>
+              <w:pStyle w:val="NoSpacing"/>
+              <w:rPr>
+                <w:rFonts w:ascii="Calibri" w:hAnsi="Calibri"/>
+                <w:color w:val="222222"/>
+                <w:sz w:val="20"/>
+                <w:szCs w:val="20"/>
+              </w:rPr>
+            </w:pPr>
+          </w:p>
+        </w:tc>
+      </w:tr>
+      <w:tr>
+        <w:trPr>
+          <w:gridAfter w:val="1"/>
+          <w:wAfter w:w="47" w:type="dxa"/>
+        </w:trPr>
+        <w:tc>
+          <w:tcPr>
+            <w:tcW w:w="1129" w:type="dxa"/>
+          </w:tcPr>
+          <w:p>
+            <w:pPr>
+              <w:pStyle w:val="NoSpacing"/>
+              <w:rPr>
+                <w:rFonts w:ascii="Calibri" w:hAnsi="Calibri"/>
+                <w:b/>
+                <w:color w:val="538135" w:themeColor="accent6" w:themeShade="BF"/>
+                <w:sz w:val="20"/>
+                <w:szCs w:val="20"/>
+              </w:rPr>
+            </w:pPr>
+            <w:r>
+              <w:rPr>
+                <w:rFonts w:ascii="Calibri" w:hAnsi="Calibri"/>
+                <w:b/>
+                <w:color w:val="538135" w:themeColor="accent6" w:themeShade="BF"/>
+                <w:sz w:val="20"/>
+                <w:szCs w:val="20"/>
+              </w:rPr>
+              <w:t>Client</w:t>
+            </w:r>
+          </w:p>
+        </w:tc>
+        <w:tc>
+          <w:tcPr>
+            <w:tcW w:w="851" w:type="dxa"/>
+          </w:tcPr>
+          <w:p>
+            <w:pPr>
+              <w:pStyle w:val="NoSpacing"/>
+              <w:rPr>
+                <w:rFonts w:ascii="Calibri" w:hAnsi="Calibri"/>
+                <w:sz w:val="20"/>
+                <w:szCs w:val="20"/>
+              </w:rPr>
+            </w:pPr>
+            <w:r>
+              <w:rPr>
+                <w:rFonts w:ascii="Calibri" w:hAnsi="Calibri"/>
+                <w:sz w:val="20"/>
+                <w:szCs w:val="20"/>
+              </w:rPr>
+              <w:t>1</w:t>
+            </w:r>
+          </w:p>
+        </w:tc>
+        <w:tc>
+          <w:tcPr>
+            <w:tcW w:w="992" w:type="dxa"/>
+          </w:tcPr>
+          <w:p>
+            <w:pPr>
+              <w:pStyle w:val="NoSpacing"/>
+              <w:rPr>
+                <w:rFonts w:ascii="Calibri" w:hAnsi="Calibri"/>
+                <w:color w:val="222222"/>
+                <w:sz w:val="20"/>
+                <w:szCs w:val="20"/>
+              </w:rPr>
+            </w:pPr>
+            <w:r>
+              <w:rPr>
+                <w:rFonts w:ascii="Calibri" w:hAnsi="Calibri"/>
+                <w:color w:val="222222"/>
+                <w:sz w:val="20"/>
+                <w:szCs w:val="20"/>
+              </w:rPr>
+              <w:t>1</w:t>
+            </w:r>
+          </w:p>
+        </w:tc>
+        <w:tc>
+          <w:tcPr>
+            <w:tcW w:w="601" w:type="dxa"/>
+          </w:tcPr>
+          <w:p>
+            <w:pPr>
+              <w:pStyle w:val="NoSpacing"/>
+              <w:rPr>
+                <w:rFonts w:ascii="Calibri" w:hAnsi="Calibri"/>
+                <w:color w:val="222222"/>
+                <w:sz w:val="20"/>
+                <w:szCs w:val="20"/>
+              </w:rPr>
+            </w:pPr>
+            <w:r>
+              <w:rPr>
+                <w:rFonts w:ascii="Calibri" w:hAnsi="Calibri"/>
+                <w:color w:val="222222"/>
+                <w:sz w:val="20"/>
+                <w:szCs w:val="20"/>
+              </w:rPr>
+              <w:t>25</w:t>
+            </w:r>
+          </w:p>
+        </w:tc>
+        <w:tc>
+          <w:tcPr>
+            <w:tcW w:w="7290" w:type="dxa"/>
+          </w:tcPr>
+          <w:p>
+            <w:pPr>
+              <w:pStyle w:val="NoSpacing"/>
+              <w:rPr>
+                <w:rFonts w:ascii="Calibri" w:hAnsi="Calibri"/>
+                <w:color w:val="222222"/>
+                <w:sz w:val="20"/>
+                <w:szCs w:val="20"/>
+              </w:rPr>
+            </w:pPr>
+            <w:r>
+              <w:rPr>
+                <w:rFonts w:ascii="Calibri" w:hAnsi="Calibri"/>
+                <w:color w:val="222222"/>
+                <w:sz w:val="20"/>
+                <w:szCs w:val="20"/>
+              </w:rPr>
+              <w:t>I am sending you data of size 25 bytes</w:t>
+            </w:r>
+          </w:p>
+        </w:tc>
+      </w:tr>
+      <w:tr>
+        <w:trPr>
+          <w:gridAfter w:val="1"/>
+          <w:wAfter w:w="47" w:type="dxa"/>
+        </w:trPr>
+        <w:tc>
+          <w:tcPr>
+            <w:tcW w:w="1129" w:type="dxa"/>
+          </w:tcPr>
+          <w:p>
+            <w:pPr>
+              <w:pStyle w:val="NoSpacing"/>
+              <w:rPr>
+                <w:rFonts w:ascii="Calibri" w:hAnsi="Calibri"/>
+                <w:b/>
+                <w:color w:val="222222"/>
+                <w:sz w:val="20"/>
+                <w:szCs w:val="20"/>
+              </w:rPr>
+            </w:pPr>
+            <w:r>
+              <w:rPr>
+                <w:rFonts w:ascii="Calibri" w:hAnsi="Calibri"/>
+                <w:b/>
+                <w:color w:val="FF0000"/>
+                <w:sz w:val="20"/>
+                <w:szCs w:val="20"/>
+              </w:rPr>
+              <w:t>Server</w:t>
+            </w:r>
+          </w:p>
+        </w:tc>
+        <w:tc>
+          <w:tcPr>
+            <w:tcW w:w="851" w:type="dxa"/>
+          </w:tcPr>
+          <w:p>
+            <w:pPr>
+              <w:pStyle w:val="NoSpacing"/>
+              <w:rPr>
+                <w:rFonts w:ascii="Calibri" w:hAnsi="Calibri"/>
+                <w:sz w:val="20"/>
+                <w:szCs w:val="20"/>
+              </w:rPr>
+            </w:pPr>
+            <w:r>
+              <w:rPr>
+                <w:rFonts w:ascii="Calibri" w:hAnsi="Calibri"/>
+                <w:sz w:val="20"/>
+                <w:szCs w:val="20"/>
+              </w:rPr>
+              <w:t>1</w:t>
+            </w:r>
+          </w:p>
+        </w:tc>
+        <w:tc>
+          <w:tcPr>
+            <w:tcW w:w="992" w:type="dxa"/>
+          </w:tcPr>
+          <w:p>
+            <w:pPr>
+              <w:pStyle w:val="NoSpacing"/>
+              <w:rPr>
+                <w:rFonts w:ascii="Calibri" w:hAnsi="Calibri"/>
+                <w:color w:val="222222"/>
+                <w:sz w:val="20"/>
+                <w:szCs w:val="20"/>
+              </w:rPr>
+            </w:pPr>
+            <w:r>
+              <w:rPr>
+                <w:rFonts w:ascii="Calibri" w:hAnsi="Calibri"/>
+                <w:color w:val="222222"/>
+                <w:sz w:val="20"/>
+                <w:szCs w:val="20"/>
+              </w:rPr>
+              <w:t>1+25</w:t>
+            </w:r>
+          </w:p>
+        </w:tc>
+        <w:tc>
+          <w:tcPr>
+            <w:tcW w:w="601" w:type="dxa"/>
+          </w:tcPr>
+          <w:p>
+            <w:pPr>
+              <w:pStyle w:val="NoSpacing"/>
+              <w:rPr>
+                <w:rFonts w:ascii="Calibri" w:hAnsi="Calibri"/>
+                <w:color w:val="222222"/>
+                <w:sz w:val="20"/>
+                <w:szCs w:val="20"/>
+              </w:rPr>
+            </w:pPr>
+            <w:r>
+              <w:rPr>
+                <w:rFonts w:ascii="Calibri" w:hAnsi="Calibri"/>
+                <w:color w:val="222222"/>
+                <w:sz w:val="20"/>
+                <w:szCs w:val="20"/>
+              </w:rPr>
+              <w:t>0</w:t>
+            </w:r>
+          </w:p>
+        </w:tc>
+        <w:tc>
+          <w:tcPr>
+            <w:tcW w:w="7290" w:type="dxa"/>
+          </w:tcPr>
+          <w:p>
+            <w:pPr>
+              <w:pStyle w:val="NoSpacing"/>
+              <w:rPr>
+                <w:rFonts w:ascii="Calibri" w:hAnsi="Calibri"/>
+                <w:color w:val="222222"/>
+                <w:sz w:val="20"/>
+                <w:szCs w:val="20"/>
+              </w:rPr>
+            </w:pPr>
+            <w:r>
+              <w:rPr>
+                <w:rFonts w:ascii="Calibri" w:hAnsi="Calibri"/>
+                <w:color w:val="222222"/>
+                <w:sz w:val="20"/>
+                <w:szCs w:val="20"/>
+              </w:rPr>
+              <w:t xml:space="preserve">I acknowledge </w:t>
+            </w:r>
+            <w:r>
+              <w:rPr>
+                <w:rFonts w:ascii="Calibri" w:hAnsi="Calibri"/>
+                <w:color w:val="222222"/>
+                <w:sz w:val="20"/>
+                <w:szCs w:val="20"/>
+              </w:rPr>
+              <w:t>your data.</w:t>
+            </w:r>
+            <w:r>
+              <w:rPr>
+                <w:rFonts w:ascii="Calibri" w:hAnsi="Calibri"/>
+                <w:color w:val="222222"/>
+                <w:sz w:val="20"/>
+                <w:szCs w:val="20"/>
+              </w:rPr>
+              <w:t xml:space="preserve"> I expect</w:t>
+            </w:r>
+            <w:r>
+              <w:rPr>
+                <w:rFonts w:ascii="Calibri" w:hAnsi="Calibri"/>
+                <w:color w:val="222222"/>
+                <w:sz w:val="20"/>
+                <w:szCs w:val="20"/>
+              </w:rPr>
+              <w:t xml:space="preserve"> the next packet to have bytes </w:t>
+            </w:r>
+            <w:r>
+              <w:rPr>
+                <w:rFonts w:ascii="Calibri" w:hAnsi="Calibri"/>
+                <w:color w:val="222222"/>
+                <w:sz w:val="20"/>
+                <w:szCs w:val="20"/>
+              </w:rPr>
+              <w:t xml:space="preserve">starting at </w:t>
+            </w:r>
+            <w:r>
+              <w:rPr>
+                <w:rFonts w:ascii="Calibri" w:hAnsi="Calibri"/>
+                <w:color w:val="222222"/>
+                <w:sz w:val="20"/>
+                <w:szCs w:val="20"/>
+              </w:rPr>
+              <w:t xml:space="preserve">seq </w:t>
+            </w:r>
+            <w:r>
+              <w:rPr>
+                <w:rFonts w:ascii="Calibri" w:hAnsi="Calibri"/>
+                <w:color w:val="222222"/>
+                <w:sz w:val="20"/>
+                <w:szCs w:val="20"/>
+              </w:rPr>
+              <w:t>25+1</w:t>
+            </w:r>
+            <w:r>
+              <w:rPr>
+                <w:rFonts w:ascii="Calibri" w:hAnsi="Calibri"/>
+                <w:color w:val="222222"/>
+                <w:sz w:val="20"/>
+                <w:szCs w:val="20"/>
+              </w:rPr>
+              <w:t>.</w:t>
+            </w:r>
+          </w:p>
+        </w:tc>
+      </w:tr>
+      <w:tr>
+        <w:trPr>
+          <w:gridAfter w:val="1"/>
+          <w:wAfter w:w="47" w:type="dxa"/>
+        </w:trPr>
+        <w:tc>
+          <w:tcPr>
+            <w:tcW w:w="1129" w:type="dxa"/>
+          </w:tcPr>
+          <w:p>
+            <w:pPr>
+              <w:pStyle w:val="NoSpacing"/>
+              <w:rPr>
+                <w:rFonts w:ascii="Calibri" w:hAnsi="Calibri"/>
+                <w:b/>
+                <w:color w:val="222222"/>
+                <w:sz w:val="20"/>
+                <w:szCs w:val="20"/>
+              </w:rPr>
+            </w:pPr>
+            <w:r>
+              <w:rPr>
+                <w:rFonts w:ascii="Calibri" w:hAnsi="Calibri"/>
+                <w:b/>
+                <w:color w:val="538135" w:themeColor="accent6" w:themeShade="BF"/>
+                <w:sz w:val="20"/>
+                <w:szCs w:val="20"/>
+              </w:rPr>
+              <w:t>Client</w:t>
+            </w:r>
+          </w:p>
+        </w:tc>
+        <w:tc>
+          <w:tcPr>
+            <w:tcW w:w="851" w:type="dxa"/>
+          </w:tcPr>
+          <w:p>
+            <w:pPr>
+              <w:pStyle w:val="NoSpacing"/>
+              <w:rPr>
+                <w:rFonts w:ascii="Calibri" w:hAnsi="Calibri"/>
+                <w:sz w:val="20"/>
+                <w:szCs w:val="20"/>
+              </w:rPr>
+            </w:pPr>
+            <w:r>
+              <w:rPr>
+                <w:rFonts w:ascii="Calibri" w:hAnsi="Calibri"/>
+                <w:sz w:val="20"/>
+                <w:szCs w:val="20"/>
+              </w:rPr>
+              <w:t>26</w:t>
+            </w:r>
+          </w:p>
+        </w:tc>
+        <w:tc>
+          <w:tcPr>
+            <w:tcW w:w="992" w:type="dxa"/>
+          </w:tcPr>
+          <w:p>
+            <w:pPr>
+              <w:pStyle w:val="NoSpacing"/>
+              <w:rPr>
+                <w:rFonts w:ascii="Calibri" w:hAnsi="Calibri"/>
+                <w:color w:val="222222"/>
+                <w:sz w:val="20"/>
+                <w:szCs w:val="20"/>
+              </w:rPr>
+            </w:pPr>
+            <w:r>
+              <w:rPr>
+                <w:rFonts w:ascii="Calibri" w:hAnsi="Calibri"/>
+                <w:color w:val="222222"/>
+                <w:sz w:val="20"/>
+                <w:szCs w:val="20"/>
+              </w:rPr>
+              <w:t>1</w:t>
+            </w:r>
+          </w:p>
+        </w:tc>
+        <w:tc>
+          <w:tcPr>
+            <w:tcW w:w="601" w:type="dxa"/>
+          </w:tcPr>
+          <w:p>
+            <w:pPr>
+              <w:pStyle w:val="NoSpacing"/>
+              <w:rPr>
+                <w:rFonts w:ascii="Calibri" w:hAnsi="Calibri"/>
+                <w:color w:val="222222"/>
+                <w:sz w:val="20"/>
+                <w:szCs w:val="20"/>
+              </w:rPr>
+            </w:pPr>
+            <w:r>
+              <w:rPr>
+                <w:rFonts w:ascii="Calibri" w:hAnsi="Calibri"/>
+                <w:color w:val="222222"/>
+                <w:sz w:val="20"/>
+                <w:szCs w:val="20"/>
+              </w:rPr>
+              <w:t>25</w:t>
+            </w:r>
+          </w:p>
+        </w:tc>
+        <w:tc>
+          <w:tcPr>
+            <w:tcW w:w="7290" w:type="dxa"/>
+          </w:tcPr>
+          <w:p>
+            <w:pPr>
+              <w:pStyle w:val="NoSpacing"/>
+              <w:rPr>
+                <w:rFonts w:ascii="Calibri" w:hAnsi="Calibri"/>
+                <w:color w:val="222222"/>
+                <w:sz w:val="20"/>
+                <w:szCs w:val="20"/>
+              </w:rPr>
+            </w:pPr>
+            <w:r>
+              <w:rPr>
+                <w:rFonts w:ascii="Calibri" w:hAnsi="Calibri"/>
+                <w:color w:val="222222"/>
+                <w:sz w:val="20"/>
+                <w:szCs w:val="20"/>
+              </w:rPr>
+              <w:t>I am sending you data of size 25</w:t>
+            </w:r>
+            <w:r>
+              <w:rPr>
+                <w:rFonts w:ascii="Calibri" w:hAnsi="Calibri"/>
+                <w:color w:val="222222"/>
+                <w:sz w:val="20"/>
+                <w:szCs w:val="20"/>
+              </w:rPr>
+              <w:t xml:space="preserve"> bytes</w:t>
+            </w:r>
+          </w:p>
+        </w:tc>
+      </w:tr>
+      <w:tr>
+        <w:trPr>
+          <w:gridAfter w:val="1"/>
+          <w:wAfter w:w="47" w:type="dxa"/>
+        </w:trPr>
+        <w:tc>
+          <w:tcPr>
+            <w:tcW w:w="1129" w:type="dxa"/>
+          </w:tcPr>
+          <w:p>
+            <w:pPr>
+              <w:pStyle w:val="NoSpacing"/>
+              <w:rPr>
+                <w:rFonts w:ascii="Calibri" w:hAnsi="Calibri"/>
+                <w:b/>
+                <w:color w:val="222222"/>
+                <w:sz w:val="20"/>
+                <w:szCs w:val="20"/>
+              </w:rPr>
+            </w:pPr>
+            <w:r>
+              <w:rPr>
+                <w:rFonts w:ascii="Calibri" w:hAnsi="Calibri"/>
+                <w:b/>
+                <w:color w:val="FF0000"/>
+                <w:sz w:val="20"/>
+                <w:szCs w:val="20"/>
+              </w:rPr>
+              <w:t>Server</w:t>
+            </w:r>
+          </w:p>
+        </w:tc>
+        <w:tc>
+          <w:tcPr>
+            <w:tcW w:w="851" w:type="dxa"/>
+          </w:tcPr>
+          <w:p>
+            <w:pPr>
+              <w:pStyle w:val="NoSpacing"/>
+              <w:rPr>
+                <w:rFonts w:ascii="Calibri" w:hAnsi="Calibri"/>
+                <w:sz w:val="20"/>
+                <w:szCs w:val="20"/>
+              </w:rPr>
+            </w:pPr>
+            <w:r>
+              <w:rPr>
+                <w:rFonts w:ascii="Calibri" w:hAnsi="Calibri"/>
+                <w:sz w:val="20"/>
+                <w:szCs w:val="20"/>
+              </w:rPr>
+              <w:t>1</w:t>
+            </w:r>
+          </w:p>
+        </w:tc>
+        <w:tc>
+          <w:tcPr>
+            <w:tcW w:w="992" w:type="dxa"/>
+          </w:tcPr>
+          <w:p>
+            <w:pPr>
+              <w:pStyle w:val="NoSpacing"/>
+              <w:rPr>
+                <w:rFonts w:ascii="Calibri" w:hAnsi="Calibri"/>
+                <w:color w:val="222222"/>
+                <w:sz w:val="20"/>
+                <w:szCs w:val="20"/>
+              </w:rPr>
+            </w:pPr>
+            <w:r>
+              <w:rPr>
+                <w:rFonts w:ascii="Calibri" w:hAnsi="Calibri"/>
+                <w:color w:val="222222"/>
+                <w:sz w:val="20"/>
+                <w:szCs w:val="20"/>
+              </w:rPr>
+              <w:t>26+25</w:t>
+            </w:r>
+          </w:p>
+        </w:tc>
+        <w:tc>
+          <w:tcPr>
+            <w:tcW w:w="601" w:type="dxa"/>
+          </w:tcPr>
+          <w:p>
+            <w:pPr>
+              <w:pStyle w:val="NoSpacing"/>
+              <w:rPr>
+                <w:rFonts w:ascii="Calibri" w:hAnsi="Calibri"/>
+                <w:color w:val="222222"/>
+                <w:sz w:val="20"/>
+                <w:szCs w:val="20"/>
+              </w:rPr>
+            </w:pPr>
+            <w:r>
+              <w:rPr>
+                <w:rFonts w:ascii="Calibri" w:hAnsi="Calibri"/>
+                <w:color w:val="222222"/>
+                <w:sz w:val="20"/>
+                <w:szCs w:val="20"/>
+              </w:rPr>
+              <w:t>0</w:t>
+            </w:r>
+          </w:p>
+        </w:tc>
+        <w:tc>
+          <w:tcPr>
+            <w:tcW w:w="7290" w:type="dxa"/>
+          </w:tcPr>
+          <w:p>
+            <w:pPr>
+              <w:pStyle w:val="NoSpacing"/>
+              <w:rPr>
+                <w:rFonts w:ascii="Calibri" w:hAnsi="Calibri"/>
+                <w:color w:val="222222"/>
+                <w:sz w:val="20"/>
+                <w:szCs w:val="20"/>
+              </w:rPr>
+            </w:pPr>
+            <w:r>
+              <w:rPr>
+                <w:rFonts w:ascii="Calibri" w:hAnsi="Calibri"/>
+                <w:color w:val="222222"/>
+                <w:sz w:val="20"/>
+                <w:szCs w:val="20"/>
+              </w:rPr>
+              <w:t>I acknowledge your data. I expect the next packet to have bytes starting at seq 26 + 25</w:t>
+            </w:r>
+          </w:p>
+        </w:tc>
+      </w:tr>
+      <w:tr>
+        <w:trPr>
+          <w:gridAfter w:val="1"/>
+          <w:wAfter w:w="47" w:type="dxa"/>
+          <w:trHeight w:val="290"/>
+        </w:trPr>
+        <w:tc>
+          <w:tcPr>
+            <w:tcW w:w="1129" w:type="dxa"/>
+          </w:tcPr>
+          <w:p>
+            <w:pPr>
+              <w:pStyle w:val="NoSpacing"/>
+              <w:rPr>
+                <w:rFonts w:ascii="Calibri" w:hAnsi="Calibri"/>
+                <w:b/>
+                <w:color w:val="222222"/>
+                <w:sz w:val="20"/>
+                <w:szCs w:val="20"/>
+              </w:rPr>
+            </w:pPr>
+            <w:r>
+              <w:rPr>
+                <w:rFonts w:ascii="Calibri" w:hAnsi="Calibri"/>
+                <w:b/>
+                <w:color w:val="538135" w:themeColor="accent6" w:themeShade="BF"/>
+                <w:sz w:val="20"/>
+                <w:szCs w:val="20"/>
+              </w:rPr>
+              <w:t>Client</w:t>
+            </w:r>
+          </w:p>
+        </w:tc>
+        <w:tc>
+          <w:tcPr>
+            <w:tcW w:w="851" w:type="dxa"/>
+          </w:tcPr>
+          <w:p>
+            <w:pPr>
+              <w:pStyle w:val="NoSpacing"/>
+              <w:rPr>
+                <w:rFonts w:ascii="Calibri" w:hAnsi="Calibri"/>
+                <w:sz w:val="20"/>
+                <w:szCs w:val="20"/>
+              </w:rPr>
+            </w:pPr>
+            <w:r>
+              <w:rPr>
+                <w:rFonts w:ascii="Calibri" w:hAnsi="Calibri"/>
+                <w:sz w:val="20"/>
+                <w:szCs w:val="20"/>
+              </w:rPr>
+              <w:t>5</w:t>
+            </w:r>
+            <w:r>
+              <w:rPr>
+                <w:rFonts w:ascii="Calibri" w:hAnsi="Calibri"/>
+                <w:sz w:val="20"/>
+                <w:szCs w:val="20"/>
+              </w:rPr>
+              <w:t>1</w:t>
+            </w:r>
+          </w:p>
+        </w:tc>
+        <w:tc>
+          <w:tcPr>
+            <w:tcW w:w="992" w:type="dxa"/>
+          </w:tcPr>
+          <w:p>
+            <w:pPr>
+              <w:pStyle w:val="NoSpacing"/>
+              <w:rPr>
+                <w:rFonts w:ascii="Calibri" w:hAnsi="Calibri"/>
+                <w:color w:val="222222"/>
+                <w:sz w:val="20"/>
+                <w:szCs w:val="20"/>
+              </w:rPr>
+            </w:pPr>
+            <w:r>
+              <w:rPr>
+                <w:rFonts w:ascii="Calibri" w:hAnsi="Calibri"/>
+                <w:color w:val="222222"/>
+                <w:sz w:val="20"/>
+                <w:szCs w:val="20"/>
+              </w:rPr>
+              <w:t>1</w:t>
+            </w:r>
+          </w:p>
+        </w:tc>
+        <w:tc>
+          <w:tcPr>
+            <w:tcW w:w="601" w:type="dxa"/>
+          </w:tcPr>
+          <w:p>
+            <w:pPr>
+              <w:pStyle w:val="NoSpacing"/>
+              <w:rPr>
+                <w:rFonts w:ascii="Calibri" w:hAnsi="Calibri"/>
+                <w:color w:val="222222"/>
+                <w:sz w:val="20"/>
+                <w:szCs w:val="20"/>
+              </w:rPr>
+            </w:pPr>
+            <w:r>
+              <w:rPr>
+                <w:rFonts w:ascii="Calibri" w:hAnsi="Calibri"/>
+                <w:color w:val="222222"/>
+                <w:sz w:val="20"/>
+                <w:szCs w:val="20"/>
+              </w:rPr>
+              <w:t>25</w:t>
+            </w:r>
+          </w:p>
+        </w:tc>
+        <w:tc>
+          <w:tcPr>
+            <w:tcW w:w="7290" w:type="dxa"/>
+          </w:tcPr>
+          <w:p>
+            <w:pPr>
+              <w:pStyle w:val="NoSpacing"/>
+              <w:rPr>
+                <w:rFonts w:ascii="Calibri" w:hAnsi="Calibri"/>
+                <w:color w:val="222222"/>
+                <w:sz w:val="20"/>
+                <w:szCs w:val="20"/>
+              </w:rPr>
+            </w:pPr>
+            <w:r>
+              <w:rPr>
+                <w:rFonts w:ascii="Calibri" w:hAnsi="Calibri"/>
+                <w:color w:val="222222"/>
+                <w:sz w:val="20"/>
+                <w:szCs w:val="20"/>
+              </w:rPr>
+              <w:t>I am sending you data of size 25 bytes</w:t>
+            </w:r>
+            <w:r>
+              <w:rPr>
+                <w:rFonts w:ascii="Calibri" w:hAnsi="Calibri"/>
+                <w:color w:val="222222"/>
+                <w:sz w:val="20"/>
+                <w:szCs w:val="20"/>
+              </w:rPr>
+              <w:t>.</w:t>
+            </w:r>
+          </w:p>
+        </w:tc>
+      </w:tr>
+      <w:tr>
+        <w:trPr>
+          <w:gridAfter w:val="1"/>
+          <w:wAfter w:w="47" w:type="dxa"/>
+          <w:trHeight w:val="234"/>
+        </w:trPr>
+        <w:tc>
+          <w:tcPr>
+            <w:tcW w:w="1129" w:type="dxa"/>
+          </w:tcPr>
+          <w:p>
+            <w:pPr>
+              <w:pStyle w:val="NoSpacing"/>
+              <w:rPr>
+                <w:rFonts w:ascii="Calibri" w:hAnsi="Calibri"/>
+                <w:b/>
+                <w:color w:val="222222"/>
+                <w:sz w:val="20"/>
+                <w:szCs w:val="20"/>
+              </w:rPr>
+            </w:pPr>
+            <w:r>
+              <w:rPr>
+                <w:rFonts w:ascii="Calibri" w:hAnsi="Calibri"/>
+                <w:b/>
+                <w:color w:val="FF0000"/>
+                <w:sz w:val="20"/>
+                <w:szCs w:val="20"/>
+              </w:rPr>
+              <w:t>Server</w:t>
+            </w:r>
+          </w:p>
+        </w:tc>
+        <w:tc>
+          <w:tcPr>
+            <w:tcW w:w="851" w:type="dxa"/>
+          </w:tcPr>
+          <w:p>
+            <w:pPr>
+              <w:pStyle w:val="NoSpacing"/>
+              <w:rPr>
+                <w:rFonts w:ascii="Calibri" w:hAnsi="Calibri"/>
+                <w:sz w:val="20"/>
+                <w:szCs w:val="20"/>
+              </w:rPr>
+            </w:pPr>
+            <w:r>
+              <w:rPr>
+                <w:rFonts w:ascii="Calibri" w:hAnsi="Calibri"/>
+                <w:sz w:val="20"/>
+                <w:szCs w:val="20"/>
+              </w:rPr>
+              <w:t>1</w:t>
+            </w:r>
+          </w:p>
+        </w:tc>
+        <w:tc>
+          <w:tcPr>
+            <w:tcW w:w="992" w:type="dxa"/>
+          </w:tcPr>
+          <w:p>
+            <w:pPr>
+              <w:pStyle w:val="NoSpacing"/>
+              <w:rPr>
+                <w:rFonts w:ascii="Calibri" w:hAnsi="Calibri"/>
+                <w:color w:val="222222"/>
+                <w:sz w:val="20"/>
+                <w:szCs w:val="20"/>
+              </w:rPr>
+            </w:pPr>
+            <w:r>
+              <w:rPr>
+                <w:rFonts w:ascii="Calibri" w:hAnsi="Calibri"/>
+                <w:color w:val="222222"/>
+                <w:sz w:val="20"/>
+                <w:szCs w:val="20"/>
+              </w:rPr>
+              <w:t>51+25</w:t>
+            </w:r>
+          </w:p>
+        </w:tc>
+        <w:tc>
+          <w:tcPr>
+            <w:tcW w:w="601" w:type="dxa"/>
+          </w:tcPr>
+          <w:p>
+            <w:pPr>
+              <w:pStyle w:val="NoSpacing"/>
+              <w:rPr>
+                <w:rFonts w:ascii="Calibri" w:hAnsi="Calibri"/>
+                <w:color w:val="222222"/>
+                <w:sz w:val="20"/>
+                <w:szCs w:val="20"/>
+              </w:rPr>
+            </w:pPr>
+            <w:r>
+              <w:rPr>
+                <w:rFonts w:ascii="Calibri" w:hAnsi="Calibri"/>
+                <w:color w:val="222222"/>
+                <w:sz w:val="20"/>
+                <w:szCs w:val="20"/>
+              </w:rPr>
+              <w:t>0</w:t>
+            </w:r>
+          </w:p>
+        </w:tc>
+        <w:tc>
+          <w:tcPr>
+            <w:tcW w:w="7290" w:type="dxa"/>
+          </w:tcPr>
+          <w:p>
+            <w:pPr>
+              <w:pStyle w:val="NoSpacing"/>
+              <w:rPr>
+                <w:rFonts w:ascii="Calibri" w:hAnsi="Calibri"/>
+                <w:color w:val="222222"/>
+                <w:sz w:val="20"/>
+                <w:szCs w:val="20"/>
+              </w:rPr>
+            </w:pPr>
+            <w:r>
+              <w:rPr>
+                <w:rFonts w:ascii="Calibri" w:hAnsi="Calibri"/>
+                <w:color w:val="222222"/>
+                <w:sz w:val="20"/>
+                <w:szCs w:val="20"/>
+              </w:rPr>
+              <w:t>I acknowledge your data. I expect the next packet</w:t>
+            </w:r>
+            <w:r>
+              <w:rPr>
+                <w:rFonts w:ascii="Calibri" w:hAnsi="Calibri"/>
+                <w:color w:val="222222"/>
+                <w:sz w:val="20"/>
+                <w:szCs w:val="20"/>
+              </w:rPr>
+              <w:t xml:space="preserve"> to have bytes starting at seq 51 + 25</w:t>
             </w:r>
           </w:p>
         </w:tc>
@@ -5144,13 +6035,13 @@
       <w:tr>
         <w:tc>
           <w:tcPr>
-            <w:tcW w:w="1129" w:type="dxa"/>
+            <w:tcW w:w="2972" w:type="dxa"/>
+            <w:gridSpan w:val="3"/>
           </w:tcPr>
           <w:p>
             <w:pPr>
-              <w:pStyle w:val="NoSpacing"/>
-              <w:rPr>
-                <w:rFonts w:ascii="Calibri" w:hAnsi="Calibri"/>
+              <w:rPr>
+                <w:rFonts w:ascii="Calibri" w:eastAsia="Times New Roman" w:hAnsi="Calibri" w:cs="Times New Roman"/>
                 <w:b/>
                 <w:color w:val="222222"/>
                 <w:sz w:val="20"/>
@@ -5159,112 +6050,40 @@
             </w:pPr>
             <w:r>
               <w:rPr>
-                <w:rFonts w:ascii="Calibri" w:hAnsi="Calibri"/>
+                <w:rFonts w:ascii="Calibri" w:eastAsia="Times New Roman" w:hAnsi="Calibri" w:cs="Times New Roman"/>
                 <w:b/>
-                <w:color w:val="FF0000"/>
-                <w:sz w:val="20"/>
-                <w:szCs w:val="20"/>
-              </w:rPr>
-              <w:t>Server</w:t>
+                <w:color w:val="0070C0"/>
+                <w:sz w:val="20"/>
+                <w:szCs w:val="20"/>
+              </w:rPr>
+              <w:t xml:space="preserve">Begin Connection </w:t>
+            </w:r>
+            <w:r>
+              <w:rPr>
+                <w:rFonts w:ascii="Calibri" w:eastAsia="Times New Roman" w:hAnsi="Calibri" w:cs="Times New Roman"/>
+                <w:b/>
+                <w:color w:val="0070C0"/>
+                <w:sz w:val="20"/>
+                <w:szCs w:val="20"/>
+              </w:rPr>
+              <w:t>Tear-Down</w:t>
             </w:r>
           </w:p>
         </w:tc>
         <w:tc>
           <w:tcPr>
-            <w:tcW w:w="709" w:type="dxa"/>
+            <w:tcW w:w="7938" w:type="dxa"/>
+            <w:gridSpan w:val="3"/>
           </w:tcPr>
           <w:p>
             <w:pPr>
-              <w:pStyle w:val="NoSpacing"/>
-              <w:rPr>
-                <w:rFonts w:ascii="Calibri" w:hAnsi="Calibri"/>
+              <w:rPr>
+                <w:rFonts w:ascii="Calibri" w:eastAsia="Times New Roman" w:hAnsi="Calibri" w:cs="Times New Roman"/>
+                <w:color w:val="222222"/>
                 <w:sz w:val="20"/>
                 <w:szCs w:val="20"/>
               </w:rPr>
             </w:pPr>
-            <w:r>
-              <w:rPr>
-                <w:rFonts w:ascii="Calibri" w:hAnsi="Calibri"/>
-                <w:sz w:val="20"/>
-                <w:szCs w:val="20"/>
-              </w:rPr>
-              <w:t>0</w:t>
-            </w:r>
-          </w:p>
-        </w:tc>
-        <w:tc>
-          <w:tcPr>
-            <w:tcW w:w="709" w:type="dxa"/>
-          </w:tcPr>
-          <w:p>
-            <w:pPr>
-              <w:pStyle w:val="NoSpacing"/>
-              <w:rPr>
-                <w:rFonts w:ascii="Calibri" w:hAnsi="Calibri"/>
-                <w:color w:val="222222"/>
-                <w:sz w:val="20"/>
-                <w:szCs w:val="20"/>
-              </w:rPr>
-            </w:pPr>
-            <w:r>
-              <w:rPr>
-                <w:rFonts w:ascii="Calibri" w:hAnsi="Calibri"/>
-                <w:color w:val="222222"/>
-                <w:sz w:val="20"/>
-                <w:szCs w:val="20"/>
-              </w:rPr>
-              <w:t>1</w:t>
-            </w:r>
-          </w:p>
-        </w:tc>
-        <w:tc>
-          <w:tcPr>
-            <w:tcW w:w="709" w:type="dxa"/>
-          </w:tcPr>
-          <w:p>
-            <w:pPr>
-              <w:pStyle w:val="NoSpacing"/>
-              <w:rPr>
-                <w:rFonts w:ascii="Calibri" w:hAnsi="Calibri"/>
-                <w:color w:val="222222"/>
-                <w:sz w:val="20"/>
-                <w:szCs w:val="20"/>
-              </w:rPr>
-            </w:pPr>
-            <w:r>
-              <w:rPr>
-                <w:rFonts w:ascii="Calibri" w:hAnsi="Calibri"/>
-                <w:color w:val="222222"/>
-                <w:sz w:val="20"/>
-                <w:szCs w:val="20"/>
-              </w:rPr>
-              <w:t>0</w:t>
-            </w:r>
-          </w:p>
-        </w:tc>
-        <w:tc>
-          <w:tcPr>
-            <w:tcW w:w="7607" w:type="dxa"/>
-          </w:tcPr>
-          <w:p>
-            <w:pPr>
-              <w:pStyle w:val="NoSpacing"/>
-              <w:rPr>
-                <w:rFonts w:ascii="Calibri" w:hAnsi="Calibri"/>
-                <w:color w:val="222222"/>
-                <w:sz w:val="20"/>
-                <w:szCs w:val="20"/>
-              </w:rPr>
-            </w:pPr>
-            <w:r>
-              <w:rPr>
-                <w:rFonts w:ascii="Calibri" w:hAnsi="Calibri"/>
-                <w:color w:val="222222"/>
-                <w:sz w:val="20"/>
-                <w:szCs w:val="20"/>
-              </w:rPr>
-              <w:t>I want to initiate a connection AND acknowledge your SYN packet (SYN-ACK)</w:t>
-            </w:r>
           </w:p>
         </w:tc>
       </w:tr>
@@ -5278,7 +6097,142 @@
           </w:tcPr>
           <w:p>
             <w:pPr>
-              <w:pStyle w:val="NoSpacing"/>
+              <w:rPr>
+                <w:rFonts w:ascii="Calibri" w:eastAsia="Times New Roman" w:hAnsi="Calibri" w:cs="Times New Roman"/>
+                <w:b/>
+                <w:color w:val="222222"/>
+                <w:sz w:val="20"/>
+                <w:szCs w:val="20"/>
+              </w:rPr>
+            </w:pPr>
+            <w:r>
+              <w:rPr>
+                <w:rFonts w:ascii="Calibri" w:hAnsi="Calibri"/>
+                <w:b/>
+                <w:color w:val="000000" w:themeColor="text1"/>
+                <w:sz w:val="20"/>
+                <w:szCs w:val="20"/>
+              </w:rPr>
+              <w:t>C-S</w:t>
+            </w:r>
+          </w:p>
+        </w:tc>
+        <w:tc>
+          <w:tcPr>
+            <w:tcW w:w="851" w:type="dxa"/>
+          </w:tcPr>
+          <w:p>
+            <w:pPr>
+              <w:rPr>
+                <w:rFonts w:ascii="Calibri" w:eastAsia="Times New Roman" w:hAnsi="Calibri" w:cs="Times New Roman"/>
+                <w:b/>
+                <w:color w:val="222222"/>
+                <w:sz w:val="20"/>
+                <w:szCs w:val="20"/>
+              </w:rPr>
+            </w:pPr>
+            <w:r>
+              <w:rPr>
+                <w:rFonts w:ascii="Calibri" w:eastAsia="Times New Roman" w:hAnsi="Calibri" w:cs="Times New Roman"/>
+                <w:b/>
+                <w:color w:val="222222"/>
+                <w:sz w:val="20"/>
+                <w:szCs w:val="20"/>
+              </w:rPr>
+              <w:t>FIN</w:t>
+            </w:r>
+          </w:p>
+        </w:tc>
+        <w:tc>
+          <w:tcPr>
+            <w:tcW w:w="992" w:type="dxa"/>
+          </w:tcPr>
+          <w:p>
+            <w:pPr>
+              <w:rPr>
+                <w:rFonts w:ascii="Calibri" w:eastAsia="Times New Roman" w:hAnsi="Calibri" w:cs="Times New Roman"/>
+                <w:b/>
+                <w:color w:val="222222"/>
+                <w:sz w:val="20"/>
+                <w:szCs w:val="20"/>
+              </w:rPr>
+            </w:pPr>
+            <w:r>
+              <w:rPr>
+                <w:rFonts w:ascii="Calibri" w:eastAsia="Times New Roman" w:hAnsi="Calibri" w:cs="Times New Roman"/>
+                <w:b/>
+                <w:color w:val="222222"/>
+                <w:sz w:val="20"/>
+                <w:szCs w:val="20"/>
+              </w:rPr>
+              <w:t>ACK</w:t>
+            </w:r>
+          </w:p>
+        </w:tc>
+        <w:tc>
+          <w:tcPr>
+            <w:tcW w:w="601" w:type="dxa"/>
+          </w:tcPr>
+          <w:p>
+            <w:pPr>
+              <w:rPr>
+                <w:rFonts w:ascii="Calibri" w:eastAsia="Times New Roman" w:hAnsi="Calibri" w:cs="Times New Roman"/>
+                <w:b/>
+                <w:color w:val="222222"/>
+                <w:sz w:val="20"/>
+                <w:szCs w:val="20"/>
+              </w:rPr>
+            </w:pPr>
+            <w:r>
+              <w:rPr>
+                <w:rFonts w:ascii="Calibri" w:eastAsia="Times New Roman" w:hAnsi="Calibri" w:cs="Times New Roman"/>
+                <w:b/>
+                <w:color w:val="222222"/>
+                <w:sz w:val="20"/>
+                <w:szCs w:val="20"/>
+              </w:rPr>
+              <w:t>L</w:t>
+            </w:r>
+          </w:p>
+        </w:tc>
+        <w:tc>
+          <w:tcPr>
+            <w:tcW w:w="7337" w:type="dxa"/>
+            <w:gridSpan w:val="2"/>
+          </w:tcPr>
+          <w:p>
+            <w:pPr>
+              <w:rPr>
+                <w:rFonts w:ascii="Calibri" w:eastAsia="Times New Roman" w:hAnsi="Calibri" w:cs="Times New Roman"/>
+                <w:b/>
+                <w:color w:val="222222"/>
+                <w:sz w:val="20"/>
+                <w:szCs w:val="20"/>
+              </w:rPr>
+            </w:pPr>
+            <w:r>
+              <w:rPr>
+                <w:rFonts w:ascii="Calibri" w:eastAsia="Times New Roman" w:hAnsi="Calibri" w:cs="Times New Roman"/>
+                <w:b/>
+                <w:color w:val="222222"/>
+                <w:sz w:val="20"/>
+                <w:szCs w:val="20"/>
+              </w:rPr>
+              <w:t>Description</w:t>
+            </w:r>
+          </w:p>
+        </w:tc>
+      </w:tr>
+      <w:tr>
+        <w:trPr>
+          <w:trHeight w:val="235"/>
+        </w:trPr>
+        <w:tc>
+          <w:tcPr>
+            <w:tcW w:w="1129" w:type="dxa"/>
+          </w:tcPr>
+          <w:p>
+            <w:pPr>
               <w:rPr>
                 <w:rFonts w:ascii="Calibri" w:hAnsi="Calibri"/>
                 <w:b/>
@@ -5301,20 +6255,45 @@
         </w:tc>
         <w:tc>
           <w:tcPr>
-            <w:tcW w:w="709" w:type="dxa"/>
+            <w:tcW w:w="851" w:type="dxa"/>
           </w:tcPr>
           <w:p>
             <w:pPr>
-              <w:pStyle w:val="NoSpacing"/>
-              <w:rPr>
-                <w:rFonts w:ascii="Calibri" w:hAnsi="Calibri"/>
+              <w:rPr>
+                <w:rFonts w:ascii="Calibri" w:eastAsia="Times New Roman" w:hAnsi="Calibri" w:cs="Times New Roman"/>
+                <w:color w:val="222222"/>
                 <w:sz w:val="20"/>
                 <w:szCs w:val="20"/>
               </w:rPr>
             </w:pPr>
             <w:r>
               <w:rPr>
-                <w:rFonts w:ascii="Calibri" w:hAnsi="Calibri"/>
+                <w:rFonts w:ascii="Calibri" w:eastAsia="Times New Roman" w:hAnsi="Calibri" w:cs="Times New Roman"/>
+                <w:color w:val="222222"/>
+                <w:sz w:val="20"/>
+                <w:szCs w:val="20"/>
+              </w:rPr>
+              <w:t>76</w:t>
+            </w:r>
+          </w:p>
+        </w:tc>
+        <w:tc>
+          <w:tcPr>
+            <w:tcW w:w="992" w:type="dxa"/>
+          </w:tcPr>
+          <w:p>
+            <w:pPr>
+              <w:rPr>
+                <w:rFonts w:ascii="Calibri" w:eastAsia="Times New Roman" w:hAnsi="Calibri" w:cs="Times New Roman"/>
+                <w:color w:val="222222"/>
+                <w:sz w:val="20"/>
+                <w:szCs w:val="20"/>
+              </w:rPr>
+            </w:pPr>
+            <w:r>
+              <w:rPr>
+                <w:rFonts w:ascii="Calibri" w:eastAsia="Times New Roman" w:hAnsi="Calibri" w:cs="Times New Roman"/>
+                <w:color w:val="222222"/>
                 <w:sz w:val="20"/>
                 <w:szCs w:val="20"/>
               </w:rPr>
@@ -5324,13 +6303,12 @@
         </w:tc>
         <w:tc>
           <w:tcPr>
-            <w:tcW w:w="709" w:type="dxa"/>
+            <w:tcW w:w="601" w:type="dxa"/>
           </w:tcPr>
           <w:p>
             <w:pPr>
-              <w:pStyle w:val="NoSpacing"/>
-              <w:rPr>
-                <w:rFonts w:ascii="Calibri" w:hAnsi="Calibri"/>
+              <w:rPr>
+                <w:rFonts w:ascii="Calibri" w:eastAsia="Times New Roman" w:hAnsi="Calibri" w:cs="Times New Roman"/>
                 <w:color w:val="222222"/>
                 <w:sz w:val="20"/>
                 <w:szCs w:val="20"/>
@@ -5338,32 +6316,7 @@
             </w:pPr>
             <w:r>
               <w:rPr>
-                <w:rFonts w:ascii="Calibri" w:hAnsi="Calibri"/>
-                <w:color w:val="222222"/>
-                <w:sz w:val="20"/>
-                <w:szCs w:val="20"/>
-              </w:rPr>
-              <w:t>1</w:t>
-            </w:r>
-          </w:p>
-        </w:tc>
-        <w:tc>
-          <w:tcPr>
-            <w:tcW w:w="709" w:type="dxa"/>
-          </w:tcPr>
-          <w:p>
-            <w:pPr>
-              <w:pStyle w:val="NoSpacing"/>
-              <w:rPr>
-                <w:rFonts w:ascii="Calibri" w:hAnsi="Calibri"/>
-                <w:color w:val="222222"/>
-                <w:sz w:val="20"/>
-                <w:szCs w:val="20"/>
-              </w:rPr>
-            </w:pPr>
-            <w:r>
-              <w:rPr>
-                <w:rFonts w:ascii="Calibri" w:hAnsi="Calibri"/>
+                <w:rFonts w:ascii="Calibri" w:eastAsia="Times New Roman" w:hAnsi="Calibri" w:cs="Times New Roman"/>
                 <w:color w:val="222222"/>
                 <w:sz w:val="20"/>
                 <w:szCs w:val="20"/>
@@ -5374,13 +6327,13 @@
         </w:tc>
         <w:tc>
           <w:tcPr>
-            <w:tcW w:w="7607" w:type="dxa"/>
+            <w:tcW w:w="7337" w:type="dxa"/>
+            <w:gridSpan w:val="2"/>
           </w:tcPr>
           <w:p>
             <w:pPr>
-              <w:pStyle w:val="NoSpacing"/>
-              <w:rPr>
-                <w:rFonts w:ascii="Calibri" w:hAnsi="Calibri"/>
+              <w:rPr>
+                <w:rFonts w:ascii="Calibri" w:eastAsia="Times New Roman" w:hAnsi="Calibri" w:cs="Times New Roman"/>
                 <w:color w:val="222222"/>
                 <w:sz w:val="20"/>
                 <w:szCs w:val="20"/>
@@ -5388,188 +6341,21 @@
             </w:pPr>
             <w:r>
               <w:rPr>
-                <w:rFonts w:ascii="Calibri" w:hAnsi="Calibri"/>
-                <w:color w:val="222222"/>
-                <w:sz w:val="20"/>
-                <w:szCs w:val="20"/>
-              </w:rPr>
-              <w:t>I acknowledge your SYN packet (ACK)</w:t>
+                <w:rFonts w:ascii="Calibri" w:eastAsia="Times New Roman" w:hAnsi="Calibri" w:cs="Times New Roman"/>
+                <w:color w:val="222222"/>
+                <w:sz w:val="20"/>
+                <w:szCs w:val="20"/>
+              </w:rPr>
+              <w:t>I want to break the connection</w:t>
             </w:r>
-          </w:p>
-        </w:tc>
-      </w:tr>
-      <w:tr>
-        <w:trPr>
-          <w:trHeight w:val="87"/>
-        </w:trPr>
-        <w:tc>
-          <w:tcPr>
-            <w:tcW w:w="3256" w:type="dxa"/>
-            <w:gridSpan w:val="4"/>
-          </w:tcPr>
-          <w:p>
-            <w:pPr>
-              <w:pStyle w:val="NoSpacing"/>
-              <w:rPr>
-                <w:rFonts w:ascii="Calibri" w:hAnsi="Calibri"/>
-                <w:b/>
-                <w:color w:val="222222"/>
-                <w:sz w:val="20"/>
-                <w:szCs w:val="20"/>
-              </w:rPr>
-            </w:pPr>
             <w:r>
               <w:rPr>
-                <w:rFonts w:ascii="Calibri" w:hAnsi="Calibri"/>
-                <w:b/>
-                <w:color w:val="0070C0"/>
-                <w:sz w:val="20"/>
-                <w:szCs w:val="20"/>
-              </w:rPr>
-              <w:t>Three-Way-Handshake Complete</w:t>
-            </w:r>
-          </w:p>
-        </w:tc>
-        <w:tc>
-          <w:tcPr>
-            <w:tcW w:w="7607" w:type="dxa"/>
-          </w:tcPr>
-          <w:p>
-            <w:pPr>
-              <w:pStyle w:val="NoSpacing"/>
-              <w:rPr>
-                <w:rFonts w:ascii="Calibri" w:hAnsi="Calibri"/>
-                <w:color w:val="222222"/>
-                <w:sz w:val="20"/>
-                <w:szCs w:val="20"/>
-              </w:rPr>
-            </w:pPr>
-          </w:p>
-        </w:tc>
-      </w:tr>
-      <w:tr>
-        <w:tc>
-          <w:tcPr>
-            <w:tcW w:w="1129" w:type="dxa"/>
-          </w:tcPr>
-          <w:p>
-            <w:pPr>
-              <w:pStyle w:val="NoSpacing"/>
-              <w:rPr>
-                <w:rFonts w:ascii="Calibri" w:hAnsi="Calibri"/>
-                <w:b/>
-                <w:color w:val="538135" w:themeColor="accent6" w:themeShade="BF"/>
-                <w:sz w:val="20"/>
-                <w:szCs w:val="20"/>
-              </w:rPr>
-            </w:pPr>
-            <w:r>
-              <w:rPr>
-                <w:rFonts w:ascii="Calibri" w:hAnsi="Calibri"/>
-                <w:b/>
-                <w:color w:val="538135" w:themeColor="accent6" w:themeShade="BF"/>
-                <w:sz w:val="20"/>
-                <w:szCs w:val="20"/>
-              </w:rPr>
-              <w:t>Client</w:t>
-            </w:r>
-          </w:p>
-        </w:tc>
-        <w:tc>
-          <w:tcPr>
-            <w:tcW w:w="709" w:type="dxa"/>
-          </w:tcPr>
-          <w:p>
-            <w:pPr>
-              <w:pStyle w:val="NoSpacing"/>
-              <w:rPr>
-                <w:rFonts w:ascii="Calibri" w:hAnsi="Calibri"/>
-                <w:sz w:val="20"/>
-                <w:szCs w:val="20"/>
-              </w:rPr>
-            </w:pPr>
-            <w:r>
-              <w:rPr>
-                <w:rFonts w:ascii="Calibri" w:hAnsi="Calibri"/>
-                <w:sz w:val="20"/>
-                <w:szCs w:val="20"/>
-              </w:rPr>
-              <w:t>1</w:t>
-            </w:r>
-          </w:p>
-        </w:tc>
-        <w:tc>
-          <w:tcPr>
-            <w:tcW w:w="709" w:type="dxa"/>
-          </w:tcPr>
-          <w:p>
-            <w:pPr>
-              <w:pStyle w:val="NoSpacing"/>
-              <w:rPr>
-                <w:rFonts w:ascii="Calibri" w:hAnsi="Calibri"/>
-                <w:color w:val="222222"/>
-                <w:sz w:val="20"/>
-                <w:szCs w:val="20"/>
-              </w:rPr>
-            </w:pPr>
-            <w:r>
-              <w:rPr>
-                <w:rFonts w:ascii="Calibri" w:hAnsi="Calibri"/>
-                <w:color w:val="222222"/>
-                <w:sz w:val="20"/>
-                <w:szCs w:val="20"/>
-              </w:rPr>
-              <w:t>1</w:t>
-            </w:r>
-          </w:p>
-        </w:tc>
-        <w:tc>
-          <w:tcPr>
-            <w:tcW w:w="709" w:type="dxa"/>
-          </w:tcPr>
-          <w:p>
-            <w:pPr>
-              <w:pStyle w:val="NoSpacing"/>
-              <w:rPr>
-                <w:rFonts w:ascii="Calibri" w:hAnsi="Calibri"/>
-                <w:color w:val="222222"/>
-                <w:sz w:val="20"/>
-                <w:szCs w:val="20"/>
-              </w:rPr>
-            </w:pPr>
-            <w:r>
-              <w:rPr>
-                <w:rFonts w:ascii="Calibri" w:hAnsi="Calibri"/>
-                <w:color w:val="222222"/>
-                <w:sz w:val="20"/>
-                <w:szCs w:val="20"/>
-              </w:rPr>
-              <w:t>25</w:t>
-            </w:r>
-          </w:p>
-        </w:tc>
-        <w:tc>
-          <w:tcPr>
-            <w:tcW w:w="7607" w:type="dxa"/>
-          </w:tcPr>
-          <w:p>
-            <w:pPr>
-              <w:pStyle w:val="NoSpacing"/>
-              <w:rPr>
-                <w:rFonts w:ascii="Calibri" w:hAnsi="Calibri"/>
-                <w:color w:val="222222"/>
-                <w:sz w:val="20"/>
-                <w:szCs w:val="20"/>
-              </w:rPr>
-            </w:pPr>
-            <w:r>
-              <w:rPr>
-                <w:rFonts w:ascii="Calibri" w:hAnsi="Calibri"/>
-                <w:color w:val="222222"/>
-                <w:sz w:val="20"/>
-                <w:szCs w:val="20"/>
-              </w:rPr>
-              <w:t>I am sending you data of size 25 bytes</w:t>
+                <w:rFonts w:ascii="Calibri" w:eastAsia="Times New Roman" w:hAnsi="Calibri" w:cs="Times New Roman"/>
+                <w:color w:val="222222"/>
+                <w:sz w:val="20"/>
+                <w:szCs w:val="20"/>
+              </w:rPr>
+              <w:t xml:space="preserve"> (FIN)</w:t>
             </w:r>
           </w:p>
         </w:tc>
@@ -5581,10 +6367,8 @@
           </w:tcPr>
           <w:p>
             <w:pPr>
-              <w:pStyle w:val="NoSpacing"/>
-              <w:rPr>
-                <w:rFonts w:ascii="Calibri" w:hAnsi="Calibri"/>
-                <w:b/>
+              <w:rPr>
+                <w:rFonts w:ascii="Calibri" w:eastAsia="Times New Roman" w:hAnsi="Calibri" w:cs="Times New Roman"/>
                 <w:color w:val="222222"/>
                 <w:sz w:val="20"/>
                 <w:szCs w:val="20"/>
@@ -5604,20 +6388,21 @@
         </w:tc>
         <w:tc>
           <w:tcPr>
-            <w:tcW w:w="709" w:type="dxa"/>
+            <w:tcW w:w="851" w:type="dxa"/>
           </w:tcPr>
           <w:p>
             <w:pPr>
-              <w:pStyle w:val="NoSpacing"/>
-              <w:rPr>
-                <w:rFonts w:ascii="Calibri" w:hAnsi="Calibri"/>
+              <w:rPr>
+                <w:rFonts w:ascii="Calibri" w:eastAsia="Times New Roman" w:hAnsi="Calibri" w:cs="Times New Roman"/>
+                <w:color w:val="222222"/>
                 <w:sz w:val="20"/>
                 <w:szCs w:val="20"/>
               </w:rPr>
             </w:pPr>
             <w:r>
               <w:rPr>
-                <w:rFonts w:ascii="Calibri" w:hAnsi="Calibri"/>
+                <w:rFonts w:ascii="Calibri" w:eastAsia="Times New Roman" w:hAnsi="Calibri" w:cs="Times New Roman"/>
+                <w:color w:val="222222"/>
                 <w:sz w:val="20"/>
                 <w:szCs w:val="20"/>
               </w:rPr>
@@ -5627,13 +6412,12 @@
         </w:tc>
         <w:tc>
           <w:tcPr>
-            <w:tcW w:w="709" w:type="dxa"/>
+            <w:tcW w:w="992" w:type="dxa"/>
           </w:tcPr>
           <w:p>
             <w:pPr>
-              <w:pStyle w:val="NoSpacing"/>
-              <w:rPr>
-                <w:rFonts w:ascii="Calibri" w:hAnsi="Calibri"/>
+              <w:rPr>
+                <w:rFonts w:ascii="Calibri" w:eastAsia="Times New Roman" w:hAnsi="Calibri" w:cs="Times New Roman"/>
                 <w:color w:val="222222"/>
                 <w:sz w:val="20"/>
                 <w:szCs w:val="20"/>
@@ -5641,24 +6425,23 @@
             </w:pPr>
             <w:r>
               <w:rPr>
-                <w:rFonts w:ascii="Calibri" w:hAnsi="Calibri"/>
-                <w:color w:val="222222"/>
-                <w:sz w:val="20"/>
-                <w:szCs w:val="20"/>
-              </w:rPr>
-              <w:t>1+25</w:t>
+                <w:rFonts w:ascii="Calibri" w:eastAsia="Times New Roman" w:hAnsi="Calibri" w:cs="Times New Roman"/>
+                <w:color w:val="222222"/>
+                <w:sz w:val="20"/>
+                <w:szCs w:val="20"/>
+              </w:rPr>
+              <w:t>76+1</w:t>
             </w:r>
           </w:p>
         </w:tc>
         <w:tc>
           <w:tcPr>
-            <w:tcW w:w="709" w:type="dxa"/>
+            <w:tcW w:w="601" w:type="dxa"/>
           </w:tcPr>
           <w:p>
             <w:pPr>
-              <w:pStyle w:val="NoSpacing"/>
-              <w:rPr>
-                <w:rFonts w:ascii="Calibri" w:hAnsi="Calibri"/>
+              <w:rPr>
+                <w:rFonts w:ascii="Calibri" w:eastAsia="Times New Roman" w:hAnsi="Calibri" w:cs="Times New Roman"/>
                 <w:color w:val="222222"/>
                 <w:sz w:val="20"/>
                 <w:szCs w:val="20"/>
@@ -5666,7 +6449,7 @@
             </w:pPr>
             <w:r>
               <w:rPr>
-                <w:rFonts w:ascii="Calibri" w:hAnsi="Calibri"/>
+                <w:rFonts w:ascii="Calibri" w:eastAsia="Times New Roman" w:hAnsi="Calibri" w:cs="Times New Roman"/>
                 <w:color w:val="222222"/>
                 <w:sz w:val="20"/>
                 <w:szCs w:val="20"/>
@@ -5677,13 +6460,13 @@
         </w:tc>
         <w:tc>
           <w:tcPr>
-            <w:tcW w:w="7607" w:type="dxa"/>
+            <w:tcW w:w="7337" w:type="dxa"/>
+            <w:gridSpan w:val="2"/>
           </w:tcPr>
           <w:p>
             <w:pPr>
-              <w:pStyle w:val="NoSpacing"/>
-              <w:rPr>
-                <w:rFonts w:ascii="Calibri" w:hAnsi="Calibri"/>
+              <w:rPr>
+                <w:rFonts w:ascii="Calibri" w:eastAsia="Times New Roman" w:hAnsi="Calibri" w:cs="Times New Roman"/>
                 <w:color w:val="222222"/>
                 <w:sz w:val="20"/>
                 <w:szCs w:val="20"/>
@@ -5691,75 +6474,21 @@
             </w:pPr>
             <w:r>
               <w:rPr>
-                <w:rFonts w:ascii="Calibri" w:hAnsi="Calibri"/>
-                <w:color w:val="222222"/>
-                <w:sz w:val="20"/>
-                <w:szCs w:val="20"/>
-              </w:rPr>
-              <w:t xml:space="preserve">I acknowledge </w:t>
+                <w:rFonts w:ascii="Calibri" w:eastAsia="Times New Roman" w:hAnsi="Calibri" w:cs="Times New Roman"/>
+                <w:color w:val="222222"/>
+                <w:sz w:val="20"/>
+                <w:szCs w:val="20"/>
+              </w:rPr>
+              <w:t>I acknowledge your break AND will initiate a break</w:t>
             </w:r>
             <w:r>
               <w:rPr>
-                <w:rFonts w:ascii="Calibri" w:hAnsi="Calibri"/>
-                <w:color w:val="222222"/>
-                <w:sz w:val="20"/>
-                <w:szCs w:val="20"/>
-              </w:rPr>
-              <w:t>your data.</w:t>
-            </w:r>
-            <w:r>
-              <w:rPr>
-                <w:rFonts w:ascii="Calibri" w:hAnsi="Calibri"/>
-                <w:color w:val="222222"/>
-                <w:sz w:val="20"/>
-                <w:szCs w:val="20"/>
-              </w:rPr>
-              <w:t xml:space="preserve"> I expect</w:t>
-            </w:r>
-            <w:r>
-              <w:rPr>
-                <w:rFonts w:ascii="Calibri" w:hAnsi="Calibri"/>
-                <w:color w:val="222222"/>
-                <w:sz w:val="20"/>
-                <w:szCs w:val="20"/>
-              </w:rPr>
-              <w:t xml:space="preserve"> the next packet to have bytes </w:t>
-            </w:r>
-            <w:r>
-              <w:rPr>
-                <w:rFonts w:ascii="Calibri" w:hAnsi="Calibri"/>
-                <w:color w:val="222222"/>
-                <w:sz w:val="20"/>
-                <w:szCs w:val="20"/>
-              </w:rPr>
-              <w:t xml:space="preserve">starting at </w:t>
-            </w:r>
-            <w:r>
-              <w:rPr>
-                <w:rFonts w:ascii="Calibri" w:hAnsi="Calibri"/>
-                <w:color w:val="222222"/>
-                <w:sz w:val="20"/>
-                <w:szCs w:val="20"/>
-              </w:rPr>
-              <w:t xml:space="preserve">seq </w:t>
-            </w:r>
-            <w:r>
-              <w:rPr>
-                <w:rFonts w:ascii="Calibri" w:hAnsi="Calibri"/>
-                <w:color w:val="222222"/>
-                <w:sz w:val="20"/>
-                <w:szCs w:val="20"/>
-              </w:rPr>
-              <w:t>25+1</w:t>
-            </w:r>
-            <w:r>
-              <w:rPr>
-                <w:rFonts w:ascii="Calibri" w:hAnsi="Calibri"/>
-                <w:color w:val="222222"/>
-                <w:sz w:val="20"/>
-                <w:szCs w:val="20"/>
-              </w:rPr>
-              <w:t>.</w:t>
+                <w:rFonts w:ascii="Calibri" w:eastAsia="Times New Roman" w:hAnsi="Calibri" w:cs="Times New Roman"/>
+                <w:color w:val="222222"/>
+                <w:sz w:val="20"/>
+                <w:szCs w:val="20"/>
+              </w:rPr>
+              <w:t xml:space="preserve"> (ACK – FIN)</w:t>
             </w:r>
           </w:p>
         </w:tc>
@@ -5771,10 +6500,8 @@
           </w:tcPr>
           <w:p>
             <w:pPr>
-              <w:pStyle w:val="NoSpacing"/>
-              <w:rPr>
-                <w:rFonts w:ascii="Calibri" w:hAnsi="Calibri"/>
-                <w:b/>
+              <w:rPr>
+                <w:rFonts w:ascii="Calibri" w:eastAsia="Times New Roman" w:hAnsi="Calibri" w:cs="Times New Roman"/>
                 <w:color w:val="222222"/>
                 <w:sz w:val="20"/>
                 <w:szCs w:val="20"/>
@@ -5794,36 +6521,36 @@
         </w:tc>
         <w:tc>
           <w:tcPr>
-            <w:tcW w:w="709" w:type="dxa"/>
+            <w:tcW w:w="851" w:type="dxa"/>
           </w:tcPr>
           <w:p>
             <w:pPr>
-              <w:pStyle w:val="NoSpacing"/>
-              <w:rPr>
-                <w:rFonts w:ascii="Calibri" w:hAnsi="Calibri"/>
+              <w:rPr>
+                <w:rFonts w:ascii="Calibri" w:eastAsia="Times New Roman" w:hAnsi="Calibri" w:cs="Times New Roman"/>
+                <w:color w:val="222222"/>
                 <w:sz w:val="20"/>
                 <w:szCs w:val="20"/>
               </w:rPr>
             </w:pPr>
             <w:r>
               <w:rPr>
-                <w:rFonts w:ascii="Calibri" w:hAnsi="Calibri"/>
-                <w:sz w:val="20"/>
-                <w:szCs w:val="20"/>
-              </w:rPr>
-              <w:t>1+25</w:t>
+                <w:rFonts w:ascii="Calibri" w:eastAsia="Times New Roman" w:hAnsi="Calibri" w:cs="Times New Roman"/>
+                <w:color w:val="222222"/>
+                <w:sz w:val="20"/>
+                <w:szCs w:val="20"/>
+              </w:rPr>
+              <w:t>77</w:t>
             </w:r>
           </w:p>
         </w:tc>
         <w:tc>
           <w:tcPr>
-            <w:tcW w:w="709" w:type="dxa"/>
+            <w:tcW w:w="992" w:type="dxa"/>
           </w:tcPr>
           <w:p>
             <w:pPr>
-              <w:pStyle w:val="NoSpacing"/>
-              <w:rPr>
-                <w:rFonts w:ascii="Calibri" w:hAnsi="Calibri"/>
+              <w:rPr>
+                <w:rFonts w:ascii="Calibri" w:eastAsia="Times New Roman" w:hAnsi="Calibri" w:cs="Times New Roman"/>
                 <w:color w:val="222222"/>
                 <w:sz w:val="20"/>
                 <w:szCs w:val="20"/>
@@ -5831,156 +6558,23 @@
             </w:pPr>
             <w:r>
               <w:rPr>
-                <w:rFonts w:ascii="Calibri" w:hAnsi="Calibri"/>
-                <w:color w:val="222222"/>
-                <w:sz w:val="20"/>
-                <w:szCs w:val="20"/>
-              </w:rPr>
-              <w:t>1</w:t>
-            </w:r>
-            <w:bookmarkStart w:id="0" w:name="_GoBack"/>
-            <w:bookmarkEnd w:id="0"/>
-          </w:p>
-        </w:tc>
-        <w:tc>
-          <w:tcPr>
-            <w:tcW w:w="709" w:type="dxa"/>
-          </w:tcPr>
-          <w:p>
-            <w:pPr>
-              <w:pStyle w:val="NoSpacing"/>
-              <w:rPr>
-                <w:rFonts w:ascii="Calibri" w:hAnsi="Calibri"/>
-                <w:color w:val="222222"/>
-                <w:sz w:val="20"/>
-                <w:szCs w:val="20"/>
-              </w:rPr>
-            </w:pPr>
-          </w:p>
-        </w:tc>
-        <w:tc>
-          <w:tcPr>
-            <w:tcW w:w="7607" w:type="dxa"/>
-          </w:tcPr>
-          <w:p>
-            <w:pPr>
-              <w:pStyle w:val="NoSpacing"/>
-              <w:rPr>
-                <w:rFonts w:ascii="Calibri" w:hAnsi="Calibri"/>
-                <w:color w:val="222222"/>
-                <w:sz w:val="20"/>
-                <w:szCs w:val="20"/>
-              </w:rPr>
-            </w:pPr>
-          </w:p>
-        </w:tc>
-      </w:tr>
-      <w:tr>
-        <w:tc>
-          <w:tcPr>
-            <w:tcW w:w="1129" w:type="dxa"/>
-          </w:tcPr>
-          <w:p>
-            <w:pPr>
-              <w:pStyle w:val="NoSpacing"/>
-              <w:rPr>
-                <w:rFonts w:ascii="Calibri" w:hAnsi="Calibri"/>
-                <w:b/>
-                <w:color w:val="222222"/>
-                <w:sz w:val="20"/>
-                <w:szCs w:val="20"/>
-              </w:rPr>
-            </w:pPr>
-            <w:r>
-              <w:rPr>
-                <w:rFonts w:ascii="Calibri" w:hAnsi="Calibri"/>
-                <w:b/>
-                <w:color w:val="FF0000"/>
-                <w:sz w:val="20"/>
-                <w:szCs w:val="20"/>
-              </w:rPr>
-              <w:t>Server</w:t>
+                <w:rFonts w:ascii="Calibri" w:eastAsia="Times New Roman" w:hAnsi="Calibri" w:cs="Times New Roman"/>
+                <w:color w:val="222222"/>
+                <w:sz w:val="20"/>
+                <w:szCs w:val="20"/>
+              </w:rPr>
+              <w:t>1+1</w:t>
             </w:r>
           </w:p>
         </w:tc>
         <w:tc>
           <w:tcPr>
-            <w:tcW w:w="709" w:type="dxa"/>
+            <w:tcW w:w="601" w:type="dxa"/>
           </w:tcPr>
           <w:p>
             <w:pPr>
-              <w:pStyle w:val="NoSpacing"/>
-              <w:rPr>
-                <w:rFonts w:ascii="Calibri" w:hAnsi="Calibri"/>
-                <w:sz w:val="20"/>
-                <w:szCs w:val="20"/>
-              </w:rPr>
-            </w:pPr>
-          </w:p>
-        </w:tc>
-        <w:tc>
-          <w:tcPr>
-            <w:tcW w:w="709" w:type="dxa"/>
-          </w:tcPr>
-          <w:p>
-            <w:pPr>
-              <w:pStyle w:val="NoSpacing"/>
-              <w:rPr>
-                <w:rFonts w:ascii="Calibri" w:hAnsi="Calibri"/>
-                <w:color w:val="222222"/>
-                <w:sz w:val="20"/>
-                <w:szCs w:val="20"/>
-              </w:rPr>
-            </w:pPr>
-          </w:p>
-        </w:tc>
-        <w:tc>
-          <w:tcPr>
-            <w:tcW w:w="709" w:type="dxa"/>
-          </w:tcPr>
-          <w:p>
-            <w:pPr>
-              <w:pStyle w:val="NoSpacing"/>
-              <w:rPr>
-                <w:rFonts w:ascii="Calibri" w:hAnsi="Calibri"/>
-                <w:color w:val="222222"/>
-                <w:sz w:val="20"/>
-                <w:szCs w:val="20"/>
-              </w:rPr>
-            </w:pPr>
-          </w:p>
-        </w:tc>
-        <w:tc>
-          <w:tcPr>
-            <w:tcW w:w="7607" w:type="dxa"/>
-          </w:tcPr>
-          <w:p>
-            <w:pPr>
-              <w:pStyle w:val="NoSpacing"/>
-              <w:rPr>
-                <w:rFonts w:ascii="Calibri" w:hAnsi="Calibri"/>
-                <w:color w:val="222222"/>
-                <w:sz w:val="20"/>
-                <w:szCs w:val="20"/>
-              </w:rPr>
-            </w:pPr>
-          </w:p>
-        </w:tc>
-      </w:tr>
-      <w:tr>
-        <w:trPr>
-          <w:trHeight w:val="263"/>
-        </w:trPr>
-        <w:tc>
-          <w:tcPr>
-            <w:tcW w:w="1129" w:type="dxa"/>
-          </w:tcPr>
-          <w:p>
-            <w:pPr>
-              <w:pStyle w:val="NoSpacing"/>
-              <w:rPr>
-                <w:rFonts w:ascii="Calibri" w:hAnsi="Calibri"/>
-                <w:b/>
+              <w:rPr>
+                <w:rFonts w:ascii="Calibri" w:eastAsia="Times New Roman" w:hAnsi="Calibri" w:cs="Times New Roman"/>
                 <w:color w:val="222222"/>
                 <w:sz w:val="20"/>
                 <w:szCs w:val="20"/>
@@ -5988,91 +6582,24 @@
             </w:pPr>
             <w:r>
               <w:rPr>
-                <w:rFonts w:ascii="Calibri" w:hAnsi="Calibri"/>
-                <w:b/>
-                <w:color w:val="538135" w:themeColor="accent6" w:themeShade="BF"/>
-                <w:sz w:val="20"/>
-                <w:szCs w:val="20"/>
-              </w:rPr>
-              <w:t>Client</w:t>
+                <w:rFonts w:ascii="Calibri" w:eastAsia="Times New Roman" w:hAnsi="Calibri" w:cs="Times New Roman"/>
+                <w:color w:val="222222"/>
+                <w:sz w:val="20"/>
+                <w:szCs w:val="20"/>
+              </w:rPr>
+              <w:t>0</w:t>
             </w:r>
           </w:p>
         </w:tc>
         <w:tc>
           <w:tcPr>
-            <w:tcW w:w="709" w:type="dxa"/>
+            <w:tcW w:w="7337" w:type="dxa"/>
+            <w:gridSpan w:val="2"/>
           </w:tcPr>
           <w:p>
             <w:pPr>
-              <w:pStyle w:val="NoSpacing"/>
-              <w:rPr>
-                <w:rFonts w:ascii="Calibri" w:hAnsi="Calibri"/>
-                <w:sz w:val="20"/>
-                <w:szCs w:val="20"/>
-              </w:rPr>
-            </w:pPr>
-          </w:p>
-        </w:tc>
-        <w:tc>
-          <w:tcPr>
-            <w:tcW w:w="709" w:type="dxa"/>
-          </w:tcPr>
-          <w:p>
-            <w:pPr>
-              <w:pStyle w:val="NoSpacing"/>
-              <w:rPr>
-                <w:rFonts w:ascii="Calibri" w:hAnsi="Calibri"/>
-                <w:color w:val="222222"/>
-                <w:sz w:val="20"/>
-                <w:szCs w:val="20"/>
-              </w:rPr>
-            </w:pPr>
-          </w:p>
-        </w:tc>
-        <w:tc>
-          <w:tcPr>
-            <w:tcW w:w="709" w:type="dxa"/>
-          </w:tcPr>
-          <w:p>
-            <w:pPr>
-              <w:pStyle w:val="NoSpacing"/>
-              <w:rPr>
-                <w:rFonts w:ascii="Calibri" w:hAnsi="Calibri"/>
-                <w:color w:val="222222"/>
-                <w:sz w:val="20"/>
-                <w:szCs w:val="20"/>
-              </w:rPr>
-            </w:pPr>
-          </w:p>
-        </w:tc>
-        <w:tc>
-          <w:tcPr>
-            <w:tcW w:w="7607" w:type="dxa"/>
-          </w:tcPr>
-          <w:p>
-            <w:pPr>
-              <w:pStyle w:val="NoSpacing"/>
-              <w:rPr>
-                <w:rFonts w:ascii="Calibri" w:hAnsi="Calibri"/>
-                <w:color w:val="222222"/>
-                <w:sz w:val="20"/>
-                <w:szCs w:val="20"/>
-              </w:rPr>
-            </w:pPr>
-          </w:p>
-        </w:tc>
-      </w:tr>
-      <w:tr>
-        <w:tc>
-          <w:tcPr>
-            <w:tcW w:w="1129" w:type="dxa"/>
-          </w:tcPr>
-          <w:p>
-            <w:pPr>
-              <w:pStyle w:val="NoSpacing"/>
-              <w:rPr>
-                <w:rFonts w:ascii="Calibri" w:hAnsi="Calibri"/>
-                <w:b/>
+              <w:rPr>
+                <w:rFonts w:ascii="Calibri" w:eastAsia="Times New Roman" w:hAnsi="Calibri" w:cs="Times New Roman"/>
                 <w:color w:val="222222"/>
                 <w:sz w:val="20"/>
                 <w:szCs w:val="20"/>
@@ -6080,177 +6607,28 @@
             </w:pPr>
             <w:r>
               <w:rPr>
-                <w:rFonts w:ascii="Calibri" w:hAnsi="Calibri"/>
-                <w:b/>
-                <w:color w:val="FF0000"/>
-                <w:sz w:val="20"/>
-                <w:szCs w:val="20"/>
-              </w:rPr>
-              <w:t>Server</w:t>
+                <w:rFonts w:ascii="Calibri" w:eastAsia="Times New Roman" w:hAnsi="Calibri" w:cs="Times New Roman"/>
+                <w:color w:val="222222"/>
+                <w:sz w:val="20"/>
+                <w:szCs w:val="20"/>
+              </w:rPr>
+              <w:t>I acknowledge your FIN</w:t>
             </w:r>
-          </w:p>
-        </w:tc>
-        <w:tc>
-          <w:tcPr>
-            <w:tcW w:w="709" w:type="dxa"/>
-          </w:tcPr>
-          <w:p>
-            <w:pPr>
-              <w:pStyle w:val="NoSpacing"/>
-              <w:rPr>
-                <w:rFonts w:ascii="Calibri" w:hAnsi="Calibri"/>
-                <w:sz w:val="20"/>
-                <w:szCs w:val="20"/>
-              </w:rPr>
-            </w:pPr>
-          </w:p>
-        </w:tc>
-        <w:tc>
-          <w:tcPr>
-            <w:tcW w:w="709" w:type="dxa"/>
-          </w:tcPr>
-          <w:p>
-            <w:pPr>
-              <w:pStyle w:val="NoSpacing"/>
-              <w:rPr>
-                <w:rFonts w:ascii="Calibri" w:hAnsi="Calibri"/>
-                <w:color w:val="222222"/>
-                <w:sz w:val="20"/>
-                <w:szCs w:val="20"/>
-              </w:rPr>
-            </w:pPr>
-          </w:p>
-        </w:tc>
-        <w:tc>
-          <w:tcPr>
-            <w:tcW w:w="709" w:type="dxa"/>
-          </w:tcPr>
-          <w:p>
-            <w:pPr>
-              <w:pStyle w:val="NoSpacing"/>
-              <w:rPr>
-                <w:rFonts w:ascii="Calibri" w:hAnsi="Calibri"/>
-                <w:color w:val="222222"/>
-                <w:sz w:val="20"/>
-                <w:szCs w:val="20"/>
-              </w:rPr>
-            </w:pPr>
-          </w:p>
-        </w:tc>
-        <w:tc>
-          <w:tcPr>
-            <w:tcW w:w="7607" w:type="dxa"/>
-          </w:tcPr>
-          <w:p>
-            <w:pPr>
-              <w:pStyle w:val="NoSpacing"/>
-              <w:rPr>
-                <w:rFonts w:ascii="Calibri" w:hAnsi="Calibri"/>
-                <w:color w:val="222222"/>
-                <w:sz w:val="20"/>
-                <w:szCs w:val="20"/>
-              </w:rPr>
-            </w:pPr>
-          </w:p>
-        </w:tc>
-      </w:tr>
-      <w:tr>
-        <w:tc>
-          <w:tcPr>
-            <w:tcW w:w="1129" w:type="dxa"/>
-          </w:tcPr>
-          <w:p>
-            <w:pPr>
-              <w:pStyle w:val="NoSpacing"/>
-              <w:rPr>
-                <w:rFonts w:ascii="Calibri" w:hAnsi="Calibri"/>
-                <w:b/>
-                <w:color w:val="222222"/>
-                <w:sz w:val="20"/>
-                <w:szCs w:val="20"/>
-              </w:rPr>
-            </w:pPr>
             <w:r>
               <w:rPr>
-                <w:rFonts w:ascii="Calibri" w:hAnsi="Calibri"/>
-                <w:b/>
-                <w:color w:val="538135" w:themeColor="accent6" w:themeShade="BF"/>
-                <w:sz w:val="20"/>
-                <w:szCs w:val="20"/>
-              </w:rPr>
-              <w:t>Client</w:t>
+                <w:rFonts w:ascii="Calibri" w:eastAsia="Times New Roman" w:hAnsi="Calibri" w:cs="Times New Roman"/>
+                <w:color w:val="222222"/>
+                <w:sz w:val="20"/>
+                <w:szCs w:val="20"/>
+              </w:rPr>
+              <w:t xml:space="preserve"> (ACK)</w:t>
             </w:r>
-          </w:p>
-        </w:tc>
-        <w:tc>
-          <w:tcPr>
-            <w:tcW w:w="709" w:type="dxa"/>
-          </w:tcPr>
-          <w:p>
-            <w:pPr>
-              <w:pStyle w:val="NoSpacing"/>
-              <w:rPr>
-                <w:rFonts w:ascii="Calibri" w:hAnsi="Calibri"/>
-                <w:sz w:val="20"/>
-                <w:szCs w:val="20"/>
-              </w:rPr>
-            </w:pPr>
-          </w:p>
-        </w:tc>
-        <w:tc>
-          <w:tcPr>
-            <w:tcW w:w="709" w:type="dxa"/>
-          </w:tcPr>
-          <w:p>
-            <w:pPr>
-              <w:pStyle w:val="NoSpacing"/>
-              <w:rPr>
-                <w:rFonts w:ascii="Calibri" w:hAnsi="Calibri"/>
-                <w:color w:val="222222"/>
-                <w:sz w:val="20"/>
-                <w:szCs w:val="20"/>
-              </w:rPr>
-            </w:pPr>
-          </w:p>
-        </w:tc>
-        <w:tc>
-          <w:tcPr>
-            <w:tcW w:w="709" w:type="dxa"/>
-          </w:tcPr>
-          <w:p>
-            <w:pPr>
-              <w:pStyle w:val="NoSpacing"/>
-              <w:rPr>
-                <w:rFonts w:ascii="Calibri" w:hAnsi="Calibri"/>
-                <w:color w:val="222222"/>
-                <w:sz w:val="20"/>
-                <w:szCs w:val="20"/>
-              </w:rPr>
-            </w:pPr>
-          </w:p>
-        </w:tc>
-        <w:tc>
-          <w:tcPr>
-            <w:tcW w:w="7607" w:type="dxa"/>
-          </w:tcPr>
-          <w:p>
-            <w:pPr>
-              <w:pStyle w:val="NoSpacing"/>
-              <w:rPr>
-                <w:rFonts w:ascii="Calibri" w:hAnsi="Calibri"/>
-                <w:color w:val="222222"/>
-                <w:sz w:val="20"/>
-                <w:szCs w:val="20"/>
-              </w:rPr>
-            </w:pPr>
           </w:p>
         </w:tc>
       </w:tr>
     </w:tbl>
     <w:p>
       <w:pPr>
-        <w:shd w:val="clear" w:color="auto" w:fill="F2F6F8"/>
-        <w:ind w:right="600"/>
         <w:rPr>
           <w:rFonts w:ascii="Calibri" w:eastAsia="Times New Roman" w:hAnsi="Calibri" w:cs="Times New Roman"/>
           <w:color w:val="222222"/>
@@ -6258,877 +6636,1027 @@
           <w:szCs w:val="20"/>
         </w:rPr>
       </w:pPr>
-    </w:p>
-    <w:p>
-      <w:pPr>
-        <w:rPr>
-          <w:color w:val="000000" w:themeColor="text1"/>
-          <w:sz w:val="20"/>
-          <w:szCs w:val="20"/>
-        </w:rPr>
-      </w:pPr>
-    </w:p>
-    <w:p>
-      <w:pPr>
-        <w:rPr>
-          <w:color w:val="000000" w:themeColor="text1"/>
-          <w:sz w:val="20"/>
-          <w:szCs w:val="20"/>
-        </w:rPr>
-      </w:pPr>
-      <w:r>
+      <w:r>
+        <w:rPr>
+          <w:rFonts w:ascii="Calibri" w:eastAsia="Times New Roman" w:hAnsi="Calibri" w:cs="Times New Roman"/>
+          <w:color w:val="222222"/>
+          <w:sz w:val="20"/>
+          <w:szCs w:val="20"/>
+        </w:rPr>
+        <w:t>NOTE: Sequence number</w:t>
+      </w:r>
+      <w:r>
+        <w:rPr>
+          <w:rFonts w:ascii="Calibri" w:eastAsia="Times New Roman" w:hAnsi="Calibri" w:cs="Times New Roman"/>
+          <w:color w:val="222222"/>
+          <w:sz w:val="20"/>
+          <w:szCs w:val="20"/>
+        </w:rPr>
+        <w:t xml:space="preserve"> of next packet = number in last acknowledgement field</w:t>
+      </w:r>
+    </w:p>
+    <w:p>
+      <w:pPr>
+        <w:rPr>
+          <w:rFonts w:ascii="Calibri" w:eastAsia="Times New Roman" w:hAnsi="Calibri" w:cs="Times New Roman"/>
+          <w:color w:val="222222"/>
+          <w:sz w:val="20"/>
+          <w:szCs w:val="20"/>
+        </w:rPr>
+      </w:pPr>
+    </w:p>
+    <w:p>
+      <w:pPr>
+        <w:rPr>
+          <w:rFonts w:ascii="Calibri" w:eastAsia="Times New Roman" w:hAnsi="Calibri" w:cs="Times New Roman"/>
+          <w:color w:val="222222"/>
+          <w:sz w:val="20"/>
+          <w:szCs w:val="20"/>
+        </w:rPr>
+      </w:pPr>
+      <w:r>
+        <w:rPr>
+          <w:rFonts w:ascii="Calibri" w:eastAsia="Times New Roman" w:hAnsi="Calibri" w:cs="Times New Roman"/>
+          <w:color w:val="222222"/>
+          <w:sz w:val="20"/>
+          <w:szCs w:val="20"/>
+        </w:rPr>
+        <w:t>Continue from prev</w:t>
+      </w:r>
+    </w:p>
+    <w:p>
+      <w:pPr>
+        <w:pStyle w:val="ListParagraph"/>
+        <w:numPr>
+          <w:ilvl w:val="0"/>
+          <w:numId w:val="16"/>
+        </w:numPr>
+        <w:rPr>
+          <w:rFonts w:ascii="Calibri" w:eastAsia="Times New Roman" w:hAnsi="Calibri" w:cs="Times New Roman"/>
+          <w:color w:val="222222"/>
+          <w:sz w:val="20"/>
+          <w:szCs w:val="20"/>
+        </w:rPr>
+      </w:pPr>
+      <w:r>
+        <w:rPr>
+          <w:rFonts w:ascii="Calibri" w:eastAsia="Times New Roman" w:hAnsi="Calibri" w:cs="Times New Roman"/>
+          <w:color w:val="222222"/>
+          <w:sz w:val="20"/>
+          <w:szCs w:val="20"/>
+        </w:rPr>
+        <w:t>Receiver sends cumulative acknowledgement (like GBN)</w:t>
+      </w:r>
+    </w:p>
+    <w:p>
+      <w:pPr>
+        <w:pStyle w:val="ListParagraph"/>
+        <w:numPr>
+          <w:ilvl w:val="0"/>
+          <w:numId w:val="16"/>
+        </w:numPr>
+        <w:rPr>
+          <w:rFonts w:ascii="Calibri" w:eastAsia="Times New Roman" w:hAnsi="Calibri" w:cs="Times New Roman"/>
+          <w:color w:val="222222"/>
+          <w:sz w:val="20"/>
+          <w:szCs w:val="20"/>
+        </w:rPr>
+      </w:pPr>
+      <w:r>
+        <w:rPr>
+          <w:rFonts w:ascii="Calibri" w:eastAsia="Times New Roman" w:hAnsi="Calibri" w:cs="Times New Roman"/>
+          <w:color w:val="222222"/>
+          <w:sz w:val="20"/>
+          <w:szCs w:val="20"/>
+        </w:rPr>
+        <w:t>Receiver do not drop out-of-sequence packets (like SR)</w:t>
+      </w:r>
+    </w:p>
+    <w:p>
+      <w:pPr>
+        <w:pStyle w:val="ListParagraph"/>
+        <w:numPr>
+          <w:ilvl w:val="0"/>
+          <w:numId w:val="16"/>
+        </w:numPr>
+        <w:rPr>
+          <w:rFonts w:ascii="Calibri" w:eastAsia="Times New Roman" w:hAnsi="Calibri" w:cs="Times New Roman"/>
+          <w:color w:val="222222"/>
+          <w:sz w:val="20"/>
+          <w:szCs w:val="20"/>
+        </w:rPr>
+      </w:pPr>
+      <w:r>
+        <w:rPr>
+          <w:rFonts w:ascii="Calibri" w:eastAsia="Times New Roman" w:hAnsi="Calibri" w:cs="Times New Roman"/>
+          <w:color w:val="222222"/>
+          <w:sz w:val="20"/>
+          <w:szCs w:val="20"/>
+        </w:rPr>
+        <w:t>Sender maintains a single retransmission timer (like GBN)</w:t>
+      </w:r>
+      <w:r>
+        <w:rPr>
+          <w:rFonts w:ascii="Calibri" w:eastAsia="Times New Roman" w:hAnsi="Calibri" w:cs="Times New Roman"/>
+          <w:color w:val="222222"/>
+          <w:sz w:val="20"/>
+          <w:szCs w:val="20"/>
+        </w:rPr>
+        <w:t xml:space="preserve"> and retransmits on timeout</w:t>
+      </w:r>
+    </w:p>
+    <w:p>
+      <w:pPr>
+        <w:rPr>
+          <w:rFonts w:ascii="Calibri" w:eastAsia="Times New Roman" w:hAnsi="Calibri" w:cs="Times New Roman"/>
+          <w:color w:val="222222"/>
+          <w:sz w:val="20"/>
+          <w:szCs w:val="20"/>
+        </w:rPr>
+      </w:pPr>
+    </w:p>
+    <w:p>
+      <w:pPr>
         <w:rPr>
           <w:b/>
-          <w:color w:val="000000" w:themeColor="text1"/>
-          <w:sz w:val="20"/>
-          <w:szCs w:val="20"/>
-        </w:rPr>
-        <w:t>C</w:t>
-      </w:r>
-      <w:r>
-        <w:rPr>
-          <w:color w:val="000000" w:themeColor="text1"/>
-          <w:sz w:val="20"/>
-          <w:szCs w:val="20"/>
-        </w:rPr>
-        <w:t xml:space="preserve">: </w:t>
-      </w:r>
-      <w:r>
-        <w:rPr>
-          <w:color w:val="000000" w:themeColor="text1"/>
-          <w:sz w:val="20"/>
-          <w:szCs w:val="20"/>
-        </w:rPr>
-        <w:t>seq</w:t>
-      </w:r>
-      <w:r>
-        <w:rPr>
-          <w:color w:val="000000" w:themeColor="text1"/>
-          <w:sz w:val="20"/>
-          <w:szCs w:val="20"/>
-        </w:rPr>
-        <w:t>=</w:t>
-      </w:r>
-      <w:r>
-        <w:rPr>
-          <w:color w:val="000000" w:themeColor="text1"/>
-          <w:sz w:val="20"/>
-          <w:szCs w:val="20"/>
-        </w:rPr>
-        <w:t>0</w:t>
-      </w:r>
-      <w:r>
-        <w:rPr>
-          <w:color w:val="000000" w:themeColor="text1"/>
-          <w:sz w:val="20"/>
-          <w:szCs w:val="20"/>
-        </w:rPr>
-        <w:t xml:space="preserve"> | </w:t>
-      </w:r>
-      <w:r>
-        <w:rPr>
-          <w:color w:val="000000" w:themeColor="text1"/>
-          <w:sz w:val="20"/>
-          <w:szCs w:val="20"/>
-        </w:rPr>
-        <w:t xml:space="preserve">ack=0 </w:t>
-      </w:r>
-      <w:r>
-        <w:rPr>
-          <w:color w:val="000000" w:themeColor="text1"/>
-          <w:sz w:val="20"/>
-          <w:szCs w:val="20"/>
-        </w:rPr>
-        <w:t xml:space="preserve">      </w:t>
-      </w:r>
-      <w:r>
-        <w:rPr>
-          <w:color w:val="000000" w:themeColor="text1"/>
-          <w:sz w:val="20"/>
-          <w:szCs w:val="20"/>
-        </w:rPr>
-        <w:t>| len=0</w:t>
-      </w:r>
-      <w:r>
-        <w:rPr>
-          <w:color w:val="000000" w:themeColor="text1"/>
-          <w:sz w:val="20"/>
-          <w:szCs w:val="20"/>
+          <w:color w:val="FF0000"/>
+          <w:sz w:val="20"/>
+          <w:szCs w:val="20"/>
+        </w:rPr>
+      </w:pPr>
+      <w:r>
+        <w:rPr>
+          <w:b/>
+          <w:color w:val="FF0000"/>
+          <w:sz w:val="20"/>
+          <w:szCs w:val="20"/>
+        </w:rPr>
+        <w:t>DO MORE NOTES ON</w:t>
+      </w:r>
+      <w:r>
+        <w:rPr>
+          <w:b/>
+          <w:color w:val="FF0000"/>
+          <w:sz w:val="20"/>
+          <w:szCs w:val="20"/>
+        </w:rPr>
+        <w:t>:</w:t>
+      </w:r>
+    </w:p>
+    <w:p>
+      <w:pPr>
+        <w:pStyle w:val="ListParagraph"/>
+        <w:numPr>
+          <w:ilvl w:val="0"/>
+          <w:numId w:val="16"/>
+        </w:numPr>
+        <w:rPr>
+          <w:b/>
+          <w:color w:val="000000" w:themeColor="text1"/>
+          <w:sz w:val="20"/>
+          <w:szCs w:val="20"/>
+        </w:rPr>
+      </w:pPr>
+      <w:r>
+        <w:rPr>
+          <w:b/>
+          <w:color w:val="000000" w:themeColor="text1"/>
+          <w:sz w:val="20"/>
+          <w:szCs w:val="20"/>
+        </w:rPr>
+        <w:t>Packet Loss</w:t>
+      </w:r>
+    </w:p>
+    <w:p>
+      <w:pPr>
+        <w:pStyle w:val="ListParagraph"/>
+        <w:numPr>
+          <w:ilvl w:val="0"/>
+          <w:numId w:val="16"/>
+        </w:numPr>
+        <w:rPr>
+          <w:b/>
+          <w:color w:val="000000" w:themeColor="text1"/>
+          <w:sz w:val="20"/>
+          <w:szCs w:val="20"/>
+        </w:rPr>
+      </w:pPr>
+      <w:r>
+        <w:rPr>
+          <w:b/>
+          <w:color w:val="000000" w:themeColor="text1"/>
+          <w:sz w:val="20"/>
+          <w:szCs w:val="20"/>
+        </w:rPr>
+        <w:t>Fast Retransmission</w:t>
+      </w:r>
+      <w:bookmarkStart w:id="0" w:name="_GoBack"/>
+      <w:bookmarkEnd w:id="0"/>
+    </w:p>
+    <w:p>
+      <w:pPr>
+        <w:pStyle w:val="ListParagraph"/>
+        <w:numPr>
+          <w:ilvl w:val="0"/>
+          <w:numId w:val="16"/>
+        </w:numPr>
+        <w:rPr>
+          <w:b/>
+          <w:color w:val="000000" w:themeColor="text1"/>
+          <w:sz w:val="20"/>
+          <w:szCs w:val="20"/>
+        </w:rPr>
+      </w:pPr>
+      <w:r>
+        <w:rPr>
+          <w:b/>
+          <w:color w:val="000000" w:themeColor="text1"/>
+          <w:sz w:val="20"/>
+          <w:szCs w:val="20"/>
+        </w:rPr>
+        <w:t>Pipelined</w:t>
+      </w:r>
+      <w:r>
+        <w:rPr>
+          <w:b/>
+          <w:color w:val="000000" w:themeColor="text1"/>
+          <w:sz w:val="20"/>
+          <w:szCs w:val="20"/>
+        </w:rPr>
+        <w:t xml:space="preserve"> (Sliding Window)</w:t>
+      </w:r>
+      <w:r>
+        <w:rPr>
+          <w:b/>
+          <w:color w:val="000000" w:themeColor="text1"/>
+          <w:sz w:val="20"/>
+          <w:szCs w:val="20"/>
+        </w:rPr>
+        <w:t xml:space="preserve"> Protocols</w:t>
+      </w:r>
+      <w:r>
+        <w:rPr>
+          <w:b/>
+          <w:color w:val="000000" w:themeColor="text1"/>
+          <w:sz w:val="20"/>
+          <w:szCs w:val="20"/>
+        </w:rPr>
+        <w:t>:</w:t>
+      </w:r>
+      <w:r>
+        <w:rPr>
+          <w:b/>
+          <w:color w:val="000000" w:themeColor="text1"/>
+          <w:sz w:val="20"/>
+          <w:szCs w:val="20"/>
+        </w:rPr>
+        <w:br/>
+      </w:r>
+      <w:r>
+        <w:rPr>
+          <w:color w:val="000000" w:themeColor="text1"/>
+          <w:sz w:val="20"/>
+          <w:szCs w:val="20"/>
+        </w:rPr>
+        <w:t>(sending multiple in-flight, yet-to-be-acknowledged pkts</w:t>
+      </w:r>
+      <w:r>
+        <w:rPr>
+          <w:color w:val="000000" w:themeColor="text1"/>
+          <w:sz w:val="20"/>
+          <w:szCs w:val="20"/>
+        </w:rPr>
+        <w:t xml:space="preserve"> – TCP congestion and flow control set window size</w:t>
+      </w:r>
+      <w:r>
+        <w:rPr>
+          <w:color w:val="000000" w:themeColor="text1"/>
+          <w:sz w:val="20"/>
+          <w:szCs w:val="20"/>
+        </w:rPr>
+        <w:t>)</w:t>
+      </w:r>
+    </w:p>
+    <w:p>
+      <w:pPr>
+        <w:pStyle w:val="ListParagraph"/>
+        <w:numPr>
+          <w:ilvl w:val="1"/>
+          <w:numId w:val="16"/>
+        </w:numPr>
+        <w:rPr>
+          <w:b/>
+          <w:color w:val="000000" w:themeColor="text1"/>
+          <w:sz w:val="20"/>
+          <w:szCs w:val="20"/>
+        </w:rPr>
+      </w:pPr>
+      <w:r>
+        <w:rPr>
+          <w:b/>
+          <w:color w:val="000000" w:themeColor="text1"/>
+          <w:sz w:val="20"/>
+          <w:szCs w:val="20"/>
+        </w:rPr>
+        <w:t>Go-Back-N</w:t>
+      </w:r>
+    </w:p>
+    <w:p>
+      <w:pPr>
+        <w:pStyle w:val="ListParagraph"/>
+        <w:numPr>
+          <w:ilvl w:val="1"/>
+          <w:numId w:val="16"/>
+        </w:numPr>
+        <w:rPr>
+          <w:b/>
+          <w:color w:val="000000" w:themeColor="text1"/>
+          <w:sz w:val="20"/>
+          <w:szCs w:val="20"/>
+        </w:rPr>
+      </w:pPr>
+      <w:r>
+        <w:rPr>
+          <w:b/>
+          <w:color w:val="000000" w:themeColor="text1"/>
+          <w:sz w:val="20"/>
+          <w:szCs w:val="20"/>
+        </w:rPr>
+        <w:t>Selective Repeat</w:t>
+      </w:r>
+    </w:p>
+    <w:p>
+      <w:pPr>
+        <w:rPr>
+          <w:b/>
+          <w:color w:val="000000" w:themeColor="text1"/>
+          <w:sz w:val="20"/>
+          <w:szCs w:val="20"/>
+        </w:rPr>
+      </w:pPr>
+    </w:p>
+    <w:p>
+      <w:pPr>
+        <w:rPr>
+          <w:color w:val="000000" w:themeColor="text1"/>
+          <w:sz w:val="20"/>
+          <w:szCs w:val="20"/>
+        </w:rPr>
+      </w:pPr>
+      <w:r>
+        <w:rPr>
+          <w:b/>
+          <w:color w:val="2F5496" w:themeColor="accent5" w:themeShade="BF"/>
+          <w:sz w:val="20"/>
+          <w:szCs w:val="20"/>
+        </w:rPr>
+        <w:t>TCP round trip time, timeout</w:t>
+      </w:r>
+      <w:r>
+        <w:rPr>
+          <w:b/>
+          <w:color w:val="2F5496" w:themeColor="accent5" w:themeShade="BF"/>
+          <w:sz w:val="20"/>
+          <w:szCs w:val="20"/>
+        </w:rPr>
+        <w:br/>
+      </w:r>
+      <w:r>
+        <w:rPr>
+          <w:color w:val="000000" w:themeColor="text1"/>
+          <w:sz w:val="20"/>
+          <w:szCs w:val="20"/>
+        </w:rPr>
+        <w:t>Set up TCP timeout by choosing a value longer than RTT, however RTT varies.</w:t>
+      </w:r>
+    </w:p>
+    <w:p>
+      <w:pPr>
+        <w:pStyle w:val="ListParagraph"/>
+        <w:numPr>
+          <w:ilvl w:val="0"/>
+          <w:numId w:val="21"/>
+        </w:numPr>
+        <w:rPr>
+          <w:color w:val="000000" w:themeColor="text1"/>
+          <w:sz w:val="20"/>
+          <w:szCs w:val="20"/>
+        </w:rPr>
+      </w:pPr>
+      <w:r>
+        <w:rPr>
+          <w:color w:val="000000" w:themeColor="text1"/>
+          <w:sz w:val="20"/>
+          <w:szCs w:val="20"/>
+        </w:rPr>
+        <w:t xml:space="preserve">Choose value too short: </w:t>
+      </w:r>
+      <w:r>
+        <w:rPr>
+          <w:color w:val="000000" w:themeColor="text1"/>
+          <w:sz w:val="20"/>
+          <w:szCs w:val="20"/>
+        </w:rPr>
+        <w:t xml:space="preserve"> </w:t>
+      </w:r>
+      <w:r>
+        <w:rPr>
+          <w:color w:val="000000" w:themeColor="text1"/>
+          <w:sz w:val="20"/>
+          <w:szCs w:val="20"/>
+        </w:rPr>
+        <w:t>premature timeout, unnecessary retransmission</w:t>
+      </w:r>
+    </w:p>
+    <w:p>
+      <w:pPr>
+        <w:pStyle w:val="ListParagraph"/>
+        <w:numPr>
+          <w:ilvl w:val="0"/>
+          <w:numId w:val="21"/>
+        </w:numPr>
+        <w:rPr>
+          <w:color w:val="000000" w:themeColor="text1"/>
+          <w:sz w:val="20"/>
+          <w:szCs w:val="20"/>
+        </w:rPr>
+      </w:pPr>
+      <w:r>
+        <w:rPr>
+          <w:color w:val="000000" w:themeColor="text1"/>
+          <w:sz w:val="20"/>
+          <w:szCs w:val="20"/>
+        </w:rPr>
+        <w:t>Choose value too long: slow reaction to segment loss and lower throughput for connection</w:t>
+      </w:r>
+    </w:p>
+    <w:p>
+      <w:pPr>
+        <w:rPr>
+          <w:b/>
+          <w:color w:val="000000" w:themeColor="text1"/>
+          <w:sz w:val="20"/>
+          <w:szCs w:val="20"/>
+        </w:rPr>
+      </w:pPr>
+      <w:r>
+        <w:rPr>
+          <w:b/>
+          <w:color w:val="000000" w:themeColor="text1"/>
+          <w:sz w:val="20"/>
+          <w:szCs w:val="20"/>
+        </w:rPr>
+        <w:t xml:space="preserve">1. </w:t>
+      </w:r>
+      <w:r>
+        <w:rPr>
+          <w:b/>
+          <w:color w:val="000000" w:themeColor="text1"/>
+          <w:sz w:val="20"/>
+          <w:szCs w:val="20"/>
+        </w:rPr>
+        <w:t xml:space="preserve">How to measure </w:t>
+      </w:r>
+      <w:r>
+        <w:rPr>
+          <w:b/>
+          <w:color w:val="000000" w:themeColor="text1"/>
+          <w:sz w:val="20"/>
+          <w:szCs w:val="20"/>
+        </w:rPr>
+        <w:t>Estimated</w:t>
+      </w:r>
+      <w:r>
+        <w:rPr>
+          <w:b/>
+          <w:color w:val="000000" w:themeColor="text1"/>
+          <w:sz w:val="20"/>
+          <w:szCs w:val="20"/>
+        </w:rPr>
+        <w:t>RTT</w:t>
+      </w:r>
+      <w:r>
+        <w:rPr>
+          <w:b/>
+          <w:color w:val="000000" w:themeColor="text1"/>
+          <w:sz w:val="20"/>
+          <w:szCs w:val="20"/>
+        </w:rPr>
+        <w:t>:</w:t>
+      </w:r>
+    </w:p>
+    <w:p>
+      <w:pPr>
+        <w:jc w:val="center"/>
+        <w:rPr>
+          <w:color w:val="000000" w:themeColor="text1"/>
+          <w:sz w:val="20"/>
+          <w:szCs w:val="20"/>
+        </w:rPr>
+      </w:pPr>
+      <w:r>
+        <w:rPr>
+          <w:color w:val="000000" w:themeColor="text1"/>
+          <w:sz w:val="20"/>
+          <w:szCs w:val="20"/>
+        </w:rPr>
+        <w:t>Exponential Weighted Moving Average</w:t>
+      </w:r>
+    </w:p>
+    <w:p>
+      <w:pPr>
+        <w:jc w:val="center"/>
+        <w:rPr>
+          <w:color w:val="000000" w:themeColor="text1"/>
+          <w:sz w:val="28"/>
+          <w:szCs w:val="28"/>
+          <w:vertAlign w:val="subscript"/>
+        </w:rPr>
+      </w:pPr>
+      <w:r>
+        <w:rPr>
+          <w:color w:val="000000" w:themeColor="text1"/>
+          <w:sz w:val="28"/>
+          <w:szCs w:val="28"/>
+        </w:rPr>
+        <w:t>EstimatedRTT</w:t>
+      </w:r>
+      <w:r>
+        <w:rPr>
+          <w:color w:val="000000" w:themeColor="text1"/>
+          <w:sz w:val="28"/>
+          <w:szCs w:val="28"/>
+          <w:vertAlign w:val="subscript"/>
+        </w:rPr>
+        <w:t>CURR</w:t>
+      </w:r>
+      <w:r>
+        <w:rPr>
+          <w:color w:val="000000" w:themeColor="text1"/>
+          <w:sz w:val="28"/>
+          <w:szCs w:val="28"/>
+        </w:rPr>
+        <w:t xml:space="preserve"> = (1 – a) * EstimatedRTT</w:t>
+      </w:r>
+      <w:r>
+        <w:rPr>
+          <w:color w:val="000000" w:themeColor="text1"/>
+          <w:sz w:val="28"/>
+          <w:szCs w:val="28"/>
+          <w:vertAlign w:val="subscript"/>
+        </w:rPr>
+        <w:t>PREV</w:t>
+      </w:r>
+      <w:r>
+        <w:rPr>
+          <w:color w:val="000000" w:themeColor="text1"/>
+          <w:sz w:val="28"/>
+          <w:szCs w:val="28"/>
+        </w:rPr>
+        <w:t xml:space="preserve"> + a * SampleRTT</w:t>
+      </w:r>
+      <w:r>
+        <w:rPr>
+          <w:color w:val="000000" w:themeColor="text1"/>
+          <w:sz w:val="28"/>
+          <w:szCs w:val="28"/>
+          <w:vertAlign w:val="subscript"/>
+        </w:rPr>
+        <w:t>RECENT</w:t>
+      </w:r>
+    </w:p>
+    <w:p>
+      <w:pPr>
+        <w:pStyle w:val="ListParagraph"/>
+        <w:numPr>
+          <w:ilvl w:val="0"/>
+          <w:numId w:val="22"/>
+        </w:numPr>
+        <w:rPr>
+          <w:color w:val="000000" w:themeColor="text1"/>
+          <w:sz w:val="20"/>
+          <w:szCs w:val="20"/>
+        </w:rPr>
+      </w:pPr>
+      <w:r>
+        <w:rPr>
+          <w:color w:val="000000" w:themeColor="text1"/>
+          <w:sz w:val="20"/>
+          <w:szCs w:val="20"/>
+        </w:rPr>
+        <w:t>S</w:t>
+      </w:r>
+      <w:r>
+        <w:rPr>
+          <w:color w:val="000000" w:themeColor="text1"/>
+          <w:sz w:val="20"/>
+          <w:szCs w:val="20"/>
+        </w:rPr>
+        <w:t>ampleRTT</w:t>
+      </w:r>
+    </w:p>
+    <w:p>
+      <w:pPr>
+        <w:pStyle w:val="ListParagraph"/>
+        <w:numPr>
+          <w:ilvl w:val="1"/>
+          <w:numId w:val="22"/>
+        </w:numPr>
+        <w:rPr>
+          <w:color w:val="000000" w:themeColor="text1"/>
+          <w:sz w:val="20"/>
+          <w:szCs w:val="20"/>
+        </w:rPr>
+      </w:pPr>
+      <w:r>
+        <w:rPr>
+          <w:color w:val="000000" w:themeColor="text1"/>
+          <w:sz w:val="20"/>
+          <w:szCs w:val="20"/>
+        </w:rPr>
+        <w:t>Time measured from segment transmission until ACK receipt</w:t>
+      </w:r>
+      <w:r>
+        <w:rPr>
+          <w:color w:val="000000" w:themeColor="text1"/>
+          <w:sz w:val="20"/>
+          <w:szCs w:val="20"/>
+        </w:rPr>
+        <w:t xml:space="preserve"> (ignoring retransmissions)</w:t>
+      </w:r>
+    </w:p>
+    <w:p>
+      <w:pPr>
+        <w:pStyle w:val="ListParagraph"/>
+        <w:numPr>
+          <w:ilvl w:val="1"/>
+          <w:numId w:val="22"/>
+        </w:numPr>
+        <w:rPr>
+          <w:color w:val="000000" w:themeColor="text1"/>
+          <w:sz w:val="20"/>
+          <w:szCs w:val="20"/>
+        </w:rPr>
+      </w:pPr>
+      <w:r>
+        <w:rPr>
+          <w:color w:val="000000" w:themeColor="text1"/>
+          <w:sz w:val="20"/>
+          <w:szCs w:val="20"/>
+        </w:rPr>
+        <w:t>Current value of RTT</w:t>
+      </w:r>
+    </w:p>
+    <w:p>
+      <w:pPr>
+        <w:pStyle w:val="ListParagraph"/>
+        <w:numPr>
+          <w:ilvl w:val="0"/>
+          <w:numId w:val="22"/>
+        </w:numPr>
+        <w:rPr>
+          <w:color w:val="000000" w:themeColor="text1"/>
+          <w:sz w:val="20"/>
+          <w:szCs w:val="20"/>
+        </w:rPr>
+      </w:pPr>
+      <w:r>
+        <w:rPr>
+          <w:color w:val="000000" w:themeColor="text1"/>
+          <w:sz w:val="20"/>
+          <w:szCs w:val="20"/>
+        </w:rPr>
+        <w:t xml:space="preserve">Typical value of </w:t>
+      </w:r>
+      <w:r>
+        <w:rPr>
+          <w:color w:val="000000" w:themeColor="text1"/>
+          <w:sz w:val="20"/>
+          <w:szCs w:val="20"/>
+        </w:rPr>
+        <w:t>a</w:t>
+      </w:r>
+      <w:r>
+        <w:rPr>
+          <w:color w:val="000000" w:themeColor="text1"/>
+          <w:sz w:val="20"/>
+          <w:szCs w:val="20"/>
+        </w:rPr>
+        <w:t xml:space="preserve"> = 0.125</w:t>
+      </w:r>
+    </w:p>
+    <w:p>
+      <w:pPr>
+        <w:rPr>
+          <w:color w:val="000000" w:themeColor="text1"/>
+          <w:sz w:val="20"/>
+          <w:szCs w:val="20"/>
+        </w:rPr>
+      </w:pPr>
+    </w:p>
+    <w:p>
+      <w:pPr>
+        <w:rPr>
+          <w:b/>
+          <w:color w:val="000000" w:themeColor="text1"/>
+          <w:sz w:val="20"/>
+          <w:szCs w:val="20"/>
+        </w:rPr>
+      </w:pPr>
+      <w:r>
+        <w:rPr>
+          <w:b/>
+          <w:color w:val="000000" w:themeColor="text1"/>
+          <w:sz w:val="20"/>
+          <w:szCs w:val="20"/>
+        </w:rPr>
+        <w:t xml:space="preserve">2. </w:t>
+      </w:r>
+      <w:r>
+        <w:rPr>
+          <w:b/>
+          <w:color w:val="000000" w:themeColor="text1"/>
+          <w:sz w:val="20"/>
+          <w:szCs w:val="20"/>
+        </w:rPr>
+        <w:t>How to measure timeout</w:t>
+      </w:r>
+      <w:r>
+        <w:rPr>
+          <w:b/>
+          <w:color w:val="000000" w:themeColor="text1"/>
+          <w:sz w:val="20"/>
+          <w:szCs w:val="20"/>
+        </w:rPr>
+        <w:t xml:space="preserve"> interval:</w:t>
+      </w:r>
+      <w:r>
+        <w:rPr>
+          <w:b/>
+          <w:color w:val="000000" w:themeColor="text1"/>
+          <w:sz w:val="20"/>
+          <w:szCs w:val="20"/>
+        </w:rPr>
+        <w:t xml:space="preserve"> </w:t>
+      </w:r>
+      <w:r>
+        <w:rPr>
+          <w:b/>
+          <w:color w:val="000000" w:themeColor="text1"/>
+          <w:sz w:val="20"/>
+          <w:szCs w:val="20"/>
+        </w:rPr>
+        <w:t>EstimatedRTT + “Safety Margin”</w:t>
+      </w:r>
+    </w:p>
+    <w:p>
+      <w:pPr>
+        <w:jc w:val="center"/>
+        <w:rPr>
+          <w:color w:val="000000" w:themeColor="text1"/>
+          <w:sz w:val="20"/>
+          <w:szCs w:val="20"/>
+        </w:rPr>
+      </w:pPr>
+      <w:r>
+        <w:rPr>
+          <w:color w:val="000000" w:themeColor="text1"/>
+          <w:sz w:val="20"/>
+          <w:szCs w:val="20"/>
+        </w:rPr>
+        <w:t>RTT Deviation is calculated by</w:t>
+      </w:r>
+    </w:p>
+    <w:p>
+      <w:pPr>
+        <w:tabs>
+          <w:tab w:val="center" w:pos="5230"/>
+          <w:tab w:val="left" w:pos="8677"/>
+        </w:tabs>
+        <w:rPr>
+          <w:color w:val="000000" w:themeColor="text1"/>
+          <w:sz w:val="28"/>
+          <w:szCs w:val="28"/>
+        </w:rPr>
+      </w:pPr>
+      <w:r>
+        <w:rPr>
+          <w:color w:val="000000" w:themeColor="text1"/>
+          <w:sz w:val="28"/>
+          <w:szCs w:val="28"/>
         </w:rPr>
         <w:tab/>
       </w:r>
       <w:r>
         <w:rPr>
           <w:color w:val="000000" w:themeColor="text1"/>
-          <w:sz w:val="20"/>
-          <w:szCs w:val="20"/>
-        </w:rPr>
-        <w:t xml:space="preserve">  </w:t>
-      </w:r>
-      <w:r>
-        <w:rPr>
-          <w:color w:val="000000" w:themeColor="text1"/>
-          <w:sz w:val="20"/>
-          <w:szCs w:val="20"/>
-        </w:rPr>
-        <w:t xml:space="preserve">       </w:t>
-      </w:r>
-      <w:r>
-        <w:rPr>
-          <w:color w:val="000000" w:themeColor="text1"/>
-          <w:sz w:val="20"/>
-          <w:szCs w:val="20"/>
-        </w:rPr>
-        <w:sym w:font="Wingdings" w:char="F0E0"/>
-      </w:r>
-      <w:r>
-        <w:rPr>
-          <w:color w:val="000000" w:themeColor="text1"/>
-          <w:sz w:val="20"/>
-          <w:szCs w:val="20"/>
-        </w:rPr>
-        <w:t xml:space="preserve"> I </w:t>
-      </w:r>
-      <w:r>
-        <w:rPr>
-          <w:color w:val="000000" w:themeColor="text1"/>
-          <w:sz w:val="20"/>
-          <w:szCs w:val="20"/>
-        </w:rPr>
-        <w:t>want to initiate a connection</w:t>
-      </w:r>
-      <w:r>
-        <w:rPr>
-          <w:color w:val="000000" w:themeColor="text1"/>
-          <w:sz w:val="20"/>
-          <w:szCs w:val="20"/>
-        </w:rPr>
-        <w:t xml:space="preserve"> (SYN)</w:t>
-      </w:r>
-    </w:p>
-    <w:p>
-      <w:pPr>
-        <w:rPr>
-          <w:color w:val="000000" w:themeColor="text1"/>
-          <w:sz w:val="20"/>
-          <w:szCs w:val="20"/>
-        </w:rPr>
-      </w:pPr>
-      <w:r>
+          <w:sz w:val="28"/>
+          <w:szCs w:val="28"/>
+        </w:rPr>
+        <w:t xml:space="preserve">DevRTT = (1 – b) * DevRTT + B * </w:t>
+      </w:r>
+      <w:r>
+        <w:rPr>
+          <w:color w:val="000000" w:themeColor="text1"/>
+          <w:sz w:val="28"/>
+          <w:szCs w:val="28"/>
+        </w:rPr>
+        <w:t>|SampleRTT – EstimatedRTT|</w:t>
+      </w:r>
+      <w:r>
+        <w:rPr>
+          <w:color w:val="000000" w:themeColor="text1"/>
+          <w:sz w:val="28"/>
+          <w:szCs w:val="28"/>
+        </w:rPr>
+        <w:tab/>
+      </w:r>
+    </w:p>
+    <w:p>
+      <w:pPr>
+        <w:pStyle w:val="ListParagraph"/>
+        <w:numPr>
+          <w:ilvl w:val="0"/>
+          <w:numId w:val="24"/>
+        </w:numPr>
+        <w:tabs>
+          <w:tab w:val="center" w:pos="5230"/>
+          <w:tab w:val="left" w:pos="8677"/>
+        </w:tabs>
         <w:rPr>
           <w:b/>
           <w:color w:val="000000" w:themeColor="text1"/>
           <w:sz w:val="20"/>
           <w:szCs w:val="20"/>
         </w:rPr>
-        <w:t>S</w:t>
-      </w:r>
-      <w:r>
-        <w:rPr>
-          <w:color w:val="000000" w:themeColor="text1"/>
-          <w:sz w:val="20"/>
-          <w:szCs w:val="20"/>
-        </w:rPr>
-        <w:t xml:space="preserve">: </w:t>
-      </w:r>
-      <w:r>
-        <w:rPr>
-          <w:color w:val="000000" w:themeColor="text1"/>
-          <w:sz w:val="20"/>
-          <w:szCs w:val="20"/>
-        </w:rPr>
-        <w:t xml:space="preserve">seq=0 | </w:t>
-      </w:r>
-      <w:r>
-        <w:rPr>
-          <w:color w:val="000000" w:themeColor="text1"/>
-          <w:sz w:val="20"/>
-          <w:szCs w:val="20"/>
-        </w:rPr>
-        <w:t>ack=1</w:t>
-      </w:r>
-      <w:r>
-        <w:rPr>
+      </w:pPr>
+      <w:r>
+        <w:rPr>
+          <w:color w:val="000000" w:themeColor="text1"/>
+          <w:sz w:val="20"/>
+          <w:szCs w:val="20"/>
+        </w:rPr>
+        <w:t>Typical value of b = 0.25</w:t>
+      </w:r>
+    </w:p>
+    <w:p>
+      <w:pPr>
+        <w:tabs>
+          <w:tab w:val="center" w:pos="5230"/>
+          <w:tab w:val="left" w:pos="8677"/>
+        </w:tabs>
+        <w:jc w:val="center"/>
+        <w:rPr>
+          <w:color w:val="000000" w:themeColor="text1"/>
+          <w:sz w:val="20"/>
+          <w:szCs w:val="20"/>
+        </w:rPr>
+      </w:pPr>
+      <w:r>
+        <w:rPr>
+          <w:color w:val="000000" w:themeColor="text1"/>
+          <w:sz w:val="20"/>
+          <w:szCs w:val="20"/>
+        </w:rPr>
+        <w:t>Timeout Val</w:t>
+      </w:r>
+      <w:r>
+        <w:rPr>
+          <w:color w:val="000000" w:themeColor="text1"/>
+          <w:sz w:val="20"/>
+          <w:szCs w:val="20"/>
+        </w:rPr>
+        <w:t>u</w:t>
+      </w:r>
+      <w:r>
+        <w:rPr>
+          <w:color w:val="000000" w:themeColor="text1"/>
+          <w:sz w:val="20"/>
+          <w:szCs w:val="20"/>
+        </w:rPr>
+        <w:t>e is calculated by</w:t>
+      </w:r>
+    </w:p>
+    <w:p>
+      <w:pPr>
+        <w:tabs>
+          <w:tab w:val="center" w:pos="5230"/>
+          <w:tab w:val="left" w:pos="8677"/>
+        </w:tabs>
+        <w:jc w:val="center"/>
+        <w:rPr>
+          <w:b/>
+          <w:color w:val="000000" w:themeColor="text1"/>
+          <w:sz w:val="28"/>
+          <w:szCs w:val="28"/>
+        </w:rPr>
+      </w:pPr>
+      <w:r>
+        <w:rPr>
+          <w:color w:val="000000" w:themeColor="text1"/>
+          <w:sz w:val="28"/>
+          <w:szCs w:val="28"/>
+        </w:rPr>
+        <w:t>Timeout Interval = EstimatedRTT + 4  * DevRTT</w:t>
+      </w:r>
+    </w:p>
+    <w:p>
+      <w:pPr>
+        <w:pStyle w:val="ListParagraph"/>
+        <w:numPr>
+          <w:ilvl w:val="0"/>
+          <w:numId w:val="24"/>
+        </w:numPr>
+        <w:tabs>
+          <w:tab w:val="center" w:pos="5230"/>
+          <w:tab w:val="left" w:pos="8677"/>
+        </w:tabs>
+        <w:rPr>
+          <w:color w:val="000000" w:themeColor="text1"/>
+          <w:sz w:val="20"/>
+          <w:szCs w:val="20"/>
+        </w:rPr>
+      </w:pPr>
+      <w:r>
+        <w:rPr>
+          <w:color w:val="000000" w:themeColor="text1"/>
+          <w:sz w:val="20"/>
+          <w:szCs w:val="20"/>
+        </w:rPr>
+        <w:t>4 * DevRTT = The “Safety Margin”</w:t>
+      </w:r>
+    </w:p>
+    <w:p>
+      <w:pPr>
+        <w:rPr>
+          <w:color w:val="000000" w:themeColor="text1"/>
+          <w:sz w:val="20"/>
+          <w:szCs w:val="20"/>
+        </w:rPr>
+      </w:pPr>
+    </w:p>
+    <w:p>
+      <w:pPr>
+        <w:rPr>
+          <w:b/>
+          <w:color w:val="2F5496" w:themeColor="accent5" w:themeShade="BF"/>
+          <w:sz w:val="20"/>
+          <w:szCs w:val="20"/>
+        </w:rPr>
+      </w:pPr>
+      <w:r>
+        <w:rPr>
+          <w:color w:val="000000" w:themeColor="text1"/>
+          <w:sz w:val="20"/>
+          <w:szCs w:val="20"/>
+        </w:rPr>
+        <w:t xml:space="preserve">A good explanation of </w:t>
+      </w:r>
+      <w:r>
+        <w:rPr>
+          <w:color w:val="000000" w:themeColor="text1"/>
+          <w:sz w:val="20"/>
+          <w:szCs w:val="20"/>
+        </w:rPr>
+        <w:t xml:space="preserve">all </w:t>
+      </w:r>
+      <w:r>
+        <w:rPr>
+          <w:color w:val="000000" w:themeColor="text1"/>
+          <w:sz w:val="20"/>
+          <w:szCs w:val="20"/>
+        </w:rPr>
+        <w:t>the above:</w:t>
+      </w:r>
+      <w:r>
+        <w:rPr>
+          <w:b/>
           <w:color w:val="000000" w:themeColor="text1"/>
           <w:sz w:val="20"/>
           <w:szCs w:val="20"/>
         </w:rPr>
         <w:t xml:space="preserve"> </w:t>
       </w:r>
-      <w:r>
-        <w:rPr>
-          <w:color w:val="000000" w:themeColor="text1"/>
-          <w:sz w:val="20"/>
-          <w:szCs w:val="20"/>
-        </w:rPr>
-        <w:t xml:space="preserve">      </w:t>
-      </w:r>
-      <w:r>
-        <w:rPr>
-          <w:color w:val="000000" w:themeColor="text1"/>
-          <w:sz w:val="20"/>
-          <w:szCs w:val="20"/>
-        </w:rPr>
-        <w:t>| len=0</w:t>
-      </w:r>
-      <w:r>
-        <w:rPr>
-          <w:color w:val="000000" w:themeColor="text1"/>
-          <w:sz w:val="20"/>
-          <w:szCs w:val="20"/>
-        </w:rPr>
-        <w:tab/>
-      </w:r>
-      <w:r>
-        <w:rPr>
-          <w:color w:val="000000" w:themeColor="text1"/>
-          <w:sz w:val="20"/>
-          <w:szCs w:val="20"/>
-        </w:rPr>
-        <w:t xml:space="preserve">  </w:t>
-      </w:r>
-      <w:r>
-        <w:rPr>
-          <w:color w:val="000000" w:themeColor="text1"/>
-          <w:sz w:val="20"/>
-          <w:szCs w:val="20"/>
-        </w:rPr>
-        <w:t xml:space="preserve">       </w:t>
-      </w:r>
-      <w:r>
-        <w:rPr>
-          <w:color w:val="000000" w:themeColor="text1"/>
-          <w:sz w:val="20"/>
-          <w:szCs w:val="20"/>
-        </w:rPr>
-        <w:sym w:font="Wingdings" w:char="F0E0"/>
-      </w:r>
-      <w:r>
-        <w:rPr>
-          <w:color w:val="000000" w:themeColor="text1"/>
-          <w:sz w:val="20"/>
-          <w:szCs w:val="20"/>
-        </w:rPr>
-        <w:t xml:space="preserve"> </w:t>
-      </w:r>
-      <w:r>
-        <w:rPr>
-          <w:color w:val="000000" w:themeColor="text1"/>
-          <w:sz w:val="20"/>
-          <w:szCs w:val="20"/>
-        </w:rPr>
-        <w:t>I want to both initiate a connection AND acknowledge your SYN packet</w:t>
-      </w:r>
-      <w:r>
-        <w:rPr>
-          <w:color w:val="000000" w:themeColor="text1"/>
-          <w:sz w:val="20"/>
-          <w:szCs w:val="20"/>
-        </w:rPr>
-        <w:t xml:space="preserve"> (SYN-ACK)</w:t>
-      </w:r>
-    </w:p>
-    <w:p>
-      <w:pPr>
-        <w:rPr>
-          <w:color w:val="000000" w:themeColor="text1"/>
-          <w:sz w:val="20"/>
-          <w:szCs w:val="20"/>
-        </w:rPr>
-      </w:pPr>
-      <w:r>
+      <w:hyperlink r:id="rId17" w:history="1">
+        <w:r>
+          <w:rPr>
+            <w:rStyle w:val="Hyperlink"/>
+            <w:sz w:val="20"/>
+            <w:szCs w:val="20"/>
+          </w:rPr>
+          <w:t>https://www.quora.com/How-does-TCP-round-trip-time-RTT-estimation-work-How-different-is-the-implementation-across-operating-systems</w:t>
+        </w:r>
+      </w:hyperlink>
+    </w:p>
+    <w:p>
+      <w:pPr>
         <w:rPr>
           <w:b/>
           <w:color w:val="000000" w:themeColor="text1"/>
           <w:sz w:val="20"/>
           <w:szCs w:val="20"/>
         </w:rPr>
-        <w:t>C:</w:t>
-      </w:r>
-      <w:r>
-        <w:rPr>
-          <w:color w:val="000000" w:themeColor="text1"/>
-          <w:sz w:val="20"/>
-          <w:szCs w:val="20"/>
-        </w:rPr>
-        <w:t xml:space="preserve"> seq=</w:t>
-      </w:r>
-      <w:r>
-        <w:rPr>
-          <w:color w:val="000000" w:themeColor="text1"/>
-          <w:sz w:val="20"/>
-          <w:szCs w:val="20"/>
-        </w:rPr>
-        <w:t xml:space="preserve">1 | ack=1 </w:t>
-      </w:r>
-      <w:r>
-        <w:rPr>
-          <w:color w:val="000000" w:themeColor="text1"/>
-          <w:sz w:val="20"/>
-          <w:szCs w:val="20"/>
-        </w:rPr>
-        <w:t xml:space="preserve">      </w:t>
-      </w:r>
-      <w:r>
-        <w:rPr>
-          <w:color w:val="000000" w:themeColor="text1"/>
-          <w:sz w:val="20"/>
-          <w:szCs w:val="20"/>
-        </w:rPr>
-        <w:t>| len=0</w:t>
-      </w:r>
-      <w:r>
-        <w:rPr>
-          <w:color w:val="000000" w:themeColor="text1"/>
-          <w:sz w:val="20"/>
-          <w:szCs w:val="20"/>
-        </w:rPr>
-        <w:t xml:space="preserve">    </w:t>
-      </w:r>
-      <w:r>
-        <w:rPr>
-          <w:color w:val="000000" w:themeColor="text1"/>
-          <w:sz w:val="20"/>
-          <w:szCs w:val="20"/>
-        </w:rPr>
-        <w:t xml:space="preserve">  </w:t>
-      </w:r>
-      <w:r>
-        <w:rPr>
-          <w:color w:val="000000" w:themeColor="text1"/>
-          <w:sz w:val="20"/>
-          <w:szCs w:val="20"/>
-        </w:rPr>
-        <w:t xml:space="preserve">       </w:t>
-      </w:r>
-      <w:r>
-        <w:rPr>
-          <w:color w:val="000000" w:themeColor="text1"/>
-          <w:sz w:val="20"/>
-          <w:szCs w:val="20"/>
-        </w:rPr>
-        <w:sym w:font="Wingdings" w:char="F0E0"/>
-      </w:r>
-      <w:r>
-        <w:rPr>
-          <w:color w:val="000000" w:themeColor="text1"/>
-          <w:sz w:val="20"/>
-          <w:szCs w:val="20"/>
-        </w:rPr>
-        <w:t xml:space="preserve"> I acknowledge your SYN packet</w:t>
-      </w:r>
-      <w:r>
-        <w:rPr>
-          <w:color w:val="000000" w:themeColor="text1"/>
-          <w:sz w:val="20"/>
-          <w:szCs w:val="20"/>
-        </w:rPr>
-        <w:t xml:space="preserve"> (ACK)</w:t>
-      </w:r>
-    </w:p>
-    <w:p>
-      <w:pPr>
-        <w:rPr>
-          <w:color w:val="000000" w:themeColor="text1"/>
-          <w:sz w:val="20"/>
-          <w:szCs w:val="20"/>
-        </w:rPr>
-      </w:pPr>
-      <w:r>
-        <w:rPr>
-          <w:b/>
-          <w:color w:val="000000" w:themeColor="text1"/>
-          <w:sz w:val="20"/>
-          <w:szCs w:val="20"/>
-        </w:rPr>
-        <w:t>C</w:t>
-      </w:r>
-      <w:r>
-        <w:rPr>
-          <w:color w:val="000000" w:themeColor="text1"/>
-          <w:sz w:val="20"/>
-          <w:szCs w:val="20"/>
-        </w:rPr>
-        <w:t xml:space="preserve">: </w:t>
-      </w:r>
-      <w:r>
-        <w:rPr>
-          <w:color w:val="000000" w:themeColor="text1"/>
-          <w:sz w:val="20"/>
-          <w:szCs w:val="20"/>
-        </w:rPr>
-        <w:t>seq</w:t>
-      </w:r>
-      <w:r>
-        <w:rPr>
-          <w:color w:val="000000" w:themeColor="text1"/>
-          <w:sz w:val="20"/>
-          <w:szCs w:val="20"/>
-        </w:rPr>
-        <w:t>=1</w:t>
-      </w:r>
-      <w:r>
-        <w:rPr>
-          <w:color w:val="000000" w:themeColor="text1"/>
-          <w:sz w:val="20"/>
-          <w:szCs w:val="20"/>
-        </w:rPr>
-        <w:t xml:space="preserve"> | </w:t>
-      </w:r>
-      <w:r>
-        <w:rPr>
-          <w:color w:val="000000" w:themeColor="text1"/>
-          <w:sz w:val="20"/>
-          <w:szCs w:val="20"/>
-        </w:rPr>
-        <w:t xml:space="preserve">ack=1 </w:t>
-      </w:r>
-      <w:r>
-        <w:rPr>
-          <w:color w:val="000000" w:themeColor="text1"/>
-          <w:sz w:val="20"/>
-          <w:szCs w:val="20"/>
-        </w:rPr>
-        <w:t xml:space="preserve">      </w:t>
-      </w:r>
-      <w:r>
-        <w:rPr>
-          <w:color w:val="000000" w:themeColor="text1"/>
-          <w:sz w:val="20"/>
-          <w:szCs w:val="20"/>
-        </w:rPr>
-        <w:t xml:space="preserve">| </w:t>
-      </w:r>
-      <w:r>
-        <w:rPr>
-          <w:color w:val="000000" w:themeColor="text1"/>
-          <w:sz w:val="20"/>
-          <w:szCs w:val="20"/>
-        </w:rPr>
-        <w:t>len=</w:t>
-      </w:r>
-      <w:r>
-        <w:rPr>
-          <w:color w:val="000000" w:themeColor="text1"/>
-          <w:sz w:val="20"/>
-          <w:szCs w:val="20"/>
-        </w:rPr>
-        <w:t>25</w:t>
-      </w:r>
-      <w:r>
-        <w:rPr>
-          <w:color w:val="000000" w:themeColor="text1"/>
-          <w:sz w:val="20"/>
-          <w:szCs w:val="20"/>
-        </w:rPr>
-        <w:tab/>
-      </w:r>
-      <w:r>
-        <w:rPr>
-          <w:color w:val="000000" w:themeColor="text1"/>
-          <w:sz w:val="20"/>
-          <w:szCs w:val="20"/>
-        </w:rPr>
-        <w:t xml:space="preserve">  </w:t>
-      </w:r>
-      <w:r>
-        <w:rPr>
-          <w:color w:val="000000" w:themeColor="text1"/>
-          <w:sz w:val="20"/>
-          <w:szCs w:val="20"/>
-        </w:rPr>
-        <w:t xml:space="preserve">       </w:t>
-      </w:r>
-      <w:r>
-        <w:rPr>
-          <w:color w:val="000000" w:themeColor="text1"/>
-          <w:sz w:val="20"/>
-          <w:szCs w:val="20"/>
-        </w:rPr>
-        <w:sym w:font="Wingdings" w:char="F0E0"/>
-      </w:r>
-      <w:r>
-        <w:rPr>
-          <w:color w:val="000000" w:themeColor="text1"/>
-          <w:sz w:val="20"/>
-          <w:szCs w:val="20"/>
-        </w:rPr>
-        <w:t xml:space="preserve"> I am sending you data</w:t>
-      </w:r>
-      <w:r>
-        <w:rPr>
-          <w:color w:val="000000" w:themeColor="text1"/>
-          <w:sz w:val="20"/>
-          <w:szCs w:val="20"/>
-        </w:rPr>
-        <w:t xml:space="preserve"> of size 25 bytes</w:t>
-      </w:r>
-    </w:p>
-    <w:p>
-      <w:pPr>
-        <w:rPr>
-          <w:color w:val="000000" w:themeColor="text1"/>
-          <w:sz w:val="20"/>
-          <w:szCs w:val="20"/>
-        </w:rPr>
-      </w:pPr>
-      <w:r>
-        <w:rPr>
-          <w:b/>
-          <w:color w:val="000000" w:themeColor="text1"/>
-          <w:sz w:val="20"/>
-          <w:szCs w:val="20"/>
-        </w:rPr>
-        <w:t>S</w:t>
-      </w:r>
-      <w:r>
-        <w:rPr>
-          <w:color w:val="000000" w:themeColor="text1"/>
-          <w:sz w:val="20"/>
-          <w:szCs w:val="20"/>
-        </w:rPr>
-        <w:t xml:space="preserve">: </w:t>
-      </w:r>
-      <w:r>
-        <w:rPr>
-          <w:color w:val="000000" w:themeColor="text1"/>
-          <w:sz w:val="20"/>
-          <w:szCs w:val="20"/>
-        </w:rPr>
-        <w:t>seq</w:t>
-      </w:r>
-      <w:r>
-        <w:rPr>
-          <w:color w:val="000000" w:themeColor="text1"/>
-          <w:sz w:val="20"/>
-          <w:szCs w:val="20"/>
-        </w:rPr>
-        <w:t>=1</w:t>
-      </w:r>
-      <w:r>
-        <w:rPr>
-          <w:color w:val="000000" w:themeColor="text1"/>
-          <w:sz w:val="20"/>
-          <w:szCs w:val="20"/>
-        </w:rPr>
-        <w:t xml:space="preserve"> | ack=1</w:t>
-      </w:r>
-      <w:r>
-        <w:rPr>
-          <w:color w:val="000000" w:themeColor="text1"/>
-          <w:sz w:val="20"/>
-          <w:szCs w:val="20"/>
-        </w:rPr>
-        <w:t>+25</w:t>
-      </w:r>
-      <w:r>
-        <w:rPr>
-          <w:color w:val="000000" w:themeColor="text1"/>
-          <w:sz w:val="20"/>
-          <w:szCs w:val="20"/>
-        </w:rPr>
-        <w:t xml:space="preserve"> | len=25</w:t>
-      </w:r>
-      <w:r>
-        <w:rPr>
-          <w:color w:val="000000" w:themeColor="text1"/>
-          <w:sz w:val="20"/>
-          <w:szCs w:val="20"/>
-        </w:rPr>
-        <w:t xml:space="preserve">    </w:t>
-      </w:r>
-      <w:r>
-        <w:rPr>
-          <w:color w:val="000000" w:themeColor="text1"/>
-          <w:sz w:val="20"/>
-          <w:szCs w:val="20"/>
-        </w:rPr>
-        <w:t xml:space="preserve"> </w:t>
-      </w:r>
-      <w:r>
-        <w:rPr>
-          <w:color w:val="000000" w:themeColor="text1"/>
-          <w:sz w:val="20"/>
-          <w:szCs w:val="20"/>
-        </w:rPr>
-        <w:sym w:font="Wingdings" w:char="F0E0"/>
-      </w:r>
-      <w:r>
-        <w:rPr>
-          <w:color w:val="000000" w:themeColor="text1"/>
-          <w:sz w:val="20"/>
-          <w:szCs w:val="20"/>
-        </w:rPr>
-        <w:t xml:space="preserve"> I acknowledge the packet sent | I expect the ne</w:t>
-      </w:r>
-      <w:r>
-        <w:rPr>
-          <w:color w:val="000000" w:themeColor="text1"/>
-          <w:sz w:val="20"/>
-          <w:szCs w:val="20"/>
-        </w:rPr>
-        <w:t>xt packet to start at seqno X+B+B</w:t>
-      </w:r>
-    </w:p>
-    <w:p>
-      <w:pPr>
-        <w:rPr>
-          <w:color w:val="000000" w:themeColor="text1"/>
-          <w:sz w:val="20"/>
-          <w:szCs w:val="20"/>
-        </w:rPr>
-      </w:pPr>
-      <w:r>
-        <w:rPr>
-          <w:b/>
-          <w:color w:val="000000" w:themeColor="text1"/>
-          <w:sz w:val="20"/>
-          <w:szCs w:val="20"/>
-        </w:rPr>
-        <w:t>C</w:t>
-      </w:r>
-      <w:r>
-        <w:rPr>
-          <w:color w:val="000000" w:themeColor="text1"/>
-          <w:sz w:val="20"/>
-          <w:szCs w:val="20"/>
-        </w:rPr>
-        <w:t xml:space="preserve"> </w:t>
-      </w:r>
-      <w:r>
-        <w:rPr>
-          <w:color w:val="000000" w:themeColor="text1"/>
-          <w:sz w:val="20"/>
-          <w:szCs w:val="20"/>
-        </w:rPr>
-        <w:t>seq</w:t>
-      </w:r>
-      <w:r>
-        <w:rPr>
-          <w:color w:val="000000" w:themeColor="text1"/>
-          <w:sz w:val="20"/>
-          <w:szCs w:val="20"/>
-        </w:rPr>
-        <w:t xml:space="preserve"> = X+2B </w:t>
-      </w:r>
-      <w:r>
-        <w:rPr>
-          <w:color w:val="000000" w:themeColor="text1"/>
-          <w:sz w:val="20"/>
-          <w:szCs w:val="20"/>
-        </w:rPr>
-        <w:t xml:space="preserve">             </w:t>
-      </w:r>
-      <w:r>
-        <w:rPr>
-          <w:color w:val="000000" w:themeColor="text1"/>
-          <w:sz w:val="20"/>
-          <w:szCs w:val="20"/>
-        </w:rPr>
-        <w:t>| len = B</w:t>
-      </w:r>
-      <w:r>
-        <w:rPr>
-          <w:color w:val="000000" w:themeColor="text1"/>
-          <w:sz w:val="20"/>
-          <w:szCs w:val="20"/>
-        </w:rPr>
-        <w:tab/>
-      </w:r>
-      <w:r>
-        <w:rPr>
-          <w:color w:val="000000" w:themeColor="text1"/>
-          <w:sz w:val="20"/>
-          <w:szCs w:val="20"/>
-        </w:rPr>
-        <w:t xml:space="preserve">  </w:t>
-      </w:r>
-      <w:r>
-        <w:rPr>
-          <w:color w:val="000000" w:themeColor="text1"/>
-          <w:sz w:val="20"/>
-          <w:szCs w:val="20"/>
-        </w:rPr>
-        <w:sym w:font="Wingdings" w:char="F0E0"/>
-      </w:r>
-      <w:r>
-        <w:rPr>
-          <w:color w:val="000000" w:themeColor="text1"/>
-          <w:sz w:val="20"/>
-          <w:szCs w:val="20"/>
-        </w:rPr>
-        <w:t xml:space="preserve"> I am sending you a packet</w:t>
-      </w:r>
-    </w:p>
-    <w:p>
-      <w:pPr>
-        <w:rPr>
-          <w:color w:val="000000" w:themeColor="text1"/>
-          <w:sz w:val="20"/>
-          <w:szCs w:val="20"/>
-        </w:rPr>
-      </w:pPr>
-    </w:p>
-    <w:p>
-      <w:pPr>
-        <w:rPr>
-          <w:color w:val="000000" w:themeColor="text1"/>
-          <w:sz w:val="20"/>
-          <w:szCs w:val="20"/>
-        </w:rPr>
-      </w:pPr>
-      <w:r>
-        <w:rPr>
-          <w:b/>
-          <w:noProof/>
-          <w:color w:val="000000" w:themeColor="text1"/>
-          <w:sz w:val="20"/>
-          <w:szCs w:val="20"/>
-          <w:lang w:val="en-US"/>
-        </w:rPr>
-        <mc:AlternateContent>
-          <mc:Choice Requires="wps">
-            <w:drawing>
-              <wp:anchor distT="0" distB="0" distL="114300" distR="114300" simplePos="0" relativeHeight="251663360" behindDoc="0" locked="0" layoutInCell="1" allowOverlap="1" wp14:anchorId="1E079373" wp14:editId="57C4A7D4">
-                <wp:simplePos x="0" y="0"/>
-                <wp:positionH relativeFrom="column">
-                  <wp:posOffset>3594100</wp:posOffset>
-                </wp:positionH>
-                <wp:positionV relativeFrom="paragraph">
-                  <wp:posOffset>582930</wp:posOffset>
-                </wp:positionV>
-                <wp:extent cx="2739390" cy="915670"/>
-                <wp:effectExtent l="0" t="0" r="0" b="0"/>
-                <wp:wrapSquare wrapText="bothSides"/>
-                <wp:docPr id="15" name="Text Box 15"/>
-                <wp:cNvGraphicFramePr/>
-                <a:graphic xmlns:a="http://schemas.openxmlformats.org/drawingml/2006/main">
-                  <a:graphicData uri="http://schemas.microsoft.com/office/word/2010/wordprocessingShape">
-                    <wps:wsp>
-                      <wps:cNvSpPr txBox="1"/>
-                      <wps:spPr>
-                        <a:xfrm>
-                          <a:off x="0" y="0"/>
-                          <a:ext cx="2739390" cy="915670"/>
-                        </a:xfrm>
-                        <a:prstGeom prst="rect">
-                          <a:avLst/>
-                        </a:prstGeom>
-                        <a:noFill/>
-                        <a:ln>
-                          <a:noFill/>
-                        </a:ln>
-                        <a:effectLst/>
-                      </wps:spPr>
-                      <wps:style>
-                        <a:lnRef idx="0">
-                          <a:schemeClr val="accent1"/>
-                        </a:lnRef>
-                        <a:fillRef idx="0">
-                          <a:schemeClr val="accent1"/>
-                        </a:fillRef>
-                        <a:effectRef idx="0">
-                          <a:schemeClr val="accent1"/>
-                        </a:effectRef>
-                        <a:fontRef idx="minor">
-                          <a:schemeClr val="dk1"/>
-                        </a:fontRef>
-                      </wps:style>
-                      <wps:txbx>
-                        <w:txbxContent>
-                          <w:p>
-                            <w:pPr>
-                              <w:rPr>
-                                <w:color w:val="000000" w:themeColor="text1"/>
-                                <w:sz w:val="20"/>
-                                <w:szCs w:val="20"/>
-                              </w:rPr>
-                            </w:pPr>
-                            <w:r>
-                              <w:rPr>
-                                <w:color w:val="000000" w:themeColor="text1"/>
-                                <w:sz w:val="20"/>
-                                <w:szCs w:val="20"/>
-                              </w:rPr>
-                              <w:t>Sequence number + length = confirmation of ACK</w:t>
-                            </w:r>
-                          </w:p>
-                          <w:p>
-                            <w:pPr>
-                              <w:pStyle w:val="ListParagraph"/>
-                              <w:numPr>
-                                <w:ilvl w:val="0"/>
-                                <w:numId w:val="19"/>
-                              </w:numPr>
-                              <w:rPr>
-                                <w:sz w:val="20"/>
-                                <w:szCs w:val="20"/>
-                              </w:rPr>
-                            </w:pPr>
-                          </w:p>
-                        </w:txbxContent>
-                      </wps:txbx>
-                      <wps:bodyPr rot="0" spcFirstLastPara="0" vertOverflow="overflow" horzOverflow="overflow" vert="horz" wrap="square" lIns="91440" tIns="45720" rIns="91440" bIns="45720" numCol="1" spcCol="0" rtlCol="0" fromWordArt="0" anchor="t" anchorCtr="0" forceAA="0" compatLnSpc="1">
-                        <a:prstTxWarp prst="textNoShape">
-                          <a:avLst/>
-                        </a:prstTxWarp>
-                        <a:noAutofit/>
-                      </wps:bodyPr>
-                    </wps:wsp>
-                  </a:graphicData>
-                </a:graphic>
-                <wp14:sizeRelH relativeFrom="margin">
-                  <wp14:pctWidth>0</wp14:pctWidth>
-                </wp14:sizeRelH>
-                <wp14:sizeRelV relativeFrom="margin">
-                  <wp14:pctHeight>0</wp14:pctHeight>
-                </wp14:sizeRelV>
-              </wp:anchor>
-            </w:drawing>
-          </mc:Choice>
-          <mc:Fallback>
-            <w:pict>
-              <v:shape w14:anchorId="1E079373" id="Text_x0020_Box_x0020_15" o:spid="_x0000_s1029" type="#_x0000_t202" style="position:absolute;margin-left:283pt;margin-top:45.9pt;width:215.7pt;height:72.1pt;z-index:251663360;visibility:visible;mso-wrap-style:square;mso-width-percent:0;mso-height-percent:0;mso-wrap-distance-left:9pt;mso-wrap-distance-top:0;mso-wrap-distance-right:9pt;mso-wrap-distance-bottom:0;mso-position-horizontal:absolute;mso-position-horizontal-relative:text;mso-position-vertical:absolute;mso-position-vertical-relative:text;mso-width-percent:0;mso-height-percent:0;mso-width-relative:margin;mso-height-relative:margin;v-text-anchor:top" o:gfxdata="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" filled="f" stroked="f">
-                <v:textbox>
-                  <w:txbxContent>
-                    <w:p>
-                      <w:pPr>
-                        <w:rPr>
-                          <w:color w:val="000000" w:themeColor="text1"/>
-                          <w:sz w:val="20"/>
-                          <w:szCs w:val="20"/>
-                        </w:rPr>
-                      </w:pPr>
-                      <w:r>
-                        <w:rPr>
-                          <w:color w:val="000000" w:themeColor="text1"/>
-                          <w:sz w:val="20"/>
-                          <w:szCs w:val="20"/>
-                        </w:rPr>
-                        <w:t>Sequence number + length = confirmation of ACK</w:t>
-                      </w:r>
-                    </w:p>
-                    <w:p>
-                      <w:pPr>
-                        <w:pStyle w:val="ListParagraph"/>
-                        <w:numPr>
-                          <w:ilvl w:val="0"/>
-                          <w:numId w:val="19"/>
-                        </w:numPr>
-                        <w:rPr>
-                          <w:sz w:val="20"/>
-                          <w:szCs w:val="20"/>
-                        </w:rPr>
-                      </w:pPr>
-                    </w:p>
-                  </w:txbxContent>
-                </v:textbox>
-                <w10:wrap type="square"/>
-              </v:shape>
-            </w:pict>
-          </mc:Fallback>
-        </mc:AlternateContent>
-      </w:r>
+      </w:pPr>
     </w:p>
     <w:sectPr>
       <w:pgSz w:w="11900" w:h="16840"/>
@@ -7859,7 +8387,7 @@
   <w:abstractNum w:abstractNumId="6">
     <w:nsid w:val="22030C29"/>
     <w:multiLevelType w:val="hybridMultilevel"/>
-    <w:tmpl w:val="1F7AFBFA"/>
+    <w:tmpl w:val="F2D0AA70"/>
     <w:lvl w:ilvl="0" w:tplc="04090001">
       <w:start w:val="1"/>
       <w:numFmt w:val="bullet"/>
@@ -8196,6 +8724,232 @@
     </w:lvl>
   </w:abstractNum>
   <w:abstractNum w:abstractNumId="9">
+    <w:nsid w:val="354C5749"/>
+    <w:multiLevelType w:val="hybridMultilevel"/>
+    <w:tmpl w:val="AB5C5234"/>
+    <w:lvl w:ilvl="0" w:tplc="04090001">
+      <w:start w:val="1"/>
+      <w:numFmt w:val="bullet"/>
+      <w:lvlText w:val=""/>
+      <w:lvlJc w:val="left"/>
+      <w:pPr>
+        <w:ind w:left="720" w:hanging="360"/>
+      </w:pPr>
+      <w:rPr>
+        <w:rFonts w:ascii="Symbol" w:hAnsi="Symbol" w:hint="default"/>
+      </w:rPr>
+    </w:lvl>
+    <w:lvl w:ilvl="1" w:tplc="04090003" w:tentative="1">
+      <w:start w:val="1"/>
+      <w:numFmt w:val="bullet"/>
+      <w:lvlText w:val="o"/>
+      <w:lvlJc w:val="left"/>
+      <w:pPr>
+        <w:ind w:left="1440" w:hanging="360"/>
+      </w:pPr>
+      <w:rPr>
+        <w:rFonts w:ascii="Courier New" w:hAnsi="Courier New" w:cs="Courier New" w:hint="default"/>
+      </w:rPr>
+    </w:lvl>
+    <w:lvl w:ilvl="2" w:tplc="04090005" w:tentative="1">
+      <w:start w:val="1"/>
+      <w:numFmt w:val="bullet"/>
+      <w:lvlText w:val=""/>
+      <w:lvlJc w:val="left"/>
+      <w:pPr>
+        <w:ind w:left="2160" w:hanging="360"/>
+      </w:pPr>
+      <w:rPr>
+        <w:rFonts w:ascii="Wingdings" w:hAnsi="Wingdings" w:hint="default"/>
+      </w:rPr>
+    </w:lvl>
+    <w:lvl w:ilvl="3" w:tplc="04090001" w:tentative="1">
+      <w:start w:val="1"/>
+      <w:numFmt w:val="bullet"/>
+      <w:lvlText w:val=""/>
+      <w:lvlJc w:val="left"/>
+      <w:pPr>
+        <w:ind w:left="2880" w:hanging="360"/>
+      </w:pPr>
+      <w:rPr>
+        <w:rFonts w:ascii="Symbol" w:hAnsi="Symbol" w:hint="default"/>
+      </w:rPr>
+    </w:lvl>
+    <w:lvl w:ilvl="4" w:tplc="04090003" w:tentative="1">
+      <w:start w:val="1"/>
+      <w:numFmt w:val="bullet"/>
+      <w:lvlText w:val="o"/>
+      <w:lvlJc w:val="left"/>
+      <w:pPr>
+        <w:ind w:left="3600" w:hanging="360"/>
+      </w:pPr>
+      <w:rPr>
+        <w:rFonts w:ascii="Courier New" w:hAnsi="Courier New" w:cs="Courier New" w:hint="default"/>
+      </w:rPr>
+    </w:lvl>
+    <w:lvl w:ilvl="5" w:tplc="04090005" w:tentative="1">
+      <w:start w:val="1"/>
+      <w:numFmt w:val="bullet"/>
+      <w:lvlText w:val=""/>
+      <w:lvlJc w:val="left"/>
+      <w:pPr>
+        <w:ind w:left="4320" w:hanging="360"/>
+      </w:pPr>
+      <w:rPr>
+        <w:rFonts w:ascii="Wingdings" w:hAnsi="Wingdings" w:hint="default"/>
+      </w:rPr>
+    </w:lvl>
+    <w:lvl w:ilvl="6" w:tplc="04090001" w:tentative="1">
+      <w:start w:val="1"/>
+      <w:numFmt w:val="bullet"/>
+      <w:lvlText w:val=""/>
+      <w:lvlJc w:val="left"/>
+      <w:pPr>
+        <w:ind w:left="5040" w:hanging="360"/>
+      </w:pPr>
+      <w:rPr>
+        <w:rFonts w:ascii="Symbol" w:hAnsi="Symbol" w:hint="default"/>
+      </w:rPr>
+    </w:lvl>
+    <w:lvl w:ilvl="7" w:tplc="04090003" w:tentative="1">
+      <w:start w:val="1"/>
+      <w:numFmt w:val="bullet"/>
+      <w:lvlText w:val="o"/>
+      <w:lvlJc w:val="left"/>
+      <w:pPr>
+        <w:ind w:left="5760" w:hanging="360"/>
+      </w:pPr>
+      <w:rPr>
+        <w:rFonts w:ascii="Courier New" w:hAnsi="Courier New" w:cs="Courier New" w:hint="default"/>
+      </w:rPr>
+    </w:lvl>
+    <w:lvl w:ilvl="8" w:tplc="04090005" w:tentative="1">
+      <w:start w:val="1"/>
+      <w:numFmt w:val="bullet"/>
+      <w:lvlText w:val=""/>
+      <w:lvlJc w:val="left"/>
+      <w:pPr>
+        <w:ind w:left="6480" w:hanging="360"/>
+      </w:pPr>
+      <w:rPr>
+        <w:rFonts w:ascii="Wingdings" w:hAnsi="Wingdings" w:hint="default"/>
+      </w:rPr>
+    </w:lvl>
+  </w:abstractNum>
+  <w:abstractNum w:abstractNumId="10">
+    <w:nsid w:val="3A324C58"/>
+    <w:multiLevelType w:val="hybridMultilevel"/>
+    <w:tmpl w:val="5F7C8BF6"/>
+    <w:lvl w:ilvl="0" w:tplc="04090001">
+      <w:start w:val="1"/>
+      <w:numFmt w:val="bullet"/>
+      <w:lvlText w:val=""/>
+      <w:lvlJc w:val="left"/>
+      <w:pPr>
+        <w:ind w:left="720" w:hanging="360"/>
+      </w:pPr>
+      <w:rPr>
+        <w:rFonts w:ascii="Symbol" w:hAnsi="Symbol" w:hint="default"/>
+      </w:rPr>
+    </w:lvl>
+    <w:lvl w:ilvl="1" w:tplc="04090003" w:tentative="1">
+      <w:start w:val="1"/>
+      <w:numFmt w:val="bullet"/>
+      <w:lvlText w:val="o"/>
+      <w:lvlJc w:val="left"/>
+      <w:pPr>
+        <w:ind w:left="1440" w:hanging="360"/>
+      </w:pPr>
+      <w:rPr>
+        <w:rFonts w:ascii="Courier New" w:hAnsi="Courier New" w:cs="Courier New" w:hint="default"/>
+      </w:rPr>
+    </w:lvl>
+    <w:lvl w:ilvl="2" w:tplc="04090005" w:tentative="1">
+      <w:start w:val="1"/>
+      <w:numFmt w:val="bullet"/>
+      <w:lvlText w:val=""/>
+      <w:lvlJc w:val="left"/>
+      <w:pPr>
+        <w:ind w:left="2160" w:hanging="360"/>
+      </w:pPr>
+      <w:rPr>
+        <w:rFonts w:ascii="Wingdings" w:hAnsi="Wingdings" w:hint="default"/>
+      </w:rPr>
+    </w:lvl>
+    <w:lvl w:ilvl="3" w:tplc="04090001" w:tentative="1">
+      <w:start w:val="1"/>
+      <w:numFmt w:val="bullet"/>
+      <w:lvlText w:val=""/>
+      <w:lvlJc w:val="left"/>
+      <w:pPr>
+        <w:ind w:left="2880" w:hanging="360"/>
+      </w:pPr>
+      <w:rPr>
+        <w:rFonts w:ascii="Symbol" w:hAnsi="Symbol" w:hint="default"/>
+      </w:rPr>
+    </w:lvl>
+    <w:lvl w:ilvl="4" w:tplc="04090003" w:tentative="1">
+      <w:start w:val="1"/>
+      <w:numFmt w:val="bullet"/>
+      <w:lvlText w:val="o"/>
+      <w:lvlJc w:val="left"/>
+      <w:pPr>
+        <w:ind w:left="3600" w:hanging="360"/>
+      </w:pPr>
+      <w:rPr>
+        <w:rFonts w:ascii="Courier New" w:hAnsi="Courier New" w:cs="Courier New" w:hint="default"/>
+      </w:rPr>
+    </w:lvl>
+    <w:lvl w:ilvl="5" w:tplc="04090005" w:tentative="1">
+      <w:start w:val="1"/>
+      <w:numFmt w:val="bullet"/>
+      <w:lvlText w:val=""/>
+      <w:lvlJc w:val="left"/>
+      <w:pPr>
+        <w:ind w:left="4320" w:hanging="360"/>
+      </w:pPr>
+      <w:rPr>
+        <w:rFonts w:ascii="Wingdings" w:hAnsi="Wingdings" w:hint="default"/>
+      </w:rPr>
+    </w:lvl>
+    <w:lvl w:ilvl="6" w:tplc="04090001" w:tentative="1">
+      <w:start w:val="1"/>
+      <w:numFmt w:val="bullet"/>
+      <w:lvlText w:val=""/>
+      <w:lvlJc w:val="left"/>
+      <w:pPr>
+        <w:ind w:left="5040" w:hanging="360"/>
+      </w:pPr>
+      <w:rPr>
+        <w:rFonts w:ascii="Symbol" w:hAnsi="Symbol" w:hint="default"/>
+      </w:rPr>
+    </w:lvl>
+    <w:lvl w:ilvl="7" w:tplc="04090003" w:tentative="1">
+      <w:start w:val="1"/>
+      <w:numFmt w:val="bullet"/>
+      <w:lvlText w:val="o"/>
+      <w:lvlJc w:val="left"/>
+      <w:pPr>
+        <w:ind w:left="5760" w:hanging="360"/>
+      </w:pPr>
+      <w:rPr>
+        <w:rFonts w:ascii="Courier New" w:hAnsi="Courier New" w:cs="Courier New" w:hint="default"/>
+      </w:rPr>
+    </w:lvl>
+    <w:lvl w:ilvl="8" w:tplc="04090005" w:tentative="1">
+      <w:start w:val="1"/>
+      <w:numFmt w:val="bullet"/>
+      <w:lvlText w:val=""/>
+      <w:lvlJc w:val="left"/>
+      <w:pPr>
+        <w:ind w:left="6480" w:hanging="360"/>
+      </w:pPr>
+      <w:rPr>
+        <w:rFonts w:ascii="Wingdings" w:hAnsi="Wingdings" w:hint="default"/>
+      </w:rPr>
+    </w:lvl>
+  </w:abstractNum>
+  <w:abstractNum w:abstractNumId="11">
     <w:nsid w:val="43002457"/>
     <w:multiLevelType w:val="hybridMultilevel"/>
     <w:tmpl w:val="A7B68AFA"/>
@@ -8308,7 +9062,7 @@
       </w:rPr>
     </w:lvl>
   </w:abstractNum>
-  <w:abstractNum w:abstractNumId="10">
+  <w:abstractNum w:abstractNumId="12">
     <w:nsid w:val="467F3F88"/>
     <w:multiLevelType w:val="hybridMultilevel"/>
     <w:tmpl w:val="18725168"/>
@@ -8421,7 +9175,120 @@
       </w:rPr>
     </w:lvl>
   </w:abstractNum>
-  <w:abstractNum w:abstractNumId="11">
+  <w:abstractNum w:abstractNumId="13">
+    <w:nsid w:val="4A3631DF"/>
+    <w:multiLevelType w:val="hybridMultilevel"/>
+    <w:tmpl w:val="E3F85820"/>
+    <w:lvl w:ilvl="0" w:tplc="04090001">
+      <w:start w:val="1"/>
+      <w:numFmt w:val="bullet"/>
+      <w:lvlText w:val=""/>
+      <w:lvlJc w:val="left"/>
+      <w:pPr>
+        <w:ind w:left="720" w:hanging="360"/>
+      </w:pPr>
+      <w:rPr>
+        <w:rFonts w:ascii="Symbol" w:hAnsi="Symbol" w:hint="default"/>
+      </w:rPr>
+    </w:lvl>
+    <w:lvl w:ilvl="1" w:tplc="04090003">
+      <w:start w:val="1"/>
+      <w:numFmt w:val="bullet"/>
+      <w:lvlText w:val="o"/>
+      <w:lvlJc w:val="left"/>
+      <w:pPr>
+        <w:ind w:left="1440" w:hanging="360"/>
+      </w:pPr>
+      <w:rPr>
+        <w:rFonts w:ascii="Courier New" w:hAnsi="Courier New" w:cs="Courier New" w:hint="default"/>
+      </w:rPr>
+    </w:lvl>
+    <w:lvl w:ilvl="2" w:tplc="04090005">
+      <w:start w:val="1"/>
+      <w:numFmt w:val="bullet"/>
+      <w:lvlText w:val=""/>
+      <w:lvlJc w:val="left"/>
+      <w:pPr>
+        <w:ind w:left="2160" w:hanging="360"/>
+      </w:pPr>
+      <w:rPr>
+        <w:rFonts w:ascii="Wingdings" w:hAnsi="Wingdings" w:hint="default"/>
+      </w:rPr>
+    </w:lvl>
+    <w:lvl w:ilvl="3" w:tplc="04090001">
+      <w:start w:val="1"/>
+      <w:numFmt w:val="bullet"/>
+      <w:lvlText w:val=""/>
+      <w:lvlJc w:val="left"/>
+      <w:pPr>
+        <w:ind w:left="2880" w:hanging="360"/>
+      </w:pPr>
+      <w:rPr>
+        <w:rFonts w:ascii="Symbol" w:hAnsi="Symbol" w:hint="default"/>
+      </w:rPr>
+    </w:lvl>
+    <w:lvl w:ilvl="4" w:tplc="04090003">
+      <w:start w:val="1"/>
+      <w:numFmt w:val="bullet"/>
+      <w:lvlText w:val="o"/>
+      <w:lvlJc w:val="left"/>
+      <w:pPr>
+        <w:ind w:left="3600" w:hanging="360"/>
+      </w:pPr>
+      <w:rPr>
+        <w:rFonts w:ascii="Courier New" w:hAnsi="Courier New" w:cs="Courier New" w:hint="default"/>
+      </w:rPr>
+    </w:lvl>
+    <w:lvl w:ilvl="5" w:tplc="04090005" w:tentative="1">
+      <w:start w:val="1"/>
+      <w:numFmt w:val="bullet"/>
+      <w:lvlText w:val=""/>
+      <w:lvlJc w:val="left"/>
+      <w:pPr>
+        <w:ind w:left="4320" w:hanging="360"/>
+      </w:pPr>
+      <w:rPr>
+        <w:rFonts w:ascii="Wingdings" w:hAnsi="Wingdings" w:hint="default"/>
+      </w:rPr>
+    </w:lvl>
+    <w:lvl w:ilvl="6" w:tplc="04090001" w:tentative="1">
+      <w:start w:val="1"/>
+      <w:numFmt w:val="bullet"/>
+      <w:lvlText w:val=""/>
+      <w:lvlJc w:val="left"/>
+      <w:pPr>
+        <w:ind w:left="5040" w:hanging="360"/>
+      </w:pPr>
+      <w:rPr>
+        <w:rFonts w:ascii="Symbol" w:hAnsi="Symbol" w:hint="default"/>
+      </w:rPr>
+    </w:lvl>
+    <w:lvl w:ilvl="7" w:tplc="04090003" w:tentative="1">
+      <w:start w:val="1"/>
+      <w:numFmt w:val="bullet"/>
+      <w:lvlText w:val="o"/>
+      <w:lvlJc w:val="left"/>
+      <w:pPr>
+        <w:ind w:left="5760" w:hanging="360"/>
+      </w:pPr>
+      <w:rPr>
+        <w:rFonts w:ascii="Courier New" w:hAnsi="Courier New" w:cs="Courier New" w:hint="default"/>
+      </w:rPr>
+    </w:lvl>
+    <w:lvl w:ilvl="8" w:tplc="04090005" w:tentative="1">
+      <w:start w:val="1"/>
+      <w:numFmt w:val="bullet"/>
+      <w:lvlText w:val=""/>
+      <w:lvlJc w:val="left"/>
+      <w:pPr>
+        <w:ind w:left="6480" w:hanging="360"/>
+      </w:pPr>
+      <w:rPr>
+        <w:rFonts w:ascii="Wingdings" w:hAnsi="Wingdings" w:hint="default"/>
+      </w:rPr>
+    </w:lvl>
+  </w:abstractNum>
+  <w:abstractNum w:abstractNumId="14">
     <w:nsid w:val="4C8C5981"/>
     <w:multiLevelType w:val="hybridMultilevel"/>
     <w:tmpl w:val="BCFED074"/>
@@ -8510,7 +9377,7 @@
       </w:pPr>
     </w:lvl>
   </w:abstractNum>
-  <w:abstractNum w:abstractNumId="12">
+  <w:abstractNum w:abstractNumId="15">
     <w:nsid w:val="4EBA00A1"/>
     <w:multiLevelType w:val="hybridMultilevel"/>
     <w:tmpl w:val="8CBA4962"/>
@@ -8596,7 +9463,120 @@
       </w:pPr>
     </w:lvl>
   </w:abstractNum>
-  <w:abstractNum w:abstractNumId="13">
+  <w:abstractNum w:abstractNumId="16">
+    <w:nsid w:val="54C41F58"/>
+    <w:multiLevelType w:val="hybridMultilevel"/>
+    <w:tmpl w:val="7148535E"/>
+    <w:lvl w:ilvl="0" w:tplc="04090001">
+      <w:start w:val="1"/>
+      <w:numFmt w:val="bullet"/>
+      <w:lvlText w:val=""/>
+      <w:lvlJc w:val="left"/>
+      <w:pPr>
+        <w:ind w:left="720" w:hanging="360"/>
+      </w:pPr>
+      <w:rPr>
+        <w:rFonts w:ascii="Symbol" w:hAnsi="Symbol" w:hint="default"/>
+      </w:rPr>
+    </w:lvl>
+    <w:lvl w:ilvl="1" w:tplc="04090003" w:tentative="1">
+      <w:start w:val="1"/>
+      <w:numFmt w:val="bullet"/>
+      <w:lvlText w:val="o"/>
+      <w:lvlJc w:val="left"/>
+      <w:pPr>
+        <w:ind w:left="1440" w:hanging="360"/>
+      </w:pPr>
+      <w:rPr>
+        <w:rFonts w:ascii="Courier New" w:hAnsi="Courier New" w:cs="Courier New" w:hint="default"/>
+      </w:rPr>
+    </w:lvl>
+    <w:lvl w:ilvl="2" w:tplc="04090005" w:tentative="1">
+      <w:start w:val="1"/>
+      <w:numFmt w:val="bullet"/>
+      <w:lvlText w:val=""/>
+      <w:lvlJc w:val="left"/>
+      <w:pPr>
+        <w:ind w:left="2160" w:hanging="360"/>
+      </w:pPr>
+      <w:rPr>
+        <w:rFonts w:ascii="Wingdings" w:hAnsi="Wingdings" w:hint="default"/>
+      </w:rPr>
+    </w:lvl>
+    <w:lvl w:ilvl="3" w:tplc="04090001" w:tentative="1">
+      <w:start w:val="1"/>
+      <w:numFmt w:val="bullet"/>
+      <w:lvlText w:val=""/>
+      <w:lvlJc w:val="left"/>
+      <w:pPr>
+        <w:ind w:left="2880" w:hanging="360"/>
+      </w:pPr>
+      <w:rPr>
+        <w:rFonts w:ascii="Symbol" w:hAnsi="Symbol" w:hint="default"/>
+      </w:rPr>
+    </w:lvl>
+    <w:lvl w:ilvl="4" w:tplc="04090003" w:tentative="1">
+      <w:start w:val="1"/>
+      <w:numFmt w:val="bullet"/>
+      <w:lvlText w:val="o"/>
+      <w:lvlJc w:val="left"/>
+      <w:pPr>
+        <w:ind w:left="3600" w:hanging="360"/>
+      </w:pPr>
+      <w:rPr>
+        <w:rFonts w:ascii="Courier New" w:hAnsi="Courier New" w:cs="Courier New" w:hint="default"/>
+      </w:rPr>
+    </w:lvl>
+    <w:lvl w:ilvl="5" w:tplc="04090005" w:tentative="1">
+      <w:start w:val="1"/>
+      <w:numFmt w:val="bullet"/>
+      <w:lvlText w:val=""/>
+      <w:lvlJc w:val="left"/>
+      <w:pPr>
+        <w:ind w:left="4320" w:hanging="360"/>
+      </w:pPr>
+      <w:rPr>
+        <w:rFonts w:ascii="Wingdings" w:hAnsi="Wingdings" w:hint="default"/>
+      </w:rPr>
+    </w:lvl>
+    <w:lvl w:ilvl="6" w:tplc="04090001" w:tentative="1">
+      <w:start w:val="1"/>
+      <w:numFmt w:val="bullet"/>
+      <w:lvlText w:val=""/>
+      <w:lvlJc w:val="left"/>
+      <w:pPr>
+        <w:ind w:left="5040" w:hanging="360"/>
+      </w:pPr>
+      <w:rPr>
+        <w:rFonts w:ascii="Symbol" w:hAnsi="Symbol" w:hint="default"/>
+      </w:rPr>
+    </w:lvl>
+    <w:lvl w:ilvl="7" w:tplc="04090003" w:tentative="1">
+      <w:start w:val="1"/>
+      <w:numFmt w:val="bullet"/>
+      <w:lvlText w:val="o"/>
+      <w:lvlJc w:val="left"/>
+      <w:pPr>
+        <w:ind w:left="5760" w:hanging="360"/>
+      </w:pPr>
+      <w:rPr>
+        <w:rFonts w:ascii="Courier New" w:hAnsi="Courier New" w:cs="Courier New" w:hint="default"/>
+      </w:rPr>
+    </w:lvl>
+    <w:lvl w:ilvl="8" w:tplc="04090005" w:tentative="1">
+      <w:start w:val="1"/>
+      <w:numFmt w:val="bullet"/>
+      <w:lvlText w:val=""/>
+      <w:lvlJc w:val="left"/>
+      <w:pPr>
+        <w:ind w:left="6480" w:hanging="360"/>
+      </w:pPr>
+      <w:rPr>
+        <w:rFonts w:ascii="Wingdings" w:hAnsi="Wingdings" w:hint="default"/>
+      </w:rPr>
+    </w:lvl>
+  </w:abstractNum>
+  <w:abstractNum w:abstractNumId="17">
     <w:nsid w:val="634523EE"/>
     <w:multiLevelType w:val="hybridMultilevel"/>
     <w:tmpl w:val="10B078D6"/>
@@ -8709,7 +9689,7 @@
       </w:rPr>
     </w:lvl>
   </w:abstractNum>
-  <w:abstractNum w:abstractNumId="14">
+  <w:abstractNum w:abstractNumId="18">
     <w:nsid w:val="642642F5"/>
     <w:multiLevelType w:val="hybridMultilevel"/>
     <w:tmpl w:val="D9C642C4"/>
@@ -8822,7 +9802,7 @@
       </w:rPr>
     </w:lvl>
   </w:abstractNum>
-  <w:abstractNum w:abstractNumId="15">
+  <w:abstractNum w:abstractNumId="19">
     <w:nsid w:val="68E313FD"/>
     <w:multiLevelType w:val="hybridMultilevel"/>
     <w:tmpl w:val="ECC4C926"/>
@@ -8935,7 +9915,7 @@
       </w:rPr>
     </w:lvl>
   </w:abstractNum>
-  <w:abstractNum w:abstractNumId="16">
+  <w:abstractNum w:abstractNumId="20">
     <w:nsid w:val="6C68173C"/>
     <w:multiLevelType w:val="hybridMultilevel"/>
     <w:tmpl w:val="7EE8FCD0"/>
@@ -9048,7 +10028,7 @@
       </w:rPr>
     </w:lvl>
   </w:abstractNum>
-  <w:abstractNum w:abstractNumId="17">
+  <w:abstractNum w:abstractNumId="21">
     <w:nsid w:val="6D2A21F8"/>
     <w:multiLevelType w:val="hybridMultilevel"/>
     <w:tmpl w:val="33DE582E"/>
@@ -9137,7 +10117,120 @@
       </w:pPr>
     </w:lvl>
   </w:abstractNum>
-  <w:abstractNum w:abstractNumId="18">
+  <w:abstractNum w:abstractNumId="22">
+    <w:nsid w:val="75075BF7"/>
+    <w:multiLevelType w:val="hybridMultilevel"/>
+    <w:tmpl w:val="D9F4EE9A"/>
+    <w:lvl w:ilvl="0" w:tplc="04090001">
+      <w:start w:val="1"/>
+      <w:numFmt w:val="bullet"/>
+      <w:lvlText w:val=""/>
+      <w:lvlJc w:val="left"/>
+      <w:pPr>
+        <w:ind w:left="720" w:hanging="360"/>
+      </w:pPr>
+      <w:rPr>
+        <w:rFonts w:ascii="Symbol" w:hAnsi="Symbol" w:hint="default"/>
+      </w:rPr>
+    </w:lvl>
+    <w:lvl w:ilvl="1" w:tplc="04090003">
+      <w:start w:val="1"/>
+      <w:numFmt w:val="bullet"/>
+      <w:lvlText w:val="o"/>
+      <w:lvlJc w:val="left"/>
+      <w:pPr>
+        <w:ind w:left="1440" w:hanging="360"/>
+      </w:pPr>
+      <w:rPr>
+        <w:rFonts w:ascii="Courier New" w:hAnsi="Courier New" w:cs="Courier New" w:hint="default"/>
+      </w:rPr>
+    </w:lvl>
+    <w:lvl w:ilvl="2" w:tplc="04090005" w:tentative="1">
+      <w:start w:val="1"/>
+      <w:numFmt w:val="bullet"/>
+      <w:lvlText w:val=""/>
+      <w:lvlJc w:val="left"/>
+      <w:pPr>
+        <w:ind w:left="2160" w:hanging="360"/>
+      </w:pPr>
+      <w:rPr>
+        <w:rFonts w:ascii="Wingdings" w:hAnsi="Wingdings" w:hint="default"/>
+      </w:rPr>
+    </w:lvl>
+    <w:lvl w:ilvl="3" w:tplc="04090001" w:tentative="1">
+      <w:start w:val="1"/>
+      <w:numFmt w:val="bullet"/>
+      <w:lvlText w:val=""/>
+      <w:lvlJc w:val="left"/>
+      <w:pPr>
+        <w:ind w:left="2880" w:hanging="360"/>
+      </w:pPr>
+      <w:rPr>
+        <w:rFonts w:ascii="Symbol" w:hAnsi="Symbol" w:hint="default"/>
+      </w:rPr>
+    </w:lvl>
+    <w:lvl w:ilvl="4" w:tplc="04090003" w:tentative="1">
+      <w:start w:val="1"/>
+      <w:numFmt w:val="bullet"/>
+      <w:lvlText w:val="o"/>
+      <w:lvlJc w:val="left"/>
+      <w:pPr>
+        <w:ind w:left="3600" w:hanging="360"/>
+      </w:pPr>
+      <w:rPr>
+        <w:rFonts w:ascii="Courier New" w:hAnsi="Courier New" w:cs="Courier New" w:hint="default"/>
+      </w:rPr>
+    </w:lvl>
+    <w:lvl w:ilvl="5" w:tplc="04090005" w:tentative="1">
+      <w:start w:val="1"/>
+      <w:numFmt w:val="bullet"/>
+      <w:lvlText w:val=""/>
+      <w:lvlJc w:val="left"/>
+      <w:pPr>
+        <w:ind w:left="4320" w:hanging="360"/>
+      </w:pPr>
+      <w:rPr>
+        <w:rFonts w:ascii="Wingdings" w:hAnsi="Wingdings" w:hint="default"/>
+      </w:rPr>
+    </w:lvl>
+    <w:lvl w:ilvl="6" w:tplc="04090001" w:tentative="1">
+      <w:start w:val="1"/>
+      <w:numFmt w:val="bullet"/>
+      <w:lvlText w:val=""/>
+      <w:lvlJc w:val="left"/>
+      <w:pPr>
+        <w:ind w:left="5040" w:hanging="360"/>
+      </w:pPr>
+      <w:rPr>
+        <w:rFonts w:ascii="Symbol" w:hAnsi="Symbol" w:hint="default"/>
+      </w:rPr>
+    </w:lvl>
+    <w:lvl w:ilvl="7" w:tplc="04090003" w:tentative="1">
+      <w:start w:val="1"/>
+      <w:numFmt w:val="bullet"/>
+      <w:lvlText w:val="o"/>
+      <w:lvlJc w:val="left"/>
+      <w:pPr>
+        <w:ind w:left="5760" w:hanging="360"/>
+      </w:pPr>
+      <w:rPr>
+        <w:rFonts w:ascii="Courier New" w:hAnsi="Courier New" w:cs="Courier New" w:hint="default"/>
+      </w:rPr>
+    </w:lvl>
+    <w:lvl w:ilvl="8" w:tplc="04090005" w:tentative="1">
+      <w:start w:val="1"/>
+      <w:numFmt w:val="bullet"/>
+      <w:lvlText w:val=""/>
+      <w:lvlJc w:val="left"/>
+      <w:pPr>
+        <w:ind w:left="6480" w:hanging="360"/>
+      </w:pPr>
+      <w:rPr>
+        <w:rFonts w:ascii="Wingdings" w:hAnsi="Wingdings" w:hint="default"/>
+      </w:rPr>
+    </w:lvl>
+  </w:abstractNum>
+  <w:abstractNum w:abstractNumId="23">
     <w:nsid w:val="7CE36603"/>
     <w:multiLevelType w:val="hybridMultilevel"/>
     <w:tmpl w:val="BDD63A0A"/>
@@ -9254,28 +10347,28 @@
     <w:abstractNumId w:val="2"/>
   </w:num>
   <w:num w:numId="2">
-    <w:abstractNumId w:val="12"/>
+    <w:abstractNumId w:val="15"/>
   </w:num>
   <w:num w:numId="3">
     <w:abstractNumId w:val="8"/>
   </w:num>
   <w:num w:numId="4">
-    <w:abstractNumId w:val="13"/>
+    <w:abstractNumId w:val="17"/>
   </w:num>
   <w:num w:numId="5">
-    <w:abstractNumId w:val="9"/>
+    <w:abstractNumId w:val="11"/>
   </w:num>
   <w:num w:numId="6">
     <w:abstractNumId w:val="0"/>
   </w:num>
   <w:num w:numId="7">
-    <w:abstractNumId w:val="18"/>
+    <w:abstractNumId w:val="23"/>
   </w:num>
   <w:num w:numId="8">
     <w:abstractNumId w:val="5"/>
   </w:num>
   <w:num w:numId="9">
-    <w:abstractNumId w:val="11"/>
+    <w:abstractNumId w:val="14"/>
   </w:num>
   <w:num w:numId="10">
     <w:abstractNumId w:val="3"/>
@@ -9284,16 +10377,16 @@
     <w:abstractNumId w:val="7"/>
   </w:num>
   <w:num w:numId="12">
-    <w:abstractNumId w:val="10"/>
+    <w:abstractNumId w:val="12"/>
   </w:num>
   <w:num w:numId="13">
-    <w:abstractNumId w:val="16"/>
+    <w:abstractNumId w:val="20"/>
   </w:num>
   <w:num w:numId="14">
     <w:abstractNumId w:val="4"/>
   </w:num>
   <w:num w:numId="15">
-    <w:abstractNumId w:val="17"/>
+    <w:abstractNumId w:val="21"/>
   </w:num>
   <w:num w:numId="16">
     <w:abstractNumId w:val="6"/>
@@ -9302,10 +10395,25 @@
     <w:abstractNumId w:val="1"/>
   </w:num>
   <w:num w:numId="18">
-    <w:abstractNumId w:val="14"/>
+    <w:abstractNumId w:val="18"/>
   </w:num>
   <w:num w:numId="19">
-    <w:abstractNumId w:val="15"/>
+    <w:abstractNumId w:val="19"/>
+  </w:num>
+  <w:num w:numId="20">
+    <w:abstractNumId w:val="16"/>
+  </w:num>
+  <w:num w:numId="21">
+    <w:abstractNumId w:val="9"/>
+  </w:num>
+  <w:num w:numId="22">
+    <w:abstractNumId w:val="22"/>
+  </w:num>
+  <w:num w:numId="23">
+    <w:abstractNumId w:val="13"/>
+  </w:num>
+  <w:num w:numId="24">
+    <w:abstractNumId w:val="10"/>
   </w:num>
 </w:numbering>
 </file>
